--- a/answers.docx
+++ b/answers.docx
@@ -90,8 +90,9 @@
     <w:p>
       <w:pPr>
         <w:rPr>
-          <w:rFonts w:eastAsiaTheme="minorEastAsia"/>
+          <w:rFonts w:eastAsiaTheme="minorEastAsia" w:hint="cs"/>
           <w:i/>
+          <w:rtl/>
           <w:lang w:bidi="he-IL"/>
         </w:rPr>
       </w:pPr>
@@ -2157,13 +2158,11 @@
         </w:rPr>
         <w:t>So within that interval, g is a contraction mapping where all other convergence requirements hold.</w:t>
       </w:r>
-      <w:bookmarkStart w:id="0" w:name="_GoBack"/>
-      <w:bookmarkEnd w:id="0"/>
     </w:p>
     <w:p>
       <w:pPr>
         <w:rPr>
-          <w:rFonts w:hint="cs"/>
+          <w:rFonts w:eastAsiaTheme="minorEastAsia"/>
           <w:i/>
           <w:rtl/>
           <w:lang w:bidi="he-IL"/>
@@ -2177,24 +2176,8 @@
         <w:t xml:space="preserve">Therefore, the convergence occurs at </w:t>
       </w:r>
       <m:oMath>
-        <m:r>
-          <w:rPr>
-            <w:rFonts w:ascii="Cambria Math" w:hAnsi="Cambria Math"/>
-            <w:lang w:bidi="he-IL"/>
-          </w:rPr>
-          <m:t>(</m:t>
-        </m:r>
-        <m:rad>
-          <m:radPr>
-            <m:degHide m:val="1"/>
-            <m:ctrlPr>
-              <w:rPr>
-                <w:rFonts w:ascii="Cambria Math" w:hAnsi="Cambria Math"/>
-                <w:lang w:bidi="he-IL"/>
-              </w:rPr>
-            </m:ctrlPr>
-          </m:radPr>
-          <m:deg>
+        <m:d>
+          <m:dPr>
             <m:ctrlPr>
               <w:rPr>
                 <w:rFonts w:ascii="Cambria Math" w:hAnsi="Cambria Math"/>
@@ -2202,57 +2185,8 @@
                 <w:lang w:bidi="he-IL"/>
               </w:rPr>
             </m:ctrlPr>
-          </m:deg>
+          </m:dPr>
           <m:e>
-            <m:r>
-              <w:rPr>
-                <w:rFonts w:ascii="Cambria Math" w:hAnsi="Cambria Math"/>
-                <w:lang w:bidi="he-IL"/>
-              </w:rPr>
-              <m:t>6</m:t>
-            </m:r>
-          </m:e>
-        </m:rad>
-        <m:r>
-          <w:rPr>
-            <w:rFonts w:ascii="Cambria Math" w:hAnsi="Cambria Math"/>
-            <w:lang w:bidi="he-IL"/>
-          </w:rPr>
-          <m:t>-1</m:t>
-        </m:r>
-        <m:r>
-          <w:rPr>
-            <w:rFonts w:ascii="Cambria Math" w:hAnsi="Cambria Math"/>
-            <w:lang w:bidi="he-IL"/>
-          </w:rPr>
-          <m:t xml:space="preserve">, </m:t>
-        </m:r>
-        <m:f>
-          <m:fPr>
-            <m:ctrlPr>
-              <w:rPr>
-                <w:rFonts w:ascii="Cambria Math" w:hAnsi="Cambria Math"/>
-                <w:lang w:bidi="he-IL"/>
-              </w:rPr>
-            </m:ctrlPr>
-          </m:fPr>
-          <m:num>
-            <m:r>
-              <w:rPr>
-                <w:rFonts w:ascii="Cambria Math" w:hAnsi="Cambria Math"/>
-                <w:lang w:bidi="he-IL"/>
-              </w:rPr>
-              <m:t>6</m:t>
-            </m:r>
-            <m:ctrlPr>
-              <w:rPr>
-                <w:rFonts w:ascii="Cambria Math" w:hAnsi="Cambria Math"/>
-                <w:i/>
-                <w:lang w:bidi="he-IL"/>
-              </w:rPr>
-            </m:ctrlPr>
-          </m:num>
-          <m:den>
             <m:rad>
               <m:radPr>
                 <m:degHide m:val="1"/>
@@ -2289,30 +2223,1751 @@
               </w:rPr>
               <m:t>-1</m:t>
             </m:r>
+            <m:r>
+              <w:rPr>
+                <w:rFonts w:ascii="Cambria Math" w:hAnsi="Cambria Math"/>
+                <w:lang w:bidi="he-IL"/>
+              </w:rPr>
+              <m:t>,</m:t>
+            </m:r>
+            <m:f>
+              <m:fPr>
+                <m:ctrlPr>
+                  <w:rPr>
+                    <w:rFonts w:ascii="Cambria Math" w:hAnsi="Cambria Math"/>
+                    <w:lang w:bidi="he-IL"/>
+                  </w:rPr>
+                </m:ctrlPr>
+              </m:fPr>
+              <m:num>
+                <m:r>
+                  <w:rPr>
+                    <w:rFonts w:ascii="Cambria Math" w:hAnsi="Cambria Math"/>
+                    <w:lang w:bidi="he-IL"/>
+                  </w:rPr>
+                  <m:t>6</m:t>
+                </m:r>
+                <m:ctrlPr>
+                  <w:rPr>
+                    <w:rFonts w:ascii="Cambria Math" w:hAnsi="Cambria Math"/>
+                    <w:i/>
+                    <w:lang w:bidi="he-IL"/>
+                  </w:rPr>
+                </m:ctrlPr>
+              </m:num>
+              <m:den>
+                <m:rad>
+                  <m:radPr>
+                    <m:degHide m:val="1"/>
+                    <m:ctrlPr>
+                      <w:rPr>
+                        <w:rFonts w:ascii="Cambria Math" w:hAnsi="Cambria Math"/>
+                        <w:lang w:bidi="he-IL"/>
+                      </w:rPr>
+                    </m:ctrlPr>
+                  </m:radPr>
+                  <m:deg>
+                    <m:ctrlPr>
+                      <w:rPr>
+                        <w:rFonts w:ascii="Cambria Math" w:hAnsi="Cambria Math"/>
+                        <w:i/>
+                        <w:lang w:bidi="he-IL"/>
+                      </w:rPr>
+                    </m:ctrlPr>
+                  </m:deg>
+                  <m:e>
+                    <m:r>
+                      <w:rPr>
+                        <w:rFonts w:ascii="Cambria Math" w:hAnsi="Cambria Math"/>
+                        <w:lang w:bidi="he-IL"/>
+                      </w:rPr>
+                      <m:t>6</m:t>
+                    </m:r>
+                  </m:e>
+                </m:rad>
+                <m:r>
+                  <w:rPr>
+                    <w:rFonts w:ascii="Cambria Math" w:hAnsi="Cambria Math"/>
+                    <w:lang w:bidi="he-IL"/>
+                  </w:rPr>
+                  <m:t>-1</m:t>
+                </m:r>
+                <m:ctrlPr>
+                  <w:rPr>
+                    <w:rFonts w:ascii="Cambria Math" w:hAnsi="Cambria Math"/>
+                    <w:i/>
+                    <w:lang w:bidi="he-IL"/>
+                  </w:rPr>
+                </m:ctrlPr>
+              </m:den>
+            </m:f>
+            <m:r>
+              <w:rPr>
+                <w:rFonts w:ascii="Cambria Math" w:hAnsi="Cambria Math"/>
+                <w:lang w:bidi="he-IL"/>
+              </w:rPr>
+              <m:t>+1</m:t>
+            </m:r>
+          </m:e>
+        </m:d>
+      </m:oMath>
+    </w:p>
+    <w:p>
+      <w:pPr>
+        <w:rPr>
+          <w:rFonts w:eastAsiaTheme="minorEastAsia"/>
+          <w:i/>
+          <w:rtl/>
+          <w:lang w:bidi="he-IL"/>
+        </w:rPr>
+      </w:pPr>
+    </w:p>
+    <w:p>
+      <w:pPr>
+        <w:rPr>
+          <w:rFonts w:eastAsiaTheme="minorEastAsia"/>
+          <w:i/>
+          <w:rtl/>
+          <w:lang w:bidi="he-IL"/>
+        </w:rPr>
+      </w:pPr>
+      <w:r>
+        <w:rPr>
+          <w:rFonts w:eastAsiaTheme="minorEastAsia" w:hint="cs"/>
+          <w:i/>
+          <w:lang w:bidi="he-IL"/>
+        </w:rPr>
+        <w:t>Q</w:t>
+      </w:r>
+      <w:r>
+        <w:rPr>
+          <w:rFonts w:eastAsiaTheme="minorEastAsia" w:hint="cs"/>
+          <w:i/>
+          <w:rtl/>
+          <w:lang w:bidi="he-IL"/>
+        </w:rPr>
+        <w:t>3</w:t>
+      </w:r>
+    </w:p>
+    <w:p>
+      <w:pPr>
+        <w:rPr>
+          <w:rFonts w:eastAsiaTheme="minorEastAsia"/>
+          <w:i/>
+          <w:lang w:bidi="he-IL"/>
+        </w:rPr>
+      </w:pPr>
+      <m:oMathPara>
+        <m:oMath>
+          <m:r>
+            <w:rPr>
+              <w:rFonts w:ascii="Cambria Math" w:eastAsiaTheme="minorEastAsia" w:hAnsi="Cambria Math"/>
+              <w:lang w:bidi="he-IL"/>
+            </w:rPr>
+            <m:t>f</m:t>
+          </m:r>
+          <m:d>
+            <m:dPr>
+              <m:ctrlPr>
+                <w:rPr>
+                  <w:rFonts w:ascii="Cambria Math" w:eastAsiaTheme="minorEastAsia" w:hAnsi="Cambria Math"/>
+                  <w:i/>
+                  <w:lang w:bidi="he-IL"/>
+                </w:rPr>
+              </m:ctrlPr>
+            </m:dPr>
+            <m:e>
+              <m:r>
+                <w:rPr>
+                  <w:rFonts w:ascii="Cambria Math" w:eastAsiaTheme="minorEastAsia" w:hAnsi="Cambria Math"/>
+                  <w:lang w:bidi="he-IL"/>
+                </w:rPr>
+                <m:t>x</m:t>
+              </m:r>
+            </m:e>
+          </m:d>
+          <m:r>
+            <w:rPr>
+              <w:rFonts w:ascii="Cambria Math" w:eastAsiaTheme="minorEastAsia" w:hAnsi="Cambria Math"/>
+              <w:lang w:bidi="he-IL"/>
+            </w:rPr>
+            <m:t>=</m:t>
+          </m:r>
+          <m:sSup>
+            <m:sSupPr>
+              <m:ctrlPr>
+                <w:rPr>
+                  <w:rFonts w:ascii="Cambria Math" w:eastAsiaTheme="minorEastAsia" w:hAnsi="Cambria Math"/>
+                  <w:i/>
+                  <w:lang w:bidi="he-IL"/>
+                </w:rPr>
+              </m:ctrlPr>
+            </m:sSupPr>
+            <m:e>
+              <m:r>
+                <w:rPr>
+                  <w:rFonts w:ascii="Cambria Math" w:eastAsiaTheme="minorEastAsia" w:hAnsi="Cambria Math"/>
+                  <w:lang w:bidi="he-IL"/>
+                </w:rPr>
+                <m:t>e</m:t>
+              </m:r>
+            </m:e>
+            <m:sup>
+              <m:r>
+                <w:rPr>
+                  <w:rFonts w:ascii="Cambria Math" w:eastAsiaTheme="minorEastAsia" w:hAnsi="Cambria Math"/>
+                  <w:lang w:bidi="he-IL"/>
+                </w:rPr>
+                <m:t>x</m:t>
+              </m:r>
+            </m:sup>
+          </m:sSup>
+          <m:r>
+            <w:rPr>
+              <w:rFonts w:ascii="Cambria Math" w:eastAsiaTheme="minorEastAsia" w:hAnsi="Cambria Math"/>
+              <w:lang w:bidi="he-IL"/>
+            </w:rPr>
+            <m:t>-2</m:t>
+          </m:r>
+          <m:r>
+            <w:rPr>
+              <w:rFonts w:ascii="Cambria Math" w:eastAsiaTheme="minorEastAsia" w:hAnsi="Cambria Math"/>
+              <w:lang w:bidi="he-IL"/>
+            </w:rPr>
+            <w:br/>
+          </m:r>
+        </m:oMath>
+        <m:oMath>
+          <m:sSup>
+            <m:sSupPr>
+              <m:ctrlPr>
+                <w:rPr>
+                  <w:rFonts w:ascii="Cambria Math" w:eastAsiaTheme="minorEastAsia" w:hAnsi="Cambria Math"/>
+                  <w:i/>
+                  <w:lang w:bidi="he-IL"/>
+                </w:rPr>
+              </m:ctrlPr>
+            </m:sSupPr>
+            <m:e>
+              <m:r>
+                <w:rPr>
+                  <w:rFonts w:ascii="Cambria Math" w:eastAsiaTheme="minorEastAsia" w:hAnsi="Cambria Math"/>
+                  <w:lang w:bidi="he-IL"/>
+                </w:rPr>
+                <m:t>f</m:t>
+              </m:r>
+            </m:e>
+            <m:sup>
+              <m:r>
+                <w:rPr>
+                  <w:rFonts w:ascii="Cambria Math" w:eastAsiaTheme="minorEastAsia" w:hAnsi="Cambria Math"/>
+                  <w:lang w:bidi="he-IL"/>
+                </w:rPr>
+                <m:t>'</m:t>
+              </m:r>
+            </m:sup>
+          </m:sSup>
+          <m:d>
+            <m:dPr>
+              <m:ctrlPr>
+                <w:rPr>
+                  <w:rFonts w:ascii="Cambria Math" w:eastAsiaTheme="minorEastAsia" w:hAnsi="Cambria Math"/>
+                  <w:i/>
+                  <w:lang w:bidi="he-IL"/>
+                </w:rPr>
+              </m:ctrlPr>
+            </m:dPr>
+            <m:e>
+              <m:r>
+                <w:rPr>
+                  <w:rFonts w:ascii="Cambria Math" w:eastAsiaTheme="minorEastAsia" w:hAnsi="Cambria Math"/>
+                  <w:lang w:bidi="he-IL"/>
+                </w:rPr>
+                <m:t>x</m:t>
+              </m:r>
+            </m:e>
+          </m:d>
+          <m:r>
+            <w:rPr>
+              <w:rFonts w:ascii="Cambria Math" w:eastAsiaTheme="minorEastAsia" w:hAnsi="Cambria Math"/>
+              <w:lang w:bidi="he-IL"/>
+            </w:rPr>
+            <m:t>=</m:t>
+          </m:r>
+          <m:sSup>
+            <m:sSupPr>
+              <m:ctrlPr>
+                <w:rPr>
+                  <w:rFonts w:ascii="Cambria Math" w:eastAsiaTheme="minorEastAsia" w:hAnsi="Cambria Math"/>
+                  <w:i/>
+                  <w:lang w:bidi="he-IL"/>
+                </w:rPr>
+              </m:ctrlPr>
+            </m:sSupPr>
+            <m:e>
+              <m:r>
+                <w:rPr>
+                  <w:rFonts w:ascii="Cambria Math" w:eastAsiaTheme="minorEastAsia" w:hAnsi="Cambria Math"/>
+                  <w:lang w:bidi="he-IL"/>
+                </w:rPr>
+                <m:t>e</m:t>
+              </m:r>
+            </m:e>
+            <m:sup>
+              <m:r>
+                <w:rPr>
+                  <w:rFonts w:ascii="Cambria Math" w:eastAsiaTheme="minorEastAsia" w:hAnsi="Cambria Math"/>
+                  <w:lang w:bidi="he-IL"/>
+                </w:rPr>
+                <m:t>x</m:t>
+              </m:r>
+            </m:sup>
+          </m:sSup>
+          <m:r>
+            <w:rPr>
+              <w:rFonts w:ascii="Cambria Math" w:eastAsiaTheme="minorEastAsia" w:hAnsi="Cambria Math"/>
+              <w:lang w:bidi="he-IL"/>
+            </w:rPr>
+            <w:br/>
+          </m:r>
+        </m:oMath>
+        <m:oMath>
+          <m:r>
+            <w:rPr>
+              <w:rFonts w:ascii="Cambria Math" w:eastAsiaTheme="minorEastAsia" w:hAnsi="Cambria Math"/>
+              <w:lang w:bidi="he-IL"/>
+            </w:rPr>
+            <m:t>g</m:t>
+          </m:r>
+          <m:d>
+            <m:dPr>
+              <m:ctrlPr>
+                <w:rPr>
+                  <w:rFonts w:ascii="Cambria Math" w:eastAsiaTheme="minorEastAsia" w:hAnsi="Cambria Math"/>
+                  <w:i/>
+                  <w:lang w:bidi="he-IL"/>
+                </w:rPr>
+              </m:ctrlPr>
+            </m:dPr>
+            <m:e>
+              <m:r>
+                <w:rPr>
+                  <w:rFonts w:ascii="Cambria Math" w:eastAsiaTheme="minorEastAsia" w:hAnsi="Cambria Math"/>
+                  <w:lang w:bidi="he-IL"/>
+                </w:rPr>
+                <m:t>x</m:t>
+              </m:r>
+            </m:e>
+          </m:d>
+          <m:r>
+            <w:rPr>
+              <w:rFonts w:ascii="Cambria Math" w:eastAsiaTheme="minorEastAsia" w:hAnsi="Cambria Math"/>
+              <w:lang w:bidi="he-IL"/>
+            </w:rPr>
+            <m:t>=x-</m:t>
+          </m:r>
+          <m:f>
+            <m:fPr>
+              <m:ctrlPr>
+                <w:rPr>
+                  <w:rFonts w:ascii="Cambria Math" w:eastAsiaTheme="minorEastAsia" w:hAnsi="Cambria Math"/>
+                  <w:lang w:bidi="he-IL"/>
+                </w:rPr>
+              </m:ctrlPr>
+            </m:fPr>
+            <m:num>
+              <m:sSup>
+                <m:sSupPr>
+                  <m:ctrlPr>
+                    <w:rPr>
+                      <w:rFonts w:ascii="Cambria Math" w:eastAsiaTheme="minorEastAsia" w:hAnsi="Cambria Math"/>
+                      <w:i/>
+                      <w:lang w:bidi="he-IL"/>
+                    </w:rPr>
+                  </m:ctrlPr>
+                </m:sSupPr>
+                <m:e>
+                  <m:r>
+                    <w:rPr>
+                      <w:rFonts w:ascii="Cambria Math" w:eastAsiaTheme="minorEastAsia" w:hAnsi="Cambria Math"/>
+                      <w:lang w:bidi="he-IL"/>
+                    </w:rPr>
+                    <m:t>e</m:t>
+                  </m:r>
+                </m:e>
+                <m:sup>
+                  <m:r>
+                    <w:rPr>
+                      <w:rFonts w:ascii="Cambria Math" w:eastAsiaTheme="minorEastAsia" w:hAnsi="Cambria Math"/>
+                      <w:lang w:bidi="he-IL"/>
+                    </w:rPr>
+                    <m:t>x</m:t>
+                  </m:r>
+                </m:sup>
+              </m:sSup>
+              <m:r>
+                <w:rPr>
+                  <w:rFonts w:ascii="Cambria Math" w:eastAsiaTheme="minorEastAsia" w:hAnsi="Cambria Math"/>
+                  <w:lang w:bidi="he-IL"/>
+                </w:rPr>
+                <m:t>-2</m:t>
+              </m:r>
+              <m:ctrlPr>
+                <w:rPr>
+                  <w:rFonts w:ascii="Cambria Math" w:eastAsiaTheme="minorEastAsia" w:hAnsi="Cambria Math"/>
+                  <w:i/>
+                  <w:lang w:bidi="he-IL"/>
+                </w:rPr>
+              </m:ctrlPr>
+            </m:num>
+            <m:den>
+              <m:sSup>
+                <m:sSupPr>
+                  <m:ctrlPr>
+                    <w:rPr>
+                      <w:rFonts w:ascii="Cambria Math" w:eastAsiaTheme="minorEastAsia" w:hAnsi="Cambria Math"/>
+                      <w:i/>
+                      <w:lang w:bidi="he-IL"/>
+                    </w:rPr>
+                  </m:ctrlPr>
+                </m:sSupPr>
+                <m:e>
+                  <m:r>
+                    <w:rPr>
+                      <w:rFonts w:ascii="Cambria Math" w:eastAsiaTheme="minorEastAsia" w:hAnsi="Cambria Math"/>
+                      <w:lang w:bidi="he-IL"/>
+                    </w:rPr>
+                    <m:t>e</m:t>
+                  </m:r>
+                </m:e>
+                <m:sup>
+                  <m:r>
+                    <w:rPr>
+                      <w:rFonts w:ascii="Cambria Math" w:eastAsiaTheme="minorEastAsia" w:hAnsi="Cambria Math"/>
+                      <w:lang w:bidi="he-IL"/>
+                    </w:rPr>
+                    <m:t>x</m:t>
+                  </m:r>
+                </m:sup>
+              </m:sSup>
+              <m:ctrlPr>
+                <w:rPr>
+                  <w:rFonts w:ascii="Cambria Math" w:eastAsiaTheme="minorEastAsia" w:hAnsi="Cambria Math"/>
+                  <w:i/>
+                  <w:lang w:bidi="he-IL"/>
+                </w:rPr>
+              </m:ctrlPr>
+            </m:den>
+          </m:f>
+          <m:r>
+            <w:rPr>
+              <w:rFonts w:ascii="Cambria Math" w:eastAsiaTheme="minorEastAsia" w:hAnsi="Cambria Math"/>
+              <w:lang w:bidi="he-IL"/>
+            </w:rPr>
+            <w:br/>
+          </m:r>
+        </m:oMath>
+        <m:oMath>
+          <m:sSup>
+            <m:sSupPr>
+              <m:ctrlPr>
+                <w:rPr>
+                  <w:rFonts w:ascii="Cambria Math" w:eastAsiaTheme="minorEastAsia" w:hAnsi="Cambria Math"/>
+                  <w:i/>
+                  <w:lang w:bidi="he-IL"/>
+                </w:rPr>
+              </m:ctrlPr>
+            </m:sSupPr>
+            <m:e>
+              <m:r>
+                <w:rPr>
+                  <w:rFonts w:ascii="Cambria Math" w:eastAsiaTheme="minorEastAsia" w:hAnsi="Cambria Math"/>
+                  <w:lang w:bidi="he-IL"/>
+                </w:rPr>
+                <m:t>g</m:t>
+              </m:r>
+            </m:e>
+            <m:sup>
+              <m:r>
+                <w:rPr>
+                  <w:rFonts w:ascii="Cambria Math" w:eastAsiaTheme="minorEastAsia" w:hAnsi="Cambria Math"/>
+                  <w:lang w:bidi="he-IL"/>
+                </w:rPr>
+                <m:t>'</m:t>
+              </m:r>
+            </m:sup>
+          </m:sSup>
+          <m:d>
+            <m:dPr>
+              <m:ctrlPr>
+                <w:rPr>
+                  <w:rFonts w:ascii="Cambria Math" w:eastAsiaTheme="minorEastAsia" w:hAnsi="Cambria Math"/>
+                  <w:i/>
+                  <w:lang w:bidi="he-IL"/>
+                </w:rPr>
+              </m:ctrlPr>
+            </m:dPr>
+            <m:e>
+              <m:r>
+                <w:rPr>
+                  <w:rFonts w:ascii="Cambria Math" w:eastAsiaTheme="minorEastAsia" w:hAnsi="Cambria Math"/>
+                  <w:lang w:bidi="he-IL"/>
+                </w:rPr>
+                <m:t>x</m:t>
+              </m:r>
+            </m:e>
+          </m:d>
+          <m:r>
+            <w:rPr>
+              <w:rFonts w:ascii="Cambria Math" w:eastAsiaTheme="minorEastAsia" w:hAnsi="Cambria Math"/>
+              <w:lang w:bidi="he-IL"/>
+            </w:rPr>
+            <m:t>=</m:t>
+          </m:r>
+          <m:f>
+            <m:fPr>
+              <m:ctrlPr>
+                <w:rPr>
+                  <w:rFonts w:ascii="Cambria Math" w:eastAsiaTheme="minorEastAsia" w:hAnsi="Cambria Math"/>
+                  <w:lang w:bidi="he-IL"/>
+                </w:rPr>
+              </m:ctrlPr>
+            </m:fPr>
+            <m:num>
+              <m:sSup>
+                <m:sSupPr>
+                  <m:ctrlPr>
+                    <w:rPr>
+                      <w:rFonts w:ascii="Cambria Math" w:eastAsiaTheme="minorEastAsia" w:hAnsi="Cambria Math"/>
+                      <w:i/>
+                      <w:lang w:bidi="he-IL"/>
+                    </w:rPr>
+                  </m:ctrlPr>
+                </m:sSupPr>
+                <m:e>
+                  <m:r>
+                    <w:rPr>
+                      <w:rFonts w:ascii="Cambria Math" w:eastAsiaTheme="minorEastAsia" w:hAnsi="Cambria Math"/>
+                      <w:lang w:bidi="he-IL"/>
+                    </w:rPr>
+                    <m:t>e</m:t>
+                  </m:r>
+                </m:e>
+                <m:sup>
+                  <m:r>
+                    <w:rPr>
+                      <w:rFonts w:ascii="Cambria Math" w:eastAsiaTheme="minorEastAsia" w:hAnsi="Cambria Math"/>
+                      <w:lang w:bidi="he-IL"/>
+                    </w:rPr>
+                    <m:t>x</m:t>
+                  </m:r>
+                </m:sup>
+              </m:sSup>
+              <m:r>
+                <w:rPr>
+                  <w:rFonts w:ascii="Cambria Math" w:eastAsiaTheme="minorEastAsia" w:hAnsi="Cambria Math"/>
+                  <w:lang w:bidi="he-IL"/>
+                </w:rPr>
+                <m:t>-2</m:t>
+              </m:r>
+              <m:ctrlPr>
+                <w:rPr>
+                  <w:rFonts w:ascii="Cambria Math" w:eastAsiaTheme="minorEastAsia" w:hAnsi="Cambria Math"/>
+                  <w:i/>
+                  <w:lang w:bidi="he-IL"/>
+                </w:rPr>
+              </m:ctrlPr>
+            </m:num>
+            <m:den>
+              <m:sSup>
+                <m:sSupPr>
+                  <m:ctrlPr>
+                    <w:rPr>
+                      <w:rFonts w:ascii="Cambria Math" w:eastAsiaTheme="minorEastAsia" w:hAnsi="Cambria Math"/>
+                      <w:i/>
+                      <w:lang w:bidi="he-IL"/>
+                    </w:rPr>
+                  </m:ctrlPr>
+                </m:sSupPr>
+                <m:e>
+                  <m:r>
+                    <w:rPr>
+                      <w:rFonts w:ascii="Cambria Math" w:eastAsiaTheme="minorEastAsia" w:hAnsi="Cambria Math"/>
+                      <w:lang w:bidi="he-IL"/>
+                    </w:rPr>
+                    <m:t>e</m:t>
+                  </m:r>
+                </m:e>
+                <m:sup>
+                  <m:r>
+                    <w:rPr>
+                      <w:rFonts w:ascii="Cambria Math" w:eastAsiaTheme="minorEastAsia" w:hAnsi="Cambria Math"/>
+                      <w:lang w:bidi="he-IL"/>
+                    </w:rPr>
+                    <m:t>x</m:t>
+                  </m:r>
+                </m:sup>
+              </m:sSup>
+              <m:ctrlPr>
+                <w:rPr>
+                  <w:rFonts w:ascii="Cambria Math" w:eastAsiaTheme="minorEastAsia" w:hAnsi="Cambria Math"/>
+                  <w:i/>
+                  <w:lang w:bidi="he-IL"/>
+                </w:rPr>
+              </m:ctrlPr>
+            </m:den>
+          </m:f>
+          <m:r>
+            <w:rPr>
+              <w:rFonts w:eastAsiaTheme="minorEastAsia"/>
+              <w:i/>
+              <w:lang w:bidi="he-IL"/>
+            </w:rPr>
+            <w:br/>
+          </m:r>
+        </m:oMath>
+      </m:oMathPara>
+      <w:r>
+        <w:rPr>
+          <w:rFonts w:eastAsiaTheme="minorEastAsia"/>
+          <w:i/>
+          <w:lang w:bidi="he-IL"/>
+        </w:rPr>
+        <w:t>require:</w:t>
+      </w:r>
+      <w:r>
+        <w:rPr>
+          <w:rFonts w:eastAsiaTheme="minorEastAsia"/>
+          <w:i/>
+          <w:lang w:bidi="he-IL"/>
+        </w:rPr>
+        <w:br/>
+      </w:r>
+      <m:oMathPara>
+        <m:oMath>
+          <m:d>
+            <m:dPr>
+              <m:begChr m:val="|"/>
+              <m:endChr m:val="|"/>
+              <m:ctrlPr>
+                <w:rPr>
+                  <w:rFonts w:ascii="Cambria Math" w:eastAsiaTheme="minorEastAsia" w:hAnsi="Cambria Math"/>
+                  <w:i/>
+                  <w:lang w:bidi="he-IL"/>
+                </w:rPr>
+              </m:ctrlPr>
+            </m:dPr>
+            <m:e>
+              <m:sSup>
+                <m:sSupPr>
+                  <m:ctrlPr>
+                    <w:rPr>
+                      <w:rFonts w:ascii="Cambria Math" w:eastAsiaTheme="minorEastAsia" w:hAnsi="Cambria Math"/>
+                      <w:i/>
+                      <w:lang w:bidi="he-IL"/>
+                    </w:rPr>
+                  </m:ctrlPr>
+                </m:sSupPr>
+                <m:e>
+                  <m:r>
+                    <w:rPr>
+                      <w:rFonts w:ascii="Cambria Math" w:eastAsiaTheme="minorEastAsia" w:hAnsi="Cambria Math"/>
+                      <w:lang w:bidi="he-IL"/>
+                    </w:rPr>
+                    <m:t>g</m:t>
+                  </m:r>
+                </m:e>
+                <m:sup>
+                  <m:r>
+                    <w:rPr>
+                      <w:rFonts w:ascii="Cambria Math" w:eastAsiaTheme="minorEastAsia" w:hAnsi="Cambria Math"/>
+                      <w:lang w:bidi="he-IL"/>
+                    </w:rPr>
+                    <m:t>'</m:t>
+                  </m:r>
+                </m:sup>
+              </m:sSup>
+              <m:d>
+                <m:dPr>
+                  <m:ctrlPr>
+                    <w:rPr>
+                      <w:rFonts w:ascii="Cambria Math" w:eastAsiaTheme="minorEastAsia" w:hAnsi="Cambria Math"/>
+                      <w:i/>
+                      <w:lang w:bidi="he-IL"/>
+                    </w:rPr>
+                  </m:ctrlPr>
+                </m:dPr>
+                <m:e>
+                  <m:r>
+                    <w:rPr>
+                      <w:rFonts w:ascii="Cambria Math" w:eastAsiaTheme="minorEastAsia" w:hAnsi="Cambria Math"/>
+                      <w:lang w:bidi="he-IL"/>
+                    </w:rPr>
+                    <m:t>x</m:t>
+                  </m:r>
+                </m:e>
+              </m:d>
+            </m:e>
+          </m:d>
+          <m:r>
+            <w:rPr>
+              <w:rFonts w:ascii="Cambria Math" w:eastAsiaTheme="minorEastAsia" w:hAnsi="Cambria Math"/>
+              <w:lang w:bidi="he-IL"/>
+            </w:rPr>
+            <m:t>&lt;1</m:t>
+          </m:r>
+          <m:r>
+            <w:rPr>
+              <w:rFonts w:eastAsiaTheme="minorEastAsia"/>
+              <w:i/>
+              <w:lang w:bidi="he-IL"/>
+            </w:rPr>
+            <w:br/>
+          </m:r>
+        </m:oMath>
+        <m:oMath>
+          <m:d>
+            <m:dPr>
+              <m:begChr m:val="|"/>
+              <m:endChr m:val="|"/>
+              <m:ctrlPr>
+                <w:rPr>
+                  <w:rFonts w:ascii="Cambria Math" w:eastAsiaTheme="minorEastAsia" w:hAnsi="Cambria Math"/>
+                  <w:i/>
+                  <w:lang w:bidi="he-IL"/>
+                </w:rPr>
+              </m:ctrlPr>
+            </m:dPr>
+            <m:e>
+              <m:f>
+                <m:fPr>
+                  <m:ctrlPr>
+                    <w:rPr>
+                      <w:rFonts w:ascii="Cambria Math" w:eastAsiaTheme="minorEastAsia" w:hAnsi="Cambria Math"/>
+                      <w:lang w:bidi="he-IL"/>
+                    </w:rPr>
+                  </m:ctrlPr>
+                </m:fPr>
+                <m:num>
+                  <m:sSup>
+                    <m:sSupPr>
+                      <m:ctrlPr>
+                        <w:rPr>
+                          <w:rFonts w:ascii="Cambria Math" w:eastAsiaTheme="minorEastAsia" w:hAnsi="Cambria Math"/>
+                          <w:i/>
+                          <w:lang w:bidi="he-IL"/>
+                        </w:rPr>
+                      </m:ctrlPr>
+                    </m:sSupPr>
+                    <m:e>
+                      <m:r>
+                        <w:rPr>
+                          <w:rFonts w:ascii="Cambria Math" w:eastAsiaTheme="minorEastAsia" w:hAnsi="Cambria Math"/>
+                          <w:lang w:bidi="he-IL"/>
+                        </w:rPr>
+                        <m:t>e</m:t>
+                      </m:r>
+                    </m:e>
+                    <m:sup>
+                      <m:r>
+                        <w:rPr>
+                          <w:rFonts w:ascii="Cambria Math" w:eastAsiaTheme="minorEastAsia" w:hAnsi="Cambria Math"/>
+                          <w:lang w:bidi="he-IL"/>
+                        </w:rPr>
+                        <m:t>x</m:t>
+                      </m:r>
+                    </m:sup>
+                  </m:sSup>
+                  <m:r>
+                    <w:rPr>
+                      <w:rFonts w:ascii="Cambria Math" w:eastAsiaTheme="minorEastAsia" w:hAnsi="Cambria Math"/>
+                      <w:lang w:bidi="he-IL"/>
+                    </w:rPr>
+                    <m:t>-2</m:t>
+                  </m:r>
+                  <m:ctrlPr>
+                    <w:rPr>
+                      <w:rFonts w:ascii="Cambria Math" w:eastAsiaTheme="minorEastAsia" w:hAnsi="Cambria Math"/>
+                      <w:i/>
+                      <w:lang w:bidi="he-IL"/>
+                    </w:rPr>
+                  </m:ctrlPr>
+                </m:num>
+                <m:den>
+                  <m:sSup>
+                    <m:sSupPr>
+                      <m:ctrlPr>
+                        <w:rPr>
+                          <w:rFonts w:ascii="Cambria Math" w:eastAsiaTheme="minorEastAsia" w:hAnsi="Cambria Math"/>
+                          <w:i/>
+                          <w:lang w:bidi="he-IL"/>
+                        </w:rPr>
+                      </m:ctrlPr>
+                    </m:sSupPr>
+                    <m:e>
+                      <m:r>
+                        <w:rPr>
+                          <w:rFonts w:ascii="Cambria Math" w:eastAsiaTheme="minorEastAsia" w:hAnsi="Cambria Math"/>
+                          <w:lang w:bidi="he-IL"/>
+                        </w:rPr>
+                        <m:t>e</m:t>
+                      </m:r>
+                    </m:e>
+                    <m:sup>
+                      <m:r>
+                        <w:rPr>
+                          <w:rFonts w:ascii="Cambria Math" w:eastAsiaTheme="minorEastAsia" w:hAnsi="Cambria Math"/>
+                          <w:lang w:bidi="he-IL"/>
+                        </w:rPr>
+                        <m:t>x</m:t>
+                      </m:r>
+                    </m:sup>
+                  </m:sSup>
+                  <m:ctrlPr>
+                    <w:rPr>
+                      <w:rFonts w:ascii="Cambria Math" w:eastAsiaTheme="minorEastAsia" w:hAnsi="Cambria Math"/>
+                      <w:i/>
+                      <w:lang w:bidi="he-IL"/>
+                    </w:rPr>
+                  </m:ctrlPr>
+                </m:den>
+              </m:f>
+            </m:e>
+          </m:d>
+          <m:r>
+            <w:rPr>
+              <w:rFonts w:ascii="Cambria Math" w:eastAsiaTheme="minorEastAsia" w:hAnsi="Cambria Math"/>
+              <w:lang w:bidi="he-IL"/>
+            </w:rPr>
+            <m:t>&lt;1</m:t>
+          </m:r>
+          <m:r>
+            <m:rPr>
+              <m:sty m:val="p"/>
+            </m:rPr>
+            <w:rPr>
+              <w:rFonts w:ascii="Cambria Math" w:eastAsiaTheme="minorEastAsia" w:hAnsi="Cambria Math"/>
+              <w:lang w:bidi="he-IL"/>
+            </w:rPr>
+            <m:t>⇒</m:t>
+          </m:r>
+          <m:d>
+            <m:dPr>
+              <m:begChr m:val="|"/>
+              <m:endChr m:val="|"/>
+              <m:ctrlPr>
+                <w:rPr>
+                  <w:rFonts w:ascii="Cambria Math" w:eastAsiaTheme="minorEastAsia" w:hAnsi="Cambria Math"/>
+                  <w:i/>
+                  <w:lang w:bidi="he-IL"/>
+                </w:rPr>
+              </m:ctrlPr>
+            </m:dPr>
+            <m:e>
+              <m:sSup>
+                <m:sSupPr>
+                  <m:ctrlPr>
+                    <w:rPr>
+                      <w:rFonts w:ascii="Cambria Math" w:eastAsiaTheme="minorEastAsia" w:hAnsi="Cambria Math"/>
+                      <w:i/>
+                      <w:lang w:bidi="he-IL"/>
+                    </w:rPr>
+                  </m:ctrlPr>
+                </m:sSupPr>
+                <m:e>
+                  <m:r>
+                    <w:rPr>
+                      <w:rFonts w:ascii="Cambria Math" w:eastAsiaTheme="minorEastAsia" w:hAnsi="Cambria Math"/>
+                      <w:lang w:bidi="he-IL"/>
+                    </w:rPr>
+                    <m:t>e</m:t>
+                  </m:r>
+                </m:e>
+                <m:sup>
+                  <m:r>
+                    <w:rPr>
+                      <w:rFonts w:ascii="Cambria Math" w:eastAsiaTheme="minorEastAsia" w:hAnsi="Cambria Math"/>
+                      <w:lang w:bidi="he-IL"/>
+                    </w:rPr>
+                    <m:t>x</m:t>
+                  </m:r>
+                </m:sup>
+              </m:sSup>
+              <m:r>
+                <w:rPr>
+                  <w:rFonts w:ascii="Cambria Math" w:eastAsiaTheme="minorEastAsia" w:hAnsi="Cambria Math"/>
+                  <w:lang w:bidi="he-IL"/>
+                </w:rPr>
+                <m:t>-2</m:t>
+              </m:r>
+            </m:e>
+          </m:d>
+          <m:r>
+            <w:rPr>
+              <w:rFonts w:ascii="Cambria Math" w:eastAsiaTheme="minorEastAsia" w:hAnsi="Cambria Math"/>
+              <w:lang w:bidi="he-IL"/>
+            </w:rPr>
+            <m:t>&lt;</m:t>
+          </m:r>
+          <m:sSup>
+            <m:sSupPr>
+              <m:ctrlPr>
+                <w:rPr>
+                  <w:rFonts w:ascii="Cambria Math" w:eastAsiaTheme="minorEastAsia" w:hAnsi="Cambria Math"/>
+                  <w:i/>
+                  <w:lang w:bidi="he-IL"/>
+                </w:rPr>
+              </m:ctrlPr>
+            </m:sSupPr>
+            <m:e>
+              <m:r>
+                <w:rPr>
+                  <w:rFonts w:ascii="Cambria Math" w:eastAsiaTheme="minorEastAsia" w:hAnsi="Cambria Math"/>
+                  <w:lang w:bidi="he-IL"/>
+                </w:rPr>
+                <m:t>e</m:t>
+              </m:r>
+            </m:e>
+            <m:sup>
+              <m:r>
+                <w:rPr>
+                  <w:rFonts w:ascii="Cambria Math" w:eastAsiaTheme="minorEastAsia" w:hAnsi="Cambria Math"/>
+                  <w:lang w:bidi="he-IL"/>
+                </w:rPr>
+                <m:t>x</m:t>
+              </m:r>
+            </m:sup>
+          </m:sSup>
+          <m:r>
+            <w:rPr>
+              <w:rFonts w:eastAsiaTheme="minorEastAsia"/>
+              <w:i/>
+              <w:lang w:bidi="he-IL"/>
+            </w:rPr>
+            <w:br/>
+          </m:r>
+        </m:oMath>
+      </m:oMathPara>
+      <w:r>
+        <w:rPr>
+          <w:rFonts w:eastAsiaTheme="minorEastAsia"/>
+          <w:i/>
+          <w:lang w:bidi="he-IL"/>
+        </w:rPr>
+        <w:t>Therefore:</w:t>
+      </w:r>
+      <w:r>
+        <w:rPr>
+          <w:rFonts w:eastAsiaTheme="minorEastAsia"/>
+          <w:i/>
+          <w:lang w:bidi="he-IL"/>
+        </w:rPr>
+        <w:br/>
+      </w:r>
+      <m:oMathPara>
+        <m:oMath>
+          <m:sSup>
+            <m:sSupPr>
+              <m:ctrlPr>
+                <w:rPr>
+                  <w:rFonts w:ascii="Cambria Math" w:eastAsiaTheme="minorEastAsia" w:hAnsi="Cambria Math"/>
+                  <w:i/>
+                  <w:lang w:bidi="he-IL"/>
+                </w:rPr>
+              </m:ctrlPr>
+            </m:sSupPr>
+            <m:e>
+              <m:r>
+                <w:rPr>
+                  <w:rFonts w:ascii="Cambria Math" w:eastAsiaTheme="minorEastAsia" w:hAnsi="Cambria Math"/>
+                  <w:lang w:bidi="he-IL"/>
+                </w:rPr>
+                <m:t>e</m:t>
+              </m:r>
+            </m:e>
+            <m:sup>
+              <m:r>
+                <w:rPr>
+                  <w:rFonts w:ascii="Cambria Math" w:eastAsiaTheme="minorEastAsia" w:hAnsi="Cambria Math"/>
+                  <w:lang w:bidi="he-IL"/>
+                </w:rPr>
+                <m:t>x</m:t>
+              </m:r>
+            </m:sup>
+          </m:sSup>
+          <m:r>
+            <w:rPr>
+              <w:rFonts w:ascii="Cambria Math" w:eastAsiaTheme="minorEastAsia" w:hAnsi="Cambria Math"/>
+              <w:lang w:bidi="he-IL"/>
+            </w:rPr>
+            <m:t>-2&lt;</m:t>
+          </m:r>
+          <m:sSup>
+            <m:sSupPr>
+              <m:ctrlPr>
+                <w:rPr>
+                  <w:rFonts w:ascii="Cambria Math" w:eastAsiaTheme="minorEastAsia" w:hAnsi="Cambria Math"/>
+                  <w:i/>
+                  <w:lang w:bidi="he-IL"/>
+                </w:rPr>
+              </m:ctrlPr>
+            </m:sSupPr>
+            <m:e>
+              <m:r>
+                <w:rPr>
+                  <w:rFonts w:ascii="Cambria Math" w:eastAsiaTheme="minorEastAsia" w:hAnsi="Cambria Math"/>
+                  <w:lang w:bidi="he-IL"/>
+                </w:rPr>
+                <m:t>e</m:t>
+              </m:r>
+            </m:e>
+            <m:sup>
+              <m:r>
+                <w:rPr>
+                  <w:rFonts w:ascii="Cambria Math" w:eastAsiaTheme="minorEastAsia" w:hAnsi="Cambria Math"/>
+                  <w:lang w:bidi="he-IL"/>
+                </w:rPr>
+                <m:t>x</m:t>
+              </m:r>
+            </m:sup>
+          </m:sSup>
+          <m:r>
+            <m:rPr>
+              <m:sty m:val="p"/>
+            </m:rPr>
+            <w:rPr>
+              <w:rFonts w:ascii="Cambria Math" w:eastAsiaTheme="minorEastAsia" w:hAnsi="Cambria Math"/>
+              <w:lang w:bidi="he-IL"/>
+            </w:rPr>
+            <m:t>∧</m:t>
+          </m:r>
+          <m:sSup>
+            <m:sSupPr>
+              <m:ctrlPr>
+                <w:rPr>
+                  <w:rFonts w:ascii="Cambria Math" w:eastAsiaTheme="minorEastAsia" w:hAnsi="Cambria Math"/>
+                  <w:i/>
+                  <w:lang w:bidi="he-IL"/>
+                </w:rPr>
+              </m:ctrlPr>
+            </m:sSupPr>
+            <m:e>
+              <m:r>
+                <w:rPr>
+                  <w:rFonts w:ascii="Cambria Math" w:eastAsiaTheme="minorEastAsia" w:hAnsi="Cambria Math"/>
+                  <w:lang w:bidi="he-IL"/>
+                </w:rPr>
+                <m:t>e</m:t>
+              </m:r>
+              <m:ctrlPr>
+                <w:rPr>
+                  <w:rFonts w:ascii="Cambria Math" w:eastAsiaTheme="minorEastAsia" w:hAnsi="Cambria Math"/>
+                  <w:lang w:bidi="he-IL"/>
+                </w:rPr>
+              </m:ctrlPr>
+            </m:e>
+            <m:sup>
+              <m:r>
+                <w:rPr>
+                  <w:rFonts w:ascii="Cambria Math" w:eastAsiaTheme="minorEastAsia" w:hAnsi="Cambria Math"/>
+                  <w:lang w:bidi="he-IL"/>
+                </w:rPr>
+                <m:t>x</m:t>
+              </m:r>
+            </m:sup>
+          </m:sSup>
+          <m:r>
+            <w:rPr>
+              <w:rFonts w:ascii="Cambria Math" w:eastAsiaTheme="minorEastAsia" w:hAnsi="Cambria Math"/>
+              <w:lang w:bidi="he-IL"/>
+            </w:rPr>
+            <m:t>-2&gt; -</m:t>
+          </m:r>
+          <m:sSup>
+            <m:sSupPr>
+              <m:ctrlPr>
+                <w:rPr>
+                  <w:rFonts w:ascii="Cambria Math" w:eastAsiaTheme="minorEastAsia" w:hAnsi="Cambria Math"/>
+                  <w:i/>
+                  <w:lang w:bidi="he-IL"/>
+                </w:rPr>
+              </m:ctrlPr>
+            </m:sSupPr>
+            <m:e>
+              <m:r>
+                <w:rPr>
+                  <w:rFonts w:ascii="Cambria Math" w:eastAsiaTheme="minorEastAsia" w:hAnsi="Cambria Math"/>
+                  <w:lang w:bidi="he-IL"/>
+                </w:rPr>
+                <m:t>e</m:t>
+              </m:r>
+            </m:e>
+            <m:sup>
+              <m:r>
+                <w:rPr>
+                  <w:rFonts w:ascii="Cambria Math" w:eastAsiaTheme="minorEastAsia" w:hAnsi="Cambria Math"/>
+                  <w:lang w:bidi="he-IL"/>
+                </w:rPr>
+                <m:t>x</m:t>
+              </m:r>
+            </m:sup>
+          </m:sSup>
+          <m:r>
+            <w:rPr>
+              <w:rFonts w:ascii="Cambria Math" w:eastAsiaTheme="minorEastAsia" w:hAnsi="Cambria Math"/>
+              <w:lang w:bidi="he-IL"/>
+            </w:rPr>
+            <w:br/>
+          </m:r>
+        </m:oMath>
+        <m:oMath>
+          <m:r>
+            <m:rPr>
+              <m:sty m:val="p"/>
+            </m:rPr>
+            <w:rPr>
+              <w:rFonts w:ascii="Cambria Math" w:eastAsiaTheme="minorEastAsia" w:hAnsi="Cambria Math"/>
+              <w:lang w:bidi="he-IL"/>
+            </w:rPr>
+            <m:t>∀</m:t>
+          </m:r>
+          <m:r>
+            <w:rPr>
+              <w:rFonts w:ascii="Cambria Math" w:eastAsiaTheme="minorEastAsia" w:hAnsi="Cambria Math"/>
+              <w:lang w:bidi="he-IL"/>
+            </w:rPr>
+            <m:t>x,</m:t>
+          </m:r>
+          <m:sSup>
+            <m:sSupPr>
+              <m:ctrlPr>
+                <w:rPr>
+                  <w:rFonts w:ascii="Cambria Math" w:eastAsiaTheme="minorEastAsia" w:hAnsi="Cambria Math"/>
+                  <w:i/>
+                  <w:lang w:bidi="he-IL"/>
+                </w:rPr>
+              </m:ctrlPr>
+            </m:sSupPr>
+            <m:e>
+              <m:r>
+                <w:rPr>
+                  <w:rFonts w:ascii="Cambria Math" w:eastAsiaTheme="minorEastAsia" w:hAnsi="Cambria Math"/>
+                  <w:lang w:bidi="he-IL"/>
+                </w:rPr>
+                <m:t>e</m:t>
+              </m:r>
+            </m:e>
+            <m:sup>
+              <m:r>
+                <w:rPr>
+                  <w:rFonts w:ascii="Cambria Math" w:eastAsiaTheme="minorEastAsia" w:hAnsi="Cambria Math"/>
+                  <w:lang w:bidi="he-IL"/>
+                </w:rPr>
+                <m:t>x</m:t>
+              </m:r>
+            </m:sup>
+          </m:sSup>
+          <m:r>
+            <w:rPr>
+              <w:rFonts w:ascii="Cambria Math" w:eastAsiaTheme="minorEastAsia" w:hAnsi="Cambria Math"/>
+              <w:lang w:bidi="he-IL"/>
+            </w:rPr>
+            <m:t>-2&lt;</m:t>
+          </m:r>
+          <m:sSup>
+            <m:sSupPr>
+              <m:ctrlPr>
+                <w:rPr>
+                  <w:rFonts w:ascii="Cambria Math" w:eastAsiaTheme="minorEastAsia" w:hAnsi="Cambria Math"/>
+                  <w:i/>
+                  <w:lang w:bidi="he-IL"/>
+                </w:rPr>
+              </m:ctrlPr>
+            </m:sSupPr>
+            <m:e>
+              <m:r>
+                <w:rPr>
+                  <w:rFonts w:ascii="Cambria Math" w:eastAsiaTheme="minorEastAsia" w:hAnsi="Cambria Math"/>
+                  <w:lang w:bidi="he-IL"/>
+                </w:rPr>
+                <m:t>e</m:t>
+              </m:r>
+            </m:e>
+            <m:sup>
+              <m:r>
+                <w:rPr>
+                  <w:rFonts w:ascii="Cambria Math" w:eastAsiaTheme="minorEastAsia" w:hAnsi="Cambria Math"/>
+                  <w:lang w:bidi="he-IL"/>
+                </w:rPr>
+                <m:t>x</m:t>
+              </m:r>
+            </m:sup>
+          </m:sSup>
+          <m:r>
+            <w:rPr>
+              <w:rFonts w:ascii="Cambria Math" w:eastAsiaTheme="minorEastAsia" w:hAnsi="Cambria Math"/>
+              <w:lang w:bidi="he-IL"/>
+            </w:rPr>
+            <w:br/>
+          </m:r>
+        </m:oMath>
+        <m:oMath>
+          <m:r>
+            <m:rPr>
+              <m:sty m:val="p"/>
+            </m:rPr>
+            <w:rPr>
+              <w:rFonts w:ascii="Cambria Math" w:eastAsiaTheme="minorEastAsia" w:hAnsi="Cambria Math"/>
+              <w:lang w:bidi="he-IL"/>
+            </w:rPr>
+            <m:t>∀</m:t>
+          </m:r>
+          <m:r>
+            <w:rPr>
+              <w:rFonts w:ascii="Cambria Math" w:eastAsiaTheme="minorEastAsia" w:hAnsi="Cambria Math"/>
+              <w:lang w:bidi="he-IL"/>
+            </w:rPr>
+            <m:t>x&gt;0,</m:t>
+          </m:r>
+          <m:sSup>
+            <m:sSupPr>
+              <m:ctrlPr>
+                <w:rPr>
+                  <w:rFonts w:ascii="Cambria Math" w:eastAsiaTheme="minorEastAsia" w:hAnsi="Cambria Math"/>
+                  <w:i/>
+                  <w:lang w:bidi="he-IL"/>
+                </w:rPr>
+              </m:ctrlPr>
+            </m:sSupPr>
+            <m:e>
+              <m:r>
+                <w:rPr>
+                  <w:rFonts w:ascii="Cambria Math" w:eastAsiaTheme="minorEastAsia" w:hAnsi="Cambria Math"/>
+                  <w:lang w:bidi="he-IL"/>
+                </w:rPr>
+                <m:t>e</m:t>
+              </m:r>
+            </m:e>
+            <m:sup>
+              <m:r>
+                <w:rPr>
+                  <w:rFonts w:ascii="Cambria Math" w:eastAsiaTheme="minorEastAsia" w:hAnsi="Cambria Math"/>
+                  <w:lang w:bidi="he-IL"/>
+                </w:rPr>
+                <m:t>x</m:t>
+              </m:r>
+            </m:sup>
+          </m:sSup>
+          <m:r>
+            <w:rPr>
+              <w:rFonts w:ascii="Cambria Math" w:eastAsiaTheme="minorEastAsia" w:hAnsi="Cambria Math"/>
+              <w:lang w:bidi="he-IL"/>
+            </w:rPr>
+            <m:t>-2&gt;-</m:t>
+          </m:r>
+          <m:sSup>
+            <m:sSupPr>
+              <m:ctrlPr>
+                <w:rPr>
+                  <w:rFonts w:ascii="Cambria Math" w:eastAsiaTheme="minorEastAsia" w:hAnsi="Cambria Math"/>
+                  <w:i/>
+                  <w:lang w:bidi="he-IL"/>
+                </w:rPr>
+              </m:ctrlPr>
+            </m:sSupPr>
+            <m:e>
+              <m:r>
+                <w:rPr>
+                  <w:rFonts w:ascii="Cambria Math" w:eastAsiaTheme="minorEastAsia" w:hAnsi="Cambria Math"/>
+                  <w:lang w:bidi="he-IL"/>
+                </w:rPr>
+                <m:t>e</m:t>
+              </m:r>
+            </m:e>
+            <m:sup>
+              <m:r>
+                <w:rPr>
+                  <w:rFonts w:ascii="Cambria Math" w:eastAsiaTheme="minorEastAsia" w:hAnsi="Cambria Math"/>
+                  <w:lang w:bidi="he-IL"/>
+                </w:rPr>
+                <m:t>x</m:t>
+              </m:r>
+            </m:sup>
+          </m:sSup>
+        </m:oMath>
+      </m:oMathPara>
+    </w:p>
+    <w:p>
+      <w:pPr>
+        <w:rPr>
+          <w:rFonts w:eastAsiaTheme="minorEastAsia" w:hint="cs"/>
+          <w:i/>
+          <w:rtl/>
+          <w:lang w:bidi="he-IL"/>
+        </w:rPr>
+      </w:pPr>
+      <w:r>
+        <w:rPr>
+          <w:rFonts w:eastAsiaTheme="minorEastAsia"/>
+          <w:i/>
+          <w:lang w:bidi="he-IL"/>
+        </w:rPr>
+        <w:t xml:space="preserve">Therefore, </w:t>
+      </w:r>
+      <m:oMath>
+        <m:r>
+          <m:rPr>
+            <m:sty m:val="p"/>
+          </m:rPr>
+          <w:rPr>
+            <w:rFonts w:ascii="Cambria Math" w:eastAsiaTheme="minorEastAsia" w:hAnsi="Cambria Math"/>
+            <w:lang w:bidi="he-IL"/>
+          </w:rPr>
+          <m:t>∀</m:t>
+        </m:r>
+        <m:r>
+          <w:rPr>
+            <w:rFonts w:ascii="Cambria Math" w:eastAsiaTheme="minorEastAsia" w:hAnsi="Cambria Math"/>
+            <w:lang w:bidi="he-IL"/>
+          </w:rPr>
+          <m:t>x &gt; 0</m:t>
+        </m:r>
+      </m:oMath>
+      <w:r>
+        <w:rPr>
+          <w:rFonts w:eastAsiaTheme="minorEastAsia"/>
+          <w:i/>
+          <w:lang w:bidi="he-IL"/>
+        </w:rPr>
+        <w:t xml:space="preserve"> g is a contracting mapping.</w:t>
+      </w:r>
+      <w:r>
+        <w:rPr>
+          <w:rFonts w:eastAsiaTheme="minorEastAsia"/>
+          <w:i/>
+          <w:lang w:bidi="he-IL"/>
+        </w:rPr>
+        <w:br/>
+      </w:r>
+      <w:r>
+        <w:rPr>
+          <w:rFonts w:eastAsiaTheme="minorEastAsia"/>
+          <w:i/>
+          <w:lang w:bidi="he-IL"/>
+        </w:rPr>
+        <w:br/>
+      </w:r>
+      <w:r>
+        <w:rPr>
+          <w:rFonts w:eastAsiaTheme="minorEastAsia"/>
+          <w:i/>
+          <w:lang w:bidi="he-IL"/>
+        </w:rPr>
+        <w:t>Converge into:</w:t>
+      </w:r>
+      <w:r>
+        <w:rPr>
+          <w:rFonts w:eastAsiaTheme="minorEastAsia"/>
+          <w:i/>
+          <w:lang w:bidi="he-IL"/>
+        </w:rPr>
+        <w:br/>
+      </w:r>
+      <m:oMathPara>
+        <m:oMath>
+          <m:r>
+            <w:rPr>
+              <w:rFonts w:ascii="Cambria Math" w:eastAsiaTheme="minorEastAsia" w:hAnsi="Cambria Math"/>
+              <w:lang w:bidi="he-IL"/>
+            </w:rPr>
+            <m:t>g</m:t>
+          </m:r>
+          <m:d>
+            <m:dPr>
+              <m:ctrlPr>
+                <w:rPr>
+                  <w:rFonts w:ascii="Cambria Math" w:eastAsiaTheme="minorEastAsia" w:hAnsi="Cambria Math"/>
+                  <w:i/>
+                  <w:lang w:bidi="he-IL"/>
+                </w:rPr>
+              </m:ctrlPr>
+            </m:dPr>
+            <m:e>
+              <m:r>
+                <w:rPr>
+                  <w:rFonts w:ascii="Cambria Math" w:eastAsiaTheme="minorEastAsia" w:hAnsi="Cambria Math"/>
+                  <w:lang w:bidi="he-IL"/>
+                </w:rPr>
+                <m:t>x</m:t>
+              </m:r>
+            </m:e>
+          </m:d>
+          <m:r>
+            <w:rPr>
+              <w:rFonts w:ascii="Cambria Math" w:eastAsiaTheme="minorEastAsia" w:hAnsi="Cambria Math"/>
+              <w:lang w:bidi="he-IL"/>
+            </w:rPr>
+            <m:t>=x-</m:t>
+          </m:r>
+          <m:f>
+            <m:fPr>
+              <m:ctrlPr>
+                <w:rPr>
+                  <w:rFonts w:ascii="Cambria Math" w:eastAsiaTheme="minorEastAsia" w:hAnsi="Cambria Math"/>
+                  <w:lang w:bidi="he-IL"/>
+                </w:rPr>
+              </m:ctrlPr>
+            </m:fPr>
+            <m:num>
+              <m:sSup>
+                <m:sSupPr>
+                  <m:ctrlPr>
+                    <w:rPr>
+                      <w:rFonts w:ascii="Cambria Math" w:eastAsiaTheme="minorEastAsia" w:hAnsi="Cambria Math"/>
+                      <w:i/>
+                      <w:lang w:bidi="he-IL"/>
+                    </w:rPr>
+                  </m:ctrlPr>
+                </m:sSupPr>
+                <m:e>
+                  <m:r>
+                    <w:rPr>
+                      <w:rFonts w:ascii="Cambria Math" w:eastAsiaTheme="minorEastAsia" w:hAnsi="Cambria Math"/>
+                      <w:lang w:bidi="he-IL"/>
+                    </w:rPr>
+                    <m:t>e</m:t>
+                  </m:r>
+                </m:e>
+                <m:sup>
+                  <m:r>
+                    <w:rPr>
+                      <w:rFonts w:ascii="Cambria Math" w:eastAsiaTheme="minorEastAsia" w:hAnsi="Cambria Math"/>
+                      <w:lang w:bidi="he-IL"/>
+                    </w:rPr>
+                    <m:t>x</m:t>
+                  </m:r>
+                </m:sup>
+              </m:sSup>
+              <m:r>
+                <w:rPr>
+                  <w:rFonts w:ascii="Cambria Math" w:eastAsiaTheme="minorEastAsia" w:hAnsi="Cambria Math"/>
+                  <w:lang w:bidi="he-IL"/>
+                </w:rPr>
+                <m:t>-2</m:t>
+              </m:r>
+              <m:ctrlPr>
+                <w:rPr>
+                  <w:rFonts w:ascii="Cambria Math" w:eastAsiaTheme="minorEastAsia" w:hAnsi="Cambria Math"/>
+                  <w:i/>
+                  <w:lang w:bidi="he-IL"/>
+                </w:rPr>
+              </m:ctrlPr>
+            </m:num>
+            <m:den>
+              <m:sSup>
+                <m:sSupPr>
+                  <m:ctrlPr>
+                    <w:rPr>
+                      <w:rFonts w:ascii="Cambria Math" w:eastAsiaTheme="minorEastAsia" w:hAnsi="Cambria Math"/>
+                      <w:i/>
+                      <w:lang w:bidi="he-IL"/>
+                    </w:rPr>
+                  </m:ctrlPr>
+                </m:sSupPr>
+                <m:e>
+                  <m:r>
+                    <w:rPr>
+                      <w:rFonts w:ascii="Cambria Math" w:eastAsiaTheme="minorEastAsia" w:hAnsi="Cambria Math"/>
+                      <w:lang w:bidi="he-IL"/>
+                    </w:rPr>
+                    <m:t>e</m:t>
+                  </m:r>
+                </m:e>
+                <m:sup>
+                  <m:r>
+                    <w:rPr>
+                      <w:rFonts w:ascii="Cambria Math" w:eastAsiaTheme="minorEastAsia" w:hAnsi="Cambria Math"/>
+                      <w:lang w:bidi="he-IL"/>
+                    </w:rPr>
+                    <m:t>x</m:t>
+                  </m:r>
+                </m:sup>
+              </m:sSup>
+              <m:ctrlPr>
+                <w:rPr>
+                  <w:rFonts w:ascii="Cambria Math" w:eastAsiaTheme="minorEastAsia" w:hAnsi="Cambria Math"/>
+                  <w:i/>
+                  <w:lang w:bidi="he-IL"/>
+                </w:rPr>
+              </m:ctrlPr>
+            </m:den>
+          </m:f>
+          <m:r>
+            <w:rPr>
+              <w:rFonts w:ascii="Cambria Math" w:eastAsiaTheme="minorEastAsia" w:hAnsi="Cambria Math"/>
+              <w:lang w:bidi="he-IL"/>
+            </w:rPr>
+            <m:t>&gt;0</m:t>
+          </m:r>
+          <m:r>
+            <w:rPr>
+              <w:rFonts w:ascii="Cambria Math" w:eastAsiaTheme="minorEastAsia" w:hAnsi="Cambria Math"/>
+              <w:lang w:bidi="he-IL"/>
+            </w:rPr>
+            <w:br/>
+          </m:r>
+        </m:oMath>
+        <m:oMath>
+          <m:r>
+            <w:rPr>
+              <w:rFonts w:ascii="Cambria Math" w:eastAsiaTheme="minorEastAsia" w:hAnsi="Cambria Math"/>
+              <w:lang w:bidi="he-IL"/>
+            </w:rPr>
+            <m:t xml:space="preserve">x &gt; </m:t>
+          </m:r>
+          <m:f>
+            <m:fPr>
+              <m:ctrlPr>
+                <w:rPr>
+                  <w:rFonts w:ascii="Cambria Math" w:eastAsiaTheme="minorEastAsia" w:hAnsi="Cambria Math"/>
+                  <w:lang w:bidi="he-IL"/>
+                </w:rPr>
+              </m:ctrlPr>
+            </m:fPr>
+            <m:num>
+              <m:sSup>
+                <m:sSupPr>
+                  <m:ctrlPr>
+                    <w:rPr>
+                      <w:rFonts w:ascii="Cambria Math" w:eastAsiaTheme="minorEastAsia" w:hAnsi="Cambria Math"/>
+                      <w:i/>
+                      <w:lang w:bidi="he-IL"/>
+                    </w:rPr>
+                  </m:ctrlPr>
+                </m:sSupPr>
+                <m:e>
+                  <m:r>
+                    <w:rPr>
+                      <w:rFonts w:ascii="Cambria Math" w:eastAsiaTheme="minorEastAsia" w:hAnsi="Cambria Math"/>
+                      <w:lang w:bidi="he-IL"/>
+                    </w:rPr>
+                    <m:t>e</m:t>
+                  </m:r>
+                </m:e>
+                <m:sup>
+                  <m:r>
+                    <w:rPr>
+                      <w:rFonts w:ascii="Cambria Math" w:eastAsiaTheme="minorEastAsia" w:hAnsi="Cambria Math"/>
+                      <w:lang w:bidi="he-IL"/>
+                    </w:rPr>
+                    <m:t>x</m:t>
+                  </m:r>
+                </m:sup>
+              </m:sSup>
+              <m:r>
+                <w:rPr>
+                  <w:rFonts w:ascii="Cambria Math" w:eastAsiaTheme="minorEastAsia" w:hAnsi="Cambria Math"/>
+                  <w:lang w:bidi="he-IL"/>
+                </w:rPr>
+                <m:t>-2</m:t>
+              </m:r>
+              <m:ctrlPr>
+                <w:rPr>
+                  <w:rFonts w:ascii="Cambria Math" w:eastAsiaTheme="minorEastAsia" w:hAnsi="Cambria Math"/>
+                  <w:i/>
+                  <w:lang w:bidi="he-IL"/>
+                </w:rPr>
+              </m:ctrlPr>
+            </m:num>
+            <m:den>
+              <m:sSup>
+                <m:sSupPr>
+                  <m:ctrlPr>
+                    <w:rPr>
+                      <w:rFonts w:ascii="Cambria Math" w:eastAsiaTheme="minorEastAsia" w:hAnsi="Cambria Math"/>
+                      <w:i/>
+                      <w:lang w:bidi="he-IL"/>
+                    </w:rPr>
+                  </m:ctrlPr>
+                </m:sSupPr>
+                <m:e>
+                  <m:r>
+                    <w:rPr>
+                      <w:rFonts w:ascii="Cambria Math" w:eastAsiaTheme="minorEastAsia" w:hAnsi="Cambria Math"/>
+                      <w:lang w:bidi="he-IL"/>
+                    </w:rPr>
+                    <m:t>e</m:t>
+                  </m:r>
+                </m:e>
+                <m:sup>
+                  <m:r>
+                    <w:rPr>
+                      <w:rFonts w:ascii="Cambria Math" w:eastAsiaTheme="minorEastAsia" w:hAnsi="Cambria Math"/>
+                      <w:lang w:bidi="he-IL"/>
+                    </w:rPr>
+                    <m:t>x</m:t>
+                  </m:r>
+                </m:sup>
+              </m:sSup>
+              <m:ctrlPr>
+                <w:rPr>
+                  <w:rFonts w:ascii="Cambria Math" w:eastAsiaTheme="minorEastAsia" w:hAnsi="Cambria Math"/>
+                  <w:i/>
+                  <w:lang w:bidi="he-IL"/>
+                </w:rPr>
+              </m:ctrlPr>
+            </m:den>
+          </m:f>
+          <m:r>
+            <w:rPr>
+              <w:rFonts w:ascii="Cambria Math" w:eastAsiaTheme="minorEastAsia" w:hAnsi="Cambria Math"/>
+              <w:lang w:bidi="he-IL"/>
+            </w:rPr>
+            <w:br/>
+          </m:r>
+        </m:oMath>
+        <m:oMath>
+          <m:sSup>
+            <m:sSupPr>
+              <m:ctrlPr>
+                <w:rPr>
+                  <w:rFonts w:ascii="Cambria Math" w:eastAsiaTheme="minorEastAsia" w:hAnsi="Cambria Math"/>
+                  <w:i/>
+                  <w:lang w:bidi="he-IL"/>
+                </w:rPr>
+              </m:ctrlPr>
+            </m:sSupPr>
+            <m:e>
+              <m:r>
+                <w:rPr>
+                  <w:rFonts w:ascii="Cambria Math" w:eastAsiaTheme="minorEastAsia" w:hAnsi="Cambria Math"/>
+                  <w:lang w:bidi="he-IL"/>
+                </w:rPr>
+                <m:t>e</m:t>
+              </m:r>
+            </m:e>
+            <m:sup>
+              <m:r>
+                <w:rPr>
+                  <w:rFonts w:ascii="Cambria Math" w:eastAsiaTheme="minorEastAsia" w:hAnsi="Cambria Math"/>
+                  <w:lang w:bidi="he-IL"/>
+                </w:rPr>
+                <m:t>x</m:t>
+              </m:r>
+            </m:sup>
+          </m:sSup>
+          <m:r>
+            <w:rPr>
+              <w:rFonts w:ascii="Cambria Math" w:eastAsiaTheme="minorEastAsia" w:hAnsi="Cambria Math"/>
+              <w:lang w:bidi="he-IL"/>
+            </w:rPr>
+            <m:t>x&gt;</m:t>
+          </m:r>
+          <m:sSup>
+            <m:sSupPr>
+              <m:ctrlPr>
+                <w:rPr>
+                  <w:rFonts w:ascii="Cambria Math" w:eastAsiaTheme="minorEastAsia" w:hAnsi="Cambria Math"/>
+                  <w:i/>
+                  <w:lang w:bidi="he-IL"/>
+                </w:rPr>
+              </m:ctrlPr>
+            </m:sSupPr>
+            <m:e>
+              <m:r>
+                <w:rPr>
+                  <w:rFonts w:ascii="Cambria Math" w:eastAsiaTheme="minorEastAsia" w:hAnsi="Cambria Math"/>
+                  <w:lang w:bidi="he-IL"/>
+                </w:rPr>
+                <m:t>e</m:t>
+              </m:r>
+            </m:e>
+            <m:sup>
+              <m:r>
+                <w:rPr>
+                  <w:rFonts w:ascii="Cambria Math" w:eastAsiaTheme="minorEastAsia" w:hAnsi="Cambria Math"/>
+                  <w:lang w:bidi="he-IL"/>
+                </w:rPr>
+                <m:t>x</m:t>
+              </m:r>
+            </m:sup>
+          </m:sSup>
+          <m:r>
+            <w:rPr>
+              <w:rFonts w:ascii="Cambria Math" w:eastAsiaTheme="minorEastAsia" w:hAnsi="Cambria Math"/>
+              <w:lang w:bidi="he-IL"/>
+            </w:rPr>
+            <m:t>-2</m:t>
+          </m:r>
+          <m:r>
+            <w:rPr>
+              <w:rFonts w:eastAsiaTheme="minorEastAsia"/>
+              <w:i/>
+              <w:lang w:bidi="he-IL"/>
+            </w:rPr>
+            <w:br/>
+          </m:r>
+        </m:oMath>
+      </m:oMathPara>
+      <w:r>
+        <w:rPr>
+          <w:rFonts w:eastAsiaTheme="minorEastAsia"/>
+          <w:i/>
+          <w:lang w:bidi="he-IL"/>
+        </w:rPr>
+        <w:t>true for every x.</w:t>
+      </w:r>
+      <w:r>
+        <w:rPr>
+          <w:rFonts w:eastAsiaTheme="minorEastAsia"/>
+          <w:i/>
+          <w:lang w:bidi="he-IL"/>
+        </w:rPr>
+        <w:br/>
+        <w:t xml:space="preserve">Therefore the convergence is for </w:t>
+      </w:r>
+      <m:oMath>
+        <m:d>
+          <m:dPr>
             <m:ctrlPr>
               <w:rPr>
-                <w:rFonts w:ascii="Cambria Math" w:hAnsi="Cambria Math"/>
+                <w:rFonts w:ascii="Cambria Math" w:eastAsiaTheme="minorEastAsia" w:hAnsi="Cambria Math"/>
                 <w:i/>
                 <w:lang w:bidi="he-IL"/>
               </w:rPr>
             </m:ctrlPr>
-          </m:den>
-        </m:f>
-        <m:r>
-          <w:rPr>
-            <w:rFonts w:ascii="Cambria Math" w:hAnsi="Cambria Math"/>
-            <w:lang w:bidi="he-IL"/>
-          </w:rPr>
-          <m:t>+1</m:t>
-        </m:r>
-        <m:r>
-          <w:rPr>
-            <w:rFonts w:ascii="Cambria Math" w:hAnsi="Cambria Math"/>
-            <w:lang w:bidi="he-IL"/>
-          </w:rPr>
-          <m:t>)</m:t>
-        </m:r>
+          </m:dPr>
+          <m:e>
+            <m:r>
+              <w:rPr>
+                <w:rFonts w:ascii="Cambria Math" w:eastAsiaTheme="minorEastAsia" w:hAnsi="Cambria Math"/>
+                <w:lang w:bidi="he-IL"/>
+              </w:rPr>
+              <m:t>0,</m:t>
+            </m:r>
+            <m:r>
+              <m:rPr>
+                <m:sty m:val="p"/>
+              </m:rPr>
+              <w:rPr>
+                <w:rFonts w:ascii="Cambria Math" w:eastAsiaTheme="minorEastAsia" w:hAnsi="Cambria Math"/>
+                <w:lang w:bidi="he-IL"/>
+              </w:rPr>
+              <m:t>∞</m:t>
+            </m:r>
+          </m:e>
+        </m:d>
       </m:oMath>
+      <w:r>
+        <w:rPr>
+          <w:rFonts w:eastAsiaTheme="minorEastAsia"/>
+          <w:i/>
+          <w:lang w:bidi="he-IL"/>
+        </w:rPr>
+        <w:t>, which is the domain of Ln (therefore, maximal)</w:t>
+      </w:r>
+      <w:bookmarkStart w:id="0" w:name="_GoBack"/>
+      <w:bookmarkEnd w:id="0"/>
     </w:p>
     <w:sectPr>
       <w:pgSz w:w="12240" w:h="15840"/>

--- a/answers.docx
+++ b/answers.docx
@@ -166,13 +166,7 @@
                 <w:rPr>
                   <w:rFonts w:ascii="Cambria Math" w:eastAsiaTheme="minorEastAsia" w:hAnsi="Cambria Math"/>
                 </w:rPr>
-                <m:t>x</m:t>
-              </m:r>
-              <m:r>
-                <w:rPr>
-                  <w:rFonts w:ascii="Cambria Math" w:eastAsiaTheme="minorEastAsia" w:hAnsi="Cambria Math"/>
-                </w:rPr>
-                <m:t>+1</m:t>
+                <m:t>x+1</m:t>
               </m:r>
             </m:e>
           </m:d>
@@ -1003,13 +997,7 @@
               <w:rPr>
                 <w:rFonts w:ascii="Cambria Math" w:eastAsiaTheme="minorEastAsia" w:hAnsi="Cambria Math"/>
               </w:rPr>
-              <m:t>-1</m:t>
-            </m:r>
-            <m:r>
-              <w:rPr>
-                <w:rFonts w:ascii="Cambria Math" w:eastAsiaTheme="minorEastAsia" w:hAnsi="Cambria Math"/>
-              </w:rPr>
-              <m:t>,</m:t>
+              <m:t>-1,</m:t>
             </m:r>
             <m:r>
               <m:rPr>
@@ -2221,14 +2209,7 @@
                 <w:rFonts w:ascii="Cambria Math" w:hAnsi="Cambria Math"/>
                 <w:lang w:bidi="he-IL"/>
               </w:rPr>
-              <m:t>-1</m:t>
-            </m:r>
-            <m:r>
-              <w:rPr>
-                <w:rFonts w:ascii="Cambria Math" w:hAnsi="Cambria Math"/>
-                <w:lang w:bidi="he-IL"/>
-              </w:rPr>
-              <m:t>,</m:t>
+              <m:t>-1,</m:t>
             </m:r>
             <m:f>
               <m:fPr>
@@ -3281,7 +3262,14 @@
               <w:rFonts w:ascii="Cambria Math" w:eastAsiaTheme="minorEastAsia" w:hAnsi="Cambria Math"/>
               <w:lang w:bidi="he-IL"/>
             </w:rPr>
-            <m:t>-2&gt; -</m:t>
+            <m:t xml:space="preserve">-2&gt; </m:t>
+          </m:r>
+          <m:r>
+            <w:rPr>
+              <w:rFonts w:ascii="Cambria Math" w:eastAsiaTheme="minorEastAsia" w:hAnsi="Cambria Math"/>
+              <w:lang w:bidi="he-IL"/>
+            </w:rPr>
+            <m:t>-</m:t>
           </m:r>
           <m:sSup>
             <m:sSupPr>
@@ -3463,7 +3451,14 @@
               <w:rFonts w:ascii="Cambria Math" w:eastAsiaTheme="minorEastAsia" w:hAnsi="Cambria Math"/>
               <w:lang w:bidi="he-IL"/>
             </w:rPr>
-            <m:t>-2&gt;-</m:t>
+            <m:t>-2</m:t>
+          </m:r>
+          <m:r>
+            <w:rPr>
+              <w:rFonts w:ascii="Cambria Math" w:eastAsiaTheme="minorEastAsia" w:hAnsi="Cambria Math"/>
+              <w:lang w:bidi="he-IL"/>
+            </w:rPr>
+            <m:t>≻</m:t>
           </m:r>
           <m:sSup>
             <m:sSupPr>
@@ -3500,9 +3495,8 @@
     <w:p>
       <w:pPr>
         <w:rPr>
-          <w:rFonts w:eastAsiaTheme="minorEastAsia" w:hint="cs"/>
+          <w:rFonts w:eastAsiaTheme="minorEastAsia"/>
           <w:i/>
-          <w:rtl/>
           <w:lang w:bidi="he-IL"/>
         </w:rPr>
       </w:pPr>
@@ -3966,8 +3960,5552 @@
         </w:rPr>
         <w:t>, which is the domain of Ln (therefore, maximal)</w:t>
       </w:r>
+    </w:p>
+    <w:p>
+      <w:pPr>
+        <w:rPr>
+          <w:rFonts w:eastAsiaTheme="minorEastAsia"/>
+          <w:i/>
+          <w:lang w:bidi="he-IL"/>
+        </w:rPr>
+      </w:pPr>
+    </w:p>
+    <w:p>
+      <w:pPr>
+        <w:rPr>
+          <w:rFonts w:eastAsiaTheme="minorEastAsia"/>
+          <w:i/>
+          <w:lang w:bidi="he-IL"/>
+        </w:rPr>
+      </w:pPr>
+      <w:r>
+        <w:rPr>
+          <w:rFonts w:eastAsiaTheme="minorEastAsia"/>
+          <w:i/>
+          <w:lang w:bidi="he-IL"/>
+        </w:rPr>
+        <w:t>Q4</w:t>
+      </w:r>
+    </w:p>
+    <w:p>
+      <w:pPr>
+        <w:rPr>
+          <w:rFonts w:eastAsiaTheme="minorEastAsia"/>
+          <w:i/>
+          <w:lang w:bidi="he-IL"/>
+        </w:rPr>
+      </w:pPr>
+      <m:oMathPara>
+        <m:oMath>
+          <m:r>
+            <w:rPr>
+              <w:rFonts w:ascii="Cambria Math" w:eastAsiaTheme="minorEastAsia" w:hAnsi="Cambria Math"/>
+              <w:lang w:bidi="he-IL"/>
+            </w:rPr>
+            <m:t>f</m:t>
+          </m:r>
+          <m:d>
+            <m:dPr>
+              <m:ctrlPr>
+                <w:rPr>
+                  <w:rFonts w:ascii="Cambria Math" w:eastAsiaTheme="minorEastAsia" w:hAnsi="Cambria Math"/>
+                  <w:i/>
+                  <w:lang w:bidi="he-IL"/>
+                </w:rPr>
+              </m:ctrlPr>
+            </m:dPr>
+            <m:e>
+              <m:r>
+                <w:rPr>
+                  <w:rFonts w:ascii="Cambria Math" w:eastAsiaTheme="minorEastAsia" w:hAnsi="Cambria Math"/>
+                  <w:lang w:bidi="he-IL"/>
+                </w:rPr>
+                <m:t>x</m:t>
+              </m:r>
+            </m:e>
+          </m:d>
+          <m:r>
+            <w:rPr>
+              <w:rFonts w:ascii="Cambria Math" w:eastAsiaTheme="minorEastAsia" w:hAnsi="Cambria Math"/>
+              <w:lang w:bidi="he-IL"/>
+            </w:rPr>
+            <m:t>=</m:t>
+          </m:r>
+          <m:rad>
+            <m:radPr>
+              <m:degHide m:val="1"/>
+              <m:ctrlPr>
+                <w:rPr>
+                  <w:rFonts w:ascii="Cambria Math" w:eastAsiaTheme="minorEastAsia" w:hAnsi="Cambria Math"/>
+                  <w:lang w:bidi="he-IL"/>
+                </w:rPr>
+              </m:ctrlPr>
+            </m:radPr>
+            <m:deg>
+              <m:ctrlPr>
+                <w:rPr>
+                  <w:rFonts w:ascii="Cambria Math" w:eastAsiaTheme="minorEastAsia" w:hAnsi="Cambria Math"/>
+                  <w:i/>
+                  <w:lang w:bidi="he-IL"/>
+                </w:rPr>
+              </m:ctrlPr>
+            </m:deg>
+            <m:e>
+              <m:r>
+                <w:rPr>
+                  <w:rFonts w:ascii="Cambria Math" w:eastAsiaTheme="minorEastAsia" w:hAnsi="Cambria Math"/>
+                  <w:lang w:bidi="he-IL"/>
+                </w:rPr>
+                <m:t>x</m:t>
+              </m:r>
+            </m:e>
+          </m:rad>
+          <m:r>
+            <w:rPr>
+              <w:rFonts w:ascii="Cambria Math" w:eastAsiaTheme="minorEastAsia" w:hAnsi="Cambria Math"/>
+              <w:lang w:bidi="he-IL"/>
+            </w:rPr>
+            <w:br/>
+          </m:r>
+        </m:oMath>
+        <m:oMath>
+          <m:sSup>
+            <m:sSupPr>
+              <m:ctrlPr>
+                <w:rPr>
+                  <w:rFonts w:ascii="Cambria Math" w:eastAsiaTheme="minorEastAsia" w:hAnsi="Cambria Math"/>
+                  <w:i/>
+                  <w:lang w:bidi="he-IL"/>
+                </w:rPr>
+              </m:ctrlPr>
+            </m:sSupPr>
+            <m:e>
+              <m:r>
+                <w:rPr>
+                  <w:rFonts w:ascii="Cambria Math" w:eastAsiaTheme="minorEastAsia" w:hAnsi="Cambria Math"/>
+                  <w:lang w:bidi="he-IL"/>
+                </w:rPr>
+                <m:t>f</m:t>
+              </m:r>
+            </m:e>
+            <m:sup>
+              <m:r>
+                <w:rPr>
+                  <w:rFonts w:ascii="Cambria Math" w:eastAsiaTheme="minorEastAsia" w:hAnsi="Cambria Math"/>
+                  <w:lang w:bidi="he-IL"/>
+                </w:rPr>
+                <m:t>'</m:t>
+              </m:r>
+            </m:sup>
+          </m:sSup>
+          <m:d>
+            <m:dPr>
+              <m:ctrlPr>
+                <w:rPr>
+                  <w:rFonts w:ascii="Cambria Math" w:eastAsiaTheme="minorEastAsia" w:hAnsi="Cambria Math"/>
+                  <w:i/>
+                  <w:lang w:bidi="he-IL"/>
+                </w:rPr>
+              </m:ctrlPr>
+            </m:dPr>
+            <m:e>
+              <m:r>
+                <w:rPr>
+                  <w:rFonts w:ascii="Cambria Math" w:eastAsiaTheme="minorEastAsia" w:hAnsi="Cambria Math"/>
+                  <w:lang w:bidi="he-IL"/>
+                </w:rPr>
+                <m:t>x</m:t>
+              </m:r>
+            </m:e>
+          </m:d>
+          <m:r>
+            <w:rPr>
+              <w:rFonts w:ascii="Cambria Math" w:eastAsiaTheme="minorEastAsia" w:hAnsi="Cambria Math"/>
+              <w:lang w:bidi="he-IL"/>
+            </w:rPr>
+            <m:t>=</m:t>
+          </m:r>
+          <m:f>
+            <m:fPr>
+              <m:ctrlPr>
+                <w:rPr>
+                  <w:rFonts w:ascii="Cambria Math" w:eastAsiaTheme="minorEastAsia" w:hAnsi="Cambria Math"/>
+                  <w:lang w:bidi="he-IL"/>
+                </w:rPr>
+              </m:ctrlPr>
+            </m:fPr>
+            <m:num>
+              <m:r>
+                <w:rPr>
+                  <w:rFonts w:ascii="Cambria Math" w:eastAsiaTheme="minorEastAsia" w:hAnsi="Cambria Math"/>
+                  <w:lang w:bidi="he-IL"/>
+                </w:rPr>
+                <m:t>1</m:t>
+              </m:r>
+              <m:ctrlPr>
+                <w:rPr>
+                  <w:rFonts w:ascii="Cambria Math" w:eastAsiaTheme="minorEastAsia" w:hAnsi="Cambria Math"/>
+                  <w:i/>
+                  <w:lang w:bidi="he-IL"/>
+                </w:rPr>
+              </m:ctrlPr>
+            </m:num>
+            <m:den>
+              <m:r>
+                <w:rPr>
+                  <w:rFonts w:ascii="Cambria Math" w:eastAsiaTheme="minorEastAsia" w:hAnsi="Cambria Math"/>
+                  <w:lang w:bidi="he-IL"/>
+                </w:rPr>
+                <m:t>2</m:t>
+              </m:r>
+              <m:rad>
+                <m:radPr>
+                  <m:degHide m:val="1"/>
+                  <m:ctrlPr>
+                    <w:rPr>
+                      <w:rFonts w:ascii="Cambria Math" w:eastAsiaTheme="minorEastAsia" w:hAnsi="Cambria Math"/>
+                      <w:lang w:bidi="he-IL"/>
+                    </w:rPr>
+                  </m:ctrlPr>
+                </m:radPr>
+                <m:deg>
+                  <m:ctrlPr>
+                    <w:rPr>
+                      <w:rFonts w:ascii="Cambria Math" w:eastAsiaTheme="minorEastAsia" w:hAnsi="Cambria Math"/>
+                      <w:i/>
+                      <w:lang w:bidi="he-IL"/>
+                    </w:rPr>
+                  </m:ctrlPr>
+                </m:deg>
+                <m:e>
+                  <m:r>
+                    <w:rPr>
+                      <w:rFonts w:ascii="Cambria Math" w:eastAsiaTheme="minorEastAsia" w:hAnsi="Cambria Math"/>
+                      <w:lang w:bidi="he-IL"/>
+                    </w:rPr>
+                    <m:t>x</m:t>
+                  </m:r>
+                </m:e>
+              </m:rad>
+              <m:ctrlPr>
+                <w:rPr>
+                  <w:rFonts w:ascii="Cambria Math" w:eastAsiaTheme="minorEastAsia" w:hAnsi="Cambria Math"/>
+                  <w:i/>
+                  <w:lang w:bidi="he-IL"/>
+                </w:rPr>
+              </m:ctrlPr>
+            </m:den>
+          </m:f>
+          <m:r>
+            <w:rPr>
+              <w:rFonts w:ascii="Cambria Math" w:eastAsiaTheme="minorEastAsia" w:hAnsi="Cambria Math"/>
+              <w:lang w:bidi="he-IL"/>
+            </w:rPr>
+            <w:br/>
+          </m:r>
+        </m:oMath>
+      </m:oMathPara>
+      <w:r>
+        <w:rPr>
+          <w:rFonts w:eastAsiaTheme="minorEastAsia"/>
+          <w:i/>
+          <w:lang w:bidi="he-IL"/>
+        </w:rPr>
+        <w:t>from Newton-Raphson’s method:</w:t>
+      </w:r>
+    </w:p>
+    <w:p>
+      <w:pPr>
+        <w:rPr>
+          <w:rFonts w:eastAsiaTheme="minorEastAsia"/>
+          <w:i/>
+          <w:lang w:bidi="he-IL"/>
+        </w:rPr>
+      </w:pPr>
+      <m:oMathPara>
+        <m:oMath>
+          <m:sSub>
+            <m:sSubPr>
+              <m:ctrlPr>
+                <w:rPr>
+                  <w:rFonts w:ascii="Cambria Math" w:eastAsiaTheme="minorEastAsia" w:hAnsi="Cambria Math"/>
+                  <w:i/>
+                  <w:lang w:bidi="he-IL"/>
+                </w:rPr>
+              </m:ctrlPr>
+            </m:sSubPr>
+            <m:e>
+              <m:r>
+                <w:rPr>
+                  <w:rFonts w:ascii="Cambria Math" w:eastAsiaTheme="minorEastAsia" w:hAnsi="Cambria Math"/>
+                  <w:lang w:bidi="he-IL"/>
+                </w:rPr>
+                <m:t>X</m:t>
+              </m:r>
+            </m:e>
+            <m:sub>
+              <m:r>
+                <w:rPr>
+                  <w:rFonts w:ascii="Cambria Math" w:eastAsiaTheme="minorEastAsia" w:hAnsi="Cambria Math"/>
+                  <w:lang w:bidi="he-IL"/>
+                </w:rPr>
+                <m:t>n+1</m:t>
+              </m:r>
+            </m:sub>
+          </m:sSub>
+          <m:r>
+            <w:rPr>
+              <w:rFonts w:ascii="Cambria Math" w:eastAsiaTheme="minorEastAsia" w:hAnsi="Cambria Math"/>
+              <w:lang w:bidi="he-IL"/>
+            </w:rPr>
+            <m:t>=</m:t>
+          </m:r>
+          <m:sSub>
+            <m:sSubPr>
+              <m:ctrlPr>
+                <w:rPr>
+                  <w:rFonts w:ascii="Cambria Math" w:eastAsiaTheme="minorEastAsia" w:hAnsi="Cambria Math"/>
+                  <w:i/>
+                  <w:lang w:bidi="he-IL"/>
+                </w:rPr>
+              </m:ctrlPr>
+            </m:sSubPr>
+            <m:e>
+              <m:r>
+                <w:rPr>
+                  <w:rFonts w:ascii="Cambria Math" w:eastAsiaTheme="minorEastAsia" w:hAnsi="Cambria Math"/>
+                  <w:lang w:bidi="he-IL"/>
+                </w:rPr>
+                <m:t>X</m:t>
+              </m:r>
+            </m:e>
+            <m:sub>
+              <m:r>
+                <w:rPr>
+                  <w:rFonts w:ascii="Cambria Math" w:eastAsiaTheme="minorEastAsia" w:hAnsi="Cambria Math"/>
+                  <w:lang w:bidi="he-IL"/>
+                </w:rPr>
+                <m:t>n</m:t>
+              </m:r>
+            </m:sub>
+          </m:sSub>
+          <m:r>
+            <w:rPr>
+              <w:rFonts w:ascii="Cambria Math" w:eastAsiaTheme="minorEastAsia" w:hAnsi="Cambria Math"/>
+              <w:lang w:bidi="he-IL"/>
+            </w:rPr>
+            <m:t>-</m:t>
+          </m:r>
+          <m:f>
+            <m:fPr>
+              <m:ctrlPr>
+                <w:rPr>
+                  <w:rFonts w:ascii="Cambria Math" w:eastAsiaTheme="minorEastAsia" w:hAnsi="Cambria Math"/>
+                  <w:lang w:bidi="he-IL"/>
+                </w:rPr>
+              </m:ctrlPr>
+            </m:fPr>
+            <m:num>
+              <m:r>
+                <w:rPr>
+                  <w:rFonts w:ascii="Cambria Math" w:eastAsiaTheme="minorEastAsia" w:hAnsi="Cambria Math"/>
+                  <w:lang w:bidi="he-IL"/>
+                </w:rPr>
+                <m:t>f</m:t>
+              </m:r>
+              <m:d>
+                <m:dPr>
+                  <m:ctrlPr>
+                    <w:rPr>
+                      <w:rFonts w:ascii="Cambria Math" w:eastAsiaTheme="minorEastAsia" w:hAnsi="Cambria Math"/>
+                      <w:i/>
+                      <w:lang w:bidi="he-IL"/>
+                    </w:rPr>
+                  </m:ctrlPr>
+                </m:dPr>
+                <m:e>
+                  <m:sSub>
+                    <m:sSubPr>
+                      <m:ctrlPr>
+                        <w:rPr>
+                          <w:rFonts w:ascii="Cambria Math" w:eastAsiaTheme="minorEastAsia" w:hAnsi="Cambria Math"/>
+                          <w:i/>
+                          <w:lang w:bidi="he-IL"/>
+                        </w:rPr>
+                      </m:ctrlPr>
+                    </m:sSubPr>
+                    <m:e>
+                      <m:r>
+                        <w:rPr>
+                          <w:rFonts w:ascii="Cambria Math" w:eastAsiaTheme="minorEastAsia" w:hAnsi="Cambria Math"/>
+                          <w:lang w:bidi="he-IL"/>
+                        </w:rPr>
+                        <m:t>X</m:t>
+                      </m:r>
+                    </m:e>
+                    <m:sub>
+                      <m:r>
+                        <w:rPr>
+                          <w:rFonts w:ascii="Cambria Math" w:eastAsiaTheme="minorEastAsia" w:hAnsi="Cambria Math"/>
+                          <w:lang w:bidi="he-IL"/>
+                        </w:rPr>
+                        <m:t>n</m:t>
+                      </m:r>
+                    </m:sub>
+                  </m:sSub>
+                </m:e>
+              </m:d>
+              <m:ctrlPr>
+                <w:rPr>
+                  <w:rFonts w:ascii="Cambria Math" w:eastAsiaTheme="minorEastAsia" w:hAnsi="Cambria Math"/>
+                  <w:i/>
+                  <w:lang w:bidi="he-IL"/>
+                </w:rPr>
+              </m:ctrlPr>
+            </m:num>
+            <m:den>
+              <m:sSup>
+                <m:sSupPr>
+                  <m:ctrlPr>
+                    <w:rPr>
+                      <w:rFonts w:ascii="Cambria Math" w:eastAsiaTheme="minorEastAsia" w:hAnsi="Cambria Math"/>
+                      <w:i/>
+                      <w:lang w:bidi="he-IL"/>
+                    </w:rPr>
+                  </m:ctrlPr>
+                </m:sSupPr>
+                <m:e>
+                  <m:r>
+                    <w:rPr>
+                      <w:rFonts w:ascii="Cambria Math" w:eastAsiaTheme="minorEastAsia" w:hAnsi="Cambria Math"/>
+                      <w:lang w:bidi="he-IL"/>
+                    </w:rPr>
+                    <m:t>f</m:t>
+                  </m:r>
+                </m:e>
+                <m:sup>
+                  <m:r>
+                    <w:rPr>
+                      <w:rFonts w:ascii="Cambria Math" w:eastAsiaTheme="minorEastAsia" w:hAnsi="Cambria Math"/>
+                      <w:lang w:bidi="he-IL"/>
+                    </w:rPr>
+                    <m:t>'</m:t>
+                  </m:r>
+                </m:sup>
+              </m:sSup>
+              <m:d>
+                <m:dPr>
+                  <m:ctrlPr>
+                    <w:rPr>
+                      <w:rFonts w:ascii="Cambria Math" w:eastAsiaTheme="minorEastAsia" w:hAnsi="Cambria Math"/>
+                      <w:i/>
+                      <w:lang w:bidi="he-IL"/>
+                    </w:rPr>
+                  </m:ctrlPr>
+                </m:dPr>
+                <m:e>
+                  <m:sSub>
+                    <m:sSubPr>
+                      <m:ctrlPr>
+                        <w:rPr>
+                          <w:rFonts w:ascii="Cambria Math" w:eastAsiaTheme="minorEastAsia" w:hAnsi="Cambria Math"/>
+                          <w:i/>
+                          <w:lang w:bidi="he-IL"/>
+                        </w:rPr>
+                      </m:ctrlPr>
+                    </m:sSubPr>
+                    <m:e>
+                      <m:r>
+                        <w:rPr>
+                          <w:rFonts w:ascii="Cambria Math" w:eastAsiaTheme="minorEastAsia" w:hAnsi="Cambria Math"/>
+                          <w:lang w:bidi="he-IL"/>
+                        </w:rPr>
+                        <m:t>X</m:t>
+                      </m:r>
+                    </m:e>
+                    <m:sub>
+                      <m:r>
+                        <w:rPr>
+                          <w:rFonts w:ascii="Cambria Math" w:eastAsiaTheme="minorEastAsia" w:hAnsi="Cambria Math"/>
+                          <w:lang w:bidi="he-IL"/>
+                        </w:rPr>
+                        <m:t>n</m:t>
+                      </m:r>
+                    </m:sub>
+                  </m:sSub>
+                </m:e>
+              </m:d>
+              <m:ctrlPr>
+                <w:rPr>
+                  <w:rFonts w:ascii="Cambria Math" w:eastAsiaTheme="minorEastAsia" w:hAnsi="Cambria Math"/>
+                  <w:i/>
+                  <w:lang w:bidi="he-IL"/>
+                </w:rPr>
+              </m:ctrlPr>
+            </m:den>
+          </m:f>
+          <m:r>
+            <w:rPr>
+              <w:rFonts w:ascii="Cambria Math" w:eastAsiaTheme="minorEastAsia" w:hAnsi="Cambria Math"/>
+              <w:lang w:bidi="he-IL"/>
+            </w:rPr>
+            <m:t>=</m:t>
+          </m:r>
+          <m:sSub>
+            <m:sSubPr>
+              <m:ctrlPr>
+                <w:rPr>
+                  <w:rFonts w:ascii="Cambria Math" w:eastAsiaTheme="minorEastAsia" w:hAnsi="Cambria Math"/>
+                  <w:i/>
+                  <w:lang w:bidi="he-IL"/>
+                </w:rPr>
+              </m:ctrlPr>
+            </m:sSubPr>
+            <m:e>
+              <m:r>
+                <w:rPr>
+                  <w:rFonts w:ascii="Cambria Math" w:eastAsiaTheme="minorEastAsia" w:hAnsi="Cambria Math"/>
+                  <w:lang w:bidi="he-IL"/>
+                </w:rPr>
+                <m:t>X</m:t>
+              </m:r>
+            </m:e>
+            <m:sub>
+              <m:r>
+                <w:rPr>
+                  <w:rFonts w:ascii="Cambria Math" w:eastAsiaTheme="minorEastAsia" w:hAnsi="Cambria Math"/>
+                  <w:lang w:bidi="he-IL"/>
+                </w:rPr>
+                <m:t>n</m:t>
+              </m:r>
+            </m:sub>
+          </m:sSub>
+          <m:r>
+            <w:rPr>
+              <w:rFonts w:ascii="Cambria Math" w:eastAsiaTheme="minorEastAsia" w:hAnsi="Cambria Math"/>
+              <w:lang w:bidi="he-IL"/>
+            </w:rPr>
+            <m:t>-</m:t>
+          </m:r>
+          <m:rad>
+            <m:radPr>
+              <m:degHide m:val="1"/>
+              <m:ctrlPr>
+                <w:rPr>
+                  <w:rFonts w:ascii="Cambria Math" w:eastAsiaTheme="minorEastAsia" w:hAnsi="Cambria Math"/>
+                  <w:lang w:bidi="he-IL"/>
+                </w:rPr>
+              </m:ctrlPr>
+            </m:radPr>
+            <m:deg>
+              <m:ctrlPr>
+                <w:rPr>
+                  <w:rFonts w:ascii="Cambria Math" w:eastAsiaTheme="minorEastAsia" w:hAnsi="Cambria Math"/>
+                  <w:i/>
+                  <w:lang w:bidi="he-IL"/>
+                </w:rPr>
+              </m:ctrlPr>
+            </m:deg>
+            <m:e>
+              <m:sSub>
+                <m:sSubPr>
+                  <m:ctrlPr>
+                    <w:rPr>
+                      <w:rFonts w:ascii="Cambria Math" w:eastAsiaTheme="minorEastAsia" w:hAnsi="Cambria Math"/>
+                      <w:i/>
+                      <w:lang w:bidi="he-IL"/>
+                    </w:rPr>
+                  </m:ctrlPr>
+                </m:sSubPr>
+                <m:e>
+                  <m:r>
+                    <w:rPr>
+                      <w:rFonts w:ascii="Cambria Math" w:eastAsiaTheme="minorEastAsia" w:hAnsi="Cambria Math"/>
+                      <w:lang w:bidi="he-IL"/>
+                    </w:rPr>
+                    <m:t>X</m:t>
+                  </m:r>
+                  <m:ctrlPr>
+                    <w:rPr>
+                      <w:rFonts w:ascii="Cambria Math" w:eastAsiaTheme="minorEastAsia" w:hAnsi="Cambria Math"/>
+                      <w:lang w:bidi="he-IL"/>
+                    </w:rPr>
+                  </m:ctrlPr>
+                </m:e>
+                <m:sub>
+                  <m:r>
+                    <w:rPr>
+                      <w:rFonts w:ascii="Cambria Math" w:eastAsiaTheme="minorEastAsia" w:hAnsi="Cambria Math"/>
+                      <w:lang w:bidi="he-IL"/>
+                    </w:rPr>
+                    <m:t>n</m:t>
+                  </m:r>
+                </m:sub>
+              </m:sSub>
+            </m:e>
+          </m:rad>
+          <m:r>
+            <m:rPr>
+              <m:sty m:val="p"/>
+            </m:rPr>
+            <w:rPr>
+              <w:rFonts w:ascii="Cambria Math" w:eastAsiaTheme="minorEastAsia" w:hAnsi="Cambria Math"/>
+              <w:lang w:bidi="he-IL"/>
+            </w:rPr>
+            <m:t>×</m:t>
+          </m:r>
+          <m:r>
+            <w:rPr>
+              <w:rFonts w:ascii="Cambria Math" w:eastAsiaTheme="minorEastAsia" w:hAnsi="Cambria Math"/>
+              <w:lang w:bidi="he-IL"/>
+            </w:rPr>
+            <m:t>2</m:t>
+          </m:r>
+          <m:rad>
+            <m:radPr>
+              <m:degHide m:val="1"/>
+              <m:ctrlPr>
+                <w:rPr>
+                  <w:rFonts w:ascii="Cambria Math" w:eastAsiaTheme="minorEastAsia" w:hAnsi="Cambria Math"/>
+                  <w:lang w:bidi="he-IL"/>
+                </w:rPr>
+              </m:ctrlPr>
+            </m:radPr>
+            <m:deg>
+              <m:ctrlPr>
+                <w:rPr>
+                  <w:rFonts w:ascii="Cambria Math" w:eastAsiaTheme="minorEastAsia" w:hAnsi="Cambria Math"/>
+                  <w:i/>
+                  <w:lang w:bidi="he-IL"/>
+                </w:rPr>
+              </m:ctrlPr>
+            </m:deg>
+            <m:e>
+              <m:sSub>
+                <m:sSubPr>
+                  <m:ctrlPr>
+                    <w:rPr>
+                      <w:rFonts w:ascii="Cambria Math" w:eastAsiaTheme="minorEastAsia" w:hAnsi="Cambria Math"/>
+                      <w:i/>
+                      <w:lang w:bidi="he-IL"/>
+                    </w:rPr>
+                  </m:ctrlPr>
+                </m:sSubPr>
+                <m:e>
+                  <m:r>
+                    <w:rPr>
+                      <w:rFonts w:ascii="Cambria Math" w:eastAsiaTheme="minorEastAsia" w:hAnsi="Cambria Math"/>
+                      <w:lang w:bidi="he-IL"/>
+                    </w:rPr>
+                    <m:t>X</m:t>
+                  </m:r>
+                  <m:ctrlPr>
+                    <w:rPr>
+                      <w:rFonts w:ascii="Cambria Math" w:eastAsiaTheme="minorEastAsia" w:hAnsi="Cambria Math"/>
+                      <w:lang w:bidi="he-IL"/>
+                    </w:rPr>
+                  </m:ctrlPr>
+                </m:e>
+                <m:sub>
+                  <m:r>
+                    <w:rPr>
+                      <w:rFonts w:ascii="Cambria Math" w:eastAsiaTheme="minorEastAsia" w:hAnsi="Cambria Math"/>
+                      <w:lang w:bidi="he-IL"/>
+                    </w:rPr>
+                    <m:t>n</m:t>
+                  </m:r>
+                </m:sub>
+              </m:sSub>
+            </m:e>
+          </m:rad>
+          <m:r>
+            <w:rPr>
+              <w:rFonts w:ascii="Cambria Math" w:eastAsiaTheme="minorEastAsia" w:hAnsi="Cambria Math"/>
+              <w:lang w:bidi="he-IL"/>
+            </w:rPr>
+            <m:t>=-</m:t>
+          </m:r>
+          <m:sSub>
+            <m:sSubPr>
+              <m:ctrlPr>
+                <w:rPr>
+                  <w:rFonts w:ascii="Cambria Math" w:eastAsiaTheme="minorEastAsia" w:hAnsi="Cambria Math"/>
+                  <w:i/>
+                  <w:lang w:bidi="he-IL"/>
+                </w:rPr>
+              </m:ctrlPr>
+            </m:sSubPr>
+            <m:e>
+              <m:r>
+                <w:rPr>
+                  <w:rFonts w:ascii="Cambria Math" w:eastAsiaTheme="minorEastAsia" w:hAnsi="Cambria Math"/>
+                  <w:lang w:bidi="he-IL"/>
+                </w:rPr>
+                <m:t>X</m:t>
+              </m:r>
+            </m:e>
+            <m:sub>
+              <m:r>
+                <w:rPr>
+                  <w:rFonts w:ascii="Cambria Math" w:eastAsiaTheme="minorEastAsia" w:hAnsi="Cambria Math"/>
+                  <w:lang w:bidi="he-IL"/>
+                </w:rPr>
+                <m:t>n</m:t>
+              </m:r>
+            </m:sub>
+          </m:sSub>
+          <m:r>
+            <w:rPr>
+              <w:rFonts w:ascii="Cambria Math" w:eastAsiaTheme="minorEastAsia" w:hAnsi="Cambria Math"/>
+              <w:lang w:bidi="he-IL"/>
+            </w:rPr>
+            <w:br/>
+          </m:r>
+        </m:oMath>
+      </m:oMathPara>
+      <w:r>
+        <w:rPr>
+          <w:rFonts w:eastAsiaTheme="minorEastAsia"/>
+          <w:i/>
+          <w:lang w:bidi="he-IL"/>
+        </w:rPr>
+        <w:t xml:space="preserve">Therefore, for some initial guess </w:t>
+      </w:r>
+      <m:oMath>
+        <m:r>
+          <w:rPr>
+            <w:rFonts w:ascii="Cambria Math" w:eastAsiaTheme="minorEastAsia" w:hAnsi="Cambria Math"/>
+            <w:lang w:bidi="he-IL"/>
+          </w:rPr>
+          <m:t xml:space="preserve">a </m:t>
+        </m:r>
+        <m:r>
+          <m:rPr>
+            <m:sty m:val="p"/>
+          </m:rPr>
+          <w:rPr>
+            <w:rFonts w:ascii="Cambria Math" w:eastAsiaTheme="minorEastAsia" w:hAnsi="Cambria Math"/>
+            <w:lang w:bidi="he-IL"/>
+          </w:rPr>
+          <m:t>≠</m:t>
+        </m:r>
+        <m:r>
+          <w:rPr>
+            <w:rFonts w:ascii="Cambria Math" w:eastAsiaTheme="minorEastAsia" w:hAnsi="Cambria Math"/>
+            <w:lang w:bidi="he-IL"/>
+          </w:rPr>
+          <m:t>0</m:t>
+        </m:r>
+      </m:oMath>
+      <w:r>
+        <w:rPr>
+          <w:rFonts w:eastAsiaTheme="minorEastAsia"/>
+          <w:i/>
+          <w:lang w:bidi="he-IL"/>
+        </w:rPr>
+        <w:t xml:space="preserve">, the series </w:t>
+      </w:r>
+      <m:oMath>
+        <m:sSub>
+          <m:sSubPr>
+            <m:ctrlPr>
+              <w:rPr>
+                <w:rFonts w:ascii="Cambria Math" w:eastAsiaTheme="minorEastAsia" w:hAnsi="Cambria Math"/>
+                <w:i/>
+                <w:lang w:bidi="he-IL"/>
+              </w:rPr>
+            </m:ctrlPr>
+          </m:sSubPr>
+          <m:e>
+            <m:r>
+              <w:rPr>
+                <w:rFonts w:ascii="Cambria Math" w:eastAsiaTheme="minorEastAsia" w:hAnsi="Cambria Math"/>
+                <w:lang w:bidi="he-IL"/>
+              </w:rPr>
+              <m:t>X</m:t>
+            </m:r>
+          </m:e>
+          <m:sub>
+            <m:r>
+              <w:rPr>
+                <w:rFonts w:ascii="Cambria Math" w:eastAsiaTheme="minorEastAsia" w:hAnsi="Cambria Math"/>
+                <w:lang w:bidi="he-IL"/>
+              </w:rPr>
+              <m:t>n</m:t>
+            </m:r>
+          </m:sub>
+        </m:sSub>
+      </m:oMath>
+      <w:r>
+        <w:rPr>
+          <w:rFonts w:eastAsiaTheme="minorEastAsia"/>
+          <w:i/>
+          <w:lang w:bidi="he-IL"/>
+        </w:rPr>
+        <w:t xml:space="preserve"> is </w:t>
+      </w:r>
+      <m:oMath>
+        <m:r>
+          <w:rPr>
+            <w:rFonts w:ascii="Cambria Math" w:eastAsiaTheme="minorEastAsia" w:hAnsi="Cambria Math"/>
+            <w:lang w:bidi="he-IL"/>
+          </w:rPr>
+          <m:t>a, -a, a, -a ….</m:t>
+        </m:r>
+      </m:oMath>
+      <w:r>
+        <w:rPr>
+          <w:rFonts w:eastAsiaTheme="minorEastAsia"/>
+          <w:i/>
+          <w:lang w:bidi="he-IL"/>
+        </w:rPr>
+        <w:br/>
+        <w:t xml:space="preserve">We know that the root is zero, and </w:t>
+      </w:r>
+      <m:oMath>
+        <m:r>
+          <w:rPr>
+            <w:rFonts w:ascii="Cambria Math" w:eastAsiaTheme="minorEastAsia" w:hAnsi="Cambria Math"/>
+            <w:lang w:bidi="he-IL"/>
+          </w:rPr>
+          <m:t xml:space="preserve">a </m:t>
+        </m:r>
+        <m:r>
+          <m:rPr>
+            <m:sty m:val="p"/>
+          </m:rPr>
+          <w:rPr>
+            <w:rFonts w:ascii="Cambria Math" w:eastAsiaTheme="minorEastAsia" w:hAnsi="Cambria Math"/>
+            <w:lang w:bidi="he-IL"/>
+          </w:rPr>
+          <m:t>≠</m:t>
+        </m:r>
+        <m:r>
+          <w:rPr>
+            <w:rFonts w:ascii="Cambria Math" w:eastAsiaTheme="minorEastAsia" w:hAnsi="Cambria Math"/>
+            <w:lang w:bidi="he-IL"/>
+          </w:rPr>
+          <m:t>0</m:t>
+        </m:r>
+      </m:oMath>
+      <w:r>
+        <w:rPr>
+          <w:rFonts w:eastAsiaTheme="minorEastAsia"/>
+          <w:i/>
+          <w:lang w:bidi="he-IL"/>
+        </w:rPr>
+        <w:t xml:space="preserve"> (and therefore </w:t>
+      </w:r>
+      <m:oMath>
+        <m:r>
+          <w:rPr>
+            <w:rFonts w:ascii="Cambria Math" w:eastAsiaTheme="minorEastAsia" w:hAnsi="Cambria Math"/>
+            <w:lang w:bidi="he-IL"/>
+          </w:rPr>
+          <m:t xml:space="preserve">-a </m:t>
+        </m:r>
+        <m:r>
+          <m:rPr>
+            <m:sty m:val="p"/>
+          </m:rPr>
+          <w:rPr>
+            <w:rFonts w:ascii="Cambria Math" w:eastAsiaTheme="minorEastAsia" w:hAnsi="Cambria Math"/>
+            <w:lang w:bidi="he-IL"/>
+          </w:rPr>
+          <m:t>≠</m:t>
+        </m:r>
+        <m:r>
+          <w:rPr>
+            <w:rFonts w:ascii="Cambria Math" w:eastAsiaTheme="minorEastAsia" w:hAnsi="Cambria Math"/>
+            <w:lang w:bidi="he-IL"/>
+          </w:rPr>
+          <m:t>0)</m:t>
+        </m:r>
+      </m:oMath>
+      <w:r>
+        <w:rPr>
+          <w:rFonts w:eastAsiaTheme="minorEastAsia"/>
+          <w:i/>
+          <w:lang w:bidi="he-IL"/>
+        </w:rPr>
+        <w:t>, so:</w:t>
+      </w:r>
+    </w:p>
+    <w:p>
+      <w:pPr>
+        <w:rPr>
+          <w:rFonts w:eastAsiaTheme="minorEastAsia"/>
+          <w:i/>
+          <w:lang w:bidi="he-IL"/>
+        </w:rPr>
+      </w:pPr>
+      <m:oMathPara>
+        <m:oMath>
+          <m:r>
+            <m:rPr>
+              <m:sty m:val="p"/>
+            </m:rPr>
+            <w:rPr>
+              <w:rFonts w:ascii="Cambria Math" w:eastAsiaTheme="minorEastAsia" w:hAnsi="Cambria Math"/>
+              <w:lang w:bidi="he-IL"/>
+            </w:rPr>
+            <m:t>∀</m:t>
+          </m:r>
+          <m:r>
+            <w:rPr>
+              <w:rFonts w:ascii="Cambria Math" w:eastAsiaTheme="minorEastAsia" w:hAnsi="Cambria Math"/>
+              <w:lang w:bidi="he-IL"/>
+            </w:rPr>
+            <m:t>n,</m:t>
+          </m:r>
+          <m:sSub>
+            <m:sSubPr>
+              <m:ctrlPr>
+                <w:rPr>
+                  <w:rFonts w:ascii="Cambria Math" w:eastAsiaTheme="minorEastAsia" w:hAnsi="Cambria Math"/>
+                  <w:i/>
+                  <w:lang w:bidi="he-IL"/>
+                </w:rPr>
+              </m:ctrlPr>
+            </m:sSubPr>
+            <m:e>
+              <m:r>
+                <w:rPr>
+                  <w:rFonts w:ascii="Cambria Math" w:eastAsiaTheme="minorEastAsia" w:hAnsi="Cambria Math"/>
+                  <w:lang w:bidi="he-IL"/>
+                </w:rPr>
+                <m:t>X</m:t>
+              </m:r>
+            </m:e>
+            <m:sub>
+              <m:r>
+                <w:rPr>
+                  <w:rFonts w:ascii="Cambria Math" w:eastAsiaTheme="minorEastAsia" w:hAnsi="Cambria Math"/>
+                  <w:lang w:bidi="he-IL"/>
+                </w:rPr>
+                <m:t>n</m:t>
+              </m:r>
+            </m:sub>
+          </m:sSub>
+          <m:r>
+            <m:rPr>
+              <m:sty m:val="p"/>
+            </m:rPr>
+            <w:rPr>
+              <w:rFonts w:ascii="Cambria Math" w:eastAsiaTheme="minorEastAsia" w:hAnsi="Cambria Math"/>
+              <w:lang w:bidi="he-IL"/>
+            </w:rPr>
+            <m:t>≠</m:t>
+          </m:r>
+          <m:r>
+            <w:rPr>
+              <w:rFonts w:ascii="Cambria Math" w:eastAsiaTheme="minorEastAsia" w:hAnsi="Cambria Math"/>
+              <w:lang w:bidi="he-IL"/>
+            </w:rPr>
+            <m:t>0</m:t>
+          </m:r>
+          <m:r>
+            <w:rPr>
+              <w:rFonts w:eastAsiaTheme="minorEastAsia"/>
+              <w:i/>
+              <w:lang w:bidi="he-IL"/>
+            </w:rPr>
+            <w:br/>
+          </m:r>
+        </m:oMath>
+      </m:oMathPara>
+      <w:r>
+        <w:rPr>
+          <w:rFonts w:eastAsiaTheme="minorEastAsia"/>
+          <w:i/>
+          <w:lang w:bidi="he-IL"/>
+        </w:rPr>
+        <w:t>So, no iteration will reach the root.</w:t>
+      </w:r>
+      <w:r>
+        <w:rPr>
+          <w:rFonts w:eastAsiaTheme="minorEastAsia"/>
+          <w:i/>
+          <w:lang w:bidi="he-IL"/>
+        </w:rPr>
+        <w:br/>
+        <w:t>Also this series has no limit thus it will not converge to 0.</w:t>
+      </w:r>
+    </w:p>
+    <w:p>
+      <w:pPr>
+        <w:rPr>
+          <w:rFonts w:eastAsiaTheme="minorEastAsia"/>
+          <w:i/>
+          <w:lang w:bidi="he-IL"/>
+        </w:rPr>
+      </w:pPr>
+    </w:p>
+    <w:p>
+      <w:pPr>
+        <w:rPr>
+          <w:rFonts w:eastAsiaTheme="minorEastAsia"/>
+          <w:i/>
+          <w:lang w:bidi="he-IL"/>
+        </w:rPr>
+      </w:pPr>
+      <w:r>
+        <w:rPr>
+          <w:rFonts w:eastAsiaTheme="minorEastAsia"/>
+          <w:i/>
+          <w:lang w:bidi="he-IL"/>
+        </w:rPr>
+        <w:t>Q5</w:t>
+      </w:r>
+    </w:p>
+    <w:p>
+      <w:pPr>
+        <w:pStyle w:val="ListParagraph"/>
+        <w:numPr>
+          <w:ilvl w:val="0"/>
+          <w:numId w:val="1"/>
+        </w:numPr>
+        <w:rPr>
+          <w:rFonts w:ascii="Cambria Math" w:eastAsiaTheme="minorEastAsia" w:hAnsi="Cambria Math"/>
+          <w:lang w:bidi="he-IL"/>
+        </w:rPr>
+      </w:pPr>
+      <w:r>
+        <w:rPr>
+          <w:rFonts w:eastAsiaTheme="minorEastAsia"/>
+          <w:i/>
+          <w:lang w:bidi="he-IL"/>
+        </w:rPr>
+        <w:t xml:space="preserve">Negatively assume that there exists </w:t>
+      </w:r>
+      <m:oMath>
+        <m:sSub>
+          <m:sSubPr>
+            <m:ctrlPr>
+              <w:rPr>
+                <w:rFonts w:ascii="Cambria Math" w:eastAsiaTheme="minorEastAsia" w:hAnsi="Cambria Math"/>
+                <w:i/>
+                <w:lang w:bidi="he-IL"/>
+              </w:rPr>
+            </m:ctrlPr>
+          </m:sSubPr>
+          <m:e>
+            <m:r>
+              <w:rPr>
+                <w:rFonts w:ascii="Cambria Math" w:eastAsiaTheme="minorEastAsia" w:hAnsi="Cambria Math"/>
+                <w:lang w:bidi="he-IL"/>
+              </w:rPr>
+              <m:t>x</m:t>
+            </m:r>
+          </m:e>
+          <m:sub>
+            <m:r>
+              <w:rPr>
+                <w:rFonts w:ascii="Cambria Math" w:eastAsiaTheme="minorEastAsia" w:hAnsi="Cambria Math"/>
+                <w:lang w:bidi="he-IL"/>
+              </w:rPr>
+              <m:t>1</m:t>
+            </m:r>
+          </m:sub>
+        </m:sSub>
+        <m:r>
+          <w:rPr>
+            <w:rFonts w:ascii="Cambria Math" w:eastAsiaTheme="minorEastAsia" w:hAnsi="Cambria Math"/>
+            <w:lang w:bidi="he-IL"/>
+          </w:rPr>
+          <m:t>,</m:t>
+        </m:r>
+        <m:sSub>
+          <m:sSubPr>
+            <m:ctrlPr>
+              <w:rPr>
+                <w:rFonts w:ascii="Cambria Math" w:eastAsiaTheme="minorEastAsia" w:hAnsi="Cambria Math"/>
+                <w:i/>
+                <w:lang w:bidi="he-IL"/>
+              </w:rPr>
+            </m:ctrlPr>
+          </m:sSubPr>
+          <m:e>
+            <m:r>
+              <w:rPr>
+                <w:rFonts w:ascii="Cambria Math" w:eastAsiaTheme="minorEastAsia" w:hAnsi="Cambria Math"/>
+                <w:lang w:bidi="he-IL"/>
+              </w:rPr>
+              <m:t>x</m:t>
+            </m:r>
+          </m:e>
+          <m:sub>
+            <m:r>
+              <w:rPr>
+                <w:rFonts w:ascii="Cambria Math" w:eastAsiaTheme="minorEastAsia" w:hAnsi="Cambria Math"/>
+                <w:lang w:bidi="he-IL"/>
+              </w:rPr>
+              <m:t>2</m:t>
+            </m:r>
+          </m:sub>
+        </m:sSub>
+        <m:r>
+          <w:rPr>
+            <w:rFonts w:ascii="Cambria Math" w:eastAsiaTheme="minorEastAsia" w:hAnsi="Cambria Math"/>
+            <w:lang w:bidi="he-IL"/>
+          </w:rPr>
+          <m:t xml:space="preserve"> </m:t>
+        </m:r>
+      </m:oMath>
+      <w:r>
+        <w:rPr>
+          <w:rFonts w:eastAsiaTheme="minorEastAsia"/>
+          <w:i/>
+          <w:lang w:bidi="he-IL"/>
+        </w:rPr>
+        <w:t xml:space="preserve">s.t </w:t>
+      </w:r>
+      <m:oMath>
+        <m:r>
+          <w:rPr>
+            <w:rFonts w:ascii="Cambria Math" w:eastAsiaTheme="minorEastAsia" w:hAnsi="Cambria Math"/>
+            <w:lang w:bidi="he-IL"/>
+          </w:rPr>
+          <m:t>f</m:t>
+        </m:r>
+        <m:d>
+          <m:dPr>
+            <m:ctrlPr>
+              <w:rPr>
+                <w:rFonts w:ascii="Cambria Math" w:eastAsiaTheme="minorEastAsia" w:hAnsi="Cambria Math"/>
+                <w:i/>
+                <w:lang w:bidi="he-IL"/>
+              </w:rPr>
+            </m:ctrlPr>
+          </m:dPr>
+          <m:e>
+            <m:sSub>
+              <m:sSubPr>
+                <m:ctrlPr>
+                  <w:rPr>
+                    <w:rFonts w:ascii="Cambria Math" w:eastAsiaTheme="minorEastAsia" w:hAnsi="Cambria Math"/>
+                    <w:i/>
+                    <w:lang w:bidi="he-IL"/>
+                  </w:rPr>
+                </m:ctrlPr>
+              </m:sSubPr>
+              <m:e>
+                <m:r>
+                  <w:rPr>
+                    <w:rFonts w:ascii="Cambria Math" w:eastAsiaTheme="minorEastAsia" w:hAnsi="Cambria Math"/>
+                    <w:lang w:bidi="he-IL"/>
+                  </w:rPr>
+                  <m:t>x</m:t>
+                </m:r>
+              </m:e>
+              <m:sub>
+                <m:r>
+                  <w:rPr>
+                    <w:rFonts w:ascii="Cambria Math" w:eastAsiaTheme="minorEastAsia" w:hAnsi="Cambria Math"/>
+                    <w:lang w:bidi="he-IL"/>
+                  </w:rPr>
+                  <m:t>1</m:t>
+                </m:r>
+              </m:sub>
+            </m:sSub>
+          </m:e>
+        </m:d>
+        <m:r>
+          <w:rPr>
+            <w:rFonts w:ascii="Cambria Math" w:eastAsiaTheme="minorEastAsia" w:hAnsi="Cambria Math"/>
+            <w:lang w:bidi="he-IL"/>
+          </w:rPr>
+          <m:t>=0=f</m:t>
+        </m:r>
+        <m:d>
+          <m:dPr>
+            <m:ctrlPr>
+              <w:rPr>
+                <w:rFonts w:ascii="Cambria Math" w:eastAsiaTheme="minorEastAsia" w:hAnsi="Cambria Math"/>
+                <w:i/>
+                <w:lang w:bidi="he-IL"/>
+              </w:rPr>
+            </m:ctrlPr>
+          </m:dPr>
+          <m:e>
+            <m:sSub>
+              <m:sSubPr>
+                <m:ctrlPr>
+                  <w:rPr>
+                    <w:rFonts w:ascii="Cambria Math" w:eastAsiaTheme="minorEastAsia" w:hAnsi="Cambria Math"/>
+                    <w:i/>
+                    <w:lang w:bidi="he-IL"/>
+                  </w:rPr>
+                </m:ctrlPr>
+              </m:sSubPr>
+              <m:e>
+                <m:r>
+                  <w:rPr>
+                    <w:rFonts w:ascii="Cambria Math" w:eastAsiaTheme="minorEastAsia" w:hAnsi="Cambria Math"/>
+                    <w:lang w:bidi="he-IL"/>
+                  </w:rPr>
+                  <m:t>x</m:t>
+                </m:r>
+              </m:e>
+              <m:sub>
+                <m:r>
+                  <w:rPr>
+                    <w:rFonts w:ascii="Cambria Math" w:eastAsiaTheme="minorEastAsia" w:hAnsi="Cambria Math"/>
+                    <w:lang w:bidi="he-IL"/>
+                  </w:rPr>
+                  <m:t>2</m:t>
+                </m:r>
+              </m:sub>
+            </m:sSub>
+          </m:e>
+        </m:d>
+      </m:oMath>
+      <w:r>
+        <w:rPr>
+          <w:rFonts w:eastAsiaTheme="minorEastAsia"/>
+          <w:i/>
+          <w:lang w:bidi="he-IL"/>
+        </w:rPr>
+        <w:t>.</w:t>
+      </w:r>
+      <w:r>
+        <w:rPr>
+          <w:rFonts w:eastAsiaTheme="minorEastAsia"/>
+          <w:i/>
+          <w:lang w:bidi="he-IL"/>
+        </w:rPr>
+        <w:br/>
+        <w:t xml:space="preserve">Without loss of generality, assume </w:t>
+      </w:r>
+      <m:oMath>
+        <m:sSub>
+          <m:sSubPr>
+            <m:ctrlPr>
+              <w:rPr>
+                <w:rFonts w:ascii="Cambria Math" w:eastAsiaTheme="minorEastAsia" w:hAnsi="Cambria Math"/>
+                <w:i/>
+                <w:lang w:bidi="he-IL"/>
+              </w:rPr>
+            </m:ctrlPr>
+          </m:sSubPr>
+          <m:e>
+            <m:r>
+              <w:rPr>
+                <w:rFonts w:ascii="Cambria Math" w:eastAsiaTheme="minorEastAsia" w:hAnsi="Cambria Math"/>
+                <w:lang w:bidi="he-IL"/>
+              </w:rPr>
+              <m:t>x</m:t>
+            </m:r>
+          </m:e>
+          <m:sub>
+            <m:r>
+              <w:rPr>
+                <w:rFonts w:ascii="Cambria Math" w:eastAsiaTheme="minorEastAsia" w:hAnsi="Cambria Math"/>
+                <w:lang w:bidi="he-IL"/>
+              </w:rPr>
+              <m:t>1</m:t>
+            </m:r>
+          </m:sub>
+        </m:sSub>
+        <m:r>
+          <w:rPr>
+            <w:rFonts w:ascii="Cambria Math" w:eastAsiaTheme="minorEastAsia" w:hAnsi="Cambria Math"/>
+            <w:lang w:bidi="he-IL"/>
+          </w:rPr>
+          <m:t>&lt;</m:t>
+        </m:r>
+        <m:sSub>
+          <m:sSubPr>
+            <m:ctrlPr>
+              <w:rPr>
+                <w:rFonts w:ascii="Cambria Math" w:eastAsiaTheme="minorEastAsia" w:hAnsi="Cambria Math"/>
+                <w:i/>
+                <w:lang w:bidi="he-IL"/>
+              </w:rPr>
+            </m:ctrlPr>
+          </m:sSubPr>
+          <m:e>
+            <m:r>
+              <w:rPr>
+                <w:rFonts w:ascii="Cambria Math" w:eastAsiaTheme="minorEastAsia" w:hAnsi="Cambria Math"/>
+                <w:lang w:bidi="he-IL"/>
+              </w:rPr>
+              <m:t>x</m:t>
+            </m:r>
+          </m:e>
+          <m:sub>
+            <m:r>
+              <w:rPr>
+                <w:rFonts w:ascii="Cambria Math" w:eastAsiaTheme="minorEastAsia" w:hAnsi="Cambria Math"/>
+                <w:lang w:bidi="he-IL"/>
+              </w:rPr>
+              <m:t>2</m:t>
+            </m:r>
+          </m:sub>
+        </m:sSub>
+      </m:oMath>
+      <w:r>
+        <w:rPr>
+          <w:rFonts w:ascii="Cambria Math" w:eastAsiaTheme="minorEastAsia" w:hAnsi="Cambria Math"/>
+          <w:lang w:bidi="he-IL"/>
+        </w:rPr>
+        <w:t>.</w:t>
+      </w:r>
+      <w:r>
+        <w:rPr>
+          <w:rFonts w:ascii="Cambria Math" w:eastAsiaTheme="minorEastAsia" w:hAnsi="Cambria Math"/>
+          <w:lang w:bidi="he-IL"/>
+        </w:rPr>
+        <w:br/>
+      </w:r>
+      <m:oMath>
+        <m:sSup>
+          <m:sSupPr>
+            <m:ctrlPr>
+              <w:rPr>
+                <w:rFonts w:ascii="Cambria Math" w:eastAsiaTheme="minorEastAsia" w:hAnsi="Cambria Math"/>
+                <w:i/>
+                <w:lang w:bidi="he-IL"/>
+              </w:rPr>
+            </m:ctrlPr>
+          </m:sSupPr>
+          <m:e>
+            <m:r>
+              <w:rPr>
+                <w:rFonts w:ascii="Cambria Math" w:eastAsiaTheme="minorEastAsia" w:hAnsi="Cambria Math"/>
+                <w:lang w:bidi="he-IL"/>
+              </w:rPr>
+              <m:t>f</m:t>
+            </m:r>
+          </m:e>
+          <m:sup>
+            <m:r>
+              <w:rPr>
+                <w:rFonts w:ascii="Cambria Math" w:eastAsiaTheme="minorEastAsia" w:hAnsi="Cambria Math"/>
+                <w:lang w:bidi="he-IL"/>
+              </w:rPr>
+              <m:t>'</m:t>
+            </m:r>
+          </m:sup>
+        </m:sSup>
+        <m:d>
+          <m:dPr>
+            <m:ctrlPr>
+              <w:rPr>
+                <w:rFonts w:ascii="Cambria Math" w:eastAsiaTheme="minorEastAsia" w:hAnsi="Cambria Math"/>
+                <w:i/>
+                <w:lang w:bidi="he-IL"/>
+              </w:rPr>
+            </m:ctrlPr>
+          </m:dPr>
+          <m:e>
+            <m:r>
+              <w:rPr>
+                <w:rFonts w:ascii="Cambria Math" w:eastAsiaTheme="minorEastAsia" w:hAnsi="Cambria Math"/>
+                <w:lang w:bidi="he-IL"/>
+              </w:rPr>
+              <m:t>x</m:t>
+            </m:r>
+          </m:e>
+        </m:d>
+        <m:r>
+          <w:rPr>
+            <w:rFonts w:ascii="Cambria Math" w:eastAsiaTheme="minorEastAsia" w:hAnsi="Cambria Math"/>
+            <w:lang w:bidi="he-IL"/>
+          </w:rPr>
+          <m:t>&gt;0</m:t>
+        </m:r>
+      </m:oMath>
+      <w:r>
+        <w:rPr>
+          <w:rFonts w:ascii="Cambria Math" w:eastAsiaTheme="minorEastAsia" w:hAnsi="Cambria Math"/>
+          <w:lang w:bidi="he-IL"/>
+        </w:rPr>
+        <w:t xml:space="preserve"> therefore </w:t>
+      </w:r>
+      <m:oMath>
+        <m:sSub>
+          <m:sSubPr>
+            <m:ctrlPr>
+              <w:rPr>
+                <w:rFonts w:ascii="Cambria Math" w:eastAsiaTheme="minorEastAsia" w:hAnsi="Cambria Math"/>
+                <w:i/>
+                <w:lang w:bidi="he-IL"/>
+              </w:rPr>
+            </m:ctrlPr>
+          </m:sSubPr>
+          <m:e>
+            <m:r>
+              <w:rPr>
+                <w:rFonts w:ascii="Cambria Math" w:eastAsiaTheme="minorEastAsia" w:hAnsi="Cambria Math"/>
+                <w:lang w:bidi="he-IL"/>
+              </w:rPr>
+              <m:t>x</m:t>
+            </m:r>
+          </m:e>
+          <m:sub>
+            <m:r>
+              <w:rPr>
+                <w:rFonts w:ascii="Cambria Math" w:eastAsiaTheme="minorEastAsia" w:hAnsi="Cambria Math"/>
+                <w:lang w:bidi="he-IL"/>
+              </w:rPr>
+              <m:t>1</m:t>
+            </m:r>
+          </m:sub>
+        </m:sSub>
+        <m:r>
+          <w:rPr>
+            <w:rFonts w:ascii="Cambria Math" w:eastAsiaTheme="minorEastAsia" w:hAnsi="Cambria Math"/>
+            <w:lang w:bidi="he-IL"/>
+          </w:rPr>
+          <m:t>&lt;</m:t>
+        </m:r>
+        <m:sSub>
+          <m:sSubPr>
+            <m:ctrlPr>
+              <w:rPr>
+                <w:rFonts w:ascii="Cambria Math" w:eastAsiaTheme="minorEastAsia" w:hAnsi="Cambria Math"/>
+                <w:i/>
+                <w:lang w:bidi="he-IL"/>
+              </w:rPr>
+            </m:ctrlPr>
+          </m:sSubPr>
+          <m:e>
+            <m:r>
+              <w:rPr>
+                <w:rFonts w:ascii="Cambria Math" w:eastAsiaTheme="minorEastAsia" w:hAnsi="Cambria Math"/>
+                <w:lang w:bidi="he-IL"/>
+              </w:rPr>
+              <m:t>x</m:t>
+            </m:r>
+          </m:e>
+          <m:sub>
+            <m:r>
+              <w:rPr>
+                <w:rFonts w:ascii="Cambria Math" w:eastAsiaTheme="minorEastAsia" w:hAnsi="Cambria Math"/>
+                <w:lang w:bidi="he-IL"/>
+              </w:rPr>
+              <m:t>2</m:t>
+            </m:r>
+          </m:sub>
+        </m:sSub>
+        <m:r>
+          <m:rPr>
+            <m:sty m:val="p"/>
+          </m:rPr>
+          <w:rPr>
+            <w:rFonts w:ascii="Cambria Math" w:eastAsiaTheme="minorEastAsia" w:hAnsi="Cambria Math"/>
+            <w:lang w:bidi="he-IL"/>
+          </w:rPr>
+          <m:t>⇒</m:t>
+        </m:r>
+        <m:r>
+          <w:rPr>
+            <w:rFonts w:ascii="Cambria Math" w:eastAsiaTheme="minorEastAsia" w:hAnsi="Cambria Math"/>
+            <w:lang w:bidi="he-IL"/>
+          </w:rPr>
+          <m:t>f</m:t>
+        </m:r>
+        <m:d>
+          <m:dPr>
+            <m:ctrlPr>
+              <w:rPr>
+                <w:rFonts w:ascii="Cambria Math" w:eastAsiaTheme="minorEastAsia" w:hAnsi="Cambria Math"/>
+                <w:i/>
+                <w:lang w:bidi="he-IL"/>
+              </w:rPr>
+            </m:ctrlPr>
+          </m:dPr>
+          <m:e>
+            <m:sSub>
+              <m:sSubPr>
+                <m:ctrlPr>
+                  <w:rPr>
+                    <w:rFonts w:ascii="Cambria Math" w:eastAsiaTheme="minorEastAsia" w:hAnsi="Cambria Math"/>
+                    <w:i/>
+                    <w:lang w:bidi="he-IL"/>
+                  </w:rPr>
+                </m:ctrlPr>
+              </m:sSubPr>
+              <m:e>
+                <m:r>
+                  <w:rPr>
+                    <w:rFonts w:ascii="Cambria Math" w:eastAsiaTheme="minorEastAsia" w:hAnsi="Cambria Math"/>
+                    <w:lang w:bidi="he-IL"/>
+                  </w:rPr>
+                  <m:t>x</m:t>
+                </m:r>
+              </m:e>
+              <m:sub>
+                <m:r>
+                  <w:rPr>
+                    <w:rFonts w:ascii="Cambria Math" w:eastAsiaTheme="minorEastAsia" w:hAnsi="Cambria Math"/>
+                    <w:lang w:bidi="he-IL"/>
+                  </w:rPr>
+                  <m:t>1</m:t>
+                </m:r>
+              </m:sub>
+            </m:sSub>
+          </m:e>
+        </m:d>
+        <m:r>
+          <w:rPr>
+            <w:rFonts w:ascii="Cambria Math" w:eastAsiaTheme="minorEastAsia" w:hAnsi="Cambria Math"/>
+            <w:lang w:bidi="he-IL"/>
+          </w:rPr>
+          <m:t>&lt;f</m:t>
+        </m:r>
+        <m:d>
+          <m:dPr>
+            <m:ctrlPr>
+              <w:rPr>
+                <w:rFonts w:ascii="Cambria Math" w:eastAsiaTheme="minorEastAsia" w:hAnsi="Cambria Math"/>
+                <w:i/>
+                <w:lang w:bidi="he-IL"/>
+              </w:rPr>
+            </m:ctrlPr>
+          </m:dPr>
+          <m:e>
+            <m:sSub>
+              <m:sSubPr>
+                <m:ctrlPr>
+                  <w:rPr>
+                    <w:rFonts w:ascii="Cambria Math" w:eastAsiaTheme="minorEastAsia" w:hAnsi="Cambria Math"/>
+                    <w:i/>
+                    <w:lang w:bidi="he-IL"/>
+                  </w:rPr>
+                </m:ctrlPr>
+              </m:sSubPr>
+              <m:e>
+                <m:r>
+                  <w:rPr>
+                    <w:rFonts w:ascii="Cambria Math" w:eastAsiaTheme="minorEastAsia" w:hAnsi="Cambria Math"/>
+                    <w:lang w:bidi="he-IL"/>
+                  </w:rPr>
+                  <m:t>x</m:t>
+                </m:r>
+              </m:e>
+              <m:sub>
+                <m:r>
+                  <w:rPr>
+                    <w:rFonts w:ascii="Cambria Math" w:eastAsiaTheme="minorEastAsia" w:hAnsi="Cambria Math"/>
+                    <w:lang w:bidi="he-IL"/>
+                  </w:rPr>
+                  <m:t>2</m:t>
+                </m:r>
+              </m:sub>
+            </m:sSub>
+          </m:e>
+        </m:d>
+        <m:r>
+          <m:rPr>
+            <m:sty m:val="p"/>
+          </m:rPr>
+          <w:rPr>
+            <w:rFonts w:ascii="Cambria Math" w:eastAsiaTheme="minorEastAsia" w:hAnsi="Cambria Math"/>
+            <w:lang w:bidi="he-IL"/>
+          </w:rPr>
+          <m:t>⇒</m:t>
+        </m:r>
+        <m:r>
+          <w:rPr>
+            <w:rFonts w:ascii="Cambria Math" w:eastAsiaTheme="minorEastAsia" w:hAnsi="Cambria Math"/>
+            <w:lang w:bidi="he-IL"/>
+          </w:rPr>
+          <m:t>0&lt;0</m:t>
+        </m:r>
+      </m:oMath>
+      <w:r>
+        <w:rPr>
+          <w:rFonts w:ascii="Cambria Math" w:eastAsiaTheme="minorEastAsia" w:hAnsi="Cambria Math"/>
+          <w:lang w:bidi="he-IL"/>
+        </w:rPr>
+        <w:t>.</w:t>
+      </w:r>
+      <w:r>
+        <w:rPr>
+          <w:rFonts w:ascii="Cambria Math" w:eastAsiaTheme="minorEastAsia" w:hAnsi="Cambria Math"/>
+          <w:lang w:bidi="he-IL"/>
+        </w:rPr>
+        <w:br/>
+        <w:t>Contradiction.</w:t>
+      </w:r>
+    </w:p>
+    <w:p>
+      <w:pPr>
+        <w:pStyle w:val="ListParagraph"/>
+        <w:numPr>
+          <w:ilvl w:val="0"/>
+          <w:numId w:val="1"/>
+        </w:numPr>
+        <w:rPr>
+          <w:rFonts w:ascii="Cambria Math" w:eastAsiaTheme="minorEastAsia" w:hAnsi="Cambria Math"/>
+          <w:lang w:bidi="he-IL"/>
+        </w:rPr>
+      </w:pPr>
+      <w:r>
+        <w:rPr>
+          <w:rFonts w:ascii="Cambria Math" w:eastAsiaTheme="minorEastAsia" w:hAnsi="Cambria Math"/>
+          <w:lang w:bidi="he-IL"/>
+        </w:rPr>
+        <w:t xml:space="preserve">Let there be some </w:t>
+      </w:r>
+      <m:oMath>
+        <m:r>
+          <w:rPr>
+            <w:rFonts w:ascii="Cambria Math" w:eastAsiaTheme="minorEastAsia" w:hAnsi="Cambria Math"/>
+            <w:lang w:bidi="he-IL"/>
+          </w:rPr>
+          <m:t>n</m:t>
+        </m:r>
+      </m:oMath>
+      <w:r>
+        <w:rPr>
+          <w:rFonts w:ascii="Cambria Math" w:eastAsiaTheme="minorEastAsia" w:hAnsi="Cambria Math"/>
+          <w:lang w:bidi="he-IL"/>
+        </w:rPr>
+        <w:t>.</w:t>
+      </w:r>
+      <w:r>
+        <w:rPr>
+          <w:rFonts w:ascii="Cambria Math" w:eastAsiaTheme="minorEastAsia" w:hAnsi="Cambria Math"/>
+          <w:lang w:bidi="he-IL"/>
+        </w:rPr>
+        <w:br/>
+        <w:t xml:space="preserve">Note that the function is strictly convex, meaning </w:t>
+      </w:r>
+      <m:oMath>
+        <m:sSup>
+          <m:sSupPr>
+            <m:ctrlPr>
+              <w:rPr>
+                <w:rFonts w:ascii="Cambria Math" w:eastAsiaTheme="minorEastAsia" w:hAnsi="Cambria Math"/>
+                <w:i/>
+                <w:lang w:bidi="he-IL"/>
+              </w:rPr>
+            </m:ctrlPr>
+          </m:sSupPr>
+          <m:e>
+            <m:r>
+              <w:rPr>
+                <w:rFonts w:ascii="Cambria Math" w:eastAsiaTheme="minorEastAsia" w:hAnsi="Cambria Math"/>
+                <w:lang w:bidi="he-IL"/>
+              </w:rPr>
+              <m:t>f</m:t>
+            </m:r>
+          </m:e>
+          <m:sup>
+            <m:r>
+              <w:rPr>
+                <w:rFonts w:ascii="Cambria Math" w:eastAsiaTheme="minorEastAsia" w:hAnsi="Cambria Math"/>
+                <w:lang w:bidi="he-IL"/>
+              </w:rPr>
+              <m:t>''</m:t>
+            </m:r>
+          </m:sup>
+        </m:sSup>
+        <m:d>
+          <m:dPr>
+            <m:ctrlPr>
+              <w:rPr>
+                <w:rFonts w:ascii="Cambria Math" w:eastAsiaTheme="minorEastAsia" w:hAnsi="Cambria Math"/>
+                <w:i/>
+                <w:lang w:bidi="he-IL"/>
+              </w:rPr>
+            </m:ctrlPr>
+          </m:dPr>
+          <m:e>
+            <m:r>
+              <w:rPr>
+                <w:rFonts w:ascii="Cambria Math" w:eastAsiaTheme="minorEastAsia" w:hAnsi="Cambria Math"/>
+                <w:lang w:bidi="he-IL"/>
+              </w:rPr>
+              <m:t>x</m:t>
+            </m:r>
+          </m:e>
+        </m:d>
+        <m:r>
+          <w:rPr>
+            <w:rFonts w:ascii="Cambria Math" w:eastAsiaTheme="minorEastAsia" w:hAnsi="Cambria Math"/>
+            <w:lang w:bidi="he-IL"/>
+          </w:rPr>
+          <m:t>&gt;0</m:t>
+        </m:r>
+      </m:oMath>
+      <w:r>
+        <w:rPr>
+          <w:rFonts w:ascii="Cambria Math" w:eastAsiaTheme="minorEastAsia" w:hAnsi="Cambria Math"/>
+          <w:lang w:bidi="he-IL"/>
+        </w:rPr>
+        <w:t xml:space="preserve">, thus </w:t>
+      </w:r>
+      <m:oMath>
+        <m:sSup>
+          <m:sSupPr>
+            <m:ctrlPr>
+              <w:rPr>
+                <w:rFonts w:ascii="Cambria Math" w:eastAsiaTheme="minorEastAsia" w:hAnsi="Cambria Math"/>
+                <w:i/>
+                <w:lang w:bidi="he-IL"/>
+              </w:rPr>
+            </m:ctrlPr>
+          </m:sSupPr>
+          <m:e>
+            <m:r>
+              <w:rPr>
+                <w:rFonts w:ascii="Cambria Math" w:eastAsiaTheme="minorEastAsia" w:hAnsi="Cambria Math"/>
+                <w:lang w:bidi="he-IL"/>
+              </w:rPr>
+              <m:t>f</m:t>
+            </m:r>
+          </m:e>
+          <m:sup>
+            <m:r>
+              <w:rPr>
+                <w:rFonts w:ascii="Cambria Math" w:eastAsiaTheme="minorEastAsia" w:hAnsi="Cambria Math"/>
+                <w:lang w:bidi="he-IL"/>
+              </w:rPr>
+              <m:t>'</m:t>
+            </m:r>
+          </m:sup>
+        </m:sSup>
+        <m:d>
+          <m:dPr>
+            <m:ctrlPr>
+              <w:rPr>
+                <w:rFonts w:ascii="Cambria Math" w:eastAsiaTheme="minorEastAsia" w:hAnsi="Cambria Math"/>
+                <w:i/>
+                <w:lang w:bidi="he-IL"/>
+              </w:rPr>
+            </m:ctrlPr>
+          </m:dPr>
+          <m:e>
+            <m:r>
+              <w:rPr>
+                <w:rFonts w:ascii="Cambria Math" w:eastAsiaTheme="minorEastAsia" w:hAnsi="Cambria Math"/>
+                <w:lang w:bidi="he-IL"/>
+              </w:rPr>
+              <m:t>x</m:t>
+            </m:r>
+          </m:e>
+        </m:d>
+      </m:oMath>
+      <w:r>
+        <w:rPr>
+          <w:rFonts w:ascii="Cambria Math" w:eastAsiaTheme="minorEastAsia" w:hAnsi="Cambria Math"/>
+          <w:lang w:bidi="he-IL"/>
+        </w:rPr>
+        <w:t xml:space="preserve"> strictly monotonically increases. </w:t>
+      </w:r>
+      <w:r>
+        <w:rPr>
+          <w:rFonts w:ascii="Cambria Math" w:eastAsiaTheme="minorEastAsia" w:hAnsi="Cambria Math"/>
+          <w:lang w:bidi="he-IL"/>
+        </w:rPr>
+        <w:br/>
+        <w:t xml:space="preserve">if </w:t>
+      </w:r>
+      <m:oMath>
+        <m:r>
+          <w:rPr>
+            <w:rFonts w:ascii="Cambria Math" w:eastAsiaTheme="minorEastAsia" w:hAnsi="Cambria Math"/>
+            <w:lang w:bidi="he-IL"/>
+          </w:rPr>
+          <m:t>f</m:t>
+        </m:r>
+        <m:d>
+          <m:dPr>
+            <m:ctrlPr>
+              <w:rPr>
+                <w:rFonts w:ascii="Cambria Math" w:eastAsiaTheme="minorEastAsia" w:hAnsi="Cambria Math"/>
+                <w:i/>
+                <w:lang w:bidi="he-IL"/>
+              </w:rPr>
+            </m:ctrlPr>
+          </m:dPr>
+          <m:e>
+            <m:sSub>
+              <m:sSubPr>
+                <m:ctrlPr>
+                  <w:rPr>
+                    <w:rFonts w:ascii="Cambria Math" w:eastAsiaTheme="minorEastAsia" w:hAnsi="Cambria Math"/>
+                    <w:i/>
+                    <w:lang w:bidi="he-IL"/>
+                  </w:rPr>
+                </m:ctrlPr>
+              </m:sSubPr>
+              <m:e>
+                <m:r>
+                  <w:rPr>
+                    <w:rFonts w:ascii="Cambria Math" w:eastAsiaTheme="minorEastAsia" w:hAnsi="Cambria Math"/>
+                    <w:lang w:bidi="he-IL"/>
+                  </w:rPr>
+                  <m:t>X</m:t>
+                </m:r>
+              </m:e>
+              <m:sub>
+                <m:r>
+                  <w:rPr>
+                    <w:rFonts w:ascii="Cambria Math" w:eastAsiaTheme="minorEastAsia" w:hAnsi="Cambria Math"/>
+                    <w:lang w:bidi="he-IL"/>
+                  </w:rPr>
+                  <m:t>n</m:t>
+                </m:r>
+              </m:sub>
+            </m:sSub>
+          </m:e>
+        </m:d>
+        <m:r>
+          <w:rPr>
+            <w:rFonts w:ascii="Cambria Math" w:eastAsiaTheme="minorEastAsia" w:hAnsi="Cambria Math"/>
+            <w:lang w:bidi="he-IL"/>
+          </w:rPr>
+          <m:t>&lt;0</m:t>
+        </m:r>
+      </m:oMath>
+      <w:r>
+        <w:rPr>
+          <w:rFonts w:ascii="Cambria Math" w:eastAsiaTheme="minorEastAsia" w:hAnsi="Cambria Math"/>
+          <w:lang w:bidi="he-IL"/>
+        </w:rPr>
+        <w:t xml:space="preserve">: let A be the tangent at that point. Note that </w:t>
+      </w:r>
+      <m:oMath>
+        <m:sSup>
+          <m:sSupPr>
+            <m:ctrlPr>
+              <w:rPr>
+                <w:rFonts w:ascii="Cambria Math" w:eastAsiaTheme="minorEastAsia" w:hAnsi="Cambria Math"/>
+                <w:i/>
+                <w:lang w:bidi="he-IL"/>
+              </w:rPr>
+            </m:ctrlPr>
+          </m:sSupPr>
+          <m:e>
+            <m:r>
+              <w:rPr>
+                <w:rFonts w:ascii="Cambria Math" w:eastAsiaTheme="minorEastAsia" w:hAnsi="Cambria Math"/>
+                <w:lang w:bidi="he-IL"/>
+              </w:rPr>
+              <m:t>f</m:t>
+            </m:r>
+          </m:e>
+          <m:sup>
+            <m:r>
+              <w:rPr>
+                <w:rFonts w:ascii="Cambria Math" w:eastAsiaTheme="minorEastAsia" w:hAnsi="Cambria Math"/>
+                <w:lang w:bidi="he-IL"/>
+              </w:rPr>
+              <m:t>'</m:t>
+            </m:r>
+          </m:sup>
+        </m:sSup>
+      </m:oMath>
+      <w:r>
+        <w:rPr>
+          <w:rFonts w:ascii="Cambria Math" w:eastAsiaTheme="minorEastAsia" w:hAnsi="Cambria Math"/>
+          <w:lang w:bidi="he-IL"/>
+        </w:rPr>
+        <w:t xml:space="preserve"> monotonically increases and therefore f(x) will reach 0 before A.</w:t>
+      </w:r>
+      <w:r>
+        <w:rPr>
+          <w:rFonts w:ascii="Cambria Math" w:eastAsiaTheme="minorEastAsia" w:hAnsi="Cambria Math"/>
+          <w:lang w:bidi="he-IL"/>
+        </w:rPr>
+        <w:br/>
+        <w:t>Therefore the intersection point of the tangent with the X axis will be greater than the root.</w:t>
+      </w:r>
+      <w:r>
+        <w:rPr>
+          <w:rFonts w:ascii="Cambria Math" w:eastAsiaTheme="minorEastAsia" w:hAnsi="Cambria Math"/>
+          <w:lang w:bidi="he-IL"/>
+        </w:rPr>
+        <w:br/>
+        <w:t xml:space="preserve">Meaning: </w:t>
+      </w:r>
+      <m:oMath>
+        <m:sSub>
+          <m:sSubPr>
+            <m:ctrlPr>
+              <w:rPr>
+                <w:rFonts w:ascii="Cambria Math" w:eastAsiaTheme="minorEastAsia" w:hAnsi="Cambria Math"/>
+                <w:i/>
+                <w:lang w:bidi="he-IL"/>
+              </w:rPr>
+            </m:ctrlPr>
+          </m:sSubPr>
+          <m:e>
+            <m:r>
+              <w:rPr>
+                <w:rFonts w:ascii="Cambria Math" w:eastAsiaTheme="minorEastAsia" w:hAnsi="Cambria Math"/>
+                <w:lang w:bidi="he-IL"/>
+              </w:rPr>
+              <m:t>X</m:t>
+            </m:r>
+          </m:e>
+          <m:sub>
+            <m:r>
+              <w:rPr>
+                <w:rFonts w:ascii="Cambria Math" w:eastAsiaTheme="minorEastAsia" w:hAnsi="Cambria Math"/>
+                <w:lang w:bidi="he-IL"/>
+              </w:rPr>
+              <m:t>n+1</m:t>
+            </m:r>
+          </m:sub>
+        </m:sSub>
+        <m:r>
+          <w:rPr>
+            <w:rFonts w:ascii="Cambria Math" w:eastAsiaTheme="minorEastAsia" w:hAnsi="Cambria Math"/>
+            <w:lang w:bidi="he-IL"/>
+          </w:rPr>
+          <m:t>&gt;a</m:t>
+        </m:r>
+      </m:oMath>
+      <w:r>
+        <w:rPr>
+          <w:rFonts w:ascii="Cambria Math" w:eastAsiaTheme="minorEastAsia" w:hAnsi="Cambria Math"/>
+          <w:lang w:bidi="he-IL"/>
+        </w:rPr>
+        <w:br/>
+        <w:t xml:space="preserve">if </w:t>
+      </w:r>
+      <m:oMath>
+        <m:r>
+          <w:rPr>
+            <w:rFonts w:ascii="Cambria Math" w:eastAsiaTheme="minorEastAsia" w:hAnsi="Cambria Math"/>
+            <w:lang w:bidi="he-IL"/>
+          </w:rPr>
+          <m:t>f</m:t>
+        </m:r>
+        <m:d>
+          <m:dPr>
+            <m:ctrlPr>
+              <w:rPr>
+                <w:rFonts w:ascii="Cambria Math" w:eastAsiaTheme="minorEastAsia" w:hAnsi="Cambria Math"/>
+                <w:i/>
+                <w:lang w:bidi="he-IL"/>
+              </w:rPr>
+            </m:ctrlPr>
+          </m:dPr>
+          <m:e>
+            <m:sSub>
+              <m:sSubPr>
+                <m:ctrlPr>
+                  <w:rPr>
+                    <w:rFonts w:ascii="Cambria Math" w:eastAsiaTheme="minorEastAsia" w:hAnsi="Cambria Math"/>
+                    <w:i/>
+                    <w:lang w:bidi="he-IL"/>
+                  </w:rPr>
+                </m:ctrlPr>
+              </m:sSubPr>
+              <m:e>
+                <m:r>
+                  <w:rPr>
+                    <w:rFonts w:ascii="Cambria Math" w:eastAsiaTheme="minorEastAsia" w:hAnsi="Cambria Math"/>
+                    <w:lang w:bidi="he-IL"/>
+                  </w:rPr>
+                  <m:t>X</m:t>
+                </m:r>
+              </m:e>
+              <m:sub>
+                <m:r>
+                  <w:rPr>
+                    <w:rFonts w:ascii="Cambria Math" w:eastAsiaTheme="minorEastAsia" w:hAnsi="Cambria Math"/>
+                    <w:lang w:bidi="he-IL"/>
+                  </w:rPr>
+                  <m:t>n</m:t>
+                </m:r>
+              </m:sub>
+            </m:sSub>
+          </m:e>
+        </m:d>
+        <m:r>
+          <w:rPr>
+            <w:rFonts w:ascii="Cambria Math" w:eastAsiaTheme="minorEastAsia" w:hAnsi="Cambria Math"/>
+            <w:lang w:bidi="he-IL"/>
+          </w:rPr>
+          <m:t>&gt;0</m:t>
+        </m:r>
+      </m:oMath>
+      <w:r>
+        <w:rPr>
+          <w:rFonts w:ascii="Cambria Math" w:eastAsiaTheme="minorEastAsia" w:hAnsi="Cambria Math"/>
+          <w:lang w:bidi="he-IL"/>
+        </w:rPr>
+        <w:t xml:space="preserve">: let A be the tangent at that point. Note that </w:t>
+      </w:r>
+      <m:oMath>
+        <m:sSup>
+          <m:sSupPr>
+            <m:ctrlPr>
+              <w:rPr>
+                <w:rFonts w:ascii="Cambria Math" w:eastAsiaTheme="minorEastAsia" w:hAnsi="Cambria Math"/>
+                <w:i/>
+                <w:lang w:bidi="he-IL"/>
+              </w:rPr>
+            </m:ctrlPr>
+          </m:sSupPr>
+          <m:e>
+            <m:r>
+              <w:rPr>
+                <w:rFonts w:ascii="Cambria Math" w:eastAsiaTheme="minorEastAsia" w:hAnsi="Cambria Math"/>
+                <w:lang w:bidi="he-IL"/>
+              </w:rPr>
+              <m:t>f</m:t>
+            </m:r>
+          </m:e>
+          <m:sup>
+            <m:r>
+              <w:rPr>
+                <w:rFonts w:ascii="Cambria Math" w:eastAsiaTheme="minorEastAsia" w:hAnsi="Cambria Math"/>
+                <w:lang w:bidi="he-IL"/>
+              </w:rPr>
+              <m:t>'</m:t>
+            </m:r>
+          </m:sup>
+        </m:sSup>
+      </m:oMath>
+      <w:r>
+        <w:rPr>
+          <w:rFonts w:ascii="Cambria Math" w:eastAsiaTheme="minorEastAsia" w:hAnsi="Cambria Math"/>
+          <w:lang w:bidi="he-IL"/>
+        </w:rPr>
+        <w:t xml:space="preserve"> monotonically increases, </w:t>
+      </w:r>
+      <w:r>
+        <w:rPr>
+          <w:rFonts w:ascii="Cambria Math" w:eastAsiaTheme="minorEastAsia" w:hAnsi="Cambria Math"/>
+          <w:lang w:bidi="he-IL"/>
+        </w:rPr>
+        <w:lastRenderedPageBreak/>
+        <w:t>therefore the tangent’s derivative is greater than the derivative at the root.</w:t>
+      </w:r>
+      <w:r>
+        <w:rPr>
+          <w:rFonts w:ascii="Cambria Math" w:eastAsiaTheme="minorEastAsia" w:hAnsi="Cambria Math"/>
+          <w:lang w:bidi="he-IL"/>
+        </w:rPr>
+        <w:t xml:space="preserve"> Since the tangent intersects f at the given point and increases faster than f, and the intersection point is at an x greater than 0, than it intersects the X axis at a value greater than f’s root.</w:t>
+      </w:r>
+      <w:r>
+        <w:rPr>
+          <w:rFonts w:ascii="Cambria Math" w:eastAsiaTheme="minorEastAsia" w:hAnsi="Cambria Math"/>
+          <w:lang w:bidi="he-IL"/>
+        </w:rPr>
+        <w:br/>
+        <w:t xml:space="preserve">Meaning: </w:t>
+      </w:r>
+      <m:oMath>
+        <m:sSub>
+          <m:sSubPr>
+            <m:ctrlPr>
+              <w:rPr>
+                <w:rFonts w:ascii="Cambria Math" w:eastAsiaTheme="minorEastAsia" w:hAnsi="Cambria Math"/>
+                <w:i/>
+                <w:lang w:bidi="he-IL"/>
+              </w:rPr>
+            </m:ctrlPr>
+          </m:sSubPr>
+          <m:e>
+            <m:r>
+              <w:rPr>
+                <w:rFonts w:ascii="Cambria Math" w:eastAsiaTheme="minorEastAsia" w:hAnsi="Cambria Math"/>
+                <w:lang w:bidi="he-IL"/>
+              </w:rPr>
+              <m:t>X</m:t>
+            </m:r>
+            <m:ctrlPr>
+              <w:rPr>
+                <w:rFonts w:ascii="Cambria Math" w:eastAsiaTheme="minorEastAsia" w:hAnsi="Cambria Math"/>
+                <w:lang w:bidi="he-IL"/>
+              </w:rPr>
+            </m:ctrlPr>
+          </m:e>
+          <m:sub>
+            <m:r>
+              <w:rPr>
+                <w:rFonts w:ascii="Cambria Math" w:eastAsiaTheme="minorEastAsia" w:hAnsi="Cambria Math"/>
+                <w:lang w:bidi="he-IL"/>
+              </w:rPr>
+              <m:t>n+1</m:t>
+            </m:r>
+          </m:sub>
+        </m:sSub>
+        <m:r>
+          <w:rPr>
+            <w:rFonts w:ascii="Cambria Math" w:eastAsiaTheme="minorEastAsia" w:hAnsi="Cambria Math"/>
+            <w:lang w:bidi="he-IL"/>
+          </w:rPr>
+          <m:t>&gt;a</m:t>
+        </m:r>
+      </m:oMath>
+      <w:r>
+        <w:rPr>
+          <w:rFonts w:ascii="Cambria Math" w:eastAsiaTheme="minorEastAsia" w:hAnsi="Cambria Math"/>
+          <w:lang w:bidi="he-IL"/>
+        </w:rPr>
+        <w:br/>
+      </w:r>
+      <w:r>
+        <w:rPr>
+          <w:rFonts w:ascii="Cambria Math" w:eastAsiaTheme="minorEastAsia" w:hAnsi="Cambria Math"/>
+          <w:lang w:bidi="he-IL"/>
+        </w:rPr>
+        <w:br/>
+        <w:t xml:space="preserve">Since after </w:t>
+      </w:r>
+      <m:oMath>
+        <m:r>
+          <w:rPr>
+            <w:rFonts w:ascii="Cambria Math" w:eastAsiaTheme="minorEastAsia" w:hAnsi="Cambria Math"/>
+            <w:lang w:bidi="he-IL"/>
+          </w:rPr>
+          <m:t>n=1</m:t>
+        </m:r>
+      </m:oMath>
+      <w:r>
+        <w:rPr>
+          <w:rFonts w:ascii="Cambria Math" w:eastAsiaTheme="minorEastAsia" w:hAnsi="Cambria Math"/>
+          <w:lang w:bidi="he-IL"/>
+        </w:rPr>
+        <w:t xml:space="preserve">, </w:t>
+      </w:r>
+      <m:oMath>
+        <m:sSub>
+          <m:sSubPr>
+            <m:ctrlPr>
+              <w:rPr>
+                <w:rFonts w:ascii="Cambria Math" w:eastAsiaTheme="minorEastAsia" w:hAnsi="Cambria Math"/>
+                <w:i/>
+                <w:lang w:bidi="he-IL"/>
+              </w:rPr>
+            </m:ctrlPr>
+          </m:sSubPr>
+          <m:e>
+            <m:r>
+              <w:rPr>
+                <w:rFonts w:ascii="Cambria Math" w:eastAsiaTheme="minorEastAsia" w:hAnsi="Cambria Math"/>
+                <w:lang w:bidi="he-IL"/>
+              </w:rPr>
+              <m:t>X</m:t>
+            </m:r>
+          </m:e>
+          <m:sub>
+            <m:r>
+              <w:rPr>
+                <w:rFonts w:ascii="Cambria Math" w:eastAsiaTheme="minorEastAsia" w:hAnsi="Cambria Math"/>
+                <w:lang w:bidi="he-IL"/>
+              </w:rPr>
+              <m:t>n</m:t>
+            </m:r>
+          </m:sub>
+        </m:sSub>
+        <m:r>
+          <w:rPr>
+            <w:rFonts w:ascii="Cambria Math" w:eastAsiaTheme="minorEastAsia" w:hAnsi="Cambria Math"/>
+            <w:lang w:bidi="he-IL"/>
+          </w:rPr>
+          <m:t>&gt;a</m:t>
+        </m:r>
+      </m:oMath>
+      <w:r>
+        <w:rPr>
+          <w:rFonts w:ascii="Cambria Math" w:eastAsiaTheme="minorEastAsia" w:hAnsi="Cambria Math"/>
+          <w:lang w:bidi="he-IL"/>
+        </w:rPr>
+        <w:t xml:space="preserve"> and f is monotonically increasing, </w:t>
+      </w:r>
+      <m:oMath>
+        <m:r>
+          <w:rPr>
+            <w:rFonts w:ascii="Cambria Math" w:eastAsiaTheme="minorEastAsia" w:hAnsi="Cambria Math"/>
+            <w:lang w:bidi="he-IL"/>
+          </w:rPr>
+          <m:t>f</m:t>
+        </m:r>
+        <m:d>
+          <m:dPr>
+            <m:ctrlPr>
+              <w:rPr>
+                <w:rFonts w:ascii="Cambria Math" w:eastAsiaTheme="minorEastAsia" w:hAnsi="Cambria Math"/>
+                <w:i/>
+                <w:lang w:bidi="he-IL"/>
+              </w:rPr>
+            </m:ctrlPr>
+          </m:dPr>
+          <m:e>
+            <m:sSub>
+              <m:sSubPr>
+                <m:ctrlPr>
+                  <w:rPr>
+                    <w:rFonts w:ascii="Cambria Math" w:eastAsiaTheme="minorEastAsia" w:hAnsi="Cambria Math"/>
+                    <w:i/>
+                    <w:lang w:bidi="he-IL"/>
+                  </w:rPr>
+                </m:ctrlPr>
+              </m:sSubPr>
+              <m:e>
+                <m:r>
+                  <w:rPr>
+                    <w:rFonts w:ascii="Cambria Math" w:eastAsiaTheme="minorEastAsia" w:hAnsi="Cambria Math"/>
+                    <w:lang w:bidi="he-IL"/>
+                  </w:rPr>
+                  <m:t>X</m:t>
+                </m:r>
+              </m:e>
+              <m:sub>
+                <m:r>
+                  <w:rPr>
+                    <w:rFonts w:ascii="Cambria Math" w:eastAsiaTheme="minorEastAsia" w:hAnsi="Cambria Math"/>
+                    <w:lang w:bidi="he-IL"/>
+                  </w:rPr>
+                  <m:t>n</m:t>
+                </m:r>
+              </m:sub>
+            </m:sSub>
+          </m:e>
+        </m:d>
+        <m:r>
+          <w:rPr>
+            <w:rFonts w:ascii="Cambria Math" w:eastAsiaTheme="minorEastAsia" w:hAnsi="Cambria Math"/>
+            <w:lang w:bidi="he-IL"/>
+          </w:rPr>
+          <m:t>&gt;f</m:t>
+        </m:r>
+        <m:d>
+          <m:dPr>
+            <m:ctrlPr>
+              <w:rPr>
+                <w:rFonts w:ascii="Cambria Math" w:eastAsiaTheme="minorEastAsia" w:hAnsi="Cambria Math"/>
+                <w:i/>
+                <w:lang w:bidi="he-IL"/>
+              </w:rPr>
+            </m:ctrlPr>
+          </m:dPr>
+          <m:e>
+            <m:r>
+              <w:rPr>
+                <w:rFonts w:ascii="Cambria Math" w:eastAsiaTheme="minorEastAsia" w:hAnsi="Cambria Math"/>
+                <w:lang w:bidi="he-IL"/>
+              </w:rPr>
+              <m:t>a</m:t>
+            </m:r>
+          </m:e>
+        </m:d>
+        <m:r>
+          <w:rPr>
+            <w:rFonts w:ascii="Cambria Math" w:eastAsiaTheme="minorEastAsia" w:hAnsi="Cambria Math"/>
+            <w:lang w:bidi="he-IL"/>
+          </w:rPr>
+          <m:t>=0</m:t>
+        </m:r>
+      </m:oMath>
+      <w:r>
+        <w:rPr>
+          <w:rFonts w:ascii="Cambria Math" w:eastAsiaTheme="minorEastAsia" w:hAnsi="Cambria Math"/>
+          <w:lang w:bidi="he-IL"/>
+        </w:rPr>
+        <w:t>.</w:t>
+      </w:r>
+      <w:r>
+        <w:rPr>
+          <w:rFonts w:ascii="Cambria Math" w:eastAsiaTheme="minorEastAsia" w:hAnsi="Cambria Math"/>
+          <w:lang w:bidi="he-IL"/>
+        </w:rPr>
+        <w:br/>
+        <w:t xml:space="preserve">We know that </w:t>
+      </w:r>
+      <m:oMath>
+        <m:sSup>
+          <m:sSupPr>
+            <m:ctrlPr>
+              <w:rPr>
+                <w:rFonts w:ascii="Cambria Math" w:eastAsiaTheme="minorEastAsia" w:hAnsi="Cambria Math"/>
+                <w:i/>
+                <w:lang w:bidi="he-IL"/>
+              </w:rPr>
+            </m:ctrlPr>
+          </m:sSupPr>
+          <m:e>
+            <m:r>
+              <w:rPr>
+                <w:rFonts w:ascii="Cambria Math" w:eastAsiaTheme="minorEastAsia" w:hAnsi="Cambria Math"/>
+                <w:lang w:bidi="he-IL"/>
+              </w:rPr>
+              <m:t>f</m:t>
+            </m:r>
+          </m:e>
+          <m:sup>
+            <m:r>
+              <w:rPr>
+                <w:rFonts w:ascii="Cambria Math" w:eastAsiaTheme="minorEastAsia" w:hAnsi="Cambria Math"/>
+                <w:lang w:bidi="he-IL"/>
+              </w:rPr>
+              <m:t>'</m:t>
+            </m:r>
+          </m:sup>
+        </m:sSup>
+        <m:r>
+          <w:rPr>
+            <w:rFonts w:ascii="Cambria Math" w:eastAsiaTheme="minorEastAsia" w:hAnsi="Cambria Math"/>
+            <w:lang w:bidi="he-IL"/>
+          </w:rPr>
+          <m:t>&gt;0</m:t>
+        </m:r>
+      </m:oMath>
+      <w:r>
+        <w:rPr>
+          <w:rFonts w:ascii="Cambria Math" w:eastAsiaTheme="minorEastAsia" w:hAnsi="Cambria Math"/>
+          <w:lang w:bidi="he-IL"/>
+        </w:rPr>
+        <w:t xml:space="preserve"> therefore </w:t>
+      </w:r>
+      <m:oMath>
+        <m:f>
+          <m:fPr>
+            <m:ctrlPr>
+              <w:rPr>
+                <w:rFonts w:ascii="Cambria Math" w:eastAsiaTheme="minorEastAsia" w:hAnsi="Cambria Math"/>
+                <w:lang w:bidi="he-IL"/>
+              </w:rPr>
+            </m:ctrlPr>
+          </m:fPr>
+          <m:num>
+            <m:r>
+              <w:rPr>
+                <w:rFonts w:ascii="Cambria Math" w:eastAsiaTheme="minorEastAsia" w:hAnsi="Cambria Math"/>
+                <w:lang w:bidi="he-IL"/>
+              </w:rPr>
+              <m:t>f</m:t>
+            </m:r>
+            <m:d>
+              <m:dPr>
+                <m:ctrlPr>
+                  <w:rPr>
+                    <w:rFonts w:ascii="Cambria Math" w:eastAsiaTheme="minorEastAsia" w:hAnsi="Cambria Math"/>
+                    <w:i/>
+                    <w:lang w:bidi="he-IL"/>
+                  </w:rPr>
+                </m:ctrlPr>
+              </m:dPr>
+              <m:e>
+                <m:sSub>
+                  <m:sSubPr>
+                    <m:ctrlPr>
+                      <w:rPr>
+                        <w:rFonts w:ascii="Cambria Math" w:eastAsiaTheme="minorEastAsia" w:hAnsi="Cambria Math"/>
+                        <w:i/>
+                        <w:lang w:bidi="he-IL"/>
+                      </w:rPr>
+                    </m:ctrlPr>
+                  </m:sSubPr>
+                  <m:e>
+                    <m:r>
+                      <w:rPr>
+                        <w:rFonts w:ascii="Cambria Math" w:eastAsiaTheme="minorEastAsia" w:hAnsi="Cambria Math"/>
+                        <w:lang w:bidi="he-IL"/>
+                      </w:rPr>
+                      <m:t>X</m:t>
+                    </m:r>
+                  </m:e>
+                  <m:sub>
+                    <m:r>
+                      <w:rPr>
+                        <w:rFonts w:ascii="Cambria Math" w:eastAsiaTheme="minorEastAsia" w:hAnsi="Cambria Math"/>
+                        <w:lang w:bidi="he-IL"/>
+                      </w:rPr>
+                      <m:t>n</m:t>
+                    </m:r>
+                  </m:sub>
+                </m:sSub>
+              </m:e>
+            </m:d>
+            <m:ctrlPr>
+              <w:rPr>
+                <w:rFonts w:ascii="Cambria Math" w:eastAsiaTheme="minorEastAsia" w:hAnsi="Cambria Math"/>
+                <w:i/>
+                <w:lang w:bidi="he-IL"/>
+              </w:rPr>
+            </m:ctrlPr>
+          </m:num>
+          <m:den>
+            <m:sSup>
+              <m:sSupPr>
+                <m:ctrlPr>
+                  <w:rPr>
+                    <w:rFonts w:ascii="Cambria Math" w:eastAsiaTheme="minorEastAsia" w:hAnsi="Cambria Math"/>
+                    <w:i/>
+                    <w:lang w:bidi="he-IL"/>
+                  </w:rPr>
+                </m:ctrlPr>
+              </m:sSupPr>
+              <m:e>
+                <m:r>
+                  <w:rPr>
+                    <w:rFonts w:ascii="Cambria Math" w:eastAsiaTheme="minorEastAsia" w:hAnsi="Cambria Math"/>
+                    <w:lang w:bidi="he-IL"/>
+                  </w:rPr>
+                  <m:t>f</m:t>
+                </m:r>
+              </m:e>
+              <m:sup>
+                <m:r>
+                  <w:rPr>
+                    <w:rFonts w:ascii="Cambria Math" w:eastAsiaTheme="minorEastAsia" w:hAnsi="Cambria Math"/>
+                    <w:lang w:bidi="he-IL"/>
+                  </w:rPr>
+                  <m:t>'</m:t>
+                </m:r>
+              </m:sup>
+            </m:sSup>
+            <m:d>
+              <m:dPr>
+                <m:ctrlPr>
+                  <w:rPr>
+                    <w:rFonts w:ascii="Cambria Math" w:eastAsiaTheme="minorEastAsia" w:hAnsi="Cambria Math"/>
+                    <w:i/>
+                    <w:lang w:bidi="he-IL"/>
+                  </w:rPr>
+                </m:ctrlPr>
+              </m:dPr>
+              <m:e>
+                <m:sSub>
+                  <m:sSubPr>
+                    <m:ctrlPr>
+                      <w:rPr>
+                        <w:rFonts w:ascii="Cambria Math" w:eastAsiaTheme="minorEastAsia" w:hAnsi="Cambria Math"/>
+                        <w:i/>
+                        <w:lang w:bidi="he-IL"/>
+                      </w:rPr>
+                    </m:ctrlPr>
+                  </m:sSubPr>
+                  <m:e>
+                    <m:r>
+                      <w:rPr>
+                        <w:rFonts w:ascii="Cambria Math" w:eastAsiaTheme="minorEastAsia" w:hAnsi="Cambria Math"/>
+                        <w:lang w:bidi="he-IL"/>
+                      </w:rPr>
+                      <m:t>X</m:t>
+                    </m:r>
+                  </m:e>
+                  <m:sub>
+                    <m:r>
+                      <w:rPr>
+                        <w:rFonts w:ascii="Cambria Math" w:eastAsiaTheme="minorEastAsia" w:hAnsi="Cambria Math"/>
+                        <w:lang w:bidi="he-IL"/>
+                      </w:rPr>
+                      <m:t>n</m:t>
+                    </m:r>
+                  </m:sub>
+                </m:sSub>
+              </m:e>
+            </m:d>
+            <m:ctrlPr>
+              <w:rPr>
+                <w:rFonts w:ascii="Cambria Math" w:eastAsiaTheme="minorEastAsia" w:hAnsi="Cambria Math"/>
+                <w:i/>
+                <w:lang w:bidi="he-IL"/>
+              </w:rPr>
+            </m:ctrlPr>
+          </m:den>
+        </m:f>
+        <m:r>
+          <w:rPr>
+            <w:rFonts w:ascii="Cambria Math" w:eastAsiaTheme="minorEastAsia" w:hAnsi="Cambria Math"/>
+            <w:lang w:bidi="he-IL"/>
+          </w:rPr>
+          <m:t>&gt;0</m:t>
+        </m:r>
+      </m:oMath>
+      <w:r>
+        <w:rPr>
+          <w:rFonts w:ascii="Cambria Math" w:eastAsiaTheme="minorEastAsia" w:hAnsi="Cambria Math"/>
+          <w:lang w:bidi="he-IL"/>
+        </w:rPr>
+        <w:t>. Thus:</w:t>
+      </w:r>
+      <w:r>
+        <w:rPr>
+          <w:rFonts w:ascii="Cambria Math" w:eastAsiaTheme="minorEastAsia" w:hAnsi="Cambria Math"/>
+          <w:lang w:bidi="he-IL"/>
+        </w:rPr>
+        <w:br/>
+      </w:r>
+      <m:oMathPara>
+        <m:oMath>
+          <m:sSub>
+            <m:sSubPr>
+              <m:ctrlPr>
+                <w:rPr>
+                  <w:rFonts w:ascii="Cambria Math" w:eastAsiaTheme="minorEastAsia" w:hAnsi="Cambria Math"/>
+                  <w:i/>
+                  <w:lang w:bidi="he-IL"/>
+                </w:rPr>
+              </m:ctrlPr>
+            </m:sSubPr>
+            <m:e>
+              <m:r>
+                <w:rPr>
+                  <w:rFonts w:ascii="Cambria Math" w:eastAsiaTheme="minorEastAsia" w:hAnsi="Cambria Math"/>
+                  <w:lang w:bidi="he-IL"/>
+                </w:rPr>
+                <m:t>X</m:t>
+              </m:r>
+            </m:e>
+            <m:sub>
+              <m:r>
+                <w:rPr>
+                  <w:rFonts w:ascii="Cambria Math" w:eastAsiaTheme="minorEastAsia" w:hAnsi="Cambria Math"/>
+                  <w:lang w:bidi="he-IL"/>
+                </w:rPr>
+                <m:t>n+1</m:t>
+              </m:r>
+            </m:sub>
+          </m:sSub>
+          <m:r>
+            <w:rPr>
+              <w:rFonts w:ascii="Cambria Math" w:eastAsiaTheme="minorEastAsia" w:hAnsi="Cambria Math"/>
+              <w:lang w:bidi="he-IL"/>
+            </w:rPr>
+            <m:t>=</m:t>
+          </m:r>
+          <m:sSub>
+            <m:sSubPr>
+              <m:ctrlPr>
+                <w:rPr>
+                  <w:rFonts w:ascii="Cambria Math" w:eastAsiaTheme="minorEastAsia" w:hAnsi="Cambria Math"/>
+                  <w:i/>
+                  <w:lang w:bidi="he-IL"/>
+                </w:rPr>
+              </m:ctrlPr>
+            </m:sSubPr>
+            <m:e>
+              <m:r>
+                <w:rPr>
+                  <w:rFonts w:ascii="Cambria Math" w:eastAsiaTheme="minorEastAsia" w:hAnsi="Cambria Math"/>
+                  <w:lang w:bidi="he-IL"/>
+                </w:rPr>
+                <m:t>X</m:t>
+              </m:r>
+            </m:e>
+            <m:sub>
+              <m:r>
+                <w:rPr>
+                  <w:rFonts w:ascii="Cambria Math" w:eastAsiaTheme="minorEastAsia" w:hAnsi="Cambria Math"/>
+                  <w:lang w:bidi="he-IL"/>
+                </w:rPr>
+                <m:t>n</m:t>
+              </m:r>
+            </m:sub>
+          </m:sSub>
+          <m:r>
+            <w:rPr>
+              <w:rFonts w:ascii="Cambria Math" w:eastAsiaTheme="minorEastAsia" w:hAnsi="Cambria Math"/>
+              <w:lang w:bidi="he-IL"/>
+            </w:rPr>
+            <m:t>-</m:t>
+          </m:r>
+          <m:f>
+            <m:fPr>
+              <m:ctrlPr>
+                <w:rPr>
+                  <w:rFonts w:ascii="Cambria Math" w:eastAsiaTheme="minorEastAsia" w:hAnsi="Cambria Math"/>
+                  <w:lang w:bidi="he-IL"/>
+                </w:rPr>
+              </m:ctrlPr>
+            </m:fPr>
+            <m:num>
+              <m:r>
+                <w:rPr>
+                  <w:rFonts w:ascii="Cambria Math" w:eastAsiaTheme="minorEastAsia" w:hAnsi="Cambria Math"/>
+                  <w:lang w:bidi="he-IL"/>
+                </w:rPr>
+                <m:t>f</m:t>
+              </m:r>
+              <m:d>
+                <m:dPr>
+                  <m:ctrlPr>
+                    <w:rPr>
+                      <w:rFonts w:ascii="Cambria Math" w:eastAsiaTheme="minorEastAsia" w:hAnsi="Cambria Math"/>
+                      <w:i/>
+                      <w:lang w:bidi="he-IL"/>
+                    </w:rPr>
+                  </m:ctrlPr>
+                </m:dPr>
+                <m:e>
+                  <m:sSub>
+                    <m:sSubPr>
+                      <m:ctrlPr>
+                        <w:rPr>
+                          <w:rFonts w:ascii="Cambria Math" w:eastAsiaTheme="minorEastAsia" w:hAnsi="Cambria Math"/>
+                          <w:i/>
+                          <w:lang w:bidi="he-IL"/>
+                        </w:rPr>
+                      </m:ctrlPr>
+                    </m:sSubPr>
+                    <m:e>
+                      <m:r>
+                        <w:rPr>
+                          <w:rFonts w:ascii="Cambria Math" w:eastAsiaTheme="minorEastAsia" w:hAnsi="Cambria Math"/>
+                          <w:lang w:bidi="he-IL"/>
+                        </w:rPr>
+                        <m:t>X</m:t>
+                      </m:r>
+                    </m:e>
+                    <m:sub>
+                      <m:r>
+                        <w:rPr>
+                          <w:rFonts w:ascii="Cambria Math" w:eastAsiaTheme="minorEastAsia" w:hAnsi="Cambria Math"/>
+                          <w:lang w:bidi="he-IL"/>
+                        </w:rPr>
+                        <m:t>n</m:t>
+                      </m:r>
+                    </m:sub>
+                  </m:sSub>
+                </m:e>
+              </m:d>
+              <m:ctrlPr>
+                <w:rPr>
+                  <w:rFonts w:ascii="Cambria Math" w:eastAsiaTheme="minorEastAsia" w:hAnsi="Cambria Math"/>
+                  <w:i/>
+                  <w:lang w:bidi="he-IL"/>
+                </w:rPr>
+              </m:ctrlPr>
+            </m:num>
+            <m:den>
+              <m:sSup>
+                <m:sSupPr>
+                  <m:ctrlPr>
+                    <w:rPr>
+                      <w:rFonts w:ascii="Cambria Math" w:eastAsiaTheme="minorEastAsia" w:hAnsi="Cambria Math"/>
+                      <w:i/>
+                      <w:lang w:bidi="he-IL"/>
+                    </w:rPr>
+                  </m:ctrlPr>
+                </m:sSupPr>
+                <m:e>
+                  <m:r>
+                    <w:rPr>
+                      <w:rFonts w:ascii="Cambria Math" w:eastAsiaTheme="minorEastAsia" w:hAnsi="Cambria Math"/>
+                      <w:lang w:bidi="he-IL"/>
+                    </w:rPr>
+                    <m:t>f</m:t>
+                  </m:r>
+                </m:e>
+                <m:sup>
+                  <m:r>
+                    <w:rPr>
+                      <w:rFonts w:ascii="Cambria Math" w:eastAsiaTheme="minorEastAsia" w:hAnsi="Cambria Math"/>
+                      <w:lang w:bidi="he-IL"/>
+                    </w:rPr>
+                    <m:t>'</m:t>
+                  </m:r>
+                </m:sup>
+              </m:sSup>
+              <m:d>
+                <m:dPr>
+                  <m:ctrlPr>
+                    <w:rPr>
+                      <w:rFonts w:ascii="Cambria Math" w:eastAsiaTheme="minorEastAsia" w:hAnsi="Cambria Math"/>
+                      <w:i/>
+                      <w:lang w:bidi="he-IL"/>
+                    </w:rPr>
+                  </m:ctrlPr>
+                </m:dPr>
+                <m:e>
+                  <m:sSub>
+                    <m:sSubPr>
+                      <m:ctrlPr>
+                        <w:rPr>
+                          <w:rFonts w:ascii="Cambria Math" w:eastAsiaTheme="minorEastAsia" w:hAnsi="Cambria Math"/>
+                          <w:i/>
+                          <w:lang w:bidi="he-IL"/>
+                        </w:rPr>
+                      </m:ctrlPr>
+                    </m:sSubPr>
+                    <m:e>
+                      <m:r>
+                        <w:rPr>
+                          <w:rFonts w:ascii="Cambria Math" w:eastAsiaTheme="minorEastAsia" w:hAnsi="Cambria Math"/>
+                          <w:lang w:bidi="he-IL"/>
+                        </w:rPr>
+                        <m:t>X</m:t>
+                      </m:r>
+                    </m:e>
+                    <m:sub>
+                      <m:r>
+                        <w:rPr>
+                          <w:rFonts w:ascii="Cambria Math" w:eastAsiaTheme="minorEastAsia" w:hAnsi="Cambria Math"/>
+                          <w:lang w:bidi="he-IL"/>
+                        </w:rPr>
+                        <m:t>n</m:t>
+                      </m:r>
+                    </m:sub>
+                  </m:sSub>
+                </m:e>
+              </m:d>
+              <m:ctrlPr>
+                <w:rPr>
+                  <w:rFonts w:ascii="Cambria Math" w:eastAsiaTheme="minorEastAsia" w:hAnsi="Cambria Math"/>
+                  <w:i/>
+                  <w:lang w:bidi="he-IL"/>
+                </w:rPr>
+              </m:ctrlPr>
+            </m:den>
+          </m:f>
+          <m:r>
+            <w:rPr>
+              <w:rFonts w:ascii="Cambria Math" w:eastAsiaTheme="minorEastAsia" w:hAnsi="Cambria Math"/>
+              <w:lang w:bidi="he-IL"/>
+            </w:rPr>
+            <m:t>&lt;</m:t>
+          </m:r>
+          <m:sSub>
+            <m:sSubPr>
+              <m:ctrlPr>
+                <w:rPr>
+                  <w:rFonts w:ascii="Cambria Math" w:eastAsiaTheme="minorEastAsia" w:hAnsi="Cambria Math"/>
+                  <w:i/>
+                  <w:lang w:bidi="he-IL"/>
+                </w:rPr>
+              </m:ctrlPr>
+            </m:sSubPr>
+            <m:e>
+              <m:r>
+                <w:rPr>
+                  <w:rFonts w:ascii="Cambria Math" w:eastAsiaTheme="minorEastAsia" w:hAnsi="Cambria Math"/>
+                  <w:lang w:bidi="he-IL"/>
+                </w:rPr>
+                <m:t>X</m:t>
+              </m:r>
+            </m:e>
+            <m:sub>
+              <m:r>
+                <w:rPr>
+                  <w:rFonts w:ascii="Cambria Math" w:eastAsiaTheme="minorEastAsia" w:hAnsi="Cambria Math"/>
+                  <w:lang w:bidi="he-IL"/>
+                </w:rPr>
+                <m:t>n</m:t>
+              </m:r>
+            </m:sub>
+          </m:sSub>
+        </m:oMath>
+      </m:oMathPara>
+    </w:p>
+    <w:p>
+      <w:pPr>
+        <w:pStyle w:val="ListParagraph"/>
+        <w:numPr>
+          <w:ilvl w:val="0"/>
+          <w:numId w:val="1"/>
+        </w:numPr>
+        <w:rPr>
+          <w:rFonts w:ascii="Cambria Math" w:eastAsiaTheme="minorEastAsia" w:hAnsi="Cambria Math"/>
+          <w:lang w:bidi="he-IL"/>
+        </w:rPr>
+      </w:pPr>
+      <w:r>
+        <w:rPr>
+          <w:rFonts w:ascii="Cambria Math" w:eastAsiaTheme="minorEastAsia" w:hAnsi="Cambria Math"/>
+          <w:lang w:bidi="he-IL"/>
+        </w:rPr>
+        <w:br/>
+      </w:r>
+      <w:r>
+        <w:rPr>
+          <w:rFonts w:ascii="Cambria Math" w:eastAsiaTheme="minorEastAsia" w:hAnsi="Cambria Math"/>
+          <w:lang w:bidi="he-IL"/>
+        </w:rPr>
+        <w:t xml:space="preserve"> </w:t>
+      </w:r>
+      <m:oMath>
+        <m:sSub>
+          <m:sSubPr>
+            <m:ctrlPr>
+              <w:rPr>
+                <w:rFonts w:ascii="Cambria Math" w:eastAsiaTheme="minorEastAsia" w:hAnsi="Cambria Math"/>
+                <w:i/>
+                <w:lang w:bidi="he-IL"/>
+              </w:rPr>
+            </m:ctrlPr>
+          </m:sSubPr>
+          <m:e>
+            <m:r>
+              <w:rPr>
+                <w:rFonts w:ascii="Cambria Math" w:eastAsiaTheme="minorEastAsia" w:hAnsi="Cambria Math"/>
+                <w:lang w:bidi="he-IL"/>
+              </w:rPr>
+              <m:t>X</m:t>
+            </m:r>
+          </m:e>
+          <m:sub>
+            <m:r>
+              <w:rPr>
+                <w:rFonts w:ascii="Cambria Math" w:eastAsiaTheme="minorEastAsia" w:hAnsi="Cambria Math"/>
+                <w:lang w:bidi="he-IL"/>
+              </w:rPr>
+              <m:t>n+1</m:t>
+            </m:r>
+          </m:sub>
+        </m:sSub>
+        <m:r>
+          <w:rPr>
+            <w:rFonts w:ascii="Cambria Math" w:eastAsiaTheme="minorEastAsia" w:hAnsi="Cambria Math"/>
+            <w:lang w:bidi="he-IL"/>
+          </w:rPr>
+          <m:t>&lt;</m:t>
+        </m:r>
+        <m:sSub>
+          <m:sSubPr>
+            <m:ctrlPr>
+              <w:rPr>
+                <w:rFonts w:ascii="Cambria Math" w:eastAsiaTheme="minorEastAsia" w:hAnsi="Cambria Math"/>
+                <w:i/>
+                <w:lang w:bidi="he-IL"/>
+              </w:rPr>
+            </m:ctrlPr>
+          </m:sSubPr>
+          <m:e>
+            <m:r>
+              <w:rPr>
+                <w:rFonts w:ascii="Cambria Math" w:eastAsiaTheme="minorEastAsia" w:hAnsi="Cambria Math"/>
+                <w:lang w:bidi="he-IL"/>
+              </w:rPr>
+              <m:t>X</m:t>
+            </m:r>
+          </m:e>
+          <m:sub>
+            <m:r>
+              <w:rPr>
+                <w:rFonts w:ascii="Cambria Math" w:eastAsiaTheme="minorEastAsia" w:hAnsi="Cambria Math"/>
+                <w:lang w:bidi="he-IL"/>
+              </w:rPr>
+              <m:t>n</m:t>
+            </m:r>
+          </m:sub>
+        </m:sSub>
+        <m:r>
+          <m:rPr>
+            <m:sty m:val="p"/>
+          </m:rPr>
+          <w:rPr>
+            <w:rFonts w:ascii="Cambria Math" w:eastAsiaTheme="minorEastAsia" w:hAnsi="Cambria Math"/>
+            <w:lang w:bidi="he-IL"/>
+          </w:rPr>
+          <m:t>⇒</m:t>
+        </m:r>
+        <m:sSub>
+          <m:sSubPr>
+            <m:ctrlPr>
+              <w:rPr>
+                <w:rFonts w:ascii="Cambria Math" w:eastAsiaTheme="minorEastAsia" w:hAnsi="Cambria Math"/>
+                <w:lang w:bidi="he-IL"/>
+              </w:rPr>
+            </m:ctrlPr>
+          </m:sSubPr>
+          <m:e>
+            <m:r>
+              <m:rPr>
+                <m:sty m:val="p"/>
+              </m:rPr>
+              <w:rPr>
+                <w:rFonts w:ascii="Cambria Math" w:eastAsiaTheme="minorEastAsia" w:hAnsi="Cambria Math"/>
+                <w:lang w:bidi="he-IL"/>
+              </w:rPr>
+              <m:t>X</m:t>
+            </m:r>
+          </m:e>
+          <m:sub>
+            <m:r>
+              <m:rPr>
+                <m:sty m:val="p"/>
+              </m:rPr>
+              <w:rPr>
+                <w:rFonts w:ascii="Cambria Math" w:eastAsiaTheme="minorEastAsia" w:hAnsi="Cambria Math"/>
+                <w:lang w:bidi="he-IL"/>
+              </w:rPr>
+              <m:t>n</m:t>
+            </m:r>
+          </m:sub>
+        </m:sSub>
+        <m:r>
+          <m:rPr>
+            <m:nor/>
+          </m:rPr>
+          <w:rPr>
+            <w:rFonts w:ascii="Cambria Math" w:eastAsiaTheme="minorEastAsia" w:hAnsi="Cambria Math"/>
+            <w:lang w:bidi="he-IL"/>
+          </w:rPr>
+          <m:t xml:space="preserve"> is monotonally decreasing</m:t>
+        </m:r>
+        <m:r>
+          <m:rPr>
+            <m:nor/>
+          </m:rPr>
+          <w:rPr>
+            <w:rFonts w:ascii="Cambria Math" w:eastAsiaTheme="minorEastAsia" w:hAnsi="Cambria Math"/>
+            <w:lang w:bidi="he-IL"/>
+          </w:rPr>
+          <w:br/>
+        </m:r>
+      </m:oMath>
+      <m:oMathPara>
+        <m:oMath>
+          <m:sSub>
+            <m:sSubPr>
+              <m:ctrlPr>
+                <w:rPr>
+                  <w:rFonts w:ascii="Cambria Math" w:eastAsiaTheme="minorEastAsia" w:hAnsi="Cambria Math"/>
+                  <w:i/>
+                  <w:lang w:bidi="he-IL"/>
+                </w:rPr>
+              </m:ctrlPr>
+            </m:sSubPr>
+            <m:e>
+              <m:r>
+                <w:rPr>
+                  <w:rFonts w:ascii="Cambria Math" w:eastAsiaTheme="minorEastAsia" w:hAnsi="Cambria Math"/>
+                  <w:lang w:bidi="he-IL"/>
+                </w:rPr>
+                <m:t>X</m:t>
+              </m:r>
+            </m:e>
+            <m:sub>
+              <m:r>
+                <w:rPr>
+                  <w:rFonts w:ascii="Cambria Math" w:eastAsiaTheme="minorEastAsia" w:hAnsi="Cambria Math"/>
+                  <w:lang w:bidi="he-IL"/>
+                </w:rPr>
+                <m:t>n</m:t>
+              </m:r>
+            </m:sub>
+          </m:sSub>
+          <m:r>
+            <w:rPr>
+              <w:rFonts w:ascii="Cambria Math" w:eastAsiaTheme="minorEastAsia" w:hAnsi="Cambria Math"/>
+              <w:lang w:bidi="he-IL"/>
+            </w:rPr>
+            <m:t>&lt;</m:t>
+          </m:r>
+          <m:r>
+            <m:rPr>
+              <m:sty m:val="p"/>
+            </m:rPr>
+            <w:rPr>
+              <w:rFonts w:ascii="Cambria Math" w:eastAsiaTheme="minorEastAsia" w:hAnsi="Cambria Math"/>
+              <w:lang w:bidi="he-IL"/>
+            </w:rPr>
+            <m:t>α⇒</m:t>
+          </m:r>
+          <m:sSub>
+            <m:sSubPr>
+              <m:ctrlPr>
+                <w:rPr>
+                  <w:rFonts w:ascii="Cambria Math" w:eastAsiaTheme="minorEastAsia" w:hAnsi="Cambria Math"/>
+                  <w:i/>
+                  <w:lang w:bidi="he-IL"/>
+                </w:rPr>
+              </m:ctrlPr>
+            </m:sSubPr>
+            <m:e>
+              <m:r>
+                <w:rPr>
+                  <w:rFonts w:ascii="Cambria Math" w:eastAsiaTheme="minorEastAsia" w:hAnsi="Cambria Math"/>
+                  <w:lang w:bidi="he-IL"/>
+                </w:rPr>
+                <m:t>X</m:t>
+              </m:r>
+              <m:ctrlPr>
+                <w:rPr>
+                  <w:rFonts w:ascii="Cambria Math" w:eastAsiaTheme="minorEastAsia" w:hAnsi="Cambria Math"/>
+                  <w:lang w:bidi="he-IL"/>
+                </w:rPr>
+              </m:ctrlPr>
+            </m:e>
+            <m:sub>
+              <m:r>
+                <w:rPr>
+                  <w:rFonts w:ascii="Cambria Math" w:eastAsiaTheme="minorEastAsia" w:hAnsi="Cambria Math"/>
+                  <w:lang w:bidi="he-IL"/>
+                </w:rPr>
+                <m:t>n</m:t>
+              </m:r>
+            </m:sub>
+          </m:sSub>
+          <m:r>
+            <m:rPr>
+              <m:nor/>
+            </m:rPr>
+            <w:rPr>
+              <w:rFonts w:ascii="Cambria Math" w:eastAsiaTheme="minorEastAsia" w:hAnsi="Cambria Math"/>
+              <w:lang w:bidi="he-IL"/>
+            </w:rPr>
+            <m:t xml:space="preserve"> has a lower bound</m:t>
+          </m:r>
+          <m:r>
+            <w:rPr>
+              <w:rFonts w:ascii="Cambria Math" w:eastAsiaTheme="minorEastAsia" w:hAnsi="Cambria Math"/>
+              <w:lang w:bidi="he-IL"/>
+            </w:rPr>
+            <w:br/>
+          </m:r>
+        </m:oMath>
+      </m:oMathPara>
+      <w:r>
+        <w:rPr>
+          <w:rFonts w:ascii="Cambria Math" w:eastAsiaTheme="minorEastAsia" w:hAnsi="Cambria Math"/>
+          <w:lang w:bidi="he-IL"/>
+        </w:rPr>
+        <w:t>Therefore it converges to L.</w:t>
+      </w:r>
+      <w:r>
+        <w:rPr>
+          <w:rFonts w:ascii="Cambria Math" w:eastAsiaTheme="minorEastAsia" w:hAnsi="Cambria Math"/>
+          <w:lang w:bidi="he-IL"/>
+        </w:rPr>
+        <w:br/>
+        <w:t xml:space="preserve">So: </w:t>
+      </w:r>
+      <m:oMath>
+        <m:r>
+          <w:rPr>
+            <w:rFonts w:ascii="Cambria Math" w:eastAsiaTheme="minorEastAsia" w:hAnsi="Cambria Math"/>
+            <w:lang w:bidi="he-IL"/>
+          </w:rPr>
+          <m:t>Li</m:t>
+        </m:r>
+        <m:sSub>
+          <m:sSubPr>
+            <m:ctrlPr>
+              <w:rPr>
+                <w:rFonts w:ascii="Cambria Math" w:eastAsiaTheme="minorEastAsia" w:hAnsi="Cambria Math"/>
+                <w:i/>
+                <w:lang w:bidi="he-IL"/>
+              </w:rPr>
+            </m:ctrlPr>
+          </m:sSubPr>
+          <m:e>
+            <m:r>
+              <w:rPr>
+                <w:rFonts w:ascii="Cambria Math" w:eastAsiaTheme="minorEastAsia" w:hAnsi="Cambria Math"/>
+                <w:lang w:bidi="he-IL"/>
+              </w:rPr>
+              <m:t>m</m:t>
+            </m:r>
+          </m:e>
+          <m:sub>
+            <m:r>
+              <w:rPr>
+                <w:rFonts w:ascii="Cambria Math" w:eastAsiaTheme="minorEastAsia" w:hAnsi="Cambria Math"/>
+                <w:lang w:bidi="he-IL"/>
+              </w:rPr>
+              <m:t>n</m:t>
+            </m:r>
+            <m:r>
+              <m:rPr>
+                <m:sty m:val="p"/>
+              </m:rPr>
+              <w:rPr>
+                <w:rFonts w:ascii="Cambria Math" w:eastAsiaTheme="minorEastAsia" w:hAnsi="Cambria Math"/>
+                <w:lang w:bidi="he-IL"/>
+              </w:rPr>
+              <m:t>→∞</m:t>
+            </m:r>
+          </m:sub>
+        </m:sSub>
+        <m:sSub>
+          <m:sSubPr>
+            <m:ctrlPr>
+              <w:rPr>
+                <w:rFonts w:ascii="Cambria Math" w:eastAsiaTheme="minorEastAsia" w:hAnsi="Cambria Math"/>
+                <w:i/>
+                <w:lang w:bidi="he-IL"/>
+              </w:rPr>
+            </m:ctrlPr>
+          </m:sSubPr>
+          <m:e>
+            <m:r>
+              <w:rPr>
+                <w:rFonts w:ascii="Cambria Math" w:eastAsiaTheme="minorEastAsia" w:hAnsi="Cambria Math"/>
+                <w:lang w:bidi="he-IL"/>
+              </w:rPr>
+              <m:t>X</m:t>
+            </m:r>
+          </m:e>
+          <m:sub>
+            <m:r>
+              <w:rPr>
+                <w:rFonts w:ascii="Cambria Math" w:eastAsiaTheme="minorEastAsia" w:hAnsi="Cambria Math"/>
+                <w:lang w:bidi="he-IL"/>
+              </w:rPr>
+              <m:t>n</m:t>
+            </m:r>
+          </m:sub>
+        </m:sSub>
+        <m:r>
+          <w:rPr>
+            <w:rFonts w:ascii="Cambria Math" w:eastAsiaTheme="minorEastAsia" w:hAnsi="Cambria Math"/>
+            <w:lang w:bidi="he-IL"/>
+          </w:rPr>
+          <m:t>=L</m:t>
+        </m:r>
+        <m:r>
+          <w:rPr>
+            <w:rFonts w:ascii="Cambria Math" w:eastAsiaTheme="minorEastAsia" w:hAnsi="Cambria Math"/>
+            <w:lang w:bidi="he-IL"/>
+          </w:rPr>
+          <w:br/>
+        </m:r>
+      </m:oMath>
+      <m:oMathPara>
+        <m:oMath>
+          <m:r>
+            <w:rPr>
+              <w:rFonts w:ascii="Cambria Math" w:eastAsiaTheme="minorEastAsia" w:hAnsi="Cambria Math"/>
+              <w:lang w:bidi="he-IL"/>
+            </w:rPr>
+            <m:t>Li</m:t>
+          </m:r>
+          <m:sSub>
+            <m:sSubPr>
+              <m:ctrlPr>
+                <w:rPr>
+                  <w:rFonts w:ascii="Cambria Math" w:eastAsiaTheme="minorEastAsia" w:hAnsi="Cambria Math"/>
+                  <w:i/>
+                  <w:lang w:bidi="he-IL"/>
+                </w:rPr>
+              </m:ctrlPr>
+            </m:sSubPr>
+            <m:e>
+              <m:r>
+                <w:rPr>
+                  <w:rFonts w:ascii="Cambria Math" w:eastAsiaTheme="minorEastAsia" w:hAnsi="Cambria Math"/>
+                  <w:lang w:bidi="he-IL"/>
+                </w:rPr>
+                <m:t>m</m:t>
+              </m:r>
+            </m:e>
+            <m:sub>
+              <m:r>
+                <w:rPr>
+                  <w:rFonts w:ascii="Cambria Math" w:eastAsiaTheme="minorEastAsia" w:hAnsi="Cambria Math"/>
+                  <w:lang w:bidi="he-IL"/>
+                </w:rPr>
+                <m:t>n</m:t>
+              </m:r>
+              <m:r>
+                <m:rPr>
+                  <m:sty m:val="p"/>
+                </m:rPr>
+                <w:rPr>
+                  <w:rFonts w:ascii="Cambria Math" w:eastAsiaTheme="minorEastAsia" w:hAnsi="Cambria Math"/>
+                  <w:lang w:bidi="he-IL"/>
+                </w:rPr>
+                <m:t>→∞</m:t>
+              </m:r>
+            </m:sub>
+          </m:sSub>
+          <m:sSub>
+            <m:sSubPr>
+              <m:ctrlPr>
+                <w:rPr>
+                  <w:rFonts w:ascii="Cambria Math" w:eastAsiaTheme="minorEastAsia" w:hAnsi="Cambria Math"/>
+                  <w:i/>
+                  <w:lang w:bidi="he-IL"/>
+                </w:rPr>
+              </m:ctrlPr>
+            </m:sSubPr>
+            <m:e>
+              <m:r>
+                <w:rPr>
+                  <w:rFonts w:ascii="Cambria Math" w:eastAsiaTheme="minorEastAsia" w:hAnsi="Cambria Math"/>
+                  <w:lang w:bidi="he-IL"/>
+                </w:rPr>
+                <m:t>X</m:t>
+              </m:r>
+            </m:e>
+            <m:sub>
+              <m:r>
+                <w:rPr>
+                  <w:rFonts w:ascii="Cambria Math" w:eastAsiaTheme="minorEastAsia" w:hAnsi="Cambria Math"/>
+                  <w:lang w:bidi="he-IL"/>
+                </w:rPr>
+                <m:t>n</m:t>
+              </m:r>
+              <m:r>
+                <w:rPr>
+                  <w:rFonts w:ascii="Cambria Math" w:eastAsiaTheme="minorEastAsia" w:hAnsi="Cambria Math"/>
+                  <w:lang w:bidi="he-IL"/>
+                </w:rPr>
+                <m:t>+1</m:t>
+              </m:r>
+            </m:sub>
+          </m:sSub>
+          <m:r>
+            <w:rPr>
+              <w:rFonts w:ascii="Cambria Math" w:eastAsiaTheme="minorEastAsia" w:hAnsi="Cambria Math"/>
+              <w:lang w:bidi="he-IL"/>
+            </w:rPr>
+            <m:t>=L</m:t>
+          </m:r>
+          <m:r>
+            <w:rPr>
+              <w:rFonts w:ascii="Cambria Math" w:eastAsiaTheme="minorEastAsia" w:hAnsi="Cambria Math"/>
+              <w:lang w:bidi="he-IL"/>
+            </w:rPr>
+            <m:t xml:space="preserve"> = </m:t>
+          </m:r>
+          <m:r>
+            <w:rPr>
+              <w:rFonts w:ascii="Cambria Math" w:eastAsiaTheme="minorEastAsia" w:hAnsi="Cambria Math"/>
+              <w:lang w:bidi="he-IL"/>
+            </w:rPr>
+            <m:t>Li</m:t>
+          </m:r>
+          <m:sSub>
+            <m:sSubPr>
+              <m:ctrlPr>
+                <w:rPr>
+                  <w:rFonts w:ascii="Cambria Math" w:eastAsiaTheme="minorEastAsia" w:hAnsi="Cambria Math"/>
+                  <w:i/>
+                  <w:lang w:bidi="he-IL"/>
+                </w:rPr>
+              </m:ctrlPr>
+            </m:sSubPr>
+            <m:e>
+              <m:r>
+                <w:rPr>
+                  <w:rFonts w:ascii="Cambria Math" w:eastAsiaTheme="minorEastAsia" w:hAnsi="Cambria Math"/>
+                  <w:lang w:bidi="he-IL"/>
+                </w:rPr>
+                <m:t>m</m:t>
+              </m:r>
+            </m:e>
+            <m:sub>
+              <m:r>
+                <w:rPr>
+                  <w:rFonts w:ascii="Cambria Math" w:eastAsiaTheme="minorEastAsia" w:hAnsi="Cambria Math"/>
+                  <w:lang w:bidi="he-IL"/>
+                </w:rPr>
+                <m:t>n</m:t>
+              </m:r>
+              <m:r>
+                <m:rPr>
+                  <m:sty m:val="p"/>
+                </m:rPr>
+                <w:rPr>
+                  <w:rFonts w:ascii="Cambria Math" w:eastAsiaTheme="minorEastAsia" w:hAnsi="Cambria Math"/>
+                  <w:lang w:bidi="he-IL"/>
+                </w:rPr>
+                <m:t>→∞</m:t>
+              </m:r>
+            </m:sub>
+          </m:sSub>
+          <m:sSub>
+            <m:sSubPr>
+              <m:ctrlPr>
+                <w:rPr>
+                  <w:rFonts w:ascii="Cambria Math" w:eastAsiaTheme="minorEastAsia" w:hAnsi="Cambria Math"/>
+                  <w:i/>
+                  <w:lang w:bidi="he-IL"/>
+                </w:rPr>
+              </m:ctrlPr>
+            </m:sSubPr>
+            <m:e>
+              <m:r>
+                <w:rPr>
+                  <w:rFonts w:ascii="Cambria Math" w:eastAsiaTheme="minorEastAsia" w:hAnsi="Cambria Math"/>
+                  <w:lang w:bidi="he-IL"/>
+                </w:rPr>
+                <m:t>X</m:t>
+              </m:r>
+            </m:e>
+            <m:sub>
+              <m:r>
+                <w:rPr>
+                  <w:rFonts w:ascii="Cambria Math" w:eastAsiaTheme="minorEastAsia" w:hAnsi="Cambria Math"/>
+                  <w:lang w:bidi="he-IL"/>
+                </w:rPr>
+                <m:t>n</m:t>
+              </m:r>
+            </m:sub>
+          </m:sSub>
+          <m:r>
+            <w:rPr>
+              <w:rFonts w:ascii="Cambria Math" w:eastAsiaTheme="minorEastAsia" w:hAnsi="Cambria Math"/>
+              <w:lang w:bidi="he-IL"/>
+            </w:rPr>
+            <w:br/>
+          </m:r>
+        </m:oMath>
+      </m:oMathPara>
+      <w:r>
+        <w:rPr>
+          <w:rFonts w:ascii="Cambria Math" w:eastAsiaTheme="minorEastAsia" w:hAnsi="Cambria Math"/>
+          <w:lang w:bidi="he-IL"/>
+        </w:rPr>
+        <w:t>For some n large enough:</w:t>
+      </w:r>
+      <m:oMath>
+        <m:r>
+          <w:rPr>
+            <w:rFonts w:ascii="Cambria Math" w:eastAsiaTheme="minorEastAsia" w:hAnsi="Cambria Math"/>
+            <w:lang w:bidi="he-IL"/>
+          </w:rPr>
+          <w:br/>
+        </m:r>
+      </m:oMath>
+      <m:oMathPara>
+        <m:oMath>
+          <m:sSub>
+            <m:sSubPr>
+              <m:ctrlPr>
+                <w:rPr>
+                  <w:rFonts w:ascii="Cambria Math" w:eastAsiaTheme="minorEastAsia" w:hAnsi="Cambria Math"/>
+                  <w:i/>
+                  <w:lang w:bidi="he-IL"/>
+                </w:rPr>
+              </m:ctrlPr>
+            </m:sSubPr>
+            <m:e>
+              <m:r>
+                <w:rPr>
+                  <w:rFonts w:ascii="Cambria Math" w:eastAsiaTheme="minorEastAsia" w:hAnsi="Cambria Math"/>
+                  <w:lang w:bidi="he-IL"/>
+                </w:rPr>
+                <m:t>Li</m:t>
+              </m:r>
+              <m:sSub>
+                <m:sSubPr>
+                  <m:ctrlPr>
+                    <w:rPr>
+                      <w:rFonts w:ascii="Cambria Math" w:eastAsiaTheme="minorEastAsia" w:hAnsi="Cambria Math"/>
+                      <w:i/>
+                      <w:lang w:bidi="he-IL"/>
+                    </w:rPr>
+                  </m:ctrlPr>
+                </m:sSubPr>
+                <m:e>
+                  <m:r>
+                    <w:rPr>
+                      <w:rFonts w:ascii="Cambria Math" w:eastAsiaTheme="minorEastAsia" w:hAnsi="Cambria Math"/>
+                      <w:lang w:bidi="he-IL"/>
+                    </w:rPr>
+                    <m:t>m</m:t>
+                  </m:r>
+                </m:e>
+                <m:sub>
+                  <m:r>
+                    <w:rPr>
+                      <w:rFonts w:ascii="Cambria Math" w:eastAsiaTheme="minorEastAsia" w:hAnsi="Cambria Math"/>
+                      <w:lang w:bidi="he-IL"/>
+                    </w:rPr>
+                    <m:t>n</m:t>
+                  </m:r>
+                  <m:r>
+                    <m:rPr>
+                      <m:sty m:val="p"/>
+                    </m:rPr>
+                    <w:rPr>
+                      <w:rFonts w:ascii="Cambria Math" w:eastAsiaTheme="minorEastAsia" w:hAnsi="Cambria Math"/>
+                      <w:lang w:bidi="he-IL"/>
+                    </w:rPr>
+                    <m:t>→∞</m:t>
+                  </m:r>
+                </m:sub>
+              </m:sSub>
+              <m:r>
+                <w:rPr>
+                  <w:rFonts w:ascii="Cambria Math" w:eastAsiaTheme="minorEastAsia" w:hAnsi="Cambria Math"/>
+                  <w:lang w:bidi="he-IL"/>
+                </w:rPr>
+                <m:t>X</m:t>
+              </m:r>
+            </m:e>
+            <m:sub>
+              <m:r>
+                <w:rPr>
+                  <w:rFonts w:ascii="Cambria Math" w:eastAsiaTheme="minorEastAsia" w:hAnsi="Cambria Math"/>
+                  <w:lang w:bidi="he-IL"/>
+                </w:rPr>
+                <m:t>n</m:t>
+              </m:r>
+            </m:sub>
+          </m:sSub>
+          <m:r>
+            <w:rPr>
+              <w:rFonts w:ascii="Cambria Math" w:eastAsiaTheme="minorEastAsia" w:hAnsi="Cambria Math"/>
+              <w:lang w:bidi="he-IL"/>
+            </w:rPr>
+            <m:t>=</m:t>
+          </m:r>
+          <m:sSub>
+            <m:sSubPr>
+              <m:ctrlPr>
+                <w:rPr>
+                  <w:rFonts w:ascii="Cambria Math" w:eastAsiaTheme="minorEastAsia" w:hAnsi="Cambria Math"/>
+                  <w:i/>
+                  <w:lang w:bidi="he-IL"/>
+                </w:rPr>
+              </m:ctrlPr>
+            </m:sSubPr>
+            <m:e>
+              <m:r>
+                <w:rPr>
+                  <w:rFonts w:ascii="Cambria Math" w:eastAsiaTheme="minorEastAsia" w:hAnsi="Cambria Math"/>
+                  <w:lang w:bidi="he-IL"/>
+                </w:rPr>
+                <m:t>X</m:t>
+              </m:r>
+            </m:e>
+            <m:sub>
+              <m:r>
+                <w:rPr>
+                  <w:rFonts w:ascii="Cambria Math" w:eastAsiaTheme="minorEastAsia" w:hAnsi="Cambria Math"/>
+                  <w:lang w:bidi="he-IL"/>
+                </w:rPr>
+                <m:t>n</m:t>
+              </m:r>
+              <m:r>
+                <w:rPr>
+                  <w:rFonts w:ascii="Cambria Math" w:eastAsiaTheme="minorEastAsia" w:hAnsi="Cambria Math"/>
+                  <w:lang w:bidi="he-IL"/>
+                </w:rPr>
+                <m:t>-1</m:t>
+              </m:r>
+            </m:sub>
+          </m:sSub>
+          <m:r>
+            <w:rPr>
+              <w:rFonts w:ascii="Cambria Math" w:eastAsiaTheme="minorEastAsia" w:hAnsi="Cambria Math"/>
+              <w:lang w:bidi="he-IL"/>
+            </w:rPr>
+            <m:t>-</m:t>
+          </m:r>
+          <m:f>
+            <m:fPr>
+              <m:ctrlPr>
+                <w:rPr>
+                  <w:rFonts w:ascii="Cambria Math" w:eastAsiaTheme="minorEastAsia" w:hAnsi="Cambria Math"/>
+                  <w:lang w:bidi="he-IL"/>
+                </w:rPr>
+              </m:ctrlPr>
+            </m:fPr>
+            <m:num>
+              <m:r>
+                <w:rPr>
+                  <w:rFonts w:ascii="Cambria Math" w:eastAsiaTheme="minorEastAsia" w:hAnsi="Cambria Math"/>
+                  <w:lang w:bidi="he-IL"/>
+                </w:rPr>
+                <m:t>f</m:t>
+              </m:r>
+              <m:d>
+                <m:dPr>
+                  <m:ctrlPr>
+                    <w:rPr>
+                      <w:rFonts w:ascii="Cambria Math" w:eastAsiaTheme="minorEastAsia" w:hAnsi="Cambria Math"/>
+                      <w:i/>
+                      <w:lang w:bidi="he-IL"/>
+                    </w:rPr>
+                  </m:ctrlPr>
+                </m:dPr>
+                <m:e>
+                  <m:sSub>
+                    <m:sSubPr>
+                      <m:ctrlPr>
+                        <w:rPr>
+                          <w:rFonts w:ascii="Cambria Math" w:eastAsiaTheme="minorEastAsia" w:hAnsi="Cambria Math"/>
+                          <w:i/>
+                          <w:lang w:bidi="he-IL"/>
+                        </w:rPr>
+                      </m:ctrlPr>
+                    </m:sSubPr>
+                    <m:e>
+                      <m:r>
+                        <w:rPr>
+                          <w:rFonts w:ascii="Cambria Math" w:eastAsiaTheme="minorEastAsia" w:hAnsi="Cambria Math"/>
+                          <w:lang w:bidi="he-IL"/>
+                        </w:rPr>
+                        <m:t>X</m:t>
+                      </m:r>
+                    </m:e>
+                    <m:sub>
+                      <m:r>
+                        <w:rPr>
+                          <w:rFonts w:ascii="Cambria Math" w:eastAsiaTheme="minorEastAsia" w:hAnsi="Cambria Math"/>
+                          <w:lang w:bidi="he-IL"/>
+                        </w:rPr>
+                        <m:t>n</m:t>
+                      </m:r>
+                      <m:r>
+                        <w:rPr>
+                          <w:rFonts w:ascii="Cambria Math" w:eastAsiaTheme="minorEastAsia" w:hAnsi="Cambria Math"/>
+                          <w:lang w:bidi="he-IL"/>
+                        </w:rPr>
+                        <m:t>-1</m:t>
+                      </m:r>
+                    </m:sub>
+                  </m:sSub>
+                </m:e>
+              </m:d>
+              <m:ctrlPr>
+                <w:rPr>
+                  <w:rFonts w:ascii="Cambria Math" w:eastAsiaTheme="minorEastAsia" w:hAnsi="Cambria Math"/>
+                  <w:i/>
+                  <w:lang w:bidi="he-IL"/>
+                </w:rPr>
+              </m:ctrlPr>
+            </m:num>
+            <m:den>
+              <m:sSup>
+                <m:sSupPr>
+                  <m:ctrlPr>
+                    <w:rPr>
+                      <w:rFonts w:ascii="Cambria Math" w:eastAsiaTheme="minorEastAsia" w:hAnsi="Cambria Math"/>
+                      <w:i/>
+                      <w:lang w:bidi="he-IL"/>
+                    </w:rPr>
+                  </m:ctrlPr>
+                </m:sSupPr>
+                <m:e>
+                  <m:r>
+                    <w:rPr>
+                      <w:rFonts w:ascii="Cambria Math" w:eastAsiaTheme="minorEastAsia" w:hAnsi="Cambria Math"/>
+                      <w:lang w:bidi="he-IL"/>
+                    </w:rPr>
+                    <m:t>f</m:t>
+                  </m:r>
+                </m:e>
+                <m:sup>
+                  <m:r>
+                    <w:rPr>
+                      <w:rFonts w:ascii="Cambria Math" w:eastAsiaTheme="minorEastAsia" w:hAnsi="Cambria Math"/>
+                      <w:lang w:bidi="he-IL"/>
+                    </w:rPr>
+                    <m:t>'</m:t>
+                  </m:r>
+                </m:sup>
+              </m:sSup>
+              <m:d>
+                <m:dPr>
+                  <m:ctrlPr>
+                    <w:rPr>
+                      <w:rFonts w:ascii="Cambria Math" w:eastAsiaTheme="minorEastAsia" w:hAnsi="Cambria Math"/>
+                      <w:i/>
+                      <w:lang w:bidi="he-IL"/>
+                    </w:rPr>
+                  </m:ctrlPr>
+                </m:dPr>
+                <m:e>
+                  <m:sSub>
+                    <m:sSubPr>
+                      <m:ctrlPr>
+                        <w:rPr>
+                          <w:rFonts w:ascii="Cambria Math" w:eastAsiaTheme="minorEastAsia" w:hAnsi="Cambria Math"/>
+                          <w:i/>
+                          <w:lang w:bidi="he-IL"/>
+                        </w:rPr>
+                      </m:ctrlPr>
+                    </m:sSubPr>
+                    <m:e>
+                      <m:r>
+                        <w:rPr>
+                          <w:rFonts w:ascii="Cambria Math" w:eastAsiaTheme="minorEastAsia" w:hAnsi="Cambria Math"/>
+                          <w:lang w:bidi="he-IL"/>
+                        </w:rPr>
+                        <m:t>X</m:t>
+                      </m:r>
+                    </m:e>
+                    <m:sub>
+                      <m:r>
+                        <w:rPr>
+                          <w:rFonts w:ascii="Cambria Math" w:eastAsiaTheme="minorEastAsia" w:hAnsi="Cambria Math"/>
+                          <w:lang w:bidi="he-IL"/>
+                        </w:rPr>
+                        <m:t>n</m:t>
+                      </m:r>
+                      <m:r>
+                        <w:rPr>
+                          <w:rFonts w:ascii="Cambria Math" w:eastAsiaTheme="minorEastAsia" w:hAnsi="Cambria Math"/>
+                          <w:lang w:bidi="he-IL"/>
+                        </w:rPr>
+                        <m:t>-1</m:t>
+                      </m:r>
+                    </m:sub>
+                  </m:sSub>
+                </m:e>
+              </m:d>
+              <m:ctrlPr>
+                <w:rPr>
+                  <w:rFonts w:ascii="Cambria Math" w:eastAsiaTheme="minorEastAsia" w:hAnsi="Cambria Math"/>
+                  <w:i/>
+                  <w:lang w:bidi="he-IL"/>
+                </w:rPr>
+              </m:ctrlPr>
+            </m:den>
+          </m:f>
+          <m:r>
+            <w:rPr>
+              <w:rFonts w:ascii="Cambria Math" w:eastAsiaTheme="minorEastAsia" w:hAnsi="Cambria Math"/>
+              <w:lang w:bidi="he-IL"/>
+            </w:rPr>
+            <m:t xml:space="preserve"> = </m:t>
+          </m:r>
+          <m:r>
+            <w:rPr>
+              <w:rFonts w:ascii="Cambria Math" w:eastAsiaTheme="minorEastAsia" w:hAnsi="Cambria Math"/>
+              <w:lang w:bidi="he-IL"/>
+            </w:rPr>
+            <m:t>L</m:t>
+          </m:r>
+          <m:r>
+            <w:rPr>
+              <w:rFonts w:ascii="Cambria Math" w:eastAsiaTheme="minorEastAsia" w:hAnsi="Cambria Math"/>
+              <w:lang w:bidi="he-IL"/>
+            </w:rPr>
+            <w:br/>
+          </m:r>
+        </m:oMath>
+        <m:oMath>
+          <m:sSub>
+            <m:sSubPr>
+              <m:ctrlPr>
+                <w:rPr>
+                  <w:rFonts w:ascii="Cambria Math" w:eastAsiaTheme="minorEastAsia" w:hAnsi="Cambria Math"/>
+                  <w:i/>
+                  <w:lang w:bidi="he-IL"/>
+                </w:rPr>
+              </m:ctrlPr>
+            </m:sSubPr>
+            <m:e>
+              <m:r>
+                <w:rPr>
+                  <w:rFonts w:ascii="Cambria Math" w:eastAsiaTheme="minorEastAsia" w:hAnsi="Cambria Math"/>
+                  <w:lang w:bidi="he-IL"/>
+                </w:rPr>
+                <m:t>Li</m:t>
+              </m:r>
+              <m:sSub>
+                <m:sSubPr>
+                  <m:ctrlPr>
+                    <w:rPr>
+                      <w:rFonts w:ascii="Cambria Math" w:eastAsiaTheme="minorEastAsia" w:hAnsi="Cambria Math"/>
+                      <w:i/>
+                      <w:lang w:bidi="he-IL"/>
+                    </w:rPr>
+                  </m:ctrlPr>
+                </m:sSubPr>
+                <m:e>
+                  <m:r>
+                    <w:rPr>
+                      <w:rFonts w:ascii="Cambria Math" w:eastAsiaTheme="minorEastAsia" w:hAnsi="Cambria Math"/>
+                      <w:lang w:bidi="he-IL"/>
+                    </w:rPr>
+                    <m:t>m</m:t>
+                  </m:r>
+                </m:e>
+                <m:sub>
+                  <m:r>
+                    <w:rPr>
+                      <w:rFonts w:ascii="Cambria Math" w:eastAsiaTheme="minorEastAsia" w:hAnsi="Cambria Math"/>
+                      <w:lang w:bidi="he-IL"/>
+                    </w:rPr>
+                    <m:t>n</m:t>
+                  </m:r>
+                  <m:r>
+                    <m:rPr>
+                      <m:sty m:val="p"/>
+                    </m:rPr>
+                    <w:rPr>
+                      <w:rFonts w:ascii="Cambria Math" w:eastAsiaTheme="minorEastAsia" w:hAnsi="Cambria Math"/>
+                      <w:lang w:bidi="he-IL"/>
+                    </w:rPr>
+                    <m:t>→∞</m:t>
+                  </m:r>
+                </m:sub>
+              </m:sSub>
+              <m:r>
+                <w:rPr>
+                  <w:rFonts w:ascii="Cambria Math" w:eastAsiaTheme="minorEastAsia" w:hAnsi="Cambria Math"/>
+                  <w:lang w:bidi="he-IL"/>
+                </w:rPr>
+                <m:t>X</m:t>
+              </m:r>
+            </m:e>
+            <m:sub>
+              <m:r>
+                <w:rPr>
+                  <w:rFonts w:ascii="Cambria Math" w:eastAsiaTheme="minorEastAsia" w:hAnsi="Cambria Math"/>
+                  <w:lang w:bidi="he-IL"/>
+                </w:rPr>
+                <m:t>n+1</m:t>
+              </m:r>
+            </m:sub>
+          </m:sSub>
+          <m:r>
+            <w:rPr>
+              <w:rFonts w:ascii="Cambria Math" w:eastAsiaTheme="minorEastAsia" w:hAnsi="Cambria Math"/>
+              <w:lang w:bidi="he-IL"/>
+            </w:rPr>
+            <m:t>=</m:t>
+          </m:r>
+          <m:sSub>
+            <m:sSubPr>
+              <m:ctrlPr>
+                <w:rPr>
+                  <w:rFonts w:ascii="Cambria Math" w:eastAsiaTheme="minorEastAsia" w:hAnsi="Cambria Math"/>
+                  <w:i/>
+                  <w:lang w:bidi="he-IL"/>
+                </w:rPr>
+              </m:ctrlPr>
+            </m:sSubPr>
+            <m:e>
+              <m:r>
+                <w:rPr>
+                  <w:rFonts w:ascii="Cambria Math" w:eastAsiaTheme="minorEastAsia" w:hAnsi="Cambria Math"/>
+                  <w:lang w:bidi="he-IL"/>
+                </w:rPr>
+                <m:t>X</m:t>
+              </m:r>
+            </m:e>
+            <m:sub>
+              <m:r>
+                <w:rPr>
+                  <w:rFonts w:ascii="Cambria Math" w:eastAsiaTheme="minorEastAsia" w:hAnsi="Cambria Math"/>
+                  <w:lang w:bidi="he-IL"/>
+                </w:rPr>
+                <m:t>n</m:t>
+              </m:r>
+            </m:sub>
+          </m:sSub>
+          <m:r>
+            <w:rPr>
+              <w:rFonts w:ascii="Cambria Math" w:eastAsiaTheme="minorEastAsia" w:hAnsi="Cambria Math"/>
+              <w:lang w:bidi="he-IL"/>
+            </w:rPr>
+            <m:t>-</m:t>
+          </m:r>
+          <m:f>
+            <m:fPr>
+              <m:ctrlPr>
+                <w:rPr>
+                  <w:rFonts w:ascii="Cambria Math" w:eastAsiaTheme="minorEastAsia" w:hAnsi="Cambria Math"/>
+                  <w:lang w:bidi="he-IL"/>
+                </w:rPr>
+              </m:ctrlPr>
+            </m:fPr>
+            <m:num>
+              <m:r>
+                <w:rPr>
+                  <w:rFonts w:ascii="Cambria Math" w:eastAsiaTheme="minorEastAsia" w:hAnsi="Cambria Math"/>
+                  <w:lang w:bidi="he-IL"/>
+                </w:rPr>
+                <m:t>f</m:t>
+              </m:r>
+              <m:d>
+                <m:dPr>
+                  <m:ctrlPr>
+                    <w:rPr>
+                      <w:rFonts w:ascii="Cambria Math" w:eastAsiaTheme="minorEastAsia" w:hAnsi="Cambria Math"/>
+                      <w:i/>
+                      <w:lang w:bidi="he-IL"/>
+                    </w:rPr>
+                  </m:ctrlPr>
+                </m:dPr>
+                <m:e>
+                  <m:sSub>
+                    <m:sSubPr>
+                      <m:ctrlPr>
+                        <w:rPr>
+                          <w:rFonts w:ascii="Cambria Math" w:eastAsiaTheme="minorEastAsia" w:hAnsi="Cambria Math"/>
+                          <w:i/>
+                          <w:lang w:bidi="he-IL"/>
+                        </w:rPr>
+                      </m:ctrlPr>
+                    </m:sSubPr>
+                    <m:e>
+                      <m:r>
+                        <w:rPr>
+                          <w:rFonts w:ascii="Cambria Math" w:eastAsiaTheme="minorEastAsia" w:hAnsi="Cambria Math"/>
+                          <w:lang w:bidi="he-IL"/>
+                        </w:rPr>
+                        <m:t>X</m:t>
+                      </m:r>
+                    </m:e>
+                    <m:sub>
+                      <m:r>
+                        <w:rPr>
+                          <w:rFonts w:ascii="Cambria Math" w:eastAsiaTheme="minorEastAsia" w:hAnsi="Cambria Math"/>
+                          <w:lang w:bidi="he-IL"/>
+                        </w:rPr>
+                        <m:t>n</m:t>
+                      </m:r>
+                    </m:sub>
+                  </m:sSub>
+                </m:e>
+              </m:d>
+              <m:ctrlPr>
+                <w:rPr>
+                  <w:rFonts w:ascii="Cambria Math" w:eastAsiaTheme="minorEastAsia" w:hAnsi="Cambria Math"/>
+                  <w:i/>
+                  <w:lang w:bidi="he-IL"/>
+                </w:rPr>
+              </m:ctrlPr>
+            </m:num>
+            <m:den>
+              <m:sSup>
+                <m:sSupPr>
+                  <m:ctrlPr>
+                    <w:rPr>
+                      <w:rFonts w:ascii="Cambria Math" w:eastAsiaTheme="minorEastAsia" w:hAnsi="Cambria Math"/>
+                      <w:i/>
+                      <w:lang w:bidi="he-IL"/>
+                    </w:rPr>
+                  </m:ctrlPr>
+                </m:sSupPr>
+                <m:e>
+                  <m:r>
+                    <w:rPr>
+                      <w:rFonts w:ascii="Cambria Math" w:eastAsiaTheme="minorEastAsia" w:hAnsi="Cambria Math"/>
+                      <w:lang w:bidi="he-IL"/>
+                    </w:rPr>
+                    <m:t>f</m:t>
+                  </m:r>
+                </m:e>
+                <m:sup>
+                  <m:r>
+                    <w:rPr>
+                      <w:rFonts w:ascii="Cambria Math" w:eastAsiaTheme="minorEastAsia" w:hAnsi="Cambria Math"/>
+                      <w:lang w:bidi="he-IL"/>
+                    </w:rPr>
+                    <m:t>'</m:t>
+                  </m:r>
+                </m:sup>
+              </m:sSup>
+              <m:d>
+                <m:dPr>
+                  <m:ctrlPr>
+                    <w:rPr>
+                      <w:rFonts w:ascii="Cambria Math" w:eastAsiaTheme="minorEastAsia" w:hAnsi="Cambria Math"/>
+                      <w:i/>
+                      <w:lang w:bidi="he-IL"/>
+                    </w:rPr>
+                  </m:ctrlPr>
+                </m:dPr>
+                <m:e>
+                  <m:sSub>
+                    <m:sSubPr>
+                      <m:ctrlPr>
+                        <w:rPr>
+                          <w:rFonts w:ascii="Cambria Math" w:eastAsiaTheme="minorEastAsia" w:hAnsi="Cambria Math"/>
+                          <w:i/>
+                          <w:lang w:bidi="he-IL"/>
+                        </w:rPr>
+                      </m:ctrlPr>
+                    </m:sSubPr>
+                    <m:e>
+                      <m:r>
+                        <w:rPr>
+                          <w:rFonts w:ascii="Cambria Math" w:eastAsiaTheme="minorEastAsia" w:hAnsi="Cambria Math"/>
+                          <w:lang w:bidi="he-IL"/>
+                        </w:rPr>
+                        <m:t>X</m:t>
+                      </m:r>
+                    </m:e>
+                    <m:sub>
+                      <m:r>
+                        <w:rPr>
+                          <w:rFonts w:ascii="Cambria Math" w:eastAsiaTheme="minorEastAsia" w:hAnsi="Cambria Math"/>
+                          <w:lang w:bidi="he-IL"/>
+                        </w:rPr>
+                        <m:t>n</m:t>
+                      </m:r>
+                    </m:sub>
+                  </m:sSub>
+                </m:e>
+              </m:d>
+              <m:ctrlPr>
+                <w:rPr>
+                  <w:rFonts w:ascii="Cambria Math" w:eastAsiaTheme="minorEastAsia" w:hAnsi="Cambria Math"/>
+                  <w:i/>
+                  <w:lang w:bidi="he-IL"/>
+                </w:rPr>
+              </m:ctrlPr>
+            </m:den>
+          </m:f>
+          <m:r>
+            <w:rPr>
+              <w:rFonts w:ascii="Cambria Math" w:eastAsiaTheme="minorEastAsia" w:hAnsi="Cambria Math"/>
+              <w:lang w:bidi="he-IL"/>
+            </w:rPr>
+            <m:t xml:space="preserve"> = L</m:t>
+          </m:r>
+          <m:r>
+            <w:rPr>
+              <w:rFonts w:ascii="Cambria Math" w:eastAsiaTheme="minorEastAsia" w:hAnsi="Cambria Math"/>
+              <w:lang w:bidi="he-IL"/>
+            </w:rPr>
+            <w:br/>
+          </m:r>
+        </m:oMath>
+        <m:oMath>
+          <m:sSub>
+            <m:sSubPr>
+              <m:ctrlPr>
+                <w:rPr>
+                  <w:rFonts w:ascii="Cambria Math" w:eastAsiaTheme="minorEastAsia" w:hAnsi="Cambria Math"/>
+                  <w:i/>
+                  <w:lang w:bidi="he-IL"/>
+                </w:rPr>
+              </m:ctrlPr>
+            </m:sSubPr>
+            <m:e>
+              <m:r>
+                <w:rPr>
+                  <w:rFonts w:ascii="Cambria Math" w:eastAsiaTheme="minorEastAsia" w:hAnsi="Cambria Math"/>
+                  <w:lang w:bidi="he-IL"/>
+                </w:rPr>
+                <m:t>Li</m:t>
+              </m:r>
+              <m:sSub>
+                <m:sSubPr>
+                  <m:ctrlPr>
+                    <w:rPr>
+                      <w:rFonts w:ascii="Cambria Math" w:eastAsiaTheme="minorEastAsia" w:hAnsi="Cambria Math"/>
+                      <w:i/>
+                      <w:lang w:bidi="he-IL"/>
+                    </w:rPr>
+                  </m:ctrlPr>
+                </m:sSubPr>
+                <m:e>
+                  <m:r>
+                    <w:rPr>
+                      <w:rFonts w:ascii="Cambria Math" w:eastAsiaTheme="minorEastAsia" w:hAnsi="Cambria Math"/>
+                      <w:lang w:bidi="he-IL"/>
+                    </w:rPr>
+                    <m:t>m</m:t>
+                  </m:r>
+                </m:e>
+                <m:sub>
+                  <m:r>
+                    <w:rPr>
+                      <w:rFonts w:ascii="Cambria Math" w:eastAsiaTheme="minorEastAsia" w:hAnsi="Cambria Math"/>
+                      <w:lang w:bidi="he-IL"/>
+                    </w:rPr>
+                    <m:t>n</m:t>
+                  </m:r>
+                  <m:r>
+                    <m:rPr>
+                      <m:sty m:val="p"/>
+                    </m:rPr>
+                    <w:rPr>
+                      <w:rFonts w:ascii="Cambria Math" w:eastAsiaTheme="minorEastAsia" w:hAnsi="Cambria Math"/>
+                      <w:lang w:bidi="he-IL"/>
+                    </w:rPr>
+                    <m:t>→∞</m:t>
+                  </m:r>
+                </m:sub>
+              </m:sSub>
+              <m:r>
+                <w:rPr>
+                  <w:rFonts w:ascii="Cambria Math" w:eastAsiaTheme="minorEastAsia" w:hAnsi="Cambria Math"/>
+                  <w:lang w:bidi="he-IL"/>
+                </w:rPr>
+                <m:t>X</m:t>
+              </m:r>
+            </m:e>
+            <m:sub>
+              <m:r>
+                <w:rPr>
+                  <w:rFonts w:ascii="Cambria Math" w:eastAsiaTheme="minorEastAsia" w:hAnsi="Cambria Math"/>
+                  <w:lang w:bidi="he-IL"/>
+                </w:rPr>
+                <m:t>n+1</m:t>
+              </m:r>
+            </m:sub>
+          </m:sSub>
+          <m:r>
+            <w:rPr>
+              <w:rFonts w:ascii="Cambria Math" w:eastAsiaTheme="minorEastAsia" w:hAnsi="Cambria Math"/>
+              <w:lang w:bidi="he-IL"/>
+            </w:rPr>
+            <m:t>=L-</m:t>
+          </m:r>
+          <m:f>
+            <m:fPr>
+              <m:ctrlPr>
+                <w:rPr>
+                  <w:rFonts w:ascii="Cambria Math" w:eastAsiaTheme="minorEastAsia" w:hAnsi="Cambria Math"/>
+                  <w:lang w:bidi="he-IL"/>
+                </w:rPr>
+              </m:ctrlPr>
+            </m:fPr>
+            <m:num>
+              <m:r>
+                <w:rPr>
+                  <w:rFonts w:ascii="Cambria Math" w:eastAsiaTheme="minorEastAsia" w:hAnsi="Cambria Math"/>
+                  <w:lang w:bidi="he-IL"/>
+                </w:rPr>
+                <m:t>f</m:t>
+              </m:r>
+              <m:d>
+                <m:dPr>
+                  <m:ctrlPr>
+                    <w:rPr>
+                      <w:rFonts w:ascii="Cambria Math" w:eastAsiaTheme="minorEastAsia" w:hAnsi="Cambria Math"/>
+                      <w:i/>
+                      <w:lang w:bidi="he-IL"/>
+                    </w:rPr>
+                  </m:ctrlPr>
+                </m:dPr>
+                <m:e>
+                  <m:sSub>
+                    <m:sSubPr>
+                      <m:ctrlPr>
+                        <w:rPr>
+                          <w:rFonts w:ascii="Cambria Math" w:eastAsiaTheme="minorEastAsia" w:hAnsi="Cambria Math"/>
+                          <w:i/>
+                          <w:lang w:bidi="he-IL"/>
+                        </w:rPr>
+                      </m:ctrlPr>
+                    </m:sSubPr>
+                    <m:e>
+                      <m:r>
+                        <w:rPr>
+                          <w:rFonts w:ascii="Cambria Math" w:eastAsiaTheme="minorEastAsia" w:hAnsi="Cambria Math"/>
+                          <w:lang w:bidi="he-IL"/>
+                        </w:rPr>
+                        <m:t>X</m:t>
+                      </m:r>
+                    </m:e>
+                    <m:sub>
+                      <m:r>
+                        <w:rPr>
+                          <w:rFonts w:ascii="Cambria Math" w:eastAsiaTheme="minorEastAsia" w:hAnsi="Cambria Math"/>
+                          <w:lang w:bidi="he-IL"/>
+                        </w:rPr>
+                        <m:t>n</m:t>
+                      </m:r>
+                    </m:sub>
+                  </m:sSub>
+                </m:e>
+              </m:d>
+              <m:ctrlPr>
+                <w:rPr>
+                  <w:rFonts w:ascii="Cambria Math" w:eastAsiaTheme="minorEastAsia" w:hAnsi="Cambria Math"/>
+                  <w:i/>
+                  <w:lang w:bidi="he-IL"/>
+                </w:rPr>
+              </m:ctrlPr>
+            </m:num>
+            <m:den>
+              <m:sSup>
+                <m:sSupPr>
+                  <m:ctrlPr>
+                    <w:rPr>
+                      <w:rFonts w:ascii="Cambria Math" w:eastAsiaTheme="minorEastAsia" w:hAnsi="Cambria Math"/>
+                      <w:i/>
+                      <w:lang w:bidi="he-IL"/>
+                    </w:rPr>
+                  </m:ctrlPr>
+                </m:sSupPr>
+                <m:e>
+                  <m:r>
+                    <w:rPr>
+                      <w:rFonts w:ascii="Cambria Math" w:eastAsiaTheme="minorEastAsia" w:hAnsi="Cambria Math"/>
+                      <w:lang w:bidi="he-IL"/>
+                    </w:rPr>
+                    <m:t>f</m:t>
+                  </m:r>
+                </m:e>
+                <m:sup>
+                  <m:r>
+                    <w:rPr>
+                      <w:rFonts w:ascii="Cambria Math" w:eastAsiaTheme="minorEastAsia" w:hAnsi="Cambria Math"/>
+                      <w:lang w:bidi="he-IL"/>
+                    </w:rPr>
+                    <m:t>'</m:t>
+                  </m:r>
+                </m:sup>
+              </m:sSup>
+              <m:d>
+                <m:dPr>
+                  <m:ctrlPr>
+                    <w:rPr>
+                      <w:rFonts w:ascii="Cambria Math" w:eastAsiaTheme="minorEastAsia" w:hAnsi="Cambria Math"/>
+                      <w:i/>
+                      <w:lang w:bidi="he-IL"/>
+                    </w:rPr>
+                  </m:ctrlPr>
+                </m:dPr>
+                <m:e>
+                  <m:sSub>
+                    <m:sSubPr>
+                      <m:ctrlPr>
+                        <w:rPr>
+                          <w:rFonts w:ascii="Cambria Math" w:eastAsiaTheme="minorEastAsia" w:hAnsi="Cambria Math"/>
+                          <w:i/>
+                          <w:lang w:bidi="he-IL"/>
+                        </w:rPr>
+                      </m:ctrlPr>
+                    </m:sSubPr>
+                    <m:e>
+                      <m:r>
+                        <w:rPr>
+                          <w:rFonts w:ascii="Cambria Math" w:eastAsiaTheme="minorEastAsia" w:hAnsi="Cambria Math"/>
+                          <w:lang w:bidi="he-IL"/>
+                        </w:rPr>
+                        <m:t>X</m:t>
+                      </m:r>
+                    </m:e>
+                    <m:sub>
+                      <m:r>
+                        <w:rPr>
+                          <w:rFonts w:ascii="Cambria Math" w:eastAsiaTheme="minorEastAsia" w:hAnsi="Cambria Math"/>
+                          <w:lang w:bidi="he-IL"/>
+                        </w:rPr>
+                        <m:t>n</m:t>
+                      </m:r>
+                    </m:sub>
+                  </m:sSub>
+                </m:e>
+              </m:d>
+              <m:ctrlPr>
+                <w:rPr>
+                  <w:rFonts w:ascii="Cambria Math" w:eastAsiaTheme="minorEastAsia" w:hAnsi="Cambria Math"/>
+                  <w:i/>
+                  <w:lang w:bidi="he-IL"/>
+                </w:rPr>
+              </m:ctrlPr>
+            </m:den>
+          </m:f>
+          <m:r>
+            <w:rPr>
+              <w:rFonts w:ascii="Cambria Math" w:eastAsiaTheme="minorEastAsia" w:hAnsi="Cambria Math"/>
+              <w:lang w:bidi="he-IL"/>
+            </w:rPr>
+            <m:t>=L</m:t>
+          </m:r>
+          <m:r>
+            <m:rPr>
+              <m:sty m:val="p"/>
+            </m:rPr>
+            <w:rPr>
+              <w:rFonts w:ascii="Cambria Math" w:eastAsiaTheme="minorEastAsia" w:hAnsi="Cambria Math"/>
+              <w:lang w:bidi="he-IL"/>
+            </w:rPr>
+            <m:t>⇒</m:t>
+          </m:r>
+          <m:f>
+            <m:fPr>
+              <m:ctrlPr>
+                <w:rPr>
+                  <w:rFonts w:ascii="Cambria Math" w:eastAsiaTheme="minorEastAsia" w:hAnsi="Cambria Math"/>
+                  <w:lang w:bidi="he-IL"/>
+                </w:rPr>
+              </m:ctrlPr>
+            </m:fPr>
+            <m:num>
+              <m:r>
+                <w:rPr>
+                  <w:rFonts w:ascii="Cambria Math" w:eastAsiaTheme="minorEastAsia" w:hAnsi="Cambria Math"/>
+                  <w:lang w:bidi="he-IL"/>
+                </w:rPr>
+                <m:t>f</m:t>
+              </m:r>
+              <m:d>
+                <m:dPr>
+                  <m:ctrlPr>
+                    <w:rPr>
+                      <w:rFonts w:ascii="Cambria Math" w:eastAsiaTheme="minorEastAsia" w:hAnsi="Cambria Math"/>
+                      <w:i/>
+                      <w:lang w:bidi="he-IL"/>
+                    </w:rPr>
+                  </m:ctrlPr>
+                </m:dPr>
+                <m:e>
+                  <m:sSub>
+                    <m:sSubPr>
+                      <m:ctrlPr>
+                        <w:rPr>
+                          <w:rFonts w:ascii="Cambria Math" w:eastAsiaTheme="minorEastAsia" w:hAnsi="Cambria Math"/>
+                          <w:i/>
+                          <w:lang w:bidi="he-IL"/>
+                        </w:rPr>
+                      </m:ctrlPr>
+                    </m:sSubPr>
+                    <m:e>
+                      <m:r>
+                        <w:rPr>
+                          <w:rFonts w:ascii="Cambria Math" w:eastAsiaTheme="minorEastAsia" w:hAnsi="Cambria Math"/>
+                          <w:lang w:bidi="he-IL"/>
+                        </w:rPr>
+                        <m:t>X</m:t>
+                      </m:r>
+                    </m:e>
+                    <m:sub>
+                      <m:r>
+                        <w:rPr>
+                          <w:rFonts w:ascii="Cambria Math" w:eastAsiaTheme="minorEastAsia" w:hAnsi="Cambria Math"/>
+                          <w:lang w:bidi="he-IL"/>
+                        </w:rPr>
+                        <m:t>n</m:t>
+                      </m:r>
+                    </m:sub>
+                  </m:sSub>
+                </m:e>
+              </m:d>
+              <m:ctrlPr>
+                <w:rPr>
+                  <w:rFonts w:ascii="Cambria Math" w:eastAsiaTheme="minorEastAsia" w:hAnsi="Cambria Math"/>
+                  <w:i/>
+                  <w:lang w:bidi="he-IL"/>
+                </w:rPr>
+              </m:ctrlPr>
+            </m:num>
+            <m:den>
+              <m:sSup>
+                <m:sSupPr>
+                  <m:ctrlPr>
+                    <w:rPr>
+                      <w:rFonts w:ascii="Cambria Math" w:eastAsiaTheme="minorEastAsia" w:hAnsi="Cambria Math"/>
+                      <w:i/>
+                      <w:lang w:bidi="he-IL"/>
+                    </w:rPr>
+                  </m:ctrlPr>
+                </m:sSupPr>
+                <m:e>
+                  <m:r>
+                    <w:rPr>
+                      <w:rFonts w:ascii="Cambria Math" w:eastAsiaTheme="minorEastAsia" w:hAnsi="Cambria Math"/>
+                      <w:lang w:bidi="he-IL"/>
+                    </w:rPr>
+                    <m:t>f</m:t>
+                  </m:r>
+                </m:e>
+                <m:sup>
+                  <m:r>
+                    <w:rPr>
+                      <w:rFonts w:ascii="Cambria Math" w:eastAsiaTheme="minorEastAsia" w:hAnsi="Cambria Math"/>
+                      <w:lang w:bidi="he-IL"/>
+                    </w:rPr>
+                    <m:t>'</m:t>
+                  </m:r>
+                </m:sup>
+              </m:sSup>
+              <m:d>
+                <m:dPr>
+                  <m:ctrlPr>
+                    <w:rPr>
+                      <w:rFonts w:ascii="Cambria Math" w:eastAsiaTheme="minorEastAsia" w:hAnsi="Cambria Math"/>
+                      <w:i/>
+                      <w:lang w:bidi="he-IL"/>
+                    </w:rPr>
+                  </m:ctrlPr>
+                </m:dPr>
+                <m:e>
+                  <m:sSub>
+                    <m:sSubPr>
+                      <m:ctrlPr>
+                        <w:rPr>
+                          <w:rFonts w:ascii="Cambria Math" w:eastAsiaTheme="minorEastAsia" w:hAnsi="Cambria Math"/>
+                          <w:i/>
+                          <w:lang w:bidi="he-IL"/>
+                        </w:rPr>
+                      </m:ctrlPr>
+                    </m:sSubPr>
+                    <m:e>
+                      <m:r>
+                        <w:rPr>
+                          <w:rFonts w:ascii="Cambria Math" w:eastAsiaTheme="minorEastAsia" w:hAnsi="Cambria Math"/>
+                          <w:lang w:bidi="he-IL"/>
+                        </w:rPr>
+                        <m:t>X</m:t>
+                      </m:r>
+                    </m:e>
+                    <m:sub>
+                      <m:r>
+                        <w:rPr>
+                          <w:rFonts w:ascii="Cambria Math" w:eastAsiaTheme="minorEastAsia" w:hAnsi="Cambria Math"/>
+                          <w:lang w:bidi="he-IL"/>
+                        </w:rPr>
+                        <m:t>n</m:t>
+                      </m:r>
+                    </m:sub>
+                  </m:sSub>
+                </m:e>
+              </m:d>
+              <m:ctrlPr>
+                <w:rPr>
+                  <w:rFonts w:ascii="Cambria Math" w:eastAsiaTheme="minorEastAsia" w:hAnsi="Cambria Math"/>
+                  <w:i/>
+                  <w:lang w:bidi="he-IL"/>
+                </w:rPr>
+              </m:ctrlPr>
+            </m:den>
+          </m:f>
+          <m:r>
+            <w:rPr>
+              <w:rFonts w:ascii="Cambria Math" w:eastAsiaTheme="minorEastAsia" w:hAnsi="Cambria Math"/>
+              <w:lang w:bidi="he-IL"/>
+            </w:rPr>
+            <m:t>=0</m:t>
+          </m:r>
+          <m:r>
+            <m:rPr>
+              <m:sty m:val="p"/>
+            </m:rPr>
+            <w:rPr>
+              <w:rFonts w:ascii="Cambria Math" w:eastAsiaTheme="minorEastAsia" w:hAnsi="Cambria Math"/>
+              <w:lang w:bidi="he-IL"/>
+            </w:rPr>
+            <m:t>⇒</m:t>
+          </m:r>
+          <m:r>
+            <m:rPr>
+              <m:sty m:val="p"/>
+            </m:rPr>
+            <w:rPr>
+              <w:rFonts w:ascii="Cambria Math" w:eastAsiaTheme="minorEastAsia" w:hAnsi="Cambria Math"/>
+              <w:lang w:bidi="he-IL"/>
+            </w:rPr>
+            <m:t>f</m:t>
+          </m:r>
+          <m:d>
+            <m:dPr>
+              <m:ctrlPr>
+                <w:rPr>
+                  <w:rFonts w:ascii="Cambria Math" w:eastAsiaTheme="minorEastAsia" w:hAnsi="Cambria Math"/>
+                  <w:lang w:bidi="he-IL"/>
+                </w:rPr>
+              </m:ctrlPr>
+            </m:dPr>
+            <m:e>
+              <m:sSub>
+                <m:sSubPr>
+                  <m:ctrlPr>
+                    <w:rPr>
+                      <w:rFonts w:ascii="Cambria Math" w:eastAsiaTheme="minorEastAsia" w:hAnsi="Cambria Math"/>
+                      <w:lang w:bidi="he-IL"/>
+                    </w:rPr>
+                  </m:ctrlPr>
+                </m:sSubPr>
+                <m:e>
+                  <m:r>
+                    <m:rPr>
+                      <m:sty m:val="p"/>
+                    </m:rPr>
+                    <w:rPr>
+                      <w:rFonts w:ascii="Cambria Math" w:eastAsiaTheme="minorEastAsia" w:hAnsi="Cambria Math"/>
+                      <w:lang w:bidi="he-IL"/>
+                    </w:rPr>
+                    <m:t>X</m:t>
+                  </m:r>
+                </m:e>
+                <m:sub>
+                  <m:r>
+                    <m:rPr>
+                      <m:sty m:val="p"/>
+                    </m:rPr>
+                    <w:rPr>
+                      <w:rFonts w:ascii="Cambria Math" w:eastAsiaTheme="minorEastAsia" w:hAnsi="Cambria Math"/>
+                      <w:lang w:bidi="he-IL"/>
+                    </w:rPr>
+                    <m:t>n</m:t>
+                  </m:r>
+                </m:sub>
+              </m:sSub>
+            </m:e>
+          </m:d>
+          <m:r>
+            <m:rPr>
+              <m:sty m:val="p"/>
+            </m:rPr>
+            <w:rPr>
+              <w:rFonts w:ascii="Cambria Math" w:eastAsiaTheme="minorEastAsia" w:hAnsi="Cambria Math"/>
+              <w:lang w:bidi="he-IL"/>
+            </w:rPr>
+            <m:t>=0</m:t>
+          </m:r>
+          <m:r>
+            <w:rPr>
+              <w:rFonts w:ascii="Cambria Math" w:eastAsiaTheme="minorEastAsia" w:hAnsi="Cambria Math"/>
+              <w:lang w:bidi="he-IL"/>
+            </w:rPr>
+            <w:br/>
+          </m:r>
+        </m:oMath>
+      </m:oMathPara>
+      <w:r>
+        <w:rPr>
+          <w:rFonts w:ascii="Cambria Math" w:eastAsiaTheme="minorEastAsia" w:hAnsi="Cambria Math"/>
+          <w:lang w:bidi="he-IL"/>
+        </w:rPr>
+        <w:t xml:space="preserve">So the limit of </w:t>
+      </w:r>
+      <m:oMath>
+        <m:sSub>
+          <m:sSubPr>
+            <m:ctrlPr>
+              <w:rPr>
+                <w:rFonts w:ascii="Cambria Math" w:eastAsiaTheme="minorEastAsia" w:hAnsi="Cambria Math"/>
+                <w:i/>
+                <w:lang w:bidi="he-IL"/>
+              </w:rPr>
+            </m:ctrlPr>
+          </m:sSubPr>
+          <m:e>
+            <m:r>
+              <w:rPr>
+                <w:rFonts w:ascii="Cambria Math" w:eastAsiaTheme="minorEastAsia" w:hAnsi="Cambria Math"/>
+                <w:lang w:bidi="he-IL"/>
+              </w:rPr>
+              <m:t>X</m:t>
+            </m:r>
+          </m:e>
+          <m:sub>
+            <m:r>
+              <w:rPr>
+                <w:rFonts w:ascii="Cambria Math" w:eastAsiaTheme="minorEastAsia" w:hAnsi="Cambria Math"/>
+                <w:lang w:bidi="he-IL"/>
+              </w:rPr>
+              <m:t>n</m:t>
+            </m:r>
+          </m:sub>
+        </m:sSub>
+      </m:oMath>
+      <w:r>
+        <w:rPr>
+          <w:rFonts w:ascii="Cambria Math" w:eastAsiaTheme="minorEastAsia" w:hAnsi="Cambria Math"/>
+          <w:lang w:bidi="he-IL"/>
+        </w:rPr>
+        <w:t xml:space="preserve"> is the root of f. We know it is singular, therefore </w:t>
+      </w:r>
+      <m:oMath>
+        <m:r>
+          <w:rPr>
+            <w:rFonts w:ascii="Cambria Math" w:eastAsiaTheme="minorEastAsia" w:hAnsi="Cambria Math"/>
+            <w:lang w:bidi="he-IL"/>
+          </w:rPr>
+          <m:t>Li</m:t>
+        </m:r>
+        <m:sSub>
+          <m:sSubPr>
+            <m:ctrlPr>
+              <w:rPr>
+                <w:rFonts w:ascii="Cambria Math" w:eastAsiaTheme="minorEastAsia" w:hAnsi="Cambria Math"/>
+                <w:i/>
+                <w:lang w:bidi="he-IL"/>
+              </w:rPr>
+            </m:ctrlPr>
+          </m:sSubPr>
+          <m:e>
+            <m:r>
+              <w:rPr>
+                <w:rFonts w:ascii="Cambria Math" w:eastAsiaTheme="minorEastAsia" w:hAnsi="Cambria Math"/>
+                <w:lang w:bidi="he-IL"/>
+              </w:rPr>
+              <m:t>m</m:t>
+            </m:r>
+          </m:e>
+          <m:sub>
+            <m:r>
+              <w:rPr>
+                <w:rFonts w:ascii="Cambria Math" w:eastAsiaTheme="minorEastAsia" w:hAnsi="Cambria Math"/>
+                <w:lang w:bidi="he-IL"/>
+              </w:rPr>
+              <m:t>n</m:t>
+            </m:r>
+            <m:r>
+              <m:rPr>
+                <m:sty m:val="p"/>
+              </m:rPr>
+              <w:rPr>
+                <w:rFonts w:ascii="Cambria Math" w:eastAsiaTheme="minorEastAsia" w:hAnsi="Cambria Math"/>
+                <w:lang w:bidi="he-IL"/>
+              </w:rPr>
+              <m:t>→∞</m:t>
+            </m:r>
+          </m:sub>
+        </m:sSub>
+        <m:sSub>
+          <m:sSubPr>
+            <m:ctrlPr>
+              <w:rPr>
+                <w:rFonts w:ascii="Cambria Math" w:eastAsiaTheme="minorEastAsia" w:hAnsi="Cambria Math"/>
+                <w:i/>
+                <w:lang w:bidi="he-IL"/>
+              </w:rPr>
+            </m:ctrlPr>
+          </m:sSubPr>
+          <m:e>
+            <m:r>
+              <w:rPr>
+                <w:rFonts w:ascii="Cambria Math" w:eastAsiaTheme="minorEastAsia" w:hAnsi="Cambria Math"/>
+                <w:lang w:bidi="he-IL"/>
+              </w:rPr>
+              <m:t>X</m:t>
+            </m:r>
+          </m:e>
+          <m:sub>
+            <m:r>
+              <w:rPr>
+                <w:rFonts w:ascii="Cambria Math" w:eastAsiaTheme="minorEastAsia" w:hAnsi="Cambria Math"/>
+                <w:lang w:bidi="he-IL"/>
+              </w:rPr>
+              <m:t>n</m:t>
+            </m:r>
+          </m:sub>
+        </m:sSub>
+        <m:r>
+          <w:rPr>
+            <w:rFonts w:ascii="Cambria Math" w:eastAsiaTheme="minorEastAsia" w:hAnsi="Cambria Math"/>
+            <w:lang w:bidi="he-IL"/>
+          </w:rPr>
+          <m:t xml:space="preserve">= </m:t>
+        </m:r>
+        <m:r>
+          <m:rPr>
+            <m:sty m:val="p"/>
+          </m:rPr>
+          <w:rPr>
+            <w:rFonts w:ascii="Cambria Math" w:eastAsiaTheme="minorEastAsia" w:hAnsi="Cambria Math"/>
+            <w:lang w:bidi="he-IL"/>
+          </w:rPr>
+          <m:t>α</m:t>
+        </m:r>
+      </m:oMath>
+      <w:r>
+        <w:rPr>
+          <w:rFonts w:ascii="Cambria Math" w:eastAsiaTheme="minorEastAsia" w:hAnsi="Cambria Math"/>
+          <w:lang w:bidi="he-IL"/>
+        </w:rPr>
+        <w:br/>
+      </w:r>
+    </w:p>
+    <w:p>
+      <w:pPr>
+        <w:pStyle w:val="ListParagraph"/>
+        <w:numPr>
+          <w:ilvl w:val="0"/>
+          <w:numId w:val="1"/>
+        </w:numPr>
+        <w:rPr>
+          <w:rFonts w:ascii="Cambria Math" w:eastAsiaTheme="minorEastAsia" w:hAnsi="Cambria Math"/>
+          <w:lang w:bidi="he-IL"/>
+        </w:rPr>
+      </w:pPr>
+      <w:r>
+        <w:rPr>
+          <w:rFonts w:ascii="Cambria Math" w:eastAsiaTheme="minorEastAsia" w:hAnsi="Cambria Math"/>
+          <w:lang w:bidi="he-IL"/>
+        </w:rPr>
+        <w:t xml:space="preserve">If </w:t>
+      </w:r>
+      <m:oMath>
+        <m:sSup>
+          <m:sSupPr>
+            <m:ctrlPr>
+              <w:rPr>
+                <w:rFonts w:ascii="Cambria Math" w:eastAsiaTheme="minorEastAsia" w:hAnsi="Cambria Math"/>
+                <w:i/>
+                <w:lang w:bidi="he-IL"/>
+              </w:rPr>
+            </m:ctrlPr>
+          </m:sSupPr>
+          <m:e>
+            <m:r>
+              <w:rPr>
+                <w:rFonts w:ascii="Cambria Math" w:eastAsiaTheme="minorEastAsia" w:hAnsi="Cambria Math"/>
+                <w:lang w:bidi="he-IL"/>
+              </w:rPr>
+              <m:t>f</m:t>
+            </m:r>
+          </m:e>
+          <m:sup>
+            <m:r>
+              <w:rPr>
+                <w:rFonts w:ascii="Cambria Math" w:eastAsiaTheme="minorEastAsia" w:hAnsi="Cambria Math"/>
+                <w:lang w:bidi="he-IL"/>
+              </w:rPr>
+              <m:t>'</m:t>
+            </m:r>
+          </m:sup>
+        </m:sSup>
+        <m:r>
+          <w:rPr>
+            <w:rFonts w:ascii="Cambria Math" w:eastAsiaTheme="minorEastAsia" w:hAnsi="Cambria Math"/>
+            <w:lang w:bidi="he-IL"/>
+          </w:rPr>
+          <m:t>&lt;0</m:t>
+        </m:r>
+      </m:oMath>
+      <w:r>
+        <w:rPr>
+          <w:rFonts w:ascii="Cambria Math" w:eastAsiaTheme="minorEastAsia" w:hAnsi="Cambria Math"/>
+          <w:lang w:bidi="he-IL"/>
+        </w:rPr>
+        <w:t xml:space="preserve"> then:</w:t>
+      </w:r>
+      <w:r>
+        <w:rPr>
+          <w:rFonts w:ascii="Cambria Math" w:eastAsiaTheme="minorEastAsia" w:hAnsi="Cambria Math"/>
+          <w:lang w:bidi="he-IL"/>
+        </w:rPr>
+        <w:br/>
+        <w:t xml:space="preserve">The function </w:t>
+      </w:r>
+      <w:r>
+        <w:rPr>
+          <w:rFonts w:ascii="Cambria Math" w:eastAsiaTheme="minorEastAsia" w:hAnsi="Cambria Math"/>
+          <w:lang w:bidi="he-IL"/>
+        </w:rPr>
+        <w:t xml:space="preserve">monotonically </w:t>
+      </w:r>
+      <w:r>
+        <w:rPr>
+          <w:rFonts w:ascii="Cambria Math" w:eastAsiaTheme="minorEastAsia" w:hAnsi="Cambria Math"/>
+          <w:lang w:bidi="he-IL"/>
+        </w:rPr>
+        <w:t>decreases. Therefore, the Tangents have a larger derivative than the function, meaning they will reach the X axis before f.</w:t>
+      </w:r>
+      <w:r>
+        <w:rPr>
+          <w:rFonts w:ascii="Cambria Math" w:eastAsiaTheme="minorEastAsia" w:hAnsi="Cambria Math"/>
+          <w:lang w:bidi="he-IL"/>
+        </w:rPr>
+        <w:br/>
+      </w:r>
+      <w:r>
+        <w:rPr>
+          <w:rFonts w:ascii="Cambria Math" w:eastAsiaTheme="minorEastAsia" w:hAnsi="Cambria Math"/>
+          <w:lang w:bidi="he-IL"/>
+        </w:rPr>
+        <w:t>The rest of the proof goes similarly to b.</w:t>
+      </w:r>
+      <w:r>
+        <w:rPr>
+          <w:rFonts w:ascii="Cambria Math" w:eastAsiaTheme="minorEastAsia" w:hAnsi="Cambria Math"/>
+          <w:lang w:bidi="he-IL"/>
+        </w:rPr>
+        <w:br/>
+        <w:t xml:space="preserve">Thus: </w:t>
+      </w:r>
+      <m:oMath>
+        <m:sSub>
+          <m:sSubPr>
+            <m:ctrlPr>
+              <w:rPr>
+                <w:rFonts w:ascii="Cambria Math" w:eastAsiaTheme="minorEastAsia" w:hAnsi="Cambria Math"/>
+                <w:i/>
+                <w:lang w:bidi="he-IL"/>
+              </w:rPr>
+            </m:ctrlPr>
+          </m:sSubPr>
+          <m:e>
+            <m:r>
+              <w:rPr>
+                <w:rFonts w:ascii="Cambria Math" w:eastAsiaTheme="minorEastAsia" w:hAnsi="Cambria Math"/>
+                <w:lang w:bidi="he-IL"/>
+              </w:rPr>
+              <m:t>X</m:t>
+            </m:r>
+            <m:ctrlPr>
+              <w:rPr>
+                <w:rFonts w:ascii="Cambria Math" w:eastAsiaTheme="minorEastAsia" w:hAnsi="Cambria Math"/>
+                <w:lang w:bidi="he-IL"/>
+              </w:rPr>
+            </m:ctrlPr>
+          </m:e>
+          <m:sub>
+            <m:r>
+              <w:rPr>
+                <w:rFonts w:ascii="Cambria Math" w:eastAsiaTheme="minorEastAsia" w:hAnsi="Cambria Math"/>
+                <w:lang w:bidi="he-IL"/>
+              </w:rPr>
+              <m:t>n+1</m:t>
+            </m:r>
+          </m:sub>
+        </m:sSub>
+        <m:r>
+          <w:rPr>
+            <w:rFonts w:ascii="Cambria Math" w:eastAsiaTheme="minorEastAsia" w:hAnsi="Cambria Math"/>
+            <w:lang w:bidi="he-IL"/>
+          </w:rPr>
+          <m:t xml:space="preserve"> &lt;</m:t>
+        </m:r>
+        <m:r>
+          <w:rPr>
+            <w:rFonts w:ascii="Cambria Math" w:eastAsiaTheme="minorEastAsia" w:hAnsi="Cambria Math"/>
+            <w:lang w:bidi="he-IL"/>
+          </w:rPr>
+          <m:t>a</m:t>
+        </m:r>
+      </m:oMath>
+      <w:r>
+        <w:rPr>
+          <w:rFonts w:ascii="Cambria Math" w:eastAsiaTheme="minorEastAsia" w:hAnsi="Cambria Math"/>
+          <w:lang w:bidi="he-IL"/>
+        </w:rPr>
+        <w:br/>
+      </w:r>
+      <w:r>
+        <w:rPr>
+          <w:rFonts w:ascii="Cambria Math" w:eastAsiaTheme="minorEastAsia" w:hAnsi="Cambria Math"/>
+          <w:lang w:bidi="he-IL"/>
+        </w:rPr>
+        <w:br/>
+      </w:r>
+      <w:r>
+        <w:rPr>
+          <w:rFonts w:ascii="Cambria Math" w:eastAsiaTheme="minorEastAsia" w:hAnsi="Cambria Math"/>
+          <w:lang w:bidi="he-IL"/>
+        </w:rPr>
+        <w:t xml:space="preserve">Since after </w:t>
+      </w:r>
+      <m:oMath>
+        <m:r>
+          <w:rPr>
+            <w:rFonts w:ascii="Cambria Math" w:eastAsiaTheme="minorEastAsia" w:hAnsi="Cambria Math"/>
+            <w:lang w:bidi="he-IL"/>
+          </w:rPr>
+          <m:t>n=1</m:t>
+        </m:r>
+      </m:oMath>
+      <w:r>
+        <w:rPr>
+          <w:rFonts w:ascii="Cambria Math" w:eastAsiaTheme="minorEastAsia" w:hAnsi="Cambria Math"/>
+          <w:lang w:bidi="he-IL"/>
+        </w:rPr>
+        <w:t xml:space="preserve">, </w:t>
+      </w:r>
+      <m:oMath>
+        <m:sSub>
+          <m:sSubPr>
+            <m:ctrlPr>
+              <w:rPr>
+                <w:rFonts w:ascii="Cambria Math" w:eastAsiaTheme="minorEastAsia" w:hAnsi="Cambria Math"/>
+                <w:i/>
+                <w:lang w:bidi="he-IL"/>
+              </w:rPr>
+            </m:ctrlPr>
+          </m:sSubPr>
+          <m:e>
+            <m:r>
+              <w:rPr>
+                <w:rFonts w:ascii="Cambria Math" w:eastAsiaTheme="minorEastAsia" w:hAnsi="Cambria Math"/>
+                <w:lang w:bidi="he-IL"/>
+              </w:rPr>
+              <m:t>X</m:t>
+            </m:r>
+          </m:e>
+          <m:sub>
+            <m:r>
+              <w:rPr>
+                <w:rFonts w:ascii="Cambria Math" w:eastAsiaTheme="minorEastAsia" w:hAnsi="Cambria Math"/>
+                <w:lang w:bidi="he-IL"/>
+              </w:rPr>
+              <m:t>n</m:t>
+            </m:r>
+          </m:sub>
+        </m:sSub>
+        <m:r>
+          <w:rPr>
+            <w:rFonts w:ascii="Cambria Math" w:eastAsiaTheme="minorEastAsia" w:hAnsi="Cambria Math"/>
+            <w:lang w:bidi="he-IL"/>
+          </w:rPr>
+          <m:t>&lt;</m:t>
+        </m:r>
+        <m:r>
+          <w:rPr>
+            <w:rFonts w:ascii="Cambria Math" w:eastAsiaTheme="minorEastAsia" w:hAnsi="Cambria Math"/>
+            <w:lang w:bidi="he-IL"/>
+          </w:rPr>
+          <m:t>a</m:t>
+        </m:r>
+      </m:oMath>
+      <w:r>
+        <w:rPr>
+          <w:rFonts w:ascii="Cambria Math" w:eastAsiaTheme="minorEastAsia" w:hAnsi="Cambria Math"/>
+          <w:lang w:bidi="he-IL"/>
+        </w:rPr>
+        <w:t xml:space="preserve"> and f is monotonically </w:t>
+      </w:r>
+      <w:r>
+        <w:rPr>
+          <w:rFonts w:ascii="Cambria Math" w:eastAsiaTheme="minorEastAsia" w:hAnsi="Cambria Math"/>
+          <w:lang w:bidi="he-IL"/>
+        </w:rPr>
+        <w:t>decreasing</w:t>
+      </w:r>
+      <w:r>
+        <w:rPr>
+          <w:rFonts w:ascii="Cambria Math" w:eastAsiaTheme="minorEastAsia" w:hAnsi="Cambria Math"/>
+          <w:lang w:bidi="he-IL"/>
+        </w:rPr>
+        <w:t xml:space="preserve">, </w:t>
+      </w:r>
+      <m:oMath>
+        <m:r>
+          <w:rPr>
+            <w:rFonts w:ascii="Cambria Math" w:eastAsiaTheme="minorEastAsia" w:hAnsi="Cambria Math"/>
+            <w:lang w:bidi="he-IL"/>
+          </w:rPr>
+          <m:t>f</m:t>
+        </m:r>
+        <m:d>
+          <m:dPr>
+            <m:ctrlPr>
+              <w:rPr>
+                <w:rFonts w:ascii="Cambria Math" w:eastAsiaTheme="minorEastAsia" w:hAnsi="Cambria Math"/>
+                <w:i/>
+                <w:lang w:bidi="he-IL"/>
+              </w:rPr>
+            </m:ctrlPr>
+          </m:dPr>
+          <m:e>
+            <m:sSub>
+              <m:sSubPr>
+                <m:ctrlPr>
+                  <w:rPr>
+                    <w:rFonts w:ascii="Cambria Math" w:eastAsiaTheme="minorEastAsia" w:hAnsi="Cambria Math"/>
+                    <w:i/>
+                    <w:lang w:bidi="he-IL"/>
+                  </w:rPr>
+                </m:ctrlPr>
+              </m:sSubPr>
+              <m:e>
+                <m:r>
+                  <w:rPr>
+                    <w:rFonts w:ascii="Cambria Math" w:eastAsiaTheme="minorEastAsia" w:hAnsi="Cambria Math"/>
+                    <w:lang w:bidi="he-IL"/>
+                  </w:rPr>
+                  <m:t>X</m:t>
+                </m:r>
+              </m:e>
+              <m:sub>
+                <m:r>
+                  <w:rPr>
+                    <w:rFonts w:ascii="Cambria Math" w:eastAsiaTheme="minorEastAsia" w:hAnsi="Cambria Math"/>
+                    <w:lang w:bidi="he-IL"/>
+                  </w:rPr>
+                  <m:t>n</m:t>
+                </m:r>
+              </m:sub>
+            </m:sSub>
+          </m:e>
+        </m:d>
+        <m:r>
+          <w:rPr>
+            <w:rFonts w:ascii="Cambria Math" w:eastAsiaTheme="minorEastAsia" w:hAnsi="Cambria Math"/>
+            <w:lang w:bidi="he-IL"/>
+          </w:rPr>
+          <m:t>&gt;</m:t>
+        </m:r>
+        <m:r>
+          <w:rPr>
+            <w:rFonts w:ascii="Cambria Math" w:eastAsiaTheme="minorEastAsia" w:hAnsi="Cambria Math"/>
+            <w:lang w:bidi="he-IL"/>
+          </w:rPr>
+          <m:t>f</m:t>
+        </m:r>
+        <m:d>
+          <m:dPr>
+            <m:ctrlPr>
+              <w:rPr>
+                <w:rFonts w:ascii="Cambria Math" w:eastAsiaTheme="minorEastAsia" w:hAnsi="Cambria Math"/>
+                <w:i/>
+                <w:lang w:bidi="he-IL"/>
+              </w:rPr>
+            </m:ctrlPr>
+          </m:dPr>
+          <m:e>
+            <m:r>
+              <w:rPr>
+                <w:rFonts w:ascii="Cambria Math" w:eastAsiaTheme="minorEastAsia" w:hAnsi="Cambria Math"/>
+                <w:lang w:bidi="he-IL"/>
+              </w:rPr>
+              <m:t>a</m:t>
+            </m:r>
+          </m:e>
+        </m:d>
+        <m:r>
+          <w:rPr>
+            <w:rFonts w:ascii="Cambria Math" w:eastAsiaTheme="minorEastAsia" w:hAnsi="Cambria Math"/>
+            <w:lang w:bidi="he-IL"/>
+          </w:rPr>
+          <m:t>=0</m:t>
+        </m:r>
+      </m:oMath>
+      <w:r>
+        <w:rPr>
+          <w:rFonts w:ascii="Cambria Math" w:eastAsiaTheme="minorEastAsia" w:hAnsi="Cambria Math"/>
+          <w:lang w:bidi="he-IL"/>
+        </w:rPr>
+        <w:t>.</w:t>
+      </w:r>
+      <w:r>
+        <w:rPr>
+          <w:rFonts w:ascii="Cambria Math" w:eastAsiaTheme="minorEastAsia" w:hAnsi="Cambria Math"/>
+          <w:lang w:bidi="he-IL"/>
+        </w:rPr>
+        <w:br/>
+        <w:t xml:space="preserve">We know that </w:t>
+      </w:r>
+      <m:oMath>
+        <m:sSup>
+          <m:sSupPr>
+            <m:ctrlPr>
+              <w:rPr>
+                <w:rFonts w:ascii="Cambria Math" w:eastAsiaTheme="minorEastAsia" w:hAnsi="Cambria Math"/>
+                <w:i/>
+                <w:lang w:bidi="he-IL"/>
+              </w:rPr>
+            </m:ctrlPr>
+          </m:sSupPr>
+          <m:e>
+            <m:r>
+              <w:rPr>
+                <w:rFonts w:ascii="Cambria Math" w:eastAsiaTheme="minorEastAsia" w:hAnsi="Cambria Math"/>
+                <w:lang w:bidi="he-IL"/>
+              </w:rPr>
+              <m:t>f</m:t>
+            </m:r>
+          </m:e>
+          <m:sup>
+            <m:r>
+              <w:rPr>
+                <w:rFonts w:ascii="Cambria Math" w:eastAsiaTheme="minorEastAsia" w:hAnsi="Cambria Math"/>
+                <w:lang w:bidi="he-IL"/>
+              </w:rPr>
+              <m:t>'</m:t>
+            </m:r>
+          </m:sup>
+        </m:sSup>
+        <m:r>
+          <w:rPr>
+            <w:rFonts w:ascii="Cambria Math" w:eastAsiaTheme="minorEastAsia" w:hAnsi="Cambria Math"/>
+            <w:lang w:bidi="he-IL"/>
+          </w:rPr>
+          <m:t>&lt;</m:t>
+        </m:r>
+        <m:r>
+          <w:rPr>
+            <w:rFonts w:ascii="Cambria Math" w:eastAsiaTheme="minorEastAsia" w:hAnsi="Cambria Math"/>
+            <w:lang w:bidi="he-IL"/>
+          </w:rPr>
+          <m:t>0</m:t>
+        </m:r>
+      </m:oMath>
+      <w:r>
+        <w:rPr>
+          <w:rFonts w:ascii="Cambria Math" w:eastAsiaTheme="minorEastAsia" w:hAnsi="Cambria Math"/>
+          <w:lang w:bidi="he-IL"/>
+        </w:rPr>
+        <w:t xml:space="preserve"> the</w:t>
+      </w:r>
+      <w:proofErr w:type="spellStart"/>
+      <w:r>
+        <w:rPr>
+          <w:rFonts w:ascii="Cambria Math" w:eastAsiaTheme="minorEastAsia" w:hAnsi="Cambria Math"/>
+          <w:lang w:bidi="he-IL"/>
+        </w:rPr>
+        <w:t>refore</w:t>
+      </w:r>
+      <w:proofErr w:type="spellEnd"/>
+      <w:r>
+        <w:rPr>
+          <w:rFonts w:ascii="Cambria Math" w:eastAsiaTheme="minorEastAsia" w:hAnsi="Cambria Math"/>
+          <w:lang w:bidi="he-IL"/>
+        </w:rPr>
+        <w:t xml:space="preserve"> </w:t>
+      </w:r>
+      <m:oMath>
+        <m:f>
+          <m:fPr>
+            <m:ctrlPr>
+              <w:rPr>
+                <w:rFonts w:ascii="Cambria Math" w:eastAsiaTheme="minorEastAsia" w:hAnsi="Cambria Math"/>
+                <w:lang w:bidi="he-IL"/>
+              </w:rPr>
+            </m:ctrlPr>
+          </m:fPr>
+          <m:num>
+            <m:r>
+              <w:rPr>
+                <w:rFonts w:ascii="Cambria Math" w:eastAsiaTheme="minorEastAsia" w:hAnsi="Cambria Math"/>
+                <w:lang w:bidi="he-IL"/>
+              </w:rPr>
+              <m:t>f</m:t>
+            </m:r>
+            <m:d>
+              <m:dPr>
+                <m:ctrlPr>
+                  <w:rPr>
+                    <w:rFonts w:ascii="Cambria Math" w:eastAsiaTheme="minorEastAsia" w:hAnsi="Cambria Math"/>
+                    <w:i/>
+                    <w:lang w:bidi="he-IL"/>
+                  </w:rPr>
+                </m:ctrlPr>
+              </m:dPr>
+              <m:e>
+                <m:sSub>
+                  <m:sSubPr>
+                    <m:ctrlPr>
+                      <w:rPr>
+                        <w:rFonts w:ascii="Cambria Math" w:eastAsiaTheme="minorEastAsia" w:hAnsi="Cambria Math"/>
+                        <w:i/>
+                        <w:lang w:bidi="he-IL"/>
+                      </w:rPr>
+                    </m:ctrlPr>
+                  </m:sSubPr>
+                  <m:e>
+                    <m:r>
+                      <w:rPr>
+                        <w:rFonts w:ascii="Cambria Math" w:eastAsiaTheme="minorEastAsia" w:hAnsi="Cambria Math"/>
+                        <w:lang w:bidi="he-IL"/>
+                      </w:rPr>
+                      <m:t>X</m:t>
+                    </m:r>
+                  </m:e>
+                  <m:sub>
+                    <m:r>
+                      <w:rPr>
+                        <w:rFonts w:ascii="Cambria Math" w:eastAsiaTheme="minorEastAsia" w:hAnsi="Cambria Math"/>
+                        <w:lang w:bidi="he-IL"/>
+                      </w:rPr>
+                      <m:t>n</m:t>
+                    </m:r>
+                  </m:sub>
+                </m:sSub>
+              </m:e>
+            </m:d>
+            <m:ctrlPr>
+              <w:rPr>
+                <w:rFonts w:ascii="Cambria Math" w:eastAsiaTheme="minorEastAsia" w:hAnsi="Cambria Math"/>
+                <w:i/>
+                <w:lang w:bidi="he-IL"/>
+              </w:rPr>
+            </m:ctrlPr>
+          </m:num>
+          <m:den>
+            <m:sSup>
+              <m:sSupPr>
+                <m:ctrlPr>
+                  <w:rPr>
+                    <w:rFonts w:ascii="Cambria Math" w:eastAsiaTheme="minorEastAsia" w:hAnsi="Cambria Math"/>
+                    <w:i/>
+                    <w:lang w:bidi="he-IL"/>
+                  </w:rPr>
+                </m:ctrlPr>
+              </m:sSupPr>
+              <m:e>
+                <m:r>
+                  <w:rPr>
+                    <w:rFonts w:ascii="Cambria Math" w:eastAsiaTheme="minorEastAsia" w:hAnsi="Cambria Math"/>
+                    <w:lang w:bidi="he-IL"/>
+                  </w:rPr>
+                  <m:t>f</m:t>
+                </m:r>
+              </m:e>
+              <m:sup>
+                <m:r>
+                  <w:rPr>
+                    <w:rFonts w:ascii="Cambria Math" w:eastAsiaTheme="minorEastAsia" w:hAnsi="Cambria Math"/>
+                    <w:lang w:bidi="he-IL"/>
+                  </w:rPr>
+                  <m:t>'</m:t>
+                </m:r>
+              </m:sup>
+            </m:sSup>
+            <m:d>
+              <m:dPr>
+                <m:ctrlPr>
+                  <w:rPr>
+                    <w:rFonts w:ascii="Cambria Math" w:eastAsiaTheme="minorEastAsia" w:hAnsi="Cambria Math"/>
+                    <w:i/>
+                    <w:lang w:bidi="he-IL"/>
+                  </w:rPr>
+                </m:ctrlPr>
+              </m:dPr>
+              <m:e>
+                <m:sSub>
+                  <m:sSubPr>
+                    <m:ctrlPr>
+                      <w:rPr>
+                        <w:rFonts w:ascii="Cambria Math" w:eastAsiaTheme="minorEastAsia" w:hAnsi="Cambria Math"/>
+                        <w:i/>
+                        <w:lang w:bidi="he-IL"/>
+                      </w:rPr>
+                    </m:ctrlPr>
+                  </m:sSubPr>
+                  <m:e>
+                    <m:r>
+                      <w:rPr>
+                        <w:rFonts w:ascii="Cambria Math" w:eastAsiaTheme="minorEastAsia" w:hAnsi="Cambria Math"/>
+                        <w:lang w:bidi="he-IL"/>
+                      </w:rPr>
+                      <m:t>X</m:t>
+                    </m:r>
+                  </m:e>
+                  <m:sub>
+                    <m:r>
+                      <w:rPr>
+                        <w:rFonts w:ascii="Cambria Math" w:eastAsiaTheme="minorEastAsia" w:hAnsi="Cambria Math"/>
+                        <w:lang w:bidi="he-IL"/>
+                      </w:rPr>
+                      <m:t>n</m:t>
+                    </m:r>
+                  </m:sub>
+                </m:sSub>
+              </m:e>
+            </m:d>
+            <m:ctrlPr>
+              <w:rPr>
+                <w:rFonts w:ascii="Cambria Math" w:eastAsiaTheme="minorEastAsia" w:hAnsi="Cambria Math"/>
+                <w:i/>
+                <w:lang w:bidi="he-IL"/>
+              </w:rPr>
+            </m:ctrlPr>
+          </m:den>
+        </m:f>
+        <m:r>
+          <w:rPr>
+            <w:rFonts w:ascii="Cambria Math" w:eastAsiaTheme="minorEastAsia" w:hAnsi="Cambria Math"/>
+            <w:lang w:bidi="he-IL"/>
+          </w:rPr>
+          <m:t>&lt;</m:t>
+        </m:r>
+        <m:r>
+          <w:rPr>
+            <w:rFonts w:ascii="Cambria Math" w:eastAsiaTheme="minorEastAsia" w:hAnsi="Cambria Math"/>
+            <w:lang w:bidi="he-IL"/>
+          </w:rPr>
+          <m:t>0</m:t>
+        </m:r>
+      </m:oMath>
+      <w:r>
+        <w:rPr>
+          <w:rFonts w:ascii="Cambria Math" w:eastAsiaTheme="minorEastAsia" w:hAnsi="Cambria Math"/>
+          <w:lang w:bidi="he-IL"/>
+        </w:rPr>
+        <w:t>. Thus:</w:t>
+      </w:r>
+      <w:r>
+        <w:rPr>
+          <w:rFonts w:ascii="Cambria Math" w:eastAsiaTheme="minorEastAsia" w:hAnsi="Cambria Math"/>
+          <w:lang w:bidi="he-IL"/>
+        </w:rPr>
+        <w:br/>
+      </w:r>
+      <m:oMathPara>
+        <m:oMath>
+          <m:sSub>
+            <m:sSubPr>
+              <m:ctrlPr>
+                <w:rPr>
+                  <w:rFonts w:ascii="Cambria Math" w:eastAsiaTheme="minorEastAsia" w:hAnsi="Cambria Math"/>
+                  <w:i/>
+                  <w:lang w:bidi="he-IL"/>
+                </w:rPr>
+              </m:ctrlPr>
+            </m:sSubPr>
+            <m:e>
+              <m:r>
+                <w:rPr>
+                  <w:rFonts w:ascii="Cambria Math" w:eastAsiaTheme="minorEastAsia" w:hAnsi="Cambria Math"/>
+                  <w:lang w:bidi="he-IL"/>
+                </w:rPr>
+                <m:t>X</m:t>
+              </m:r>
+            </m:e>
+            <m:sub>
+              <m:r>
+                <w:rPr>
+                  <w:rFonts w:ascii="Cambria Math" w:eastAsiaTheme="minorEastAsia" w:hAnsi="Cambria Math"/>
+                  <w:lang w:bidi="he-IL"/>
+                </w:rPr>
+                <m:t>n+1</m:t>
+              </m:r>
+            </m:sub>
+          </m:sSub>
+          <m:r>
+            <w:rPr>
+              <w:rFonts w:ascii="Cambria Math" w:eastAsiaTheme="minorEastAsia" w:hAnsi="Cambria Math"/>
+              <w:lang w:bidi="he-IL"/>
+            </w:rPr>
+            <m:t>=</m:t>
+          </m:r>
+          <m:sSub>
+            <m:sSubPr>
+              <m:ctrlPr>
+                <w:rPr>
+                  <w:rFonts w:ascii="Cambria Math" w:eastAsiaTheme="minorEastAsia" w:hAnsi="Cambria Math"/>
+                  <w:i/>
+                  <w:lang w:bidi="he-IL"/>
+                </w:rPr>
+              </m:ctrlPr>
+            </m:sSubPr>
+            <m:e>
+              <m:r>
+                <w:rPr>
+                  <w:rFonts w:ascii="Cambria Math" w:eastAsiaTheme="minorEastAsia" w:hAnsi="Cambria Math"/>
+                  <w:lang w:bidi="he-IL"/>
+                </w:rPr>
+                <m:t>X</m:t>
+              </m:r>
+            </m:e>
+            <m:sub>
+              <m:r>
+                <w:rPr>
+                  <w:rFonts w:ascii="Cambria Math" w:eastAsiaTheme="minorEastAsia" w:hAnsi="Cambria Math"/>
+                  <w:lang w:bidi="he-IL"/>
+                </w:rPr>
+                <m:t>n</m:t>
+              </m:r>
+            </m:sub>
+          </m:sSub>
+          <m:r>
+            <w:rPr>
+              <w:rFonts w:ascii="Cambria Math" w:eastAsiaTheme="minorEastAsia" w:hAnsi="Cambria Math"/>
+              <w:lang w:bidi="he-IL"/>
+            </w:rPr>
+            <m:t>-</m:t>
+          </m:r>
+          <m:f>
+            <m:fPr>
+              <m:ctrlPr>
+                <w:rPr>
+                  <w:rFonts w:ascii="Cambria Math" w:eastAsiaTheme="minorEastAsia" w:hAnsi="Cambria Math"/>
+                  <w:lang w:bidi="he-IL"/>
+                </w:rPr>
+              </m:ctrlPr>
+            </m:fPr>
+            <m:num>
+              <m:r>
+                <w:rPr>
+                  <w:rFonts w:ascii="Cambria Math" w:eastAsiaTheme="minorEastAsia" w:hAnsi="Cambria Math"/>
+                  <w:lang w:bidi="he-IL"/>
+                </w:rPr>
+                <m:t>f</m:t>
+              </m:r>
+              <m:d>
+                <m:dPr>
+                  <m:ctrlPr>
+                    <w:rPr>
+                      <w:rFonts w:ascii="Cambria Math" w:eastAsiaTheme="minorEastAsia" w:hAnsi="Cambria Math"/>
+                      <w:i/>
+                      <w:lang w:bidi="he-IL"/>
+                    </w:rPr>
+                  </m:ctrlPr>
+                </m:dPr>
+                <m:e>
+                  <m:sSub>
+                    <m:sSubPr>
+                      <m:ctrlPr>
+                        <w:rPr>
+                          <w:rFonts w:ascii="Cambria Math" w:eastAsiaTheme="minorEastAsia" w:hAnsi="Cambria Math"/>
+                          <w:i/>
+                          <w:lang w:bidi="he-IL"/>
+                        </w:rPr>
+                      </m:ctrlPr>
+                    </m:sSubPr>
+                    <m:e>
+                      <m:r>
+                        <w:rPr>
+                          <w:rFonts w:ascii="Cambria Math" w:eastAsiaTheme="minorEastAsia" w:hAnsi="Cambria Math"/>
+                          <w:lang w:bidi="he-IL"/>
+                        </w:rPr>
+                        <m:t>X</m:t>
+                      </m:r>
+                    </m:e>
+                    <m:sub>
+                      <m:r>
+                        <w:rPr>
+                          <w:rFonts w:ascii="Cambria Math" w:eastAsiaTheme="minorEastAsia" w:hAnsi="Cambria Math"/>
+                          <w:lang w:bidi="he-IL"/>
+                        </w:rPr>
+                        <m:t>n</m:t>
+                      </m:r>
+                    </m:sub>
+                  </m:sSub>
+                </m:e>
+              </m:d>
+              <m:ctrlPr>
+                <w:rPr>
+                  <w:rFonts w:ascii="Cambria Math" w:eastAsiaTheme="minorEastAsia" w:hAnsi="Cambria Math"/>
+                  <w:i/>
+                  <w:lang w:bidi="he-IL"/>
+                </w:rPr>
+              </m:ctrlPr>
+            </m:num>
+            <m:den>
+              <m:sSup>
+                <m:sSupPr>
+                  <m:ctrlPr>
+                    <w:rPr>
+                      <w:rFonts w:ascii="Cambria Math" w:eastAsiaTheme="minorEastAsia" w:hAnsi="Cambria Math"/>
+                      <w:i/>
+                      <w:lang w:bidi="he-IL"/>
+                    </w:rPr>
+                  </m:ctrlPr>
+                </m:sSupPr>
+                <m:e>
+                  <m:r>
+                    <w:rPr>
+                      <w:rFonts w:ascii="Cambria Math" w:eastAsiaTheme="minorEastAsia" w:hAnsi="Cambria Math"/>
+                      <w:lang w:bidi="he-IL"/>
+                    </w:rPr>
+                    <m:t>f</m:t>
+                  </m:r>
+                </m:e>
+                <m:sup>
+                  <m:r>
+                    <w:rPr>
+                      <w:rFonts w:ascii="Cambria Math" w:eastAsiaTheme="minorEastAsia" w:hAnsi="Cambria Math"/>
+                      <w:lang w:bidi="he-IL"/>
+                    </w:rPr>
+                    <m:t>'</m:t>
+                  </m:r>
+                </m:sup>
+              </m:sSup>
+              <m:d>
+                <m:dPr>
+                  <m:ctrlPr>
+                    <w:rPr>
+                      <w:rFonts w:ascii="Cambria Math" w:eastAsiaTheme="minorEastAsia" w:hAnsi="Cambria Math"/>
+                      <w:i/>
+                      <w:lang w:bidi="he-IL"/>
+                    </w:rPr>
+                  </m:ctrlPr>
+                </m:dPr>
+                <m:e>
+                  <m:sSub>
+                    <m:sSubPr>
+                      <m:ctrlPr>
+                        <w:rPr>
+                          <w:rFonts w:ascii="Cambria Math" w:eastAsiaTheme="minorEastAsia" w:hAnsi="Cambria Math"/>
+                          <w:i/>
+                          <w:lang w:bidi="he-IL"/>
+                        </w:rPr>
+                      </m:ctrlPr>
+                    </m:sSubPr>
+                    <m:e>
+                      <m:r>
+                        <w:rPr>
+                          <w:rFonts w:ascii="Cambria Math" w:eastAsiaTheme="minorEastAsia" w:hAnsi="Cambria Math"/>
+                          <w:lang w:bidi="he-IL"/>
+                        </w:rPr>
+                        <m:t>X</m:t>
+                      </m:r>
+                    </m:e>
+                    <m:sub>
+                      <m:r>
+                        <w:rPr>
+                          <w:rFonts w:ascii="Cambria Math" w:eastAsiaTheme="minorEastAsia" w:hAnsi="Cambria Math"/>
+                          <w:lang w:bidi="he-IL"/>
+                        </w:rPr>
+                        <m:t>n</m:t>
+                      </m:r>
+                    </m:sub>
+                  </m:sSub>
+                </m:e>
+              </m:d>
+              <m:ctrlPr>
+                <w:rPr>
+                  <w:rFonts w:ascii="Cambria Math" w:eastAsiaTheme="minorEastAsia" w:hAnsi="Cambria Math"/>
+                  <w:i/>
+                  <w:lang w:bidi="he-IL"/>
+                </w:rPr>
+              </m:ctrlPr>
+            </m:den>
+          </m:f>
+          <m:r>
+            <w:rPr>
+              <w:rFonts w:ascii="Cambria Math" w:eastAsiaTheme="minorEastAsia" w:hAnsi="Cambria Math"/>
+              <w:lang w:bidi="he-IL"/>
+            </w:rPr>
+            <m:t>&gt;</m:t>
+          </m:r>
+          <m:sSub>
+            <m:sSubPr>
+              <m:ctrlPr>
+                <w:rPr>
+                  <w:rFonts w:ascii="Cambria Math" w:eastAsiaTheme="minorEastAsia" w:hAnsi="Cambria Math"/>
+                  <w:i/>
+                  <w:lang w:bidi="he-IL"/>
+                </w:rPr>
+              </m:ctrlPr>
+            </m:sSubPr>
+            <m:e>
+              <m:r>
+                <w:rPr>
+                  <w:rFonts w:ascii="Cambria Math" w:eastAsiaTheme="minorEastAsia" w:hAnsi="Cambria Math"/>
+                  <w:lang w:bidi="he-IL"/>
+                </w:rPr>
+                <m:t>X</m:t>
+              </m:r>
+            </m:e>
+            <m:sub>
+              <m:r>
+                <w:rPr>
+                  <w:rFonts w:ascii="Cambria Math" w:eastAsiaTheme="minorEastAsia" w:hAnsi="Cambria Math"/>
+                  <w:lang w:bidi="he-IL"/>
+                </w:rPr>
+                <m:t>n</m:t>
+              </m:r>
+            </m:sub>
+          </m:sSub>
+          <m:r>
+            <w:rPr>
+              <w:rFonts w:ascii="Cambria Math" w:eastAsiaTheme="minorEastAsia" w:hAnsi="Cambria Math"/>
+              <w:lang w:bidi="he-IL"/>
+            </w:rPr>
+            <w:br/>
+          </m:r>
+        </m:oMath>
+      </m:oMathPara>
+      <w:r>
+        <w:rPr>
+          <w:rFonts w:ascii="Cambria Math" w:eastAsiaTheme="minorEastAsia" w:hAnsi="Cambria Math"/>
+          <w:lang w:bidi="he-IL"/>
+        </w:rPr>
+        <w:t>The proof for c will be equivalent up to symmetrical differences.</w:t>
+      </w:r>
+      <w:r>
+        <w:rPr>
+          <w:rFonts w:ascii="Cambria Math" w:eastAsiaTheme="minorEastAsia" w:hAnsi="Cambria Math"/>
+          <w:lang w:bidi="he-IL"/>
+        </w:rPr>
+        <w:br/>
+      </w:r>
+    </w:p>
+    <w:p>
+      <w:pPr>
+        <w:pStyle w:val="ListParagraph"/>
+        <w:numPr>
+          <w:ilvl w:val="0"/>
+          <w:numId w:val="1"/>
+        </w:numPr>
+        <w:rPr>
+          <w:rFonts w:ascii="Cambria Math" w:eastAsiaTheme="minorEastAsia" w:hAnsi="Cambria Math"/>
+          <w:lang w:bidi="he-IL"/>
+        </w:rPr>
+      </w:pPr>
+      <w:r>
+        <w:rPr>
+          <w:rFonts w:ascii="Cambria Math" w:eastAsiaTheme="minorEastAsia" w:hAnsi="Cambria Math"/>
+          <w:lang w:bidi="he-IL"/>
+        </w:rPr>
+        <w:t>Let f be a strictly convex monotonous function.</w:t>
+      </w:r>
+      <w:r>
+        <w:rPr>
+          <w:rFonts w:ascii="Cambria Math" w:eastAsiaTheme="minorEastAsia" w:hAnsi="Cambria Math"/>
+          <w:lang w:bidi="he-IL"/>
+        </w:rPr>
+        <w:br/>
+        <w:t xml:space="preserve">If f is </w:t>
+      </w:r>
+      <w:r>
+        <w:rPr>
+          <w:rFonts w:ascii="Cambria Math" w:eastAsiaTheme="minorEastAsia" w:hAnsi="Cambria Math"/>
+          <w:lang w:bidi="he-IL"/>
+        </w:rPr>
+        <w:t>monotonically</w:t>
+      </w:r>
+      <w:r>
+        <w:rPr>
+          <w:rFonts w:ascii="Cambria Math" w:eastAsiaTheme="minorEastAsia" w:hAnsi="Cambria Math"/>
+          <w:lang w:bidi="he-IL"/>
+        </w:rPr>
+        <w:t xml:space="preserve"> increasing, we have proven in b that it converges to the root.</w:t>
+      </w:r>
+      <w:r>
+        <w:rPr>
+          <w:rFonts w:ascii="Cambria Math" w:eastAsiaTheme="minorEastAsia" w:hAnsi="Cambria Math"/>
+          <w:lang w:bidi="he-IL"/>
+        </w:rPr>
+        <w:br/>
+        <w:t>Else, it is</w:t>
+      </w:r>
+      <w:r>
+        <w:rPr>
+          <w:rFonts w:ascii="Cambria Math" w:eastAsiaTheme="minorEastAsia" w:hAnsi="Cambria Math"/>
+          <w:lang w:bidi="he-IL"/>
+        </w:rPr>
+        <w:t xml:space="preserve"> </w:t>
+      </w:r>
+      <w:r>
+        <w:rPr>
+          <w:rFonts w:ascii="Cambria Math" w:eastAsiaTheme="minorEastAsia" w:hAnsi="Cambria Math"/>
+          <w:lang w:bidi="he-IL"/>
+        </w:rPr>
+        <w:t>monotonicall</w:t>
+      </w:r>
+      <w:r>
+        <w:rPr>
+          <w:rFonts w:ascii="Cambria Math" w:eastAsiaTheme="minorEastAsia" w:hAnsi="Cambria Math"/>
+          <w:lang w:bidi="he-IL"/>
+        </w:rPr>
+        <w:t xml:space="preserve">y decreasing, and we have shown in d that it also converges to the root. </w:t>
+      </w:r>
+      <w:r>
+        <w:rPr>
+          <w:rFonts w:ascii="Cambria Math" w:eastAsiaTheme="minorEastAsia" w:hAnsi="Cambria Math"/>
+          <w:lang w:bidi="he-IL"/>
+        </w:rPr>
+        <w:br/>
+        <w:t>Therefore, in either case it converges to the root for every initial guess.</w:t>
+      </w:r>
+      <w:r>
+        <w:rPr>
+          <w:rFonts w:ascii="Cambria Math" w:eastAsiaTheme="minorEastAsia" w:hAnsi="Cambria Math"/>
+          <w:lang w:bidi="he-IL"/>
+        </w:rPr>
+        <w:br/>
+      </w:r>
       <w:bookmarkStart w:id="0" w:name="_GoBack"/>
       <w:bookmarkEnd w:id="0"/>
+      <w:r>
+        <w:rPr>
+          <w:rFonts w:ascii="Cambria Math" w:eastAsiaTheme="minorEastAsia" w:hAnsi="Cambria Math"/>
+          <w:lang w:bidi="he-IL"/>
+        </w:rPr>
+        <w:br/>
+      </w:r>
+      <w:r>
+        <w:rPr>
+          <w:rFonts w:ascii="Cambria Math" w:eastAsiaTheme="minorEastAsia" w:hAnsi="Cambria Math"/>
+          <w:lang w:bidi="he-IL"/>
+        </w:rPr>
+        <w:br/>
+      </w:r>
+      <w:r>
+        <w:rPr>
+          <w:rFonts w:ascii="Cambria Math" w:eastAsiaTheme="minorEastAsia" w:hAnsi="Cambria Math"/>
+          <w:lang w:bidi="he-IL"/>
+        </w:rPr>
+        <w:br/>
+      </w:r>
+      <w:r>
+        <w:rPr>
+          <w:rFonts w:ascii="Cambria Math" w:eastAsiaTheme="minorEastAsia" w:hAnsi="Cambria Math"/>
+          <w:lang w:bidi="he-IL"/>
+        </w:rPr>
+        <w:lastRenderedPageBreak/>
+        <w:br/>
+      </w:r>
+    </w:p>
+    <w:p>
+      <w:pPr>
+        <w:ind w:left="360"/>
+        <w:rPr>
+          <w:rFonts w:ascii="Cambria Math" w:eastAsiaTheme="minorEastAsia" w:hAnsi="Cambria Math"/>
+          <w:lang w:bidi="he-IL"/>
+        </w:rPr>
+      </w:pPr>
     </w:p>
     <w:sectPr>
       <w:pgSz w:w="12240" w:h="15840"/>
@@ -3977,6 +9515,103 @@
     </w:sectPr>
   </w:body>
 </w:document>
+</file>
+
+<file path=word/numbering.xml><?xml version="1.0" encoding="utf-8"?>
+<w:numbering xmlns:wpc="http://schemas.microsoft.com/office/word/2010/wordprocessingCanvas" xmlns:cx="http://schemas.microsoft.com/office/drawing/2014/chartex" xmlns:cx1="http://schemas.microsoft.com/office/drawing/2015/9/8/chartex" xmlns:cx2="http://schemas.microsoft.com/office/drawing/2015/10/21/chartex" xmlns:cx3="http://schemas.microsoft.com/office/drawing/2016/5/9/chartex" xmlns:cx4="http://schemas.microsoft.com/office/drawing/2016/5/10/chartex" xmlns:cx5="http://schemas.microsoft.com/office/drawing/2016/5/11/chartex" xmlns:cx6="http://schemas.microsoft.com/office/drawing/2016/5/12/chartex" xmlns:cx7="http://schemas.microsoft.com/office/drawing/2016/5/13/chartex" xmlns:cx8="http://schemas.microsoft.com/office/drawing/2016/5/14/chartex" xmlns:mc="http://schemas.openxmlformats.org/markup-compatibility/2006" xmlns:aink="http://schemas.microsoft.com/office/drawing/2016/ink" xmlns:am3d="http://schemas.microsoft.com/office/drawing/2017/model3d" xmlns:o="urn:schemas-microsoft-com:office:office" xmlns:r="http://schemas.openxmlformats.org/officeDocument/2006/relationships" xmlns:m="http://schemas.openxmlformats.org/officeDocument/2006/math" xmlns:v="urn:schemas-microsoft-com:vml" xmlns:wp14="http://schemas.microsoft.com/office/word/2010/wordprocessingDrawing" xmlns:wp="http://schemas.openxmlformats.org/drawingml/2006/wordprocessingDrawing" xmlns:w10="urn:schemas-microsoft-com:office:word" xmlns:w="http://schemas.openxmlformats.org/wordprocessingml/2006/main" xmlns:w14="http://schemas.microsoft.com/office/word/2010/wordml" xmlns:w15="http://schemas.microsoft.com/office/word/2012/wordml" xmlns:w16cid="http://schemas.microsoft.com/office/word/2016/wordml/cid" xmlns:w16se="http://schemas.microsoft.com/office/word/2015/wordml/symex" xmlns:wpg="http://schemas.microsoft.com/office/word/2010/wordprocessingGroup" xmlns:wpi="http://schemas.microsoft.com/office/word/2010/wordprocessingInk" xmlns:wne="http://schemas.microsoft.com/office/word/2006/wordml" xmlns:wps="http://schemas.microsoft.com/office/word/2010/wordprocessingShape" mc:Ignorable="w14 w15 w16se w16cid wp14">
+  <w:abstractNum w:abstractNumId="0" w15:restartNumberingAfterBreak="0">
+    <w:nsid w:val="1BD605FC"/>
+    <w:multiLevelType w:val="hybridMultilevel"/>
+    <w:tmpl w:val="D3AAD202"/>
+    <w:lvl w:ilvl="0" w:tplc="04090019">
+      <w:start w:val="1"/>
+      <w:numFmt w:val="lowerLetter"/>
+      <w:lvlText w:val="%1."/>
+      <w:lvlJc w:val="left"/>
+      <w:pPr>
+        <w:ind w:left="720" w:hanging="360"/>
+      </w:pPr>
+      <w:rPr>
+        <w:rFonts w:hint="default"/>
+      </w:rPr>
+    </w:lvl>
+    <w:lvl w:ilvl="1" w:tplc="04090019" w:tentative="1">
+      <w:start w:val="1"/>
+      <w:numFmt w:val="lowerLetter"/>
+      <w:lvlText w:val="%2."/>
+      <w:lvlJc w:val="left"/>
+      <w:pPr>
+        <w:ind w:left="1440" w:hanging="360"/>
+      </w:pPr>
+    </w:lvl>
+    <w:lvl w:ilvl="2" w:tplc="0409001B" w:tentative="1">
+      <w:start w:val="1"/>
+      <w:numFmt w:val="lowerRoman"/>
+      <w:lvlText w:val="%3."/>
+      <w:lvlJc w:val="right"/>
+      <w:pPr>
+        <w:ind w:left="2160" w:hanging="180"/>
+      </w:pPr>
+    </w:lvl>
+    <w:lvl w:ilvl="3" w:tplc="0409000F" w:tentative="1">
+      <w:start w:val="1"/>
+      <w:numFmt w:val="decimal"/>
+      <w:lvlText w:val="%4."/>
+      <w:lvlJc w:val="left"/>
+      <w:pPr>
+        <w:ind w:left="2880" w:hanging="360"/>
+      </w:pPr>
+    </w:lvl>
+    <w:lvl w:ilvl="4" w:tplc="04090019" w:tentative="1">
+      <w:start w:val="1"/>
+      <w:numFmt w:val="lowerLetter"/>
+      <w:lvlText w:val="%5."/>
+      <w:lvlJc w:val="left"/>
+      <w:pPr>
+        <w:ind w:left="3600" w:hanging="360"/>
+      </w:pPr>
+    </w:lvl>
+    <w:lvl w:ilvl="5" w:tplc="0409001B" w:tentative="1">
+      <w:start w:val="1"/>
+      <w:numFmt w:val="lowerRoman"/>
+      <w:lvlText w:val="%6."/>
+      <w:lvlJc w:val="right"/>
+      <w:pPr>
+        <w:ind w:left="4320" w:hanging="180"/>
+      </w:pPr>
+    </w:lvl>
+    <w:lvl w:ilvl="6" w:tplc="0409000F" w:tentative="1">
+      <w:start w:val="1"/>
+      <w:numFmt w:val="decimal"/>
+      <w:lvlText w:val="%7."/>
+      <w:lvlJc w:val="left"/>
+      <w:pPr>
+        <w:ind w:left="5040" w:hanging="360"/>
+      </w:pPr>
+    </w:lvl>
+    <w:lvl w:ilvl="7" w:tplc="04090019" w:tentative="1">
+      <w:start w:val="1"/>
+      <w:numFmt w:val="lowerLetter"/>
+      <w:lvlText w:val="%8."/>
+      <w:lvlJc w:val="left"/>
+      <w:pPr>
+        <w:ind w:left="5760" w:hanging="360"/>
+      </w:pPr>
+    </w:lvl>
+    <w:lvl w:ilvl="8" w:tplc="0409001B" w:tentative="1">
+      <w:start w:val="1"/>
+      <w:numFmt w:val="lowerRoman"/>
+      <w:lvlText w:val="%9."/>
+      <w:lvlJc w:val="right"/>
+      <w:pPr>
+        <w:ind w:left="6480" w:hanging="180"/>
+      </w:pPr>
+    </w:lvl>
+  </w:abstractNum>
+  <w:num w:numId="1">
+    <w:abstractNumId w:val="0"/>
+  </w:num>
+</w:numbering>
 </file>
 
 <file path=word/styles.xml><?xml version="1.0" encoding="utf-8"?>
@@ -4414,6 +10049,17 @@
       <w:color w:val="808080"/>
     </w:rPr>
   </w:style>
+  <w:style w:type="paragraph" w:styleId="ListParagraph">
+    <w:name w:val="List Paragraph"/>
+    <w:basedOn w:val="Normal"/>
+    <w:uiPriority w:val="34"/>
+    <w:qFormat/>
+    <w:rsid w:val="00262BCD"/>
+    <w:pPr>
+      <w:ind w:left="720"/>
+      <w:contextualSpacing/>
+    </w:pPr>
+  </w:style>
 </w:styles>
 </file>
 

--- a/answers.docx
+++ b/answers.docx
@@ -2,6 +2,4214 @@
 <file path=word/document.xml><?xml version="1.0" encoding="utf-8"?>
 <w:document xmlns:wpc="http://schemas.microsoft.com/office/word/2010/wordprocessingCanvas" xmlns:cx="http://schemas.microsoft.com/office/drawing/2014/chartex" xmlns:cx1="http://schemas.microsoft.com/office/drawing/2015/9/8/chartex" xmlns:cx2="http://schemas.microsoft.com/office/drawing/2015/10/21/chartex" xmlns:cx3="http://schemas.microsoft.com/office/drawing/2016/5/9/chartex" xmlns:cx4="http://schemas.microsoft.com/office/drawing/2016/5/10/chartex" xmlns:cx5="http://schemas.microsoft.com/office/drawing/2016/5/11/chartex" xmlns:cx6="http://schemas.microsoft.com/office/drawing/2016/5/12/chartex" xmlns:cx7="http://schemas.microsoft.com/office/drawing/2016/5/13/chartex" xmlns:cx8="http://schemas.microsoft.com/office/drawing/2016/5/14/chartex" xmlns:mc="http://schemas.openxmlformats.org/markup-compatibility/2006" xmlns:aink="http://schemas.microsoft.com/office/drawing/2016/ink" xmlns:am3d="http://schemas.microsoft.com/office/drawing/2017/model3d" xmlns:o="urn:schemas-microsoft-com:office:office" xmlns:r="http://schemas.openxmlformats.org/officeDocument/2006/relationships" xmlns:m="http://schemas.openxmlformats.org/officeDocument/2006/math" xmlns:v="urn:schemas-microsoft-com:vml" xmlns:wp14="http://schemas.microsoft.com/office/word/2010/wordprocessingDrawing" xmlns:wp="http://schemas.openxmlformats.org/drawingml/2006/wordprocessingDrawing" xmlns:w10="urn:schemas-microsoft-com:office:word" xmlns:w="http://schemas.openxmlformats.org/wordprocessingml/2006/main" xmlns:w14="http://schemas.microsoft.com/office/word/2010/wordml" xmlns:w15="http://schemas.microsoft.com/office/word/2012/wordml" xmlns:w16cid="http://schemas.microsoft.com/office/word/2016/wordml/cid" xmlns:w16se="http://schemas.microsoft.com/office/word/2015/wordml/symex" xmlns:wpg="http://schemas.microsoft.com/office/word/2010/wordprocessingGroup" xmlns:wpi="http://schemas.microsoft.com/office/word/2010/wordprocessingInk" xmlns:wne="http://schemas.microsoft.com/office/word/2006/wordml" xmlns:wps="http://schemas.microsoft.com/office/word/2010/wordprocessingShape" mc:Ignorable="w14 w15 w16se w16cid wp14">
   <w:body>
+    <w:p>
+      <w:r>
+        <w:t>Q</w:t>
+      </w:r>
+      <w:r>
+        <w:t>1</w:t>
+      </w:r>
+    </w:p>
+    <w:p>
+      <w:pPr>
+        <w:shd w:val="clear" w:color="auto" w:fill="2B2B2B"/>
+        <w:tabs>
+          <w:tab w:val="left" w:pos="916"/>
+          <w:tab w:val="left" w:pos="1832"/>
+          <w:tab w:val="left" w:pos="2748"/>
+          <w:tab w:val="left" w:pos="3664"/>
+          <w:tab w:val="left" w:pos="4580"/>
+          <w:tab w:val="left" w:pos="5496"/>
+          <w:tab w:val="left" w:pos="6412"/>
+          <w:tab w:val="left" w:pos="7328"/>
+          <w:tab w:val="left" w:pos="8244"/>
+          <w:tab w:val="left" w:pos="9160"/>
+          <w:tab w:val="left" w:pos="10076"/>
+          <w:tab w:val="left" w:pos="10992"/>
+          <w:tab w:val="left" w:pos="11908"/>
+          <w:tab w:val="left" w:pos="12824"/>
+          <w:tab w:val="left" w:pos="13740"/>
+          <w:tab w:val="left" w:pos="14656"/>
+        </w:tabs>
+        <w:spacing w:after="0" w:line="240" w:lineRule="auto"/>
+        <w:rPr>
+          <w:rFonts w:ascii="Courier New" w:eastAsia="Times New Roman" w:hAnsi="Courier New" w:cs="Courier New"/>
+          <w:color w:val="A9B7C6"/>
+          <w:sz w:val="24"/>
+          <w:szCs w:val="24"/>
+          <w:lang w:bidi="he-IL"/>
+        </w:rPr>
+      </w:pPr>
+      <w:r>
+        <w:rPr>
+          <w:rFonts w:ascii="Courier New" w:eastAsia="Times New Roman" w:hAnsi="Courier New" w:cs="Courier New"/>
+          <w:color w:val="CC7832"/>
+          <w:sz w:val="24"/>
+          <w:szCs w:val="24"/>
+          <w:lang w:bidi="he-IL"/>
+        </w:rPr>
+        <w:t xml:space="preserve">import </w:t>
+      </w:r>
+      <w:r>
+        <w:rPr>
+          <w:rFonts w:ascii="Courier New" w:eastAsia="Times New Roman" w:hAnsi="Courier New" w:cs="Courier New"/>
+          <w:color w:val="A9B7C6"/>
+          <w:sz w:val="24"/>
+          <w:szCs w:val="24"/>
+          <w:lang w:bidi="he-IL"/>
+        </w:rPr>
+        <w:t>math</w:t>
+      </w:r>
+      <w:r>
+        <w:rPr>
+          <w:rFonts w:ascii="Courier New" w:eastAsia="Times New Roman" w:hAnsi="Courier New" w:cs="Courier New"/>
+          <w:color w:val="A9B7C6"/>
+          <w:sz w:val="24"/>
+          <w:szCs w:val="24"/>
+          <w:lang w:bidi="he-IL"/>
+        </w:rPr>
+        <w:br/>
+      </w:r>
+      <w:r>
+        <w:rPr>
+          <w:rFonts w:ascii="Courier New" w:eastAsia="Times New Roman" w:hAnsi="Courier New" w:cs="Courier New"/>
+          <w:color w:val="A9B7C6"/>
+          <w:sz w:val="24"/>
+          <w:szCs w:val="24"/>
+          <w:lang w:bidi="he-IL"/>
+        </w:rPr>
+        <w:br/>
+        <w:t xml:space="preserve">f = </w:t>
+      </w:r>
+      <w:r>
+        <w:rPr>
+          <w:rFonts w:ascii="Courier New" w:eastAsia="Times New Roman" w:hAnsi="Courier New" w:cs="Courier New"/>
+          <w:color w:val="CC7832"/>
+          <w:sz w:val="24"/>
+          <w:szCs w:val="24"/>
+          <w:lang w:bidi="he-IL"/>
+        </w:rPr>
+        <w:t xml:space="preserve">lambda </w:t>
+      </w:r>
+      <w:r>
+        <w:rPr>
+          <w:rFonts w:ascii="Courier New" w:eastAsia="Times New Roman" w:hAnsi="Courier New" w:cs="Courier New"/>
+          <w:color w:val="A9B7C6"/>
+          <w:sz w:val="24"/>
+          <w:szCs w:val="24"/>
+          <w:lang w:bidi="he-IL"/>
+        </w:rPr>
+        <w:t xml:space="preserve">x: </w:t>
+      </w:r>
+      <w:proofErr w:type="spellStart"/>
+      <w:r>
+        <w:rPr>
+          <w:rFonts w:ascii="Courier New" w:eastAsia="Times New Roman" w:hAnsi="Courier New" w:cs="Courier New"/>
+          <w:color w:val="A9B7C6"/>
+          <w:sz w:val="24"/>
+          <w:szCs w:val="24"/>
+          <w:lang w:bidi="he-IL"/>
+        </w:rPr>
+        <w:t>math.pow</w:t>
+      </w:r>
+      <w:proofErr w:type="spellEnd"/>
+      <w:r>
+        <w:rPr>
+          <w:rFonts w:ascii="Courier New" w:eastAsia="Times New Roman" w:hAnsi="Courier New" w:cs="Courier New"/>
+          <w:color w:val="A9B7C6"/>
+          <w:sz w:val="24"/>
+          <w:szCs w:val="24"/>
+          <w:lang w:bidi="he-IL"/>
+        </w:rPr>
+        <w:t>(x</w:t>
+      </w:r>
+      <w:r>
+        <w:rPr>
+          <w:rFonts w:ascii="Courier New" w:eastAsia="Times New Roman" w:hAnsi="Courier New" w:cs="Courier New"/>
+          <w:color w:val="CC7832"/>
+          <w:sz w:val="24"/>
+          <w:szCs w:val="24"/>
+          <w:lang w:bidi="he-IL"/>
+        </w:rPr>
+        <w:t xml:space="preserve">, </w:t>
+      </w:r>
+      <w:r>
+        <w:rPr>
+          <w:rFonts w:ascii="Courier New" w:eastAsia="Times New Roman" w:hAnsi="Courier New" w:cs="Courier New"/>
+          <w:color w:val="6897BB"/>
+          <w:sz w:val="24"/>
+          <w:szCs w:val="24"/>
+          <w:lang w:bidi="he-IL"/>
+        </w:rPr>
+        <w:t>3</w:t>
+      </w:r>
+      <w:r>
+        <w:rPr>
+          <w:rFonts w:ascii="Courier New" w:eastAsia="Times New Roman" w:hAnsi="Courier New" w:cs="Courier New"/>
+          <w:color w:val="A9B7C6"/>
+          <w:sz w:val="24"/>
+          <w:szCs w:val="24"/>
+          <w:lang w:bidi="he-IL"/>
+        </w:rPr>
+        <w:t xml:space="preserve">) - </w:t>
+      </w:r>
+      <w:r>
+        <w:rPr>
+          <w:rFonts w:ascii="Courier New" w:eastAsia="Times New Roman" w:hAnsi="Courier New" w:cs="Courier New"/>
+          <w:color w:val="6897BB"/>
+          <w:sz w:val="24"/>
+          <w:szCs w:val="24"/>
+          <w:lang w:bidi="he-IL"/>
+        </w:rPr>
+        <w:t xml:space="preserve">1 </w:t>
+      </w:r>
+      <w:r>
+        <w:rPr>
+          <w:rFonts w:ascii="Courier New" w:eastAsia="Times New Roman" w:hAnsi="Courier New" w:cs="Courier New"/>
+          <w:color w:val="A9B7C6"/>
+          <w:sz w:val="24"/>
+          <w:szCs w:val="24"/>
+          <w:lang w:bidi="he-IL"/>
+        </w:rPr>
+        <w:t xml:space="preserve">- </w:t>
+      </w:r>
+      <w:proofErr w:type="spellStart"/>
+      <w:r>
+        <w:rPr>
+          <w:rFonts w:ascii="Courier New" w:eastAsia="Times New Roman" w:hAnsi="Courier New" w:cs="Courier New"/>
+          <w:color w:val="A9B7C6"/>
+          <w:sz w:val="24"/>
+          <w:szCs w:val="24"/>
+          <w:lang w:bidi="he-IL"/>
+        </w:rPr>
+        <w:t>math.cos</w:t>
+      </w:r>
+      <w:proofErr w:type="spellEnd"/>
+      <w:r>
+        <w:rPr>
+          <w:rFonts w:ascii="Courier New" w:eastAsia="Times New Roman" w:hAnsi="Courier New" w:cs="Courier New"/>
+          <w:color w:val="A9B7C6"/>
+          <w:sz w:val="24"/>
+          <w:szCs w:val="24"/>
+          <w:lang w:bidi="he-IL"/>
+        </w:rPr>
+        <w:t>(x)</w:t>
+      </w:r>
+      <w:r>
+        <w:rPr>
+          <w:rFonts w:ascii="Courier New" w:eastAsia="Times New Roman" w:hAnsi="Courier New" w:cs="Courier New"/>
+          <w:color w:val="A9B7C6"/>
+          <w:sz w:val="24"/>
+          <w:szCs w:val="24"/>
+          <w:lang w:bidi="he-IL"/>
+        </w:rPr>
+        <w:br/>
+      </w:r>
+      <w:r>
+        <w:rPr>
+          <w:rFonts w:ascii="Courier New" w:eastAsia="Times New Roman" w:hAnsi="Courier New" w:cs="Courier New"/>
+          <w:color w:val="A9B7C6"/>
+          <w:sz w:val="24"/>
+          <w:szCs w:val="24"/>
+          <w:lang w:bidi="he-IL"/>
+        </w:rPr>
+        <w:br/>
+      </w:r>
+      <w:r>
+        <w:rPr>
+          <w:rFonts w:ascii="Courier New" w:eastAsia="Times New Roman" w:hAnsi="Courier New" w:cs="Courier New"/>
+          <w:color w:val="CC7832"/>
+          <w:sz w:val="24"/>
+          <w:szCs w:val="24"/>
+          <w:lang w:bidi="he-IL"/>
+        </w:rPr>
+        <w:t xml:space="preserve">def </w:t>
+      </w:r>
+      <w:r>
+        <w:rPr>
+          <w:rFonts w:ascii="Courier New" w:eastAsia="Times New Roman" w:hAnsi="Courier New" w:cs="Courier New"/>
+          <w:color w:val="FFC66D"/>
+          <w:sz w:val="24"/>
+          <w:szCs w:val="24"/>
+          <w:lang w:bidi="he-IL"/>
+        </w:rPr>
+        <w:t xml:space="preserve">bisect </w:t>
+      </w:r>
+      <w:r>
+        <w:rPr>
+          <w:rFonts w:ascii="Courier New" w:eastAsia="Times New Roman" w:hAnsi="Courier New" w:cs="Courier New"/>
+          <w:color w:val="A9B7C6"/>
+          <w:sz w:val="24"/>
+          <w:szCs w:val="24"/>
+          <w:lang w:bidi="he-IL"/>
+        </w:rPr>
+        <w:t>(</w:t>
+      </w:r>
+      <w:proofErr w:type="spellStart"/>
+      <w:r>
+        <w:rPr>
+          <w:rFonts w:ascii="Courier New" w:eastAsia="Times New Roman" w:hAnsi="Courier New" w:cs="Courier New"/>
+          <w:color w:val="A9B7C6"/>
+          <w:sz w:val="24"/>
+          <w:szCs w:val="24"/>
+          <w:lang w:bidi="he-IL"/>
+        </w:rPr>
+        <w:t>func</w:t>
+      </w:r>
+      <w:proofErr w:type="spellEnd"/>
+      <w:r>
+        <w:rPr>
+          <w:rFonts w:ascii="Courier New" w:eastAsia="Times New Roman" w:hAnsi="Courier New" w:cs="Courier New"/>
+          <w:color w:val="CC7832"/>
+          <w:sz w:val="24"/>
+          <w:szCs w:val="24"/>
+          <w:lang w:bidi="he-IL"/>
+        </w:rPr>
+        <w:t xml:space="preserve">, </w:t>
+      </w:r>
+      <w:proofErr w:type="spellStart"/>
+      <w:r>
+        <w:rPr>
+          <w:rFonts w:ascii="Courier New" w:eastAsia="Times New Roman" w:hAnsi="Courier New" w:cs="Courier New"/>
+          <w:color w:val="A9B7C6"/>
+          <w:sz w:val="24"/>
+          <w:szCs w:val="24"/>
+          <w:lang w:bidi="he-IL"/>
+        </w:rPr>
+        <w:t>range_min</w:t>
+      </w:r>
+      <w:proofErr w:type="spellEnd"/>
+      <w:r>
+        <w:rPr>
+          <w:rFonts w:ascii="Courier New" w:eastAsia="Times New Roman" w:hAnsi="Courier New" w:cs="Courier New"/>
+          <w:color w:val="CC7832"/>
+          <w:sz w:val="24"/>
+          <w:szCs w:val="24"/>
+          <w:lang w:bidi="he-IL"/>
+        </w:rPr>
+        <w:t xml:space="preserve">, </w:t>
+      </w:r>
+      <w:proofErr w:type="spellStart"/>
+      <w:r>
+        <w:rPr>
+          <w:rFonts w:ascii="Courier New" w:eastAsia="Times New Roman" w:hAnsi="Courier New" w:cs="Courier New"/>
+          <w:color w:val="A9B7C6"/>
+          <w:sz w:val="24"/>
+          <w:szCs w:val="24"/>
+          <w:lang w:bidi="he-IL"/>
+        </w:rPr>
+        <w:t>range_max</w:t>
+      </w:r>
+      <w:proofErr w:type="spellEnd"/>
+      <w:r>
+        <w:rPr>
+          <w:rFonts w:ascii="Courier New" w:eastAsia="Times New Roman" w:hAnsi="Courier New" w:cs="Courier New"/>
+          <w:color w:val="CC7832"/>
+          <w:sz w:val="24"/>
+          <w:szCs w:val="24"/>
+          <w:lang w:bidi="he-IL"/>
+        </w:rPr>
+        <w:t xml:space="preserve">, </w:t>
+      </w:r>
+      <w:proofErr w:type="spellStart"/>
+      <w:r>
+        <w:rPr>
+          <w:rFonts w:ascii="Courier New" w:eastAsia="Times New Roman" w:hAnsi="Courier New" w:cs="Courier New"/>
+          <w:color w:val="A9B7C6"/>
+          <w:sz w:val="24"/>
+          <w:szCs w:val="24"/>
+          <w:lang w:bidi="he-IL"/>
+        </w:rPr>
+        <w:t>max_delta</w:t>
+      </w:r>
+      <w:proofErr w:type="spellEnd"/>
+      <w:r>
+        <w:rPr>
+          <w:rFonts w:ascii="Courier New" w:eastAsia="Times New Roman" w:hAnsi="Courier New" w:cs="Courier New"/>
+          <w:color w:val="A9B7C6"/>
+          <w:sz w:val="24"/>
+          <w:szCs w:val="24"/>
+          <w:lang w:bidi="he-IL"/>
+        </w:rPr>
+        <w:t>):</w:t>
+      </w:r>
+      <w:r>
+        <w:rPr>
+          <w:rFonts w:ascii="Courier New" w:eastAsia="Times New Roman" w:hAnsi="Courier New" w:cs="Courier New"/>
+          <w:color w:val="A9B7C6"/>
+          <w:sz w:val="24"/>
+          <w:szCs w:val="24"/>
+          <w:lang w:bidi="he-IL"/>
+        </w:rPr>
+        <w:br/>
+        <w:t xml:space="preserve">    y1 = </w:t>
+      </w:r>
+      <w:proofErr w:type="spellStart"/>
+      <w:r>
+        <w:rPr>
+          <w:rFonts w:ascii="Courier New" w:eastAsia="Times New Roman" w:hAnsi="Courier New" w:cs="Courier New"/>
+          <w:color w:val="A9B7C6"/>
+          <w:sz w:val="24"/>
+          <w:szCs w:val="24"/>
+          <w:lang w:bidi="he-IL"/>
+        </w:rPr>
+        <w:t>func</w:t>
+      </w:r>
+      <w:proofErr w:type="spellEnd"/>
+      <w:r>
+        <w:rPr>
+          <w:rFonts w:ascii="Courier New" w:eastAsia="Times New Roman" w:hAnsi="Courier New" w:cs="Courier New"/>
+          <w:color w:val="A9B7C6"/>
+          <w:sz w:val="24"/>
+          <w:szCs w:val="24"/>
+          <w:lang w:bidi="he-IL"/>
+        </w:rPr>
+        <w:t>(</w:t>
+      </w:r>
+      <w:proofErr w:type="spellStart"/>
+      <w:r>
+        <w:rPr>
+          <w:rFonts w:ascii="Courier New" w:eastAsia="Times New Roman" w:hAnsi="Courier New" w:cs="Courier New"/>
+          <w:color w:val="A9B7C6"/>
+          <w:sz w:val="24"/>
+          <w:szCs w:val="24"/>
+          <w:lang w:bidi="he-IL"/>
+        </w:rPr>
+        <w:t>range_min</w:t>
+      </w:r>
+      <w:proofErr w:type="spellEnd"/>
+      <w:r>
+        <w:rPr>
+          <w:rFonts w:ascii="Courier New" w:eastAsia="Times New Roman" w:hAnsi="Courier New" w:cs="Courier New"/>
+          <w:color w:val="A9B7C6"/>
+          <w:sz w:val="24"/>
+          <w:szCs w:val="24"/>
+          <w:lang w:bidi="he-IL"/>
+        </w:rPr>
+        <w:t>)</w:t>
+      </w:r>
+      <w:r>
+        <w:rPr>
+          <w:rFonts w:ascii="Courier New" w:eastAsia="Times New Roman" w:hAnsi="Courier New" w:cs="Courier New"/>
+          <w:color w:val="A9B7C6"/>
+          <w:sz w:val="24"/>
+          <w:szCs w:val="24"/>
+          <w:lang w:bidi="he-IL"/>
+        </w:rPr>
+        <w:br/>
+        <w:t xml:space="preserve">    y2 = </w:t>
+      </w:r>
+      <w:proofErr w:type="spellStart"/>
+      <w:r>
+        <w:rPr>
+          <w:rFonts w:ascii="Courier New" w:eastAsia="Times New Roman" w:hAnsi="Courier New" w:cs="Courier New"/>
+          <w:color w:val="A9B7C6"/>
+          <w:sz w:val="24"/>
+          <w:szCs w:val="24"/>
+          <w:lang w:bidi="he-IL"/>
+        </w:rPr>
+        <w:t>func</w:t>
+      </w:r>
+      <w:proofErr w:type="spellEnd"/>
+      <w:r>
+        <w:rPr>
+          <w:rFonts w:ascii="Courier New" w:eastAsia="Times New Roman" w:hAnsi="Courier New" w:cs="Courier New"/>
+          <w:color w:val="A9B7C6"/>
+          <w:sz w:val="24"/>
+          <w:szCs w:val="24"/>
+          <w:lang w:bidi="he-IL"/>
+        </w:rPr>
+        <w:t>(</w:t>
+      </w:r>
+      <w:proofErr w:type="spellStart"/>
+      <w:r>
+        <w:rPr>
+          <w:rFonts w:ascii="Courier New" w:eastAsia="Times New Roman" w:hAnsi="Courier New" w:cs="Courier New"/>
+          <w:color w:val="A9B7C6"/>
+          <w:sz w:val="24"/>
+          <w:szCs w:val="24"/>
+          <w:lang w:bidi="he-IL"/>
+        </w:rPr>
+        <w:t>range_max</w:t>
+      </w:r>
+      <w:proofErr w:type="spellEnd"/>
+      <w:r>
+        <w:rPr>
+          <w:rFonts w:ascii="Courier New" w:eastAsia="Times New Roman" w:hAnsi="Courier New" w:cs="Courier New"/>
+          <w:color w:val="A9B7C6"/>
+          <w:sz w:val="24"/>
+          <w:szCs w:val="24"/>
+          <w:lang w:bidi="he-IL"/>
+        </w:rPr>
+        <w:t>)</w:t>
+      </w:r>
+      <w:r>
+        <w:rPr>
+          <w:rFonts w:ascii="Courier New" w:eastAsia="Times New Roman" w:hAnsi="Courier New" w:cs="Courier New"/>
+          <w:color w:val="A9B7C6"/>
+          <w:sz w:val="24"/>
+          <w:szCs w:val="24"/>
+          <w:lang w:bidi="he-IL"/>
+        </w:rPr>
+        <w:br/>
+      </w:r>
+      <w:r>
+        <w:rPr>
+          <w:rFonts w:ascii="Courier New" w:eastAsia="Times New Roman" w:hAnsi="Courier New" w:cs="Courier New"/>
+          <w:color w:val="A9B7C6"/>
+          <w:sz w:val="24"/>
+          <w:szCs w:val="24"/>
+          <w:lang w:bidi="he-IL"/>
+        </w:rPr>
+        <w:br/>
+        <w:t xml:space="preserve">    </w:t>
+      </w:r>
+      <w:r>
+        <w:rPr>
+          <w:rFonts w:ascii="Courier New" w:eastAsia="Times New Roman" w:hAnsi="Courier New" w:cs="Courier New"/>
+          <w:color w:val="CC7832"/>
+          <w:sz w:val="24"/>
+          <w:szCs w:val="24"/>
+          <w:lang w:bidi="he-IL"/>
+        </w:rPr>
+        <w:t xml:space="preserve">if </w:t>
+      </w:r>
+      <w:r>
+        <w:rPr>
+          <w:rFonts w:ascii="Courier New" w:eastAsia="Times New Roman" w:hAnsi="Courier New" w:cs="Courier New"/>
+          <w:color w:val="A9B7C6"/>
+          <w:sz w:val="24"/>
+          <w:szCs w:val="24"/>
+          <w:lang w:bidi="he-IL"/>
+        </w:rPr>
+        <w:t xml:space="preserve">y1 == </w:t>
+      </w:r>
+      <w:r>
+        <w:rPr>
+          <w:rFonts w:ascii="Courier New" w:eastAsia="Times New Roman" w:hAnsi="Courier New" w:cs="Courier New"/>
+          <w:color w:val="6897BB"/>
+          <w:sz w:val="24"/>
+          <w:szCs w:val="24"/>
+          <w:lang w:bidi="he-IL"/>
+        </w:rPr>
+        <w:t>0</w:t>
+      </w:r>
+      <w:r>
+        <w:rPr>
+          <w:rFonts w:ascii="Courier New" w:eastAsia="Times New Roman" w:hAnsi="Courier New" w:cs="Courier New"/>
+          <w:color w:val="A9B7C6"/>
+          <w:sz w:val="24"/>
+          <w:szCs w:val="24"/>
+          <w:lang w:bidi="he-IL"/>
+        </w:rPr>
+        <w:t>:</w:t>
+      </w:r>
+      <w:r>
+        <w:rPr>
+          <w:rFonts w:ascii="Courier New" w:eastAsia="Times New Roman" w:hAnsi="Courier New" w:cs="Courier New"/>
+          <w:color w:val="A9B7C6"/>
+          <w:sz w:val="24"/>
+          <w:szCs w:val="24"/>
+          <w:lang w:bidi="he-IL"/>
+        </w:rPr>
+        <w:br/>
+        <w:t xml:space="preserve">        </w:t>
+      </w:r>
+      <w:r>
+        <w:rPr>
+          <w:rFonts w:ascii="Courier New" w:eastAsia="Times New Roman" w:hAnsi="Courier New" w:cs="Courier New"/>
+          <w:color w:val="CC7832"/>
+          <w:sz w:val="24"/>
+          <w:szCs w:val="24"/>
+          <w:lang w:bidi="he-IL"/>
+        </w:rPr>
+        <w:t xml:space="preserve">return </w:t>
+      </w:r>
+      <w:proofErr w:type="spellStart"/>
+      <w:r>
+        <w:rPr>
+          <w:rFonts w:ascii="Courier New" w:eastAsia="Times New Roman" w:hAnsi="Courier New" w:cs="Courier New"/>
+          <w:color w:val="A9B7C6"/>
+          <w:sz w:val="24"/>
+          <w:szCs w:val="24"/>
+          <w:lang w:bidi="he-IL"/>
+        </w:rPr>
+        <w:t>range_min</w:t>
+      </w:r>
+      <w:proofErr w:type="spellEnd"/>
+      <w:r>
+        <w:rPr>
+          <w:rFonts w:ascii="Courier New" w:eastAsia="Times New Roman" w:hAnsi="Courier New" w:cs="Courier New"/>
+          <w:color w:val="CC7832"/>
+          <w:sz w:val="24"/>
+          <w:szCs w:val="24"/>
+          <w:lang w:bidi="he-IL"/>
+        </w:rPr>
+        <w:t xml:space="preserve">, </w:t>
+      </w:r>
+      <w:r>
+        <w:rPr>
+          <w:rFonts w:ascii="Courier New" w:eastAsia="Times New Roman" w:hAnsi="Courier New" w:cs="Courier New"/>
+          <w:color w:val="6897BB"/>
+          <w:sz w:val="24"/>
+          <w:szCs w:val="24"/>
+          <w:lang w:bidi="he-IL"/>
+        </w:rPr>
+        <w:t>0</w:t>
+      </w:r>
+      <w:r>
+        <w:rPr>
+          <w:rFonts w:ascii="Courier New" w:eastAsia="Times New Roman" w:hAnsi="Courier New" w:cs="Courier New"/>
+          <w:color w:val="CC7832"/>
+          <w:sz w:val="24"/>
+          <w:szCs w:val="24"/>
+          <w:lang w:bidi="he-IL"/>
+        </w:rPr>
+        <w:t xml:space="preserve">, </w:t>
+      </w:r>
+      <w:r>
+        <w:rPr>
+          <w:rFonts w:ascii="Courier New" w:eastAsia="Times New Roman" w:hAnsi="Courier New" w:cs="Courier New"/>
+          <w:color w:val="6897BB"/>
+          <w:sz w:val="24"/>
+          <w:szCs w:val="24"/>
+          <w:lang w:bidi="he-IL"/>
+        </w:rPr>
+        <w:t>0</w:t>
+      </w:r>
+      <w:r>
+        <w:rPr>
+          <w:rFonts w:ascii="Courier New" w:eastAsia="Times New Roman" w:hAnsi="Courier New" w:cs="Courier New"/>
+          <w:color w:val="CC7832"/>
+          <w:sz w:val="24"/>
+          <w:szCs w:val="24"/>
+          <w:lang w:bidi="he-IL"/>
+        </w:rPr>
+        <w:t xml:space="preserve">, </w:t>
+      </w:r>
+      <w:r>
+        <w:rPr>
+          <w:rFonts w:ascii="Courier New" w:eastAsia="Times New Roman" w:hAnsi="Courier New" w:cs="Courier New"/>
+          <w:color w:val="6897BB"/>
+          <w:sz w:val="24"/>
+          <w:szCs w:val="24"/>
+          <w:lang w:bidi="he-IL"/>
+        </w:rPr>
+        <w:t>0</w:t>
+      </w:r>
+      <w:r>
+        <w:rPr>
+          <w:rFonts w:ascii="Courier New" w:eastAsia="Times New Roman" w:hAnsi="Courier New" w:cs="Courier New"/>
+          <w:color w:val="6897BB"/>
+          <w:sz w:val="24"/>
+          <w:szCs w:val="24"/>
+          <w:lang w:bidi="he-IL"/>
+        </w:rPr>
+        <w:br/>
+        <w:t xml:space="preserve">    </w:t>
+      </w:r>
+      <w:proofErr w:type="spellStart"/>
+      <w:r>
+        <w:rPr>
+          <w:rFonts w:ascii="Courier New" w:eastAsia="Times New Roman" w:hAnsi="Courier New" w:cs="Courier New"/>
+          <w:color w:val="CC7832"/>
+          <w:sz w:val="24"/>
+          <w:szCs w:val="24"/>
+          <w:lang w:bidi="he-IL"/>
+        </w:rPr>
+        <w:t>elif</w:t>
+      </w:r>
+      <w:proofErr w:type="spellEnd"/>
+      <w:r>
+        <w:rPr>
+          <w:rFonts w:ascii="Courier New" w:eastAsia="Times New Roman" w:hAnsi="Courier New" w:cs="Courier New"/>
+          <w:color w:val="CC7832"/>
+          <w:sz w:val="24"/>
+          <w:szCs w:val="24"/>
+          <w:lang w:bidi="he-IL"/>
+        </w:rPr>
+        <w:t xml:space="preserve"> </w:t>
+      </w:r>
+      <w:r>
+        <w:rPr>
+          <w:rFonts w:ascii="Courier New" w:eastAsia="Times New Roman" w:hAnsi="Courier New" w:cs="Courier New"/>
+          <w:color w:val="A9B7C6"/>
+          <w:sz w:val="24"/>
+          <w:szCs w:val="24"/>
+          <w:lang w:bidi="he-IL"/>
+        </w:rPr>
+        <w:t xml:space="preserve">y2 == </w:t>
+      </w:r>
+      <w:r>
+        <w:rPr>
+          <w:rFonts w:ascii="Courier New" w:eastAsia="Times New Roman" w:hAnsi="Courier New" w:cs="Courier New"/>
+          <w:color w:val="6897BB"/>
+          <w:sz w:val="24"/>
+          <w:szCs w:val="24"/>
+          <w:lang w:bidi="he-IL"/>
+        </w:rPr>
+        <w:t>0</w:t>
+      </w:r>
+      <w:r>
+        <w:rPr>
+          <w:rFonts w:ascii="Courier New" w:eastAsia="Times New Roman" w:hAnsi="Courier New" w:cs="Courier New"/>
+          <w:color w:val="A9B7C6"/>
+          <w:sz w:val="24"/>
+          <w:szCs w:val="24"/>
+          <w:lang w:bidi="he-IL"/>
+        </w:rPr>
+        <w:t>:</w:t>
+      </w:r>
+      <w:r>
+        <w:rPr>
+          <w:rFonts w:ascii="Courier New" w:eastAsia="Times New Roman" w:hAnsi="Courier New" w:cs="Courier New"/>
+          <w:color w:val="A9B7C6"/>
+          <w:sz w:val="24"/>
+          <w:szCs w:val="24"/>
+          <w:lang w:bidi="he-IL"/>
+        </w:rPr>
+        <w:br/>
+        <w:t xml:space="preserve">        </w:t>
+      </w:r>
+      <w:r>
+        <w:rPr>
+          <w:rFonts w:ascii="Courier New" w:eastAsia="Times New Roman" w:hAnsi="Courier New" w:cs="Courier New"/>
+          <w:color w:val="CC7832"/>
+          <w:sz w:val="24"/>
+          <w:szCs w:val="24"/>
+          <w:lang w:bidi="he-IL"/>
+        </w:rPr>
+        <w:t xml:space="preserve">return </w:t>
+      </w:r>
+      <w:proofErr w:type="spellStart"/>
+      <w:r>
+        <w:rPr>
+          <w:rFonts w:ascii="Courier New" w:eastAsia="Times New Roman" w:hAnsi="Courier New" w:cs="Courier New"/>
+          <w:color w:val="A9B7C6"/>
+          <w:sz w:val="24"/>
+          <w:szCs w:val="24"/>
+          <w:lang w:bidi="he-IL"/>
+        </w:rPr>
+        <w:t>range_max</w:t>
+      </w:r>
+      <w:proofErr w:type="spellEnd"/>
+      <w:r>
+        <w:rPr>
+          <w:rFonts w:ascii="Courier New" w:eastAsia="Times New Roman" w:hAnsi="Courier New" w:cs="Courier New"/>
+          <w:color w:val="CC7832"/>
+          <w:sz w:val="24"/>
+          <w:szCs w:val="24"/>
+          <w:lang w:bidi="he-IL"/>
+        </w:rPr>
+        <w:t xml:space="preserve">, </w:t>
+      </w:r>
+      <w:r>
+        <w:rPr>
+          <w:rFonts w:ascii="Courier New" w:eastAsia="Times New Roman" w:hAnsi="Courier New" w:cs="Courier New"/>
+          <w:color w:val="6897BB"/>
+          <w:sz w:val="24"/>
+          <w:szCs w:val="24"/>
+          <w:lang w:bidi="he-IL"/>
+        </w:rPr>
+        <w:t>0</w:t>
+      </w:r>
+      <w:r>
+        <w:rPr>
+          <w:rFonts w:ascii="Courier New" w:eastAsia="Times New Roman" w:hAnsi="Courier New" w:cs="Courier New"/>
+          <w:color w:val="CC7832"/>
+          <w:sz w:val="24"/>
+          <w:szCs w:val="24"/>
+          <w:lang w:bidi="he-IL"/>
+        </w:rPr>
+        <w:t xml:space="preserve">, </w:t>
+      </w:r>
+      <w:r>
+        <w:rPr>
+          <w:rFonts w:ascii="Courier New" w:eastAsia="Times New Roman" w:hAnsi="Courier New" w:cs="Courier New"/>
+          <w:color w:val="6897BB"/>
+          <w:sz w:val="24"/>
+          <w:szCs w:val="24"/>
+          <w:lang w:bidi="he-IL"/>
+        </w:rPr>
+        <w:t>0</w:t>
+      </w:r>
+      <w:r>
+        <w:rPr>
+          <w:rFonts w:ascii="Courier New" w:eastAsia="Times New Roman" w:hAnsi="Courier New" w:cs="Courier New"/>
+          <w:color w:val="CC7832"/>
+          <w:sz w:val="24"/>
+          <w:szCs w:val="24"/>
+          <w:lang w:bidi="he-IL"/>
+        </w:rPr>
+        <w:t xml:space="preserve">, </w:t>
+      </w:r>
+      <w:r>
+        <w:rPr>
+          <w:rFonts w:ascii="Courier New" w:eastAsia="Times New Roman" w:hAnsi="Courier New" w:cs="Courier New"/>
+          <w:color w:val="6897BB"/>
+          <w:sz w:val="24"/>
+          <w:szCs w:val="24"/>
+          <w:lang w:bidi="he-IL"/>
+        </w:rPr>
+        <w:t>0</w:t>
+      </w:r>
+      <w:r>
+        <w:rPr>
+          <w:rFonts w:ascii="Courier New" w:eastAsia="Times New Roman" w:hAnsi="Courier New" w:cs="Courier New"/>
+          <w:color w:val="6897BB"/>
+          <w:sz w:val="24"/>
+          <w:szCs w:val="24"/>
+          <w:lang w:bidi="he-IL"/>
+        </w:rPr>
+        <w:br/>
+      </w:r>
+      <w:r>
+        <w:rPr>
+          <w:rFonts w:ascii="Courier New" w:eastAsia="Times New Roman" w:hAnsi="Courier New" w:cs="Courier New"/>
+          <w:color w:val="6897BB"/>
+          <w:sz w:val="24"/>
+          <w:szCs w:val="24"/>
+          <w:lang w:bidi="he-IL"/>
+        </w:rPr>
+        <w:br/>
+        <w:t xml:space="preserve">    </w:t>
+      </w:r>
+      <w:r>
+        <w:rPr>
+          <w:rFonts w:ascii="Courier New" w:eastAsia="Times New Roman" w:hAnsi="Courier New" w:cs="Courier New"/>
+          <w:color w:val="808080"/>
+          <w:sz w:val="24"/>
+          <w:szCs w:val="24"/>
+          <w:lang w:bidi="he-IL"/>
+        </w:rPr>
+        <w:t># both are positive or negative together</w:t>
+      </w:r>
+      <w:r>
+        <w:rPr>
+          <w:rFonts w:ascii="Courier New" w:eastAsia="Times New Roman" w:hAnsi="Courier New" w:cs="Courier New"/>
+          <w:color w:val="808080"/>
+          <w:sz w:val="24"/>
+          <w:szCs w:val="24"/>
+          <w:lang w:bidi="he-IL"/>
+        </w:rPr>
+        <w:br/>
+        <w:t xml:space="preserve">    </w:t>
+      </w:r>
+      <w:r>
+        <w:rPr>
+          <w:rFonts w:ascii="Courier New" w:eastAsia="Times New Roman" w:hAnsi="Courier New" w:cs="Courier New"/>
+          <w:color w:val="CC7832"/>
+          <w:sz w:val="24"/>
+          <w:szCs w:val="24"/>
+          <w:lang w:bidi="he-IL"/>
+        </w:rPr>
+        <w:t xml:space="preserve">if </w:t>
+      </w:r>
+      <w:r>
+        <w:rPr>
+          <w:rFonts w:ascii="Courier New" w:eastAsia="Times New Roman" w:hAnsi="Courier New" w:cs="Courier New"/>
+          <w:color w:val="A9B7C6"/>
+          <w:sz w:val="24"/>
+          <w:szCs w:val="24"/>
+          <w:lang w:bidi="he-IL"/>
+        </w:rPr>
+        <w:t xml:space="preserve">y1 * y2 &gt; </w:t>
+      </w:r>
+      <w:r>
+        <w:rPr>
+          <w:rFonts w:ascii="Courier New" w:eastAsia="Times New Roman" w:hAnsi="Courier New" w:cs="Courier New"/>
+          <w:color w:val="6897BB"/>
+          <w:sz w:val="24"/>
+          <w:szCs w:val="24"/>
+          <w:lang w:bidi="he-IL"/>
+        </w:rPr>
+        <w:t>0</w:t>
+      </w:r>
+      <w:r>
+        <w:rPr>
+          <w:rFonts w:ascii="Courier New" w:eastAsia="Times New Roman" w:hAnsi="Courier New" w:cs="Courier New"/>
+          <w:color w:val="A9B7C6"/>
+          <w:sz w:val="24"/>
+          <w:szCs w:val="24"/>
+          <w:lang w:bidi="he-IL"/>
+        </w:rPr>
+        <w:t>:</w:t>
+      </w:r>
+      <w:r>
+        <w:rPr>
+          <w:rFonts w:ascii="Courier New" w:eastAsia="Times New Roman" w:hAnsi="Courier New" w:cs="Courier New"/>
+          <w:color w:val="A9B7C6"/>
+          <w:sz w:val="24"/>
+          <w:szCs w:val="24"/>
+          <w:lang w:bidi="he-IL"/>
+        </w:rPr>
+        <w:br/>
+        <w:t xml:space="preserve">        </w:t>
+      </w:r>
+      <w:r>
+        <w:rPr>
+          <w:rFonts w:ascii="Courier New" w:eastAsia="Times New Roman" w:hAnsi="Courier New" w:cs="Courier New"/>
+          <w:color w:val="CC7832"/>
+          <w:sz w:val="24"/>
+          <w:szCs w:val="24"/>
+          <w:lang w:bidi="he-IL"/>
+        </w:rPr>
+        <w:t>return None</w:t>
+      </w:r>
+      <w:r>
+        <w:rPr>
+          <w:rFonts w:ascii="Courier New" w:eastAsia="Times New Roman" w:hAnsi="Courier New" w:cs="Courier New"/>
+          <w:color w:val="CC7832"/>
+          <w:sz w:val="24"/>
+          <w:szCs w:val="24"/>
+          <w:lang w:bidi="he-IL"/>
+        </w:rPr>
+        <w:br/>
+      </w:r>
+      <w:r>
+        <w:rPr>
+          <w:rFonts w:ascii="Courier New" w:eastAsia="Times New Roman" w:hAnsi="Courier New" w:cs="Courier New"/>
+          <w:color w:val="CC7832"/>
+          <w:sz w:val="24"/>
+          <w:szCs w:val="24"/>
+          <w:lang w:bidi="he-IL"/>
+        </w:rPr>
+        <w:br/>
+        <w:t xml:space="preserve">    </w:t>
+      </w:r>
+      <w:proofErr w:type="spellStart"/>
+      <w:r>
+        <w:rPr>
+          <w:rFonts w:ascii="Courier New" w:eastAsia="Times New Roman" w:hAnsi="Courier New" w:cs="Courier New"/>
+          <w:color w:val="A9B7C6"/>
+          <w:sz w:val="24"/>
+          <w:szCs w:val="24"/>
+          <w:lang w:bidi="he-IL"/>
+        </w:rPr>
+        <w:t>i</w:t>
+      </w:r>
+      <w:proofErr w:type="spellEnd"/>
+      <w:r>
+        <w:rPr>
+          <w:rFonts w:ascii="Courier New" w:eastAsia="Times New Roman" w:hAnsi="Courier New" w:cs="Courier New"/>
+          <w:color w:val="A9B7C6"/>
+          <w:sz w:val="24"/>
+          <w:szCs w:val="24"/>
+          <w:lang w:bidi="he-IL"/>
+        </w:rPr>
+        <w:t xml:space="preserve"> = </w:t>
+      </w:r>
+      <w:r>
+        <w:rPr>
+          <w:rFonts w:ascii="Courier New" w:eastAsia="Times New Roman" w:hAnsi="Courier New" w:cs="Courier New"/>
+          <w:color w:val="6897BB"/>
+          <w:sz w:val="24"/>
+          <w:szCs w:val="24"/>
+          <w:lang w:bidi="he-IL"/>
+        </w:rPr>
+        <w:t>0</w:t>
+      </w:r>
+      <w:r>
+        <w:rPr>
+          <w:rFonts w:ascii="Courier New" w:eastAsia="Times New Roman" w:hAnsi="Courier New" w:cs="Courier New"/>
+          <w:color w:val="6897BB"/>
+          <w:sz w:val="24"/>
+          <w:szCs w:val="24"/>
+          <w:lang w:bidi="he-IL"/>
+        </w:rPr>
+        <w:br/>
+      </w:r>
+      <w:r>
+        <w:rPr>
+          <w:rFonts w:ascii="Courier New" w:eastAsia="Times New Roman" w:hAnsi="Courier New" w:cs="Courier New"/>
+          <w:color w:val="6897BB"/>
+          <w:sz w:val="24"/>
+          <w:szCs w:val="24"/>
+          <w:lang w:bidi="he-IL"/>
+        </w:rPr>
+        <w:br/>
+        <w:t xml:space="preserve">    </w:t>
+      </w:r>
+      <w:r>
+        <w:rPr>
+          <w:rFonts w:ascii="Courier New" w:eastAsia="Times New Roman" w:hAnsi="Courier New" w:cs="Courier New"/>
+          <w:color w:val="A9B7C6"/>
+          <w:sz w:val="24"/>
+          <w:szCs w:val="24"/>
+          <w:lang w:bidi="he-IL"/>
+        </w:rPr>
+        <w:t xml:space="preserve">error = </w:t>
+      </w:r>
+      <w:proofErr w:type="spellStart"/>
+      <w:r>
+        <w:rPr>
+          <w:rFonts w:ascii="Courier New" w:eastAsia="Times New Roman" w:hAnsi="Courier New" w:cs="Courier New"/>
+          <w:color w:val="A9B7C6"/>
+          <w:sz w:val="24"/>
+          <w:szCs w:val="24"/>
+          <w:lang w:bidi="he-IL"/>
+        </w:rPr>
+        <w:t>math.fabs</w:t>
+      </w:r>
+      <w:proofErr w:type="spellEnd"/>
+      <w:r>
+        <w:rPr>
+          <w:rFonts w:ascii="Courier New" w:eastAsia="Times New Roman" w:hAnsi="Courier New" w:cs="Courier New"/>
+          <w:color w:val="A9B7C6"/>
+          <w:sz w:val="24"/>
+          <w:szCs w:val="24"/>
+          <w:lang w:bidi="he-IL"/>
+        </w:rPr>
+        <w:t>(</w:t>
+      </w:r>
+      <w:proofErr w:type="spellStart"/>
+      <w:r>
+        <w:rPr>
+          <w:rFonts w:ascii="Courier New" w:eastAsia="Times New Roman" w:hAnsi="Courier New" w:cs="Courier New"/>
+          <w:color w:val="A9B7C6"/>
+          <w:sz w:val="24"/>
+          <w:szCs w:val="24"/>
+          <w:lang w:bidi="he-IL"/>
+        </w:rPr>
+        <w:t>range_max</w:t>
+      </w:r>
+      <w:proofErr w:type="spellEnd"/>
+      <w:r>
+        <w:rPr>
+          <w:rFonts w:ascii="Courier New" w:eastAsia="Times New Roman" w:hAnsi="Courier New" w:cs="Courier New"/>
+          <w:color w:val="A9B7C6"/>
+          <w:sz w:val="24"/>
+          <w:szCs w:val="24"/>
+          <w:lang w:bidi="he-IL"/>
+        </w:rPr>
+        <w:t xml:space="preserve"> - </w:t>
+      </w:r>
+      <w:proofErr w:type="spellStart"/>
+      <w:r>
+        <w:rPr>
+          <w:rFonts w:ascii="Courier New" w:eastAsia="Times New Roman" w:hAnsi="Courier New" w:cs="Courier New"/>
+          <w:color w:val="A9B7C6"/>
+          <w:sz w:val="24"/>
+          <w:szCs w:val="24"/>
+          <w:lang w:bidi="he-IL"/>
+        </w:rPr>
+        <w:t>range_min</w:t>
+      </w:r>
+      <w:proofErr w:type="spellEnd"/>
+      <w:r>
+        <w:rPr>
+          <w:rFonts w:ascii="Courier New" w:eastAsia="Times New Roman" w:hAnsi="Courier New" w:cs="Courier New"/>
+          <w:color w:val="A9B7C6"/>
+          <w:sz w:val="24"/>
+          <w:szCs w:val="24"/>
+          <w:lang w:bidi="he-IL"/>
+        </w:rPr>
+        <w:t>)</w:t>
+      </w:r>
+      <w:r>
+        <w:rPr>
+          <w:rFonts w:ascii="Courier New" w:eastAsia="Times New Roman" w:hAnsi="Courier New" w:cs="Courier New"/>
+          <w:color w:val="A9B7C6"/>
+          <w:sz w:val="24"/>
+          <w:szCs w:val="24"/>
+          <w:lang w:bidi="he-IL"/>
+        </w:rPr>
+        <w:br/>
+        <w:t xml:space="preserve">    </w:t>
+      </w:r>
+      <w:r>
+        <w:rPr>
+          <w:rFonts w:ascii="Courier New" w:eastAsia="Times New Roman" w:hAnsi="Courier New" w:cs="Courier New"/>
+          <w:color w:val="CC7832"/>
+          <w:sz w:val="24"/>
+          <w:szCs w:val="24"/>
+          <w:lang w:bidi="he-IL"/>
+        </w:rPr>
+        <w:t xml:space="preserve">while </w:t>
+      </w:r>
+      <w:r>
+        <w:rPr>
+          <w:rFonts w:ascii="Courier New" w:eastAsia="Times New Roman" w:hAnsi="Courier New" w:cs="Courier New"/>
+          <w:color w:val="A9B7C6"/>
+          <w:sz w:val="24"/>
+          <w:szCs w:val="24"/>
+          <w:lang w:bidi="he-IL"/>
+        </w:rPr>
+        <w:t xml:space="preserve">error &gt; </w:t>
+      </w:r>
+      <w:proofErr w:type="spellStart"/>
+      <w:r>
+        <w:rPr>
+          <w:rFonts w:ascii="Courier New" w:eastAsia="Times New Roman" w:hAnsi="Courier New" w:cs="Courier New"/>
+          <w:color w:val="A9B7C6"/>
+          <w:sz w:val="24"/>
+          <w:szCs w:val="24"/>
+          <w:lang w:bidi="he-IL"/>
+        </w:rPr>
+        <w:t>max_delta</w:t>
+      </w:r>
+      <w:proofErr w:type="spellEnd"/>
+      <w:r>
+        <w:rPr>
+          <w:rFonts w:ascii="Courier New" w:eastAsia="Times New Roman" w:hAnsi="Courier New" w:cs="Courier New"/>
+          <w:color w:val="A9B7C6"/>
+          <w:sz w:val="24"/>
+          <w:szCs w:val="24"/>
+          <w:lang w:bidi="he-IL"/>
+        </w:rPr>
+        <w:t>:</w:t>
+      </w:r>
+      <w:r>
+        <w:rPr>
+          <w:rFonts w:ascii="Courier New" w:eastAsia="Times New Roman" w:hAnsi="Courier New" w:cs="Courier New"/>
+          <w:color w:val="A9B7C6"/>
+          <w:sz w:val="24"/>
+          <w:szCs w:val="24"/>
+          <w:lang w:bidi="he-IL"/>
+        </w:rPr>
+        <w:br/>
+        <w:t xml:space="preserve">        </w:t>
+      </w:r>
+      <w:proofErr w:type="spellStart"/>
+      <w:r>
+        <w:rPr>
+          <w:rFonts w:ascii="Courier New" w:eastAsia="Times New Roman" w:hAnsi="Courier New" w:cs="Courier New"/>
+          <w:color w:val="A9B7C6"/>
+          <w:sz w:val="24"/>
+          <w:szCs w:val="24"/>
+          <w:lang w:bidi="he-IL"/>
+        </w:rPr>
+        <w:t>range_mid</w:t>
+      </w:r>
+      <w:proofErr w:type="spellEnd"/>
+      <w:r>
+        <w:rPr>
+          <w:rFonts w:ascii="Courier New" w:eastAsia="Times New Roman" w:hAnsi="Courier New" w:cs="Courier New"/>
+          <w:color w:val="A9B7C6"/>
+          <w:sz w:val="24"/>
+          <w:szCs w:val="24"/>
+          <w:lang w:bidi="he-IL"/>
+        </w:rPr>
+        <w:t xml:space="preserve"> = (</w:t>
+      </w:r>
+      <w:proofErr w:type="spellStart"/>
+      <w:r>
+        <w:rPr>
+          <w:rFonts w:ascii="Courier New" w:eastAsia="Times New Roman" w:hAnsi="Courier New" w:cs="Courier New"/>
+          <w:color w:val="A9B7C6"/>
+          <w:sz w:val="24"/>
+          <w:szCs w:val="24"/>
+          <w:lang w:bidi="he-IL"/>
+        </w:rPr>
+        <w:t>range_min</w:t>
+      </w:r>
+      <w:proofErr w:type="spellEnd"/>
+      <w:r>
+        <w:rPr>
+          <w:rFonts w:ascii="Courier New" w:eastAsia="Times New Roman" w:hAnsi="Courier New" w:cs="Courier New"/>
+          <w:color w:val="A9B7C6"/>
+          <w:sz w:val="24"/>
+          <w:szCs w:val="24"/>
+          <w:lang w:bidi="he-IL"/>
+        </w:rPr>
+        <w:t xml:space="preserve"> + </w:t>
+      </w:r>
+      <w:proofErr w:type="spellStart"/>
+      <w:r>
+        <w:rPr>
+          <w:rFonts w:ascii="Courier New" w:eastAsia="Times New Roman" w:hAnsi="Courier New" w:cs="Courier New"/>
+          <w:color w:val="A9B7C6"/>
+          <w:sz w:val="24"/>
+          <w:szCs w:val="24"/>
+          <w:lang w:bidi="he-IL"/>
+        </w:rPr>
+        <w:t>range_max</w:t>
+      </w:r>
+      <w:proofErr w:type="spellEnd"/>
+      <w:r>
+        <w:rPr>
+          <w:rFonts w:ascii="Courier New" w:eastAsia="Times New Roman" w:hAnsi="Courier New" w:cs="Courier New"/>
+          <w:color w:val="A9B7C6"/>
+          <w:sz w:val="24"/>
+          <w:szCs w:val="24"/>
+          <w:lang w:bidi="he-IL"/>
+        </w:rPr>
+        <w:t xml:space="preserve">) / </w:t>
+      </w:r>
+      <w:r>
+        <w:rPr>
+          <w:rFonts w:ascii="Courier New" w:eastAsia="Times New Roman" w:hAnsi="Courier New" w:cs="Courier New"/>
+          <w:color w:val="6897BB"/>
+          <w:sz w:val="24"/>
+          <w:szCs w:val="24"/>
+          <w:lang w:bidi="he-IL"/>
+        </w:rPr>
+        <w:t>2</w:t>
+      </w:r>
+      <w:r>
+        <w:rPr>
+          <w:rFonts w:ascii="Courier New" w:eastAsia="Times New Roman" w:hAnsi="Courier New" w:cs="Courier New"/>
+          <w:color w:val="6897BB"/>
+          <w:sz w:val="24"/>
+          <w:szCs w:val="24"/>
+          <w:lang w:bidi="he-IL"/>
+        </w:rPr>
+        <w:br/>
+        <w:t xml:space="preserve">        </w:t>
+      </w:r>
+      <w:r>
+        <w:rPr>
+          <w:rFonts w:ascii="Courier New" w:eastAsia="Times New Roman" w:hAnsi="Courier New" w:cs="Courier New"/>
+          <w:color w:val="A9B7C6"/>
+          <w:sz w:val="24"/>
+          <w:szCs w:val="24"/>
+          <w:lang w:bidi="he-IL"/>
+        </w:rPr>
+        <w:t xml:space="preserve">y = </w:t>
+      </w:r>
+      <w:proofErr w:type="spellStart"/>
+      <w:r>
+        <w:rPr>
+          <w:rFonts w:ascii="Courier New" w:eastAsia="Times New Roman" w:hAnsi="Courier New" w:cs="Courier New"/>
+          <w:color w:val="A9B7C6"/>
+          <w:sz w:val="24"/>
+          <w:szCs w:val="24"/>
+          <w:lang w:bidi="he-IL"/>
+        </w:rPr>
+        <w:t>func</w:t>
+      </w:r>
+      <w:proofErr w:type="spellEnd"/>
+      <w:r>
+        <w:rPr>
+          <w:rFonts w:ascii="Courier New" w:eastAsia="Times New Roman" w:hAnsi="Courier New" w:cs="Courier New"/>
+          <w:color w:val="A9B7C6"/>
+          <w:sz w:val="24"/>
+          <w:szCs w:val="24"/>
+          <w:lang w:bidi="he-IL"/>
+        </w:rPr>
+        <w:t>(</w:t>
+      </w:r>
+      <w:proofErr w:type="spellStart"/>
+      <w:r>
+        <w:rPr>
+          <w:rFonts w:ascii="Courier New" w:eastAsia="Times New Roman" w:hAnsi="Courier New" w:cs="Courier New"/>
+          <w:color w:val="A9B7C6"/>
+          <w:sz w:val="24"/>
+          <w:szCs w:val="24"/>
+          <w:lang w:bidi="he-IL"/>
+        </w:rPr>
+        <w:t>range_mid</w:t>
+      </w:r>
+      <w:proofErr w:type="spellEnd"/>
+      <w:r>
+        <w:rPr>
+          <w:rFonts w:ascii="Courier New" w:eastAsia="Times New Roman" w:hAnsi="Courier New" w:cs="Courier New"/>
+          <w:color w:val="A9B7C6"/>
+          <w:sz w:val="24"/>
+          <w:szCs w:val="24"/>
+          <w:lang w:bidi="he-IL"/>
+        </w:rPr>
+        <w:t>)</w:t>
+      </w:r>
+      <w:r>
+        <w:rPr>
+          <w:rFonts w:ascii="Courier New" w:eastAsia="Times New Roman" w:hAnsi="Courier New" w:cs="Courier New"/>
+          <w:color w:val="A9B7C6"/>
+          <w:sz w:val="24"/>
+          <w:szCs w:val="24"/>
+          <w:lang w:bidi="he-IL"/>
+        </w:rPr>
+        <w:br/>
+      </w:r>
+      <w:r>
+        <w:rPr>
+          <w:rFonts w:ascii="Courier New" w:eastAsia="Times New Roman" w:hAnsi="Courier New" w:cs="Courier New"/>
+          <w:color w:val="A9B7C6"/>
+          <w:sz w:val="24"/>
+          <w:szCs w:val="24"/>
+          <w:lang w:bidi="he-IL"/>
+        </w:rPr>
+        <w:br/>
+      </w:r>
+      <w:r>
+        <w:rPr>
+          <w:rFonts w:ascii="Courier New" w:eastAsia="Times New Roman" w:hAnsi="Courier New" w:cs="Courier New"/>
+          <w:color w:val="A9B7C6"/>
+          <w:sz w:val="24"/>
+          <w:szCs w:val="24"/>
+          <w:lang w:bidi="he-IL"/>
+        </w:rPr>
+        <w:br/>
+        <w:t xml:space="preserve">        </w:t>
+      </w:r>
+      <w:r>
+        <w:rPr>
+          <w:rFonts w:ascii="Courier New" w:eastAsia="Times New Roman" w:hAnsi="Courier New" w:cs="Courier New"/>
+          <w:color w:val="CC7832"/>
+          <w:sz w:val="24"/>
+          <w:szCs w:val="24"/>
+          <w:lang w:bidi="he-IL"/>
+        </w:rPr>
+        <w:t xml:space="preserve">if </w:t>
+      </w:r>
+      <w:r>
+        <w:rPr>
+          <w:rFonts w:ascii="Courier New" w:eastAsia="Times New Roman" w:hAnsi="Courier New" w:cs="Courier New"/>
+          <w:color w:val="A9B7C6"/>
+          <w:sz w:val="24"/>
+          <w:szCs w:val="24"/>
+          <w:lang w:bidi="he-IL"/>
+        </w:rPr>
+        <w:t xml:space="preserve">y == </w:t>
+      </w:r>
+      <w:r>
+        <w:rPr>
+          <w:rFonts w:ascii="Courier New" w:eastAsia="Times New Roman" w:hAnsi="Courier New" w:cs="Courier New"/>
+          <w:color w:val="6897BB"/>
+          <w:sz w:val="24"/>
+          <w:szCs w:val="24"/>
+          <w:lang w:bidi="he-IL"/>
+        </w:rPr>
+        <w:t>0</w:t>
+      </w:r>
+      <w:r>
+        <w:rPr>
+          <w:rFonts w:ascii="Courier New" w:eastAsia="Times New Roman" w:hAnsi="Courier New" w:cs="Courier New"/>
+          <w:color w:val="A9B7C6"/>
+          <w:sz w:val="24"/>
+          <w:szCs w:val="24"/>
+          <w:lang w:bidi="he-IL"/>
+        </w:rPr>
+        <w:t>:</w:t>
+      </w:r>
+      <w:r>
+        <w:rPr>
+          <w:rFonts w:ascii="Courier New" w:eastAsia="Times New Roman" w:hAnsi="Courier New" w:cs="Courier New"/>
+          <w:color w:val="A9B7C6"/>
+          <w:sz w:val="24"/>
+          <w:szCs w:val="24"/>
+          <w:lang w:bidi="he-IL"/>
+        </w:rPr>
+        <w:br/>
+        <w:t xml:space="preserve">            </w:t>
+      </w:r>
+      <w:r>
+        <w:rPr>
+          <w:rFonts w:ascii="Courier New" w:eastAsia="Times New Roman" w:hAnsi="Courier New" w:cs="Courier New"/>
+          <w:color w:val="CC7832"/>
+          <w:sz w:val="24"/>
+          <w:szCs w:val="24"/>
+          <w:lang w:bidi="he-IL"/>
+        </w:rPr>
+        <w:t xml:space="preserve">return </w:t>
+      </w:r>
+      <w:proofErr w:type="spellStart"/>
+      <w:r>
+        <w:rPr>
+          <w:rFonts w:ascii="Courier New" w:eastAsia="Times New Roman" w:hAnsi="Courier New" w:cs="Courier New"/>
+          <w:color w:val="A9B7C6"/>
+          <w:sz w:val="24"/>
+          <w:szCs w:val="24"/>
+          <w:lang w:bidi="he-IL"/>
+        </w:rPr>
+        <w:t>range_mid</w:t>
+      </w:r>
+      <w:proofErr w:type="spellEnd"/>
+      <w:r>
+        <w:rPr>
+          <w:rFonts w:ascii="Courier New" w:eastAsia="Times New Roman" w:hAnsi="Courier New" w:cs="Courier New"/>
+          <w:color w:val="CC7832"/>
+          <w:sz w:val="24"/>
+          <w:szCs w:val="24"/>
+          <w:lang w:bidi="he-IL"/>
+        </w:rPr>
+        <w:t xml:space="preserve">, </w:t>
+      </w:r>
+      <w:r>
+        <w:rPr>
+          <w:rFonts w:ascii="Courier New" w:eastAsia="Times New Roman" w:hAnsi="Courier New" w:cs="Courier New"/>
+          <w:color w:val="6897BB"/>
+          <w:sz w:val="24"/>
+          <w:szCs w:val="24"/>
+          <w:lang w:bidi="he-IL"/>
+        </w:rPr>
+        <w:t>0</w:t>
+      </w:r>
+      <w:r>
+        <w:rPr>
+          <w:rFonts w:ascii="Courier New" w:eastAsia="Times New Roman" w:hAnsi="Courier New" w:cs="Courier New"/>
+          <w:color w:val="CC7832"/>
+          <w:sz w:val="24"/>
+          <w:szCs w:val="24"/>
+          <w:lang w:bidi="he-IL"/>
+        </w:rPr>
+        <w:t xml:space="preserve">, </w:t>
+      </w:r>
+      <w:r>
+        <w:rPr>
+          <w:rFonts w:ascii="Courier New" w:eastAsia="Times New Roman" w:hAnsi="Courier New" w:cs="Courier New"/>
+          <w:color w:val="6897BB"/>
+          <w:sz w:val="24"/>
+          <w:szCs w:val="24"/>
+          <w:lang w:bidi="he-IL"/>
+        </w:rPr>
+        <w:t>0</w:t>
+      </w:r>
+      <w:r>
+        <w:rPr>
+          <w:rFonts w:ascii="Courier New" w:eastAsia="Times New Roman" w:hAnsi="Courier New" w:cs="Courier New"/>
+          <w:color w:val="CC7832"/>
+          <w:sz w:val="24"/>
+          <w:szCs w:val="24"/>
+          <w:lang w:bidi="he-IL"/>
+        </w:rPr>
+        <w:t xml:space="preserve">, </w:t>
+      </w:r>
+      <w:proofErr w:type="spellStart"/>
+      <w:r>
+        <w:rPr>
+          <w:rFonts w:ascii="Courier New" w:eastAsia="Times New Roman" w:hAnsi="Courier New" w:cs="Courier New"/>
+          <w:color w:val="A9B7C6"/>
+          <w:sz w:val="24"/>
+          <w:szCs w:val="24"/>
+          <w:lang w:bidi="he-IL"/>
+        </w:rPr>
+        <w:t>i</w:t>
+      </w:r>
+      <w:proofErr w:type="spellEnd"/>
+      <w:r>
+        <w:rPr>
+          <w:rFonts w:ascii="Courier New" w:eastAsia="Times New Roman" w:hAnsi="Courier New" w:cs="Courier New"/>
+          <w:color w:val="A9B7C6"/>
+          <w:sz w:val="24"/>
+          <w:szCs w:val="24"/>
+          <w:lang w:bidi="he-IL"/>
+        </w:rPr>
+        <w:br/>
+      </w:r>
+      <w:r>
+        <w:rPr>
+          <w:rFonts w:ascii="Courier New" w:eastAsia="Times New Roman" w:hAnsi="Courier New" w:cs="Courier New"/>
+          <w:color w:val="A9B7C6"/>
+          <w:sz w:val="24"/>
+          <w:szCs w:val="24"/>
+          <w:lang w:bidi="he-IL"/>
+        </w:rPr>
+        <w:br/>
+        <w:t xml:space="preserve">        </w:t>
+      </w:r>
+      <w:r>
+        <w:rPr>
+          <w:rFonts w:ascii="Courier New" w:eastAsia="Times New Roman" w:hAnsi="Courier New" w:cs="Courier New"/>
+          <w:color w:val="CC7832"/>
+          <w:sz w:val="24"/>
+          <w:szCs w:val="24"/>
+          <w:lang w:bidi="he-IL"/>
+        </w:rPr>
+        <w:t xml:space="preserve">if </w:t>
+      </w:r>
+      <w:r>
+        <w:rPr>
+          <w:rFonts w:ascii="Courier New" w:eastAsia="Times New Roman" w:hAnsi="Courier New" w:cs="Courier New"/>
+          <w:color w:val="A9B7C6"/>
+          <w:sz w:val="24"/>
+          <w:szCs w:val="24"/>
+          <w:lang w:bidi="he-IL"/>
+        </w:rPr>
+        <w:t xml:space="preserve">y2 * y &gt; </w:t>
+      </w:r>
+      <w:r>
+        <w:rPr>
+          <w:rFonts w:ascii="Courier New" w:eastAsia="Times New Roman" w:hAnsi="Courier New" w:cs="Courier New"/>
+          <w:color w:val="6897BB"/>
+          <w:sz w:val="24"/>
+          <w:szCs w:val="24"/>
+          <w:lang w:bidi="he-IL"/>
+        </w:rPr>
+        <w:t>0</w:t>
+      </w:r>
+      <w:r>
+        <w:rPr>
+          <w:rFonts w:ascii="Courier New" w:eastAsia="Times New Roman" w:hAnsi="Courier New" w:cs="Courier New"/>
+          <w:color w:val="A9B7C6"/>
+          <w:sz w:val="24"/>
+          <w:szCs w:val="24"/>
+          <w:lang w:bidi="he-IL"/>
+        </w:rPr>
+        <w:t>:</w:t>
+      </w:r>
+      <w:r>
+        <w:rPr>
+          <w:rFonts w:ascii="Courier New" w:eastAsia="Times New Roman" w:hAnsi="Courier New" w:cs="Courier New"/>
+          <w:color w:val="A9B7C6"/>
+          <w:sz w:val="24"/>
+          <w:szCs w:val="24"/>
+          <w:lang w:bidi="he-IL"/>
+        </w:rPr>
+        <w:br/>
+        <w:t xml:space="preserve">            y2 = y</w:t>
+      </w:r>
+      <w:r>
+        <w:rPr>
+          <w:rFonts w:ascii="Courier New" w:eastAsia="Times New Roman" w:hAnsi="Courier New" w:cs="Courier New"/>
+          <w:color w:val="A9B7C6"/>
+          <w:sz w:val="24"/>
+          <w:szCs w:val="24"/>
+          <w:lang w:bidi="he-IL"/>
+        </w:rPr>
+        <w:br/>
+        <w:t xml:space="preserve">            </w:t>
+      </w:r>
+      <w:proofErr w:type="spellStart"/>
+      <w:r>
+        <w:rPr>
+          <w:rFonts w:ascii="Courier New" w:eastAsia="Times New Roman" w:hAnsi="Courier New" w:cs="Courier New"/>
+          <w:color w:val="A9B7C6"/>
+          <w:sz w:val="24"/>
+          <w:szCs w:val="24"/>
+          <w:lang w:bidi="he-IL"/>
+        </w:rPr>
+        <w:t>range_max</w:t>
+      </w:r>
+      <w:proofErr w:type="spellEnd"/>
+      <w:r>
+        <w:rPr>
+          <w:rFonts w:ascii="Courier New" w:eastAsia="Times New Roman" w:hAnsi="Courier New" w:cs="Courier New"/>
+          <w:color w:val="A9B7C6"/>
+          <w:sz w:val="24"/>
+          <w:szCs w:val="24"/>
+          <w:lang w:bidi="he-IL"/>
+        </w:rPr>
+        <w:t xml:space="preserve"> = </w:t>
+      </w:r>
+      <w:proofErr w:type="spellStart"/>
+      <w:r>
+        <w:rPr>
+          <w:rFonts w:ascii="Courier New" w:eastAsia="Times New Roman" w:hAnsi="Courier New" w:cs="Courier New"/>
+          <w:color w:val="A9B7C6"/>
+          <w:sz w:val="24"/>
+          <w:szCs w:val="24"/>
+          <w:lang w:bidi="he-IL"/>
+        </w:rPr>
+        <w:t>range_mid</w:t>
+      </w:r>
+      <w:proofErr w:type="spellEnd"/>
+      <w:r>
+        <w:rPr>
+          <w:rFonts w:ascii="Courier New" w:eastAsia="Times New Roman" w:hAnsi="Courier New" w:cs="Courier New"/>
+          <w:color w:val="A9B7C6"/>
+          <w:sz w:val="24"/>
+          <w:szCs w:val="24"/>
+          <w:lang w:bidi="he-IL"/>
+        </w:rPr>
+        <w:br/>
+        <w:t xml:space="preserve">        </w:t>
+      </w:r>
+      <w:r>
+        <w:rPr>
+          <w:rFonts w:ascii="Courier New" w:eastAsia="Times New Roman" w:hAnsi="Courier New" w:cs="Courier New"/>
+          <w:color w:val="CC7832"/>
+          <w:sz w:val="24"/>
+          <w:szCs w:val="24"/>
+          <w:lang w:bidi="he-IL"/>
+        </w:rPr>
+        <w:t>else</w:t>
+      </w:r>
+      <w:r>
+        <w:rPr>
+          <w:rFonts w:ascii="Courier New" w:eastAsia="Times New Roman" w:hAnsi="Courier New" w:cs="Courier New"/>
+          <w:color w:val="A9B7C6"/>
+          <w:sz w:val="24"/>
+          <w:szCs w:val="24"/>
+          <w:lang w:bidi="he-IL"/>
+        </w:rPr>
+        <w:t>:</w:t>
+      </w:r>
+      <w:r>
+        <w:rPr>
+          <w:rFonts w:ascii="Courier New" w:eastAsia="Times New Roman" w:hAnsi="Courier New" w:cs="Courier New"/>
+          <w:color w:val="A9B7C6"/>
+          <w:sz w:val="24"/>
+          <w:szCs w:val="24"/>
+          <w:lang w:bidi="he-IL"/>
+        </w:rPr>
+        <w:br/>
+        <w:t xml:space="preserve">            </w:t>
+      </w:r>
+      <w:r>
+        <w:rPr>
+          <w:rFonts w:ascii="Courier New" w:eastAsia="Times New Roman" w:hAnsi="Courier New" w:cs="Courier New"/>
+          <w:color w:val="808080"/>
+          <w:sz w:val="24"/>
+          <w:szCs w:val="24"/>
+          <w:lang w:bidi="he-IL"/>
+        </w:rPr>
+        <w:t xml:space="preserve">y1 </w:t>
+      </w:r>
+      <w:r>
+        <w:rPr>
+          <w:rFonts w:ascii="Courier New" w:eastAsia="Times New Roman" w:hAnsi="Courier New" w:cs="Courier New"/>
+          <w:color w:val="A9B7C6"/>
+          <w:sz w:val="24"/>
+          <w:szCs w:val="24"/>
+          <w:lang w:bidi="he-IL"/>
+        </w:rPr>
+        <w:t>= y</w:t>
+      </w:r>
+      <w:r>
+        <w:rPr>
+          <w:rFonts w:ascii="Courier New" w:eastAsia="Times New Roman" w:hAnsi="Courier New" w:cs="Courier New"/>
+          <w:color w:val="A9B7C6"/>
+          <w:sz w:val="24"/>
+          <w:szCs w:val="24"/>
+          <w:lang w:bidi="he-IL"/>
+        </w:rPr>
+        <w:br/>
+        <w:t xml:space="preserve">            </w:t>
+      </w:r>
+      <w:proofErr w:type="spellStart"/>
+      <w:r>
+        <w:rPr>
+          <w:rFonts w:ascii="Courier New" w:eastAsia="Times New Roman" w:hAnsi="Courier New" w:cs="Courier New"/>
+          <w:color w:val="A9B7C6"/>
+          <w:sz w:val="24"/>
+          <w:szCs w:val="24"/>
+          <w:lang w:bidi="he-IL"/>
+        </w:rPr>
+        <w:t>range_min</w:t>
+      </w:r>
+      <w:proofErr w:type="spellEnd"/>
+      <w:r>
+        <w:rPr>
+          <w:rFonts w:ascii="Courier New" w:eastAsia="Times New Roman" w:hAnsi="Courier New" w:cs="Courier New"/>
+          <w:color w:val="A9B7C6"/>
+          <w:sz w:val="24"/>
+          <w:szCs w:val="24"/>
+          <w:lang w:bidi="he-IL"/>
+        </w:rPr>
+        <w:t xml:space="preserve"> = </w:t>
+      </w:r>
+      <w:proofErr w:type="spellStart"/>
+      <w:r>
+        <w:rPr>
+          <w:rFonts w:ascii="Courier New" w:eastAsia="Times New Roman" w:hAnsi="Courier New" w:cs="Courier New"/>
+          <w:color w:val="A9B7C6"/>
+          <w:sz w:val="24"/>
+          <w:szCs w:val="24"/>
+          <w:lang w:bidi="he-IL"/>
+        </w:rPr>
+        <w:t>range_mid</w:t>
+      </w:r>
+      <w:proofErr w:type="spellEnd"/>
+      <w:r>
+        <w:rPr>
+          <w:rFonts w:ascii="Courier New" w:eastAsia="Times New Roman" w:hAnsi="Courier New" w:cs="Courier New"/>
+          <w:color w:val="A9B7C6"/>
+          <w:sz w:val="24"/>
+          <w:szCs w:val="24"/>
+          <w:lang w:bidi="he-IL"/>
+        </w:rPr>
+        <w:br/>
+      </w:r>
+      <w:r>
+        <w:rPr>
+          <w:rFonts w:ascii="Courier New" w:eastAsia="Times New Roman" w:hAnsi="Courier New" w:cs="Courier New"/>
+          <w:color w:val="A9B7C6"/>
+          <w:sz w:val="24"/>
+          <w:szCs w:val="24"/>
+          <w:lang w:bidi="he-IL"/>
+        </w:rPr>
+        <w:br/>
+        <w:t xml:space="preserve">        </w:t>
+      </w:r>
+      <w:proofErr w:type="spellStart"/>
+      <w:r>
+        <w:rPr>
+          <w:rFonts w:ascii="Courier New" w:eastAsia="Times New Roman" w:hAnsi="Courier New" w:cs="Courier New"/>
+          <w:color w:val="A9B7C6"/>
+          <w:sz w:val="24"/>
+          <w:szCs w:val="24"/>
+          <w:lang w:bidi="he-IL"/>
+        </w:rPr>
+        <w:t>i</w:t>
+      </w:r>
+      <w:proofErr w:type="spellEnd"/>
+      <w:r>
+        <w:rPr>
+          <w:rFonts w:ascii="Courier New" w:eastAsia="Times New Roman" w:hAnsi="Courier New" w:cs="Courier New"/>
+          <w:color w:val="A9B7C6"/>
+          <w:sz w:val="24"/>
+          <w:szCs w:val="24"/>
+          <w:lang w:bidi="he-IL"/>
+        </w:rPr>
+        <w:t xml:space="preserve"> += </w:t>
+      </w:r>
+      <w:r>
+        <w:rPr>
+          <w:rFonts w:ascii="Courier New" w:eastAsia="Times New Roman" w:hAnsi="Courier New" w:cs="Courier New"/>
+          <w:color w:val="6897BB"/>
+          <w:sz w:val="24"/>
+          <w:szCs w:val="24"/>
+          <w:lang w:bidi="he-IL"/>
+        </w:rPr>
+        <w:t>1</w:t>
+      </w:r>
+      <w:r>
+        <w:rPr>
+          <w:rFonts w:ascii="Courier New" w:eastAsia="Times New Roman" w:hAnsi="Courier New" w:cs="Courier New"/>
+          <w:color w:val="6897BB"/>
+          <w:sz w:val="24"/>
+          <w:szCs w:val="24"/>
+          <w:lang w:bidi="he-IL"/>
+        </w:rPr>
+        <w:br/>
+        <w:t xml:space="preserve">        </w:t>
+      </w:r>
+      <w:r>
+        <w:rPr>
+          <w:rFonts w:ascii="Courier New" w:eastAsia="Times New Roman" w:hAnsi="Courier New" w:cs="Courier New"/>
+          <w:color w:val="A9B7C6"/>
+          <w:sz w:val="24"/>
+          <w:szCs w:val="24"/>
+          <w:lang w:bidi="he-IL"/>
+        </w:rPr>
+        <w:t xml:space="preserve">error = </w:t>
+      </w:r>
+      <w:proofErr w:type="spellStart"/>
+      <w:r>
+        <w:rPr>
+          <w:rFonts w:ascii="Courier New" w:eastAsia="Times New Roman" w:hAnsi="Courier New" w:cs="Courier New"/>
+          <w:color w:val="A9B7C6"/>
+          <w:sz w:val="24"/>
+          <w:szCs w:val="24"/>
+          <w:lang w:bidi="he-IL"/>
+        </w:rPr>
+        <w:t>math.fabs</w:t>
+      </w:r>
+      <w:proofErr w:type="spellEnd"/>
+      <w:r>
+        <w:rPr>
+          <w:rFonts w:ascii="Courier New" w:eastAsia="Times New Roman" w:hAnsi="Courier New" w:cs="Courier New"/>
+          <w:color w:val="A9B7C6"/>
+          <w:sz w:val="24"/>
+          <w:szCs w:val="24"/>
+          <w:lang w:bidi="he-IL"/>
+        </w:rPr>
+        <w:t>(</w:t>
+      </w:r>
+      <w:proofErr w:type="spellStart"/>
+      <w:r>
+        <w:rPr>
+          <w:rFonts w:ascii="Courier New" w:eastAsia="Times New Roman" w:hAnsi="Courier New" w:cs="Courier New"/>
+          <w:color w:val="A9B7C6"/>
+          <w:sz w:val="24"/>
+          <w:szCs w:val="24"/>
+          <w:lang w:bidi="he-IL"/>
+        </w:rPr>
+        <w:t>range_max</w:t>
+      </w:r>
+      <w:proofErr w:type="spellEnd"/>
+      <w:r>
+        <w:rPr>
+          <w:rFonts w:ascii="Courier New" w:eastAsia="Times New Roman" w:hAnsi="Courier New" w:cs="Courier New"/>
+          <w:color w:val="A9B7C6"/>
+          <w:sz w:val="24"/>
+          <w:szCs w:val="24"/>
+          <w:lang w:bidi="he-IL"/>
+        </w:rPr>
+        <w:t xml:space="preserve"> - </w:t>
+      </w:r>
+      <w:proofErr w:type="spellStart"/>
+      <w:r>
+        <w:rPr>
+          <w:rFonts w:ascii="Courier New" w:eastAsia="Times New Roman" w:hAnsi="Courier New" w:cs="Courier New"/>
+          <w:color w:val="A9B7C6"/>
+          <w:sz w:val="24"/>
+          <w:szCs w:val="24"/>
+          <w:lang w:bidi="he-IL"/>
+        </w:rPr>
+        <w:t>range_min</w:t>
+      </w:r>
+      <w:proofErr w:type="spellEnd"/>
+      <w:r>
+        <w:rPr>
+          <w:rFonts w:ascii="Courier New" w:eastAsia="Times New Roman" w:hAnsi="Courier New" w:cs="Courier New"/>
+          <w:color w:val="A9B7C6"/>
+          <w:sz w:val="24"/>
+          <w:szCs w:val="24"/>
+          <w:lang w:bidi="he-IL"/>
+        </w:rPr>
+        <w:t>)</w:t>
+      </w:r>
+      <w:r>
+        <w:rPr>
+          <w:rFonts w:ascii="Courier New" w:eastAsia="Times New Roman" w:hAnsi="Courier New" w:cs="Courier New"/>
+          <w:color w:val="A9B7C6"/>
+          <w:sz w:val="24"/>
+          <w:szCs w:val="24"/>
+          <w:lang w:bidi="he-IL"/>
+        </w:rPr>
+        <w:br/>
+      </w:r>
+      <w:r>
+        <w:rPr>
+          <w:rFonts w:ascii="Courier New" w:eastAsia="Times New Roman" w:hAnsi="Courier New" w:cs="Courier New"/>
+          <w:color w:val="A9B7C6"/>
+          <w:sz w:val="24"/>
+          <w:szCs w:val="24"/>
+          <w:lang w:bidi="he-IL"/>
+        </w:rPr>
+        <w:br/>
+        <w:t xml:space="preserve">    z = (</w:t>
+      </w:r>
+      <w:proofErr w:type="spellStart"/>
+      <w:r>
+        <w:rPr>
+          <w:rFonts w:ascii="Courier New" w:eastAsia="Times New Roman" w:hAnsi="Courier New" w:cs="Courier New"/>
+          <w:color w:val="A9B7C6"/>
+          <w:sz w:val="24"/>
+          <w:szCs w:val="24"/>
+          <w:lang w:bidi="he-IL"/>
+        </w:rPr>
+        <w:t>range_min</w:t>
+      </w:r>
+      <w:proofErr w:type="spellEnd"/>
+      <w:r>
+        <w:rPr>
+          <w:rFonts w:ascii="Courier New" w:eastAsia="Times New Roman" w:hAnsi="Courier New" w:cs="Courier New"/>
+          <w:color w:val="A9B7C6"/>
+          <w:sz w:val="24"/>
+          <w:szCs w:val="24"/>
+          <w:lang w:bidi="he-IL"/>
+        </w:rPr>
+        <w:t xml:space="preserve"> + </w:t>
+      </w:r>
+      <w:proofErr w:type="spellStart"/>
+      <w:r>
+        <w:rPr>
+          <w:rFonts w:ascii="Courier New" w:eastAsia="Times New Roman" w:hAnsi="Courier New" w:cs="Courier New"/>
+          <w:color w:val="A9B7C6"/>
+          <w:sz w:val="24"/>
+          <w:szCs w:val="24"/>
+          <w:lang w:bidi="he-IL"/>
+        </w:rPr>
+        <w:t>range_max</w:t>
+      </w:r>
+      <w:proofErr w:type="spellEnd"/>
+      <w:r>
+        <w:rPr>
+          <w:rFonts w:ascii="Courier New" w:eastAsia="Times New Roman" w:hAnsi="Courier New" w:cs="Courier New"/>
+          <w:color w:val="A9B7C6"/>
+          <w:sz w:val="24"/>
+          <w:szCs w:val="24"/>
+          <w:lang w:bidi="he-IL"/>
+        </w:rPr>
+        <w:t xml:space="preserve">) / </w:t>
+      </w:r>
+      <w:r>
+        <w:rPr>
+          <w:rFonts w:ascii="Courier New" w:eastAsia="Times New Roman" w:hAnsi="Courier New" w:cs="Courier New"/>
+          <w:color w:val="6897BB"/>
+          <w:sz w:val="24"/>
+          <w:szCs w:val="24"/>
+          <w:lang w:bidi="he-IL"/>
+        </w:rPr>
+        <w:t>2</w:t>
+      </w:r>
+      <w:r>
+        <w:rPr>
+          <w:rFonts w:ascii="Courier New" w:eastAsia="Times New Roman" w:hAnsi="Courier New" w:cs="Courier New"/>
+          <w:color w:val="6897BB"/>
+          <w:sz w:val="24"/>
+          <w:szCs w:val="24"/>
+          <w:lang w:bidi="he-IL"/>
+        </w:rPr>
+        <w:br/>
+        <w:t xml:space="preserve">    </w:t>
+      </w:r>
+      <w:r>
+        <w:rPr>
+          <w:rFonts w:ascii="Courier New" w:eastAsia="Times New Roman" w:hAnsi="Courier New" w:cs="Courier New"/>
+          <w:color w:val="808080"/>
+          <w:sz w:val="24"/>
+          <w:szCs w:val="24"/>
+          <w:lang w:bidi="he-IL"/>
+        </w:rPr>
+        <w:t xml:space="preserve">y </w:t>
+      </w:r>
+      <w:r>
+        <w:rPr>
+          <w:rFonts w:ascii="Courier New" w:eastAsia="Times New Roman" w:hAnsi="Courier New" w:cs="Courier New"/>
+          <w:color w:val="A9B7C6"/>
+          <w:sz w:val="24"/>
+          <w:szCs w:val="24"/>
+          <w:lang w:bidi="he-IL"/>
+        </w:rPr>
+        <w:t xml:space="preserve">= </w:t>
+      </w:r>
+      <w:proofErr w:type="spellStart"/>
+      <w:r>
+        <w:rPr>
+          <w:rFonts w:ascii="Courier New" w:eastAsia="Times New Roman" w:hAnsi="Courier New" w:cs="Courier New"/>
+          <w:color w:val="A9B7C6"/>
+          <w:sz w:val="24"/>
+          <w:szCs w:val="24"/>
+          <w:lang w:bidi="he-IL"/>
+        </w:rPr>
+        <w:t>func</w:t>
+      </w:r>
+      <w:proofErr w:type="spellEnd"/>
+      <w:r>
+        <w:rPr>
+          <w:rFonts w:ascii="Courier New" w:eastAsia="Times New Roman" w:hAnsi="Courier New" w:cs="Courier New"/>
+          <w:color w:val="A9B7C6"/>
+          <w:sz w:val="24"/>
+          <w:szCs w:val="24"/>
+          <w:lang w:bidi="he-IL"/>
+        </w:rPr>
+        <w:t>(z)</w:t>
+      </w:r>
+      <w:r>
+        <w:rPr>
+          <w:rFonts w:ascii="Courier New" w:eastAsia="Times New Roman" w:hAnsi="Courier New" w:cs="Courier New"/>
+          <w:color w:val="A9B7C6"/>
+          <w:sz w:val="24"/>
+          <w:szCs w:val="24"/>
+          <w:lang w:bidi="he-IL"/>
+        </w:rPr>
+        <w:br/>
+        <w:t xml:space="preserve">    </w:t>
+      </w:r>
+      <w:r>
+        <w:rPr>
+          <w:rFonts w:ascii="Courier New" w:eastAsia="Times New Roman" w:hAnsi="Courier New" w:cs="Courier New"/>
+          <w:color w:val="CC7832"/>
+          <w:sz w:val="24"/>
+          <w:szCs w:val="24"/>
+          <w:lang w:bidi="he-IL"/>
+        </w:rPr>
+        <w:t xml:space="preserve">return </w:t>
+      </w:r>
+      <w:r>
+        <w:rPr>
+          <w:rFonts w:ascii="Courier New" w:eastAsia="Times New Roman" w:hAnsi="Courier New" w:cs="Courier New"/>
+          <w:color w:val="A9B7C6"/>
+          <w:sz w:val="24"/>
+          <w:szCs w:val="24"/>
+          <w:lang w:bidi="he-IL"/>
+        </w:rPr>
+        <w:t>z</w:t>
+      </w:r>
+      <w:r>
+        <w:rPr>
+          <w:rFonts w:ascii="Courier New" w:eastAsia="Times New Roman" w:hAnsi="Courier New" w:cs="Courier New"/>
+          <w:color w:val="CC7832"/>
+          <w:sz w:val="24"/>
+          <w:szCs w:val="24"/>
+          <w:lang w:bidi="he-IL"/>
+        </w:rPr>
+        <w:t xml:space="preserve">, </w:t>
+      </w:r>
+      <w:r>
+        <w:rPr>
+          <w:rFonts w:ascii="Courier New" w:eastAsia="Times New Roman" w:hAnsi="Courier New" w:cs="Courier New"/>
+          <w:color w:val="A9B7C6"/>
+          <w:sz w:val="24"/>
+          <w:szCs w:val="24"/>
+          <w:lang w:bidi="he-IL"/>
+        </w:rPr>
+        <w:t>error</w:t>
+      </w:r>
+      <w:r>
+        <w:rPr>
+          <w:rFonts w:ascii="Courier New" w:eastAsia="Times New Roman" w:hAnsi="Courier New" w:cs="Courier New"/>
+          <w:color w:val="CC7832"/>
+          <w:sz w:val="24"/>
+          <w:szCs w:val="24"/>
+          <w:lang w:bidi="he-IL"/>
+        </w:rPr>
+        <w:t xml:space="preserve">, </w:t>
+      </w:r>
+      <w:proofErr w:type="spellStart"/>
+      <w:r>
+        <w:rPr>
+          <w:rFonts w:ascii="Courier New" w:eastAsia="Times New Roman" w:hAnsi="Courier New" w:cs="Courier New"/>
+          <w:color w:val="A9B7C6"/>
+          <w:sz w:val="24"/>
+          <w:szCs w:val="24"/>
+          <w:lang w:bidi="he-IL"/>
+        </w:rPr>
+        <w:t>i</w:t>
+      </w:r>
+      <w:proofErr w:type="spellEnd"/>
+      <w:r>
+        <w:rPr>
+          <w:rFonts w:ascii="Courier New" w:eastAsia="Times New Roman" w:hAnsi="Courier New" w:cs="Courier New"/>
+          <w:color w:val="A9B7C6"/>
+          <w:sz w:val="24"/>
+          <w:szCs w:val="24"/>
+          <w:lang w:bidi="he-IL"/>
+        </w:rPr>
+        <w:br/>
+      </w:r>
+      <w:r>
+        <w:rPr>
+          <w:rFonts w:ascii="Courier New" w:eastAsia="Times New Roman" w:hAnsi="Courier New" w:cs="Courier New"/>
+          <w:color w:val="A9B7C6"/>
+          <w:sz w:val="24"/>
+          <w:szCs w:val="24"/>
+          <w:lang w:bidi="he-IL"/>
+        </w:rPr>
+        <w:br/>
+      </w:r>
+      <w:r>
+        <w:rPr>
+          <w:rFonts w:ascii="Courier New" w:eastAsia="Times New Roman" w:hAnsi="Courier New" w:cs="Courier New"/>
+          <w:color w:val="CC7832"/>
+          <w:sz w:val="24"/>
+          <w:szCs w:val="24"/>
+          <w:lang w:bidi="he-IL"/>
+        </w:rPr>
+        <w:t xml:space="preserve">def </w:t>
+      </w:r>
+      <w:proofErr w:type="spellStart"/>
+      <w:r>
+        <w:rPr>
+          <w:rFonts w:ascii="Courier New" w:eastAsia="Times New Roman" w:hAnsi="Courier New" w:cs="Courier New"/>
+          <w:color w:val="FFC66D"/>
+          <w:sz w:val="24"/>
+          <w:szCs w:val="24"/>
+          <w:lang w:bidi="he-IL"/>
+        </w:rPr>
+        <w:t>regula_falsi</w:t>
+      </w:r>
+      <w:proofErr w:type="spellEnd"/>
+      <w:r>
+        <w:rPr>
+          <w:rFonts w:ascii="Courier New" w:eastAsia="Times New Roman" w:hAnsi="Courier New" w:cs="Courier New"/>
+          <w:color w:val="A9B7C6"/>
+          <w:sz w:val="24"/>
+          <w:szCs w:val="24"/>
+          <w:lang w:bidi="he-IL"/>
+        </w:rPr>
+        <w:t>(</w:t>
+      </w:r>
+      <w:proofErr w:type="spellStart"/>
+      <w:r>
+        <w:rPr>
+          <w:rFonts w:ascii="Courier New" w:eastAsia="Times New Roman" w:hAnsi="Courier New" w:cs="Courier New"/>
+          <w:color w:val="A9B7C6"/>
+          <w:sz w:val="24"/>
+          <w:szCs w:val="24"/>
+          <w:lang w:bidi="he-IL"/>
+        </w:rPr>
+        <w:t>func</w:t>
+      </w:r>
+      <w:proofErr w:type="spellEnd"/>
+      <w:r>
+        <w:rPr>
+          <w:rFonts w:ascii="Courier New" w:eastAsia="Times New Roman" w:hAnsi="Courier New" w:cs="Courier New"/>
+          <w:color w:val="CC7832"/>
+          <w:sz w:val="24"/>
+          <w:szCs w:val="24"/>
+          <w:lang w:bidi="he-IL"/>
+        </w:rPr>
+        <w:t xml:space="preserve">, </w:t>
+      </w:r>
+      <w:proofErr w:type="spellStart"/>
+      <w:r>
+        <w:rPr>
+          <w:rFonts w:ascii="Courier New" w:eastAsia="Times New Roman" w:hAnsi="Courier New" w:cs="Courier New"/>
+          <w:color w:val="A9B7C6"/>
+          <w:sz w:val="24"/>
+          <w:szCs w:val="24"/>
+          <w:lang w:bidi="he-IL"/>
+        </w:rPr>
+        <w:t>range_min</w:t>
+      </w:r>
+      <w:proofErr w:type="spellEnd"/>
+      <w:r>
+        <w:rPr>
+          <w:rFonts w:ascii="Courier New" w:eastAsia="Times New Roman" w:hAnsi="Courier New" w:cs="Courier New"/>
+          <w:color w:val="CC7832"/>
+          <w:sz w:val="24"/>
+          <w:szCs w:val="24"/>
+          <w:lang w:bidi="he-IL"/>
+        </w:rPr>
+        <w:t xml:space="preserve">, </w:t>
+      </w:r>
+      <w:proofErr w:type="spellStart"/>
+      <w:r>
+        <w:rPr>
+          <w:rFonts w:ascii="Courier New" w:eastAsia="Times New Roman" w:hAnsi="Courier New" w:cs="Courier New"/>
+          <w:color w:val="A9B7C6"/>
+          <w:sz w:val="24"/>
+          <w:szCs w:val="24"/>
+          <w:lang w:bidi="he-IL"/>
+        </w:rPr>
+        <w:t>range_max</w:t>
+      </w:r>
+      <w:proofErr w:type="spellEnd"/>
+      <w:r>
+        <w:rPr>
+          <w:rFonts w:ascii="Courier New" w:eastAsia="Times New Roman" w:hAnsi="Courier New" w:cs="Courier New"/>
+          <w:color w:val="CC7832"/>
+          <w:sz w:val="24"/>
+          <w:szCs w:val="24"/>
+          <w:lang w:bidi="he-IL"/>
+        </w:rPr>
+        <w:t xml:space="preserve">, </w:t>
+      </w:r>
+      <w:proofErr w:type="spellStart"/>
+      <w:r>
+        <w:rPr>
+          <w:rFonts w:ascii="Courier New" w:eastAsia="Times New Roman" w:hAnsi="Courier New" w:cs="Courier New"/>
+          <w:color w:val="A9B7C6"/>
+          <w:sz w:val="24"/>
+          <w:szCs w:val="24"/>
+          <w:lang w:bidi="he-IL"/>
+        </w:rPr>
+        <w:t>max_delta</w:t>
+      </w:r>
+      <w:proofErr w:type="spellEnd"/>
+      <w:r>
+        <w:rPr>
+          <w:rFonts w:ascii="Courier New" w:eastAsia="Times New Roman" w:hAnsi="Courier New" w:cs="Courier New"/>
+          <w:color w:val="A9B7C6"/>
+          <w:sz w:val="24"/>
+          <w:szCs w:val="24"/>
+          <w:lang w:bidi="he-IL"/>
+        </w:rPr>
+        <w:t>):</w:t>
+      </w:r>
+      <w:r>
+        <w:rPr>
+          <w:rFonts w:ascii="Courier New" w:eastAsia="Times New Roman" w:hAnsi="Courier New" w:cs="Courier New"/>
+          <w:color w:val="A9B7C6"/>
+          <w:sz w:val="24"/>
+          <w:szCs w:val="24"/>
+          <w:lang w:bidi="he-IL"/>
+        </w:rPr>
+        <w:br/>
+        <w:t xml:space="preserve">    y1 = </w:t>
+      </w:r>
+      <w:proofErr w:type="spellStart"/>
+      <w:r>
+        <w:rPr>
+          <w:rFonts w:ascii="Courier New" w:eastAsia="Times New Roman" w:hAnsi="Courier New" w:cs="Courier New"/>
+          <w:color w:val="A9B7C6"/>
+          <w:sz w:val="24"/>
+          <w:szCs w:val="24"/>
+          <w:lang w:bidi="he-IL"/>
+        </w:rPr>
+        <w:t>func</w:t>
+      </w:r>
+      <w:proofErr w:type="spellEnd"/>
+      <w:r>
+        <w:rPr>
+          <w:rFonts w:ascii="Courier New" w:eastAsia="Times New Roman" w:hAnsi="Courier New" w:cs="Courier New"/>
+          <w:color w:val="A9B7C6"/>
+          <w:sz w:val="24"/>
+          <w:szCs w:val="24"/>
+          <w:lang w:bidi="he-IL"/>
+        </w:rPr>
+        <w:t>(</w:t>
+      </w:r>
+      <w:proofErr w:type="spellStart"/>
+      <w:r>
+        <w:rPr>
+          <w:rFonts w:ascii="Courier New" w:eastAsia="Times New Roman" w:hAnsi="Courier New" w:cs="Courier New"/>
+          <w:color w:val="A9B7C6"/>
+          <w:sz w:val="24"/>
+          <w:szCs w:val="24"/>
+          <w:lang w:bidi="he-IL"/>
+        </w:rPr>
+        <w:t>range_min</w:t>
+      </w:r>
+      <w:proofErr w:type="spellEnd"/>
+      <w:r>
+        <w:rPr>
+          <w:rFonts w:ascii="Courier New" w:eastAsia="Times New Roman" w:hAnsi="Courier New" w:cs="Courier New"/>
+          <w:color w:val="A9B7C6"/>
+          <w:sz w:val="24"/>
+          <w:szCs w:val="24"/>
+          <w:lang w:bidi="he-IL"/>
+        </w:rPr>
+        <w:t>)</w:t>
+      </w:r>
+      <w:r>
+        <w:rPr>
+          <w:rFonts w:ascii="Courier New" w:eastAsia="Times New Roman" w:hAnsi="Courier New" w:cs="Courier New"/>
+          <w:color w:val="A9B7C6"/>
+          <w:sz w:val="24"/>
+          <w:szCs w:val="24"/>
+          <w:lang w:bidi="he-IL"/>
+        </w:rPr>
+        <w:br/>
+        <w:t xml:space="preserve">    y2 = </w:t>
+      </w:r>
+      <w:proofErr w:type="spellStart"/>
+      <w:r>
+        <w:rPr>
+          <w:rFonts w:ascii="Courier New" w:eastAsia="Times New Roman" w:hAnsi="Courier New" w:cs="Courier New"/>
+          <w:color w:val="A9B7C6"/>
+          <w:sz w:val="24"/>
+          <w:szCs w:val="24"/>
+          <w:lang w:bidi="he-IL"/>
+        </w:rPr>
+        <w:t>func</w:t>
+      </w:r>
+      <w:proofErr w:type="spellEnd"/>
+      <w:r>
+        <w:rPr>
+          <w:rFonts w:ascii="Courier New" w:eastAsia="Times New Roman" w:hAnsi="Courier New" w:cs="Courier New"/>
+          <w:color w:val="A9B7C6"/>
+          <w:sz w:val="24"/>
+          <w:szCs w:val="24"/>
+          <w:lang w:bidi="he-IL"/>
+        </w:rPr>
+        <w:t>(</w:t>
+      </w:r>
+      <w:proofErr w:type="spellStart"/>
+      <w:r>
+        <w:rPr>
+          <w:rFonts w:ascii="Courier New" w:eastAsia="Times New Roman" w:hAnsi="Courier New" w:cs="Courier New"/>
+          <w:color w:val="A9B7C6"/>
+          <w:sz w:val="24"/>
+          <w:szCs w:val="24"/>
+          <w:lang w:bidi="he-IL"/>
+        </w:rPr>
+        <w:t>range_max</w:t>
+      </w:r>
+      <w:proofErr w:type="spellEnd"/>
+      <w:r>
+        <w:rPr>
+          <w:rFonts w:ascii="Courier New" w:eastAsia="Times New Roman" w:hAnsi="Courier New" w:cs="Courier New"/>
+          <w:color w:val="A9B7C6"/>
+          <w:sz w:val="24"/>
+          <w:szCs w:val="24"/>
+          <w:lang w:bidi="he-IL"/>
+        </w:rPr>
+        <w:t>)</w:t>
+      </w:r>
+      <w:r>
+        <w:rPr>
+          <w:rFonts w:ascii="Courier New" w:eastAsia="Times New Roman" w:hAnsi="Courier New" w:cs="Courier New"/>
+          <w:color w:val="A9B7C6"/>
+          <w:sz w:val="24"/>
+          <w:szCs w:val="24"/>
+          <w:lang w:bidi="he-IL"/>
+        </w:rPr>
+        <w:br/>
+      </w:r>
+      <w:r>
+        <w:rPr>
+          <w:rFonts w:ascii="Courier New" w:eastAsia="Times New Roman" w:hAnsi="Courier New" w:cs="Courier New"/>
+          <w:color w:val="A9B7C6"/>
+          <w:sz w:val="24"/>
+          <w:szCs w:val="24"/>
+          <w:lang w:bidi="he-IL"/>
+        </w:rPr>
+        <w:br/>
+      </w:r>
+      <w:r>
+        <w:rPr>
+          <w:rFonts w:ascii="Courier New" w:eastAsia="Times New Roman" w:hAnsi="Courier New" w:cs="Courier New"/>
+          <w:color w:val="A9B7C6"/>
+          <w:sz w:val="24"/>
+          <w:szCs w:val="24"/>
+          <w:lang w:bidi="he-IL"/>
+        </w:rPr>
+        <w:lastRenderedPageBreak/>
+        <w:t xml:space="preserve">    </w:t>
+      </w:r>
+      <w:r>
+        <w:rPr>
+          <w:rFonts w:ascii="Courier New" w:eastAsia="Times New Roman" w:hAnsi="Courier New" w:cs="Courier New"/>
+          <w:color w:val="CC7832"/>
+          <w:sz w:val="24"/>
+          <w:szCs w:val="24"/>
+          <w:lang w:bidi="he-IL"/>
+        </w:rPr>
+        <w:t xml:space="preserve">if </w:t>
+      </w:r>
+      <w:r>
+        <w:rPr>
+          <w:rFonts w:ascii="Courier New" w:eastAsia="Times New Roman" w:hAnsi="Courier New" w:cs="Courier New"/>
+          <w:color w:val="A9B7C6"/>
+          <w:sz w:val="24"/>
+          <w:szCs w:val="24"/>
+          <w:lang w:bidi="he-IL"/>
+        </w:rPr>
+        <w:t xml:space="preserve">y1 == </w:t>
+      </w:r>
+      <w:r>
+        <w:rPr>
+          <w:rFonts w:ascii="Courier New" w:eastAsia="Times New Roman" w:hAnsi="Courier New" w:cs="Courier New"/>
+          <w:color w:val="6897BB"/>
+          <w:sz w:val="24"/>
+          <w:szCs w:val="24"/>
+          <w:lang w:bidi="he-IL"/>
+        </w:rPr>
+        <w:t>0</w:t>
+      </w:r>
+      <w:r>
+        <w:rPr>
+          <w:rFonts w:ascii="Courier New" w:eastAsia="Times New Roman" w:hAnsi="Courier New" w:cs="Courier New"/>
+          <w:color w:val="A9B7C6"/>
+          <w:sz w:val="24"/>
+          <w:szCs w:val="24"/>
+          <w:lang w:bidi="he-IL"/>
+        </w:rPr>
+        <w:t>:</w:t>
+      </w:r>
+      <w:r>
+        <w:rPr>
+          <w:rFonts w:ascii="Courier New" w:eastAsia="Times New Roman" w:hAnsi="Courier New" w:cs="Courier New"/>
+          <w:color w:val="A9B7C6"/>
+          <w:sz w:val="24"/>
+          <w:szCs w:val="24"/>
+          <w:lang w:bidi="he-IL"/>
+        </w:rPr>
+        <w:br/>
+        <w:t xml:space="preserve">        </w:t>
+      </w:r>
+      <w:r>
+        <w:rPr>
+          <w:rFonts w:ascii="Courier New" w:eastAsia="Times New Roman" w:hAnsi="Courier New" w:cs="Courier New"/>
+          <w:color w:val="CC7832"/>
+          <w:sz w:val="24"/>
+          <w:szCs w:val="24"/>
+          <w:lang w:bidi="he-IL"/>
+        </w:rPr>
+        <w:t xml:space="preserve">return </w:t>
+      </w:r>
+      <w:proofErr w:type="spellStart"/>
+      <w:r>
+        <w:rPr>
+          <w:rFonts w:ascii="Courier New" w:eastAsia="Times New Roman" w:hAnsi="Courier New" w:cs="Courier New"/>
+          <w:color w:val="A9B7C6"/>
+          <w:sz w:val="24"/>
+          <w:szCs w:val="24"/>
+          <w:lang w:bidi="he-IL"/>
+        </w:rPr>
+        <w:t>range_min</w:t>
+      </w:r>
+      <w:proofErr w:type="spellEnd"/>
+      <w:r>
+        <w:rPr>
+          <w:rFonts w:ascii="Courier New" w:eastAsia="Times New Roman" w:hAnsi="Courier New" w:cs="Courier New"/>
+          <w:color w:val="CC7832"/>
+          <w:sz w:val="24"/>
+          <w:szCs w:val="24"/>
+          <w:lang w:bidi="he-IL"/>
+        </w:rPr>
+        <w:t xml:space="preserve">, </w:t>
+      </w:r>
+      <w:r>
+        <w:rPr>
+          <w:rFonts w:ascii="Courier New" w:eastAsia="Times New Roman" w:hAnsi="Courier New" w:cs="Courier New"/>
+          <w:color w:val="6897BB"/>
+          <w:sz w:val="24"/>
+          <w:szCs w:val="24"/>
+          <w:lang w:bidi="he-IL"/>
+        </w:rPr>
+        <w:t>0</w:t>
+      </w:r>
+      <w:r>
+        <w:rPr>
+          <w:rFonts w:ascii="Courier New" w:eastAsia="Times New Roman" w:hAnsi="Courier New" w:cs="Courier New"/>
+          <w:color w:val="CC7832"/>
+          <w:sz w:val="24"/>
+          <w:szCs w:val="24"/>
+          <w:lang w:bidi="he-IL"/>
+        </w:rPr>
+        <w:t xml:space="preserve">, </w:t>
+      </w:r>
+      <w:r>
+        <w:rPr>
+          <w:rFonts w:ascii="Courier New" w:eastAsia="Times New Roman" w:hAnsi="Courier New" w:cs="Courier New"/>
+          <w:color w:val="6897BB"/>
+          <w:sz w:val="24"/>
+          <w:szCs w:val="24"/>
+          <w:lang w:bidi="he-IL"/>
+        </w:rPr>
+        <w:t>0</w:t>
+      </w:r>
+      <w:r>
+        <w:rPr>
+          <w:rFonts w:ascii="Courier New" w:eastAsia="Times New Roman" w:hAnsi="Courier New" w:cs="Courier New"/>
+          <w:color w:val="CC7832"/>
+          <w:sz w:val="24"/>
+          <w:szCs w:val="24"/>
+          <w:lang w:bidi="he-IL"/>
+        </w:rPr>
+        <w:t xml:space="preserve">, </w:t>
+      </w:r>
+      <w:r>
+        <w:rPr>
+          <w:rFonts w:ascii="Courier New" w:eastAsia="Times New Roman" w:hAnsi="Courier New" w:cs="Courier New"/>
+          <w:color w:val="6897BB"/>
+          <w:sz w:val="24"/>
+          <w:szCs w:val="24"/>
+          <w:lang w:bidi="he-IL"/>
+        </w:rPr>
+        <w:t>0</w:t>
+      </w:r>
+      <w:r>
+        <w:rPr>
+          <w:rFonts w:ascii="Courier New" w:eastAsia="Times New Roman" w:hAnsi="Courier New" w:cs="Courier New"/>
+          <w:color w:val="6897BB"/>
+          <w:sz w:val="24"/>
+          <w:szCs w:val="24"/>
+          <w:lang w:bidi="he-IL"/>
+        </w:rPr>
+        <w:br/>
+        <w:t xml:space="preserve">    </w:t>
+      </w:r>
+      <w:proofErr w:type="spellStart"/>
+      <w:r>
+        <w:rPr>
+          <w:rFonts w:ascii="Courier New" w:eastAsia="Times New Roman" w:hAnsi="Courier New" w:cs="Courier New"/>
+          <w:color w:val="CC7832"/>
+          <w:sz w:val="24"/>
+          <w:szCs w:val="24"/>
+          <w:lang w:bidi="he-IL"/>
+        </w:rPr>
+        <w:t>elif</w:t>
+      </w:r>
+      <w:proofErr w:type="spellEnd"/>
+      <w:r>
+        <w:rPr>
+          <w:rFonts w:ascii="Courier New" w:eastAsia="Times New Roman" w:hAnsi="Courier New" w:cs="Courier New"/>
+          <w:color w:val="CC7832"/>
+          <w:sz w:val="24"/>
+          <w:szCs w:val="24"/>
+          <w:lang w:bidi="he-IL"/>
+        </w:rPr>
+        <w:t xml:space="preserve"> </w:t>
+      </w:r>
+      <w:r>
+        <w:rPr>
+          <w:rFonts w:ascii="Courier New" w:eastAsia="Times New Roman" w:hAnsi="Courier New" w:cs="Courier New"/>
+          <w:color w:val="A9B7C6"/>
+          <w:sz w:val="24"/>
+          <w:szCs w:val="24"/>
+          <w:lang w:bidi="he-IL"/>
+        </w:rPr>
+        <w:t xml:space="preserve">y2 == </w:t>
+      </w:r>
+      <w:r>
+        <w:rPr>
+          <w:rFonts w:ascii="Courier New" w:eastAsia="Times New Roman" w:hAnsi="Courier New" w:cs="Courier New"/>
+          <w:color w:val="6897BB"/>
+          <w:sz w:val="24"/>
+          <w:szCs w:val="24"/>
+          <w:lang w:bidi="he-IL"/>
+        </w:rPr>
+        <w:t>0</w:t>
+      </w:r>
+      <w:r>
+        <w:rPr>
+          <w:rFonts w:ascii="Courier New" w:eastAsia="Times New Roman" w:hAnsi="Courier New" w:cs="Courier New"/>
+          <w:color w:val="A9B7C6"/>
+          <w:sz w:val="24"/>
+          <w:szCs w:val="24"/>
+          <w:lang w:bidi="he-IL"/>
+        </w:rPr>
+        <w:t>:</w:t>
+      </w:r>
+      <w:r>
+        <w:rPr>
+          <w:rFonts w:ascii="Courier New" w:eastAsia="Times New Roman" w:hAnsi="Courier New" w:cs="Courier New"/>
+          <w:color w:val="A9B7C6"/>
+          <w:sz w:val="24"/>
+          <w:szCs w:val="24"/>
+          <w:lang w:bidi="he-IL"/>
+        </w:rPr>
+        <w:br/>
+        <w:t xml:space="preserve">        </w:t>
+      </w:r>
+      <w:r>
+        <w:rPr>
+          <w:rFonts w:ascii="Courier New" w:eastAsia="Times New Roman" w:hAnsi="Courier New" w:cs="Courier New"/>
+          <w:color w:val="CC7832"/>
+          <w:sz w:val="24"/>
+          <w:szCs w:val="24"/>
+          <w:lang w:bidi="he-IL"/>
+        </w:rPr>
+        <w:t xml:space="preserve">return </w:t>
+      </w:r>
+      <w:proofErr w:type="spellStart"/>
+      <w:r>
+        <w:rPr>
+          <w:rFonts w:ascii="Courier New" w:eastAsia="Times New Roman" w:hAnsi="Courier New" w:cs="Courier New"/>
+          <w:color w:val="A9B7C6"/>
+          <w:sz w:val="24"/>
+          <w:szCs w:val="24"/>
+          <w:lang w:bidi="he-IL"/>
+        </w:rPr>
+        <w:t>range_max</w:t>
+      </w:r>
+      <w:proofErr w:type="spellEnd"/>
+      <w:r>
+        <w:rPr>
+          <w:rFonts w:ascii="Courier New" w:eastAsia="Times New Roman" w:hAnsi="Courier New" w:cs="Courier New"/>
+          <w:color w:val="CC7832"/>
+          <w:sz w:val="24"/>
+          <w:szCs w:val="24"/>
+          <w:lang w:bidi="he-IL"/>
+        </w:rPr>
+        <w:t xml:space="preserve">, </w:t>
+      </w:r>
+      <w:r>
+        <w:rPr>
+          <w:rFonts w:ascii="Courier New" w:eastAsia="Times New Roman" w:hAnsi="Courier New" w:cs="Courier New"/>
+          <w:color w:val="6897BB"/>
+          <w:sz w:val="24"/>
+          <w:szCs w:val="24"/>
+          <w:lang w:bidi="he-IL"/>
+        </w:rPr>
+        <w:t>0</w:t>
+      </w:r>
+      <w:r>
+        <w:rPr>
+          <w:rFonts w:ascii="Courier New" w:eastAsia="Times New Roman" w:hAnsi="Courier New" w:cs="Courier New"/>
+          <w:color w:val="CC7832"/>
+          <w:sz w:val="24"/>
+          <w:szCs w:val="24"/>
+          <w:lang w:bidi="he-IL"/>
+        </w:rPr>
+        <w:t xml:space="preserve">, </w:t>
+      </w:r>
+      <w:r>
+        <w:rPr>
+          <w:rFonts w:ascii="Courier New" w:eastAsia="Times New Roman" w:hAnsi="Courier New" w:cs="Courier New"/>
+          <w:color w:val="6897BB"/>
+          <w:sz w:val="24"/>
+          <w:szCs w:val="24"/>
+          <w:lang w:bidi="he-IL"/>
+        </w:rPr>
+        <w:t>0</w:t>
+      </w:r>
+      <w:r>
+        <w:rPr>
+          <w:rFonts w:ascii="Courier New" w:eastAsia="Times New Roman" w:hAnsi="Courier New" w:cs="Courier New"/>
+          <w:color w:val="CC7832"/>
+          <w:sz w:val="24"/>
+          <w:szCs w:val="24"/>
+          <w:lang w:bidi="he-IL"/>
+        </w:rPr>
+        <w:t xml:space="preserve">, </w:t>
+      </w:r>
+      <w:r>
+        <w:rPr>
+          <w:rFonts w:ascii="Courier New" w:eastAsia="Times New Roman" w:hAnsi="Courier New" w:cs="Courier New"/>
+          <w:color w:val="6897BB"/>
+          <w:sz w:val="24"/>
+          <w:szCs w:val="24"/>
+          <w:lang w:bidi="he-IL"/>
+        </w:rPr>
+        <w:t>0</w:t>
+      </w:r>
+      <w:r>
+        <w:rPr>
+          <w:rFonts w:ascii="Courier New" w:eastAsia="Times New Roman" w:hAnsi="Courier New" w:cs="Courier New"/>
+          <w:color w:val="6897BB"/>
+          <w:sz w:val="24"/>
+          <w:szCs w:val="24"/>
+          <w:lang w:bidi="he-IL"/>
+        </w:rPr>
+        <w:br/>
+      </w:r>
+      <w:r>
+        <w:rPr>
+          <w:rFonts w:ascii="Courier New" w:eastAsia="Times New Roman" w:hAnsi="Courier New" w:cs="Courier New"/>
+          <w:color w:val="6897BB"/>
+          <w:sz w:val="24"/>
+          <w:szCs w:val="24"/>
+          <w:lang w:bidi="he-IL"/>
+        </w:rPr>
+        <w:br/>
+        <w:t xml:space="preserve">    </w:t>
+      </w:r>
+      <w:r>
+        <w:rPr>
+          <w:rFonts w:ascii="Courier New" w:eastAsia="Times New Roman" w:hAnsi="Courier New" w:cs="Courier New"/>
+          <w:color w:val="CC7832"/>
+          <w:sz w:val="24"/>
+          <w:szCs w:val="24"/>
+          <w:lang w:bidi="he-IL"/>
+        </w:rPr>
+        <w:t xml:space="preserve">if </w:t>
+      </w:r>
+      <w:r>
+        <w:rPr>
+          <w:rFonts w:ascii="Courier New" w:eastAsia="Times New Roman" w:hAnsi="Courier New" w:cs="Courier New"/>
+          <w:color w:val="A9B7C6"/>
+          <w:sz w:val="24"/>
+          <w:szCs w:val="24"/>
+          <w:lang w:bidi="he-IL"/>
+        </w:rPr>
+        <w:t xml:space="preserve">y1 * y2 &gt; </w:t>
+      </w:r>
+      <w:r>
+        <w:rPr>
+          <w:rFonts w:ascii="Courier New" w:eastAsia="Times New Roman" w:hAnsi="Courier New" w:cs="Courier New"/>
+          <w:color w:val="6897BB"/>
+          <w:sz w:val="24"/>
+          <w:szCs w:val="24"/>
+          <w:lang w:bidi="he-IL"/>
+        </w:rPr>
+        <w:t>0</w:t>
+      </w:r>
+      <w:r>
+        <w:rPr>
+          <w:rFonts w:ascii="Courier New" w:eastAsia="Times New Roman" w:hAnsi="Courier New" w:cs="Courier New"/>
+          <w:color w:val="A9B7C6"/>
+          <w:sz w:val="24"/>
+          <w:szCs w:val="24"/>
+          <w:lang w:bidi="he-IL"/>
+        </w:rPr>
+        <w:t>:</w:t>
+      </w:r>
+      <w:r>
+        <w:rPr>
+          <w:rFonts w:ascii="Courier New" w:eastAsia="Times New Roman" w:hAnsi="Courier New" w:cs="Courier New"/>
+          <w:color w:val="A9B7C6"/>
+          <w:sz w:val="24"/>
+          <w:szCs w:val="24"/>
+          <w:lang w:bidi="he-IL"/>
+        </w:rPr>
+        <w:br/>
+        <w:t xml:space="preserve">        </w:t>
+      </w:r>
+      <w:r>
+        <w:rPr>
+          <w:rFonts w:ascii="Courier New" w:eastAsia="Times New Roman" w:hAnsi="Courier New" w:cs="Courier New"/>
+          <w:color w:val="CC7832"/>
+          <w:sz w:val="24"/>
+          <w:szCs w:val="24"/>
+          <w:lang w:bidi="he-IL"/>
+        </w:rPr>
+        <w:t>return None</w:t>
+      </w:r>
+      <w:r>
+        <w:rPr>
+          <w:rFonts w:ascii="Courier New" w:eastAsia="Times New Roman" w:hAnsi="Courier New" w:cs="Courier New"/>
+          <w:color w:val="CC7832"/>
+          <w:sz w:val="24"/>
+          <w:szCs w:val="24"/>
+          <w:lang w:bidi="he-IL"/>
+        </w:rPr>
+        <w:br/>
+      </w:r>
+      <w:r>
+        <w:rPr>
+          <w:rFonts w:ascii="Courier New" w:eastAsia="Times New Roman" w:hAnsi="Courier New" w:cs="Courier New"/>
+          <w:color w:val="CC7832"/>
+          <w:sz w:val="24"/>
+          <w:szCs w:val="24"/>
+          <w:lang w:bidi="he-IL"/>
+        </w:rPr>
+        <w:br/>
+        <w:t xml:space="preserve">    </w:t>
+      </w:r>
+      <w:r>
+        <w:rPr>
+          <w:rFonts w:ascii="Courier New" w:eastAsia="Times New Roman" w:hAnsi="Courier New" w:cs="Courier New"/>
+          <w:color w:val="A9B7C6"/>
+          <w:sz w:val="24"/>
+          <w:szCs w:val="24"/>
+          <w:lang w:bidi="he-IL"/>
+        </w:rPr>
+        <w:t xml:space="preserve">error = </w:t>
+      </w:r>
+      <w:proofErr w:type="spellStart"/>
+      <w:r>
+        <w:rPr>
+          <w:rFonts w:ascii="Courier New" w:eastAsia="Times New Roman" w:hAnsi="Courier New" w:cs="Courier New"/>
+          <w:color w:val="A9B7C6"/>
+          <w:sz w:val="24"/>
+          <w:szCs w:val="24"/>
+          <w:lang w:bidi="he-IL"/>
+        </w:rPr>
+        <w:t>math.fabs</w:t>
+      </w:r>
+      <w:proofErr w:type="spellEnd"/>
+      <w:r>
+        <w:rPr>
+          <w:rFonts w:ascii="Courier New" w:eastAsia="Times New Roman" w:hAnsi="Courier New" w:cs="Courier New"/>
+          <w:color w:val="A9B7C6"/>
+          <w:sz w:val="24"/>
+          <w:szCs w:val="24"/>
+          <w:lang w:bidi="he-IL"/>
+        </w:rPr>
+        <w:t>(</w:t>
+      </w:r>
+      <w:proofErr w:type="spellStart"/>
+      <w:r>
+        <w:rPr>
+          <w:rFonts w:ascii="Courier New" w:eastAsia="Times New Roman" w:hAnsi="Courier New" w:cs="Courier New"/>
+          <w:color w:val="A9B7C6"/>
+          <w:sz w:val="24"/>
+          <w:szCs w:val="24"/>
+          <w:lang w:bidi="he-IL"/>
+        </w:rPr>
+        <w:t>range_max</w:t>
+      </w:r>
+      <w:proofErr w:type="spellEnd"/>
+      <w:r>
+        <w:rPr>
+          <w:rFonts w:ascii="Courier New" w:eastAsia="Times New Roman" w:hAnsi="Courier New" w:cs="Courier New"/>
+          <w:color w:val="A9B7C6"/>
+          <w:sz w:val="24"/>
+          <w:szCs w:val="24"/>
+          <w:lang w:bidi="he-IL"/>
+        </w:rPr>
+        <w:t xml:space="preserve"> - </w:t>
+      </w:r>
+      <w:proofErr w:type="spellStart"/>
+      <w:r>
+        <w:rPr>
+          <w:rFonts w:ascii="Courier New" w:eastAsia="Times New Roman" w:hAnsi="Courier New" w:cs="Courier New"/>
+          <w:color w:val="A9B7C6"/>
+          <w:sz w:val="24"/>
+          <w:szCs w:val="24"/>
+          <w:lang w:bidi="he-IL"/>
+        </w:rPr>
+        <w:t>range_min</w:t>
+      </w:r>
+      <w:proofErr w:type="spellEnd"/>
+      <w:r>
+        <w:rPr>
+          <w:rFonts w:ascii="Courier New" w:eastAsia="Times New Roman" w:hAnsi="Courier New" w:cs="Courier New"/>
+          <w:color w:val="A9B7C6"/>
+          <w:sz w:val="24"/>
+          <w:szCs w:val="24"/>
+          <w:lang w:bidi="he-IL"/>
+        </w:rPr>
+        <w:t>)</w:t>
+      </w:r>
+      <w:r>
+        <w:rPr>
+          <w:rFonts w:ascii="Courier New" w:eastAsia="Times New Roman" w:hAnsi="Courier New" w:cs="Courier New"/>
+          <w:color w:val="A9B7C6"/>
+          <w:sz w:val="24"/>
+          <w:szCs w:val="24"/>
+          <w:lang w:bidi="he-IL"/>
+        </w:rPr>
+        <w:br/>
+        <w:t xml:space="preserve">    </w:t>
+      </w:r>
+      <w:proofErr w:type="spellStart"/>
+      <w:r>
+        <w:rPr>
+          <w:rFonts w:ascii="Courier New" w:eastAsia="Times New Roman" w:hAnsi="Courier New" w:cs="Courier New"/>
+          <w:color w:val="A9B7C6"/>
+          <w:sz w:val="24"/>
+          <w:szCs w:val="24"/>
+          <w:lang w:bidi="he-IL"/>
+        </w:rPr>
+        <w:t>i</w:t>
+      </w:r>
+      <w:proofErr w:type="spellEnd"/>
+      <w:r>
+        <w:rPr>
+          <w:rFonts w:ascii="Courier New" w:eastAsia="Times New Roman" w:hAnsi="Courier New" w:cs="Courier New"/>
+          <w:color w:val="A9B7C6"/>
+          <w:sz w:val="24"/>
+          <w:szCs w:val="24"/>
+          <w:lang w:bidi="he-IL"/>
+        </w:rPr>
+        <w:t xml:space="preserve"> = </w:t>
+      </w:r>
+      <w:r>
+        <w:rPr>
+          <w:rFonts w:ascii="Courier New" w:eastAsia="Times New Roman" w:hAnsi="Courier New" w:cs="Courier New"/>
+          <w:color w:val="6897BB"/>
+          <w:sz w:val="24"/>
+          <w:szCs w:val="24"/>
+          <w:lang w:bidi="he-IL"/>
+        </w:rPr>
+        <w:t>0</w:t>
+      </w:r>
+      <w:r>
+        <w:rPr>
+          <w:rFonts w:ascii="Courier New" w:eastAsia="Times New Roman" w:hAnsi="Courier New" w:cs="Courier New"/>
+          <w:color w:val="6897BB"/>
+          <w:sz w:val="24"/>
+          <w:szCs w:val="24"/>
+          <w:lang w:bidi="he-IL"/>
+        </w:rPr>
+        <w:br/>
+        <w:t xml:space="preserve">    </w:t>
+      </w:r>
+      <w:r>
+        <w:rPr>
+          <w:rFonts w:ascii="Courier New" w:eastAsia="Times New Roman" w:hAnsi="Courier New" w:cs="Courier New"/>
+          <w:color w:val="CC7832"/>
+          <w:sz w:val="24"/>
+          <w:szCs w:val="24"/>
+          <w:lang w:bidi="he-IL"/>
+        </w:rPr>
+        <w:t xml:space="preserve">while </w:t>
+      </w:r>
+      <w:r>
+        <w:rPr>
+          <w:rFonts w:ascii="Courier New" w:eastAsia="Times New Roman" w:hAnsi="Courier New" w:cs="Courier New"/>
+          <w:color w:val="A9B7C6"/>
+          <w:sz w:val="24"/>
+          <w:szCs w:val="24"/>
+          <w:lang w:bidi="he-IL"/>
+        </w:rPr>
+        <w:t xml:space="preserve">error &gt; </w:t>
+      </w:r>
+      <w:proofErr w:type="spellStart"/>
+      <w:r>
+        <w:rPr>
+          <w:rFonts w:ascii="Courier New" w:eastAsia="Times New Roman" w:hAnsi="Courier New" w:cs="Courier New"/>
+          <w:color w:val="A9B7C6"/>
+          <w:sz w:val="24"/>
+          <w:szCs w:val="24"/>
+          <w:lang w:bidi="he-IL"/>
+        </w:rPr>
+        <w:t>max_delta</w:t>
+      </w:r>
+      <w:proofErr w:type="spellEnd"/>
+      <w:r>
+        <w:rPr>
+          <w:rFonts w:ascii="Courier New" w:eastAsia="Times New Roman" w:hAnsi="Courier New" w:cs="Courier New"/>
+          <w:color w:val="A9B7C6"/>
+          <w:sz w:val="24"/>
+          <w:szCs w:val="24"/>
+          <w:lang w:bidi="he-IL"/>
+        </w:rPr>
+        <w:t>:</w:t>
+      </w:r>
+      <w:r>
+        <w:rPr>
+          <w:rFonts w:ascii="Courier New" w:eastAsia="Times New Roman" w:hAnsi="Courier New" w:cs="Courier New"/>
+          <w:color w:val="A9B7C6"/>
+          <w:sz w:val="24"/>
+          <w:szCs w:val="24"/>
+          <w:lang w:bidi="he-IL"/>
+        </w:rPr>
+        <w:br/>
+        <w:t xml:space="preserve">        </w:t>
+      </w:r>
+      <w:proofErr w:type="spellStart"/>
+      <w:r>
+        <w:rPr>
+          <w:rFonts w:ascii="Courier New" w:eastAsia="Times New Roman" w:hAnsi="Courier New" w:cs="Courier New"/>
+          <w:color w:val="A9B7C6"/>
+          <w:sz w:val="24"/>
+          <w:szCs w:val="24"/>
+          <w:lang w:bidi="he-IL"/>
+        </w:rPr>
+        <w:t>secant_zero_arg</w:t>
+      </w:r>
+      <w:proofErr w:type="spellEnd"/>
+      <w:r>
+        <w:rPr>
+          <w:rFonts w:ascii="Courier New" w:eastAsia="Times New Roman" w:hAnsi="Courier New" w:cs="Courier New"/>
+          <w:color w:val="A9B7C6"/>
+          <w:sz w:val="24"/>
+          <w:szCs w:val="24"/>
+          <w:lang w:bidi="he-IL"/>
+        </w:rPr>
+        <w:t xml:space="preserve"> = </w:t>
+      </w:r>
+      <w:proofErr w:type="spellStart"/>
+      <w:r>
+        <w:rPr>
+          <w:rFonts w:ascii="Courier New" w:eastAsia="Times New Roman" w:hAnsi="Courier New" w:cs="Courier New"/>
+          <w:color w:val="A9B7C6"/>
+          <w:sz w:val="24"/>
+          <w:szCs w:val="24"/>
+          <w:lang w:bidi="he-IL"/>
+        </w:rPr>
+        <w:t>find_secant_zero_arg</w:t>
+      </w:r>
+      <w:proofErr w:type="spellEnd"/>
+      <w:r>
+        <w:rPr>
+          <w:rFonts w:ascii="Courier New" w:eastAsia="Times New Roman" w:hAnsi="Courier New" w:cs="Courier New"/>
+          <w:color w:val="A9B7C6"/>
+          <w:sz w:val="24"/>
+          <w:szCs w:val="24"/>
+          <w:lang w:bidi="he-IL"/>
+        </w:rPr>
+        <w:t>(</w:t>
+      </w:r>
+      <w:proofErr w:type="spellStart"/>
+      <w:r>
+        <w:rPr>
+          <w:rFonts w:ascii="Courier New" w:eastAsia="Times New Roman" w:hAnsi="Courier New" w:cs="Courier New"/>
+          <w:color w:val="A9B7C6"/>
+          <w:sz w:val="24"/>
+          <w:szCs w:val="24"/>
+          <w:lang w:bidi="he-IL"/>
+        </w:rPr>
+        <w:t>func</w:t>
+      </w:r>
+      <w:proofErr w:type="spellEnd"/>
+      <w:r>
+        <w:rPr>
+          <w:rFonts w:ascii="Courier New" w:eastAsia="Times New Roman" w:hAnsi="Courier New" w:cs="Courier New"/>
+          <w:color w:val="CC7832"/>
+          <w:sz w:val="24"/>
+          <w:szCs w:val="24"/>
+          <w:lang w:bidi="he-IL"/>
+        </w:rPr>
+        <w:t xml:space="preserve">, </w:t>
+      </w:r>
+      <w:proofErr w:type="spellStart"/>
+      <w:r>
+        <w:rPr>
+          <w:rFonts w:ascii="Courier New" w:eastAsia="Times New Roman" w:hAnsi="Courier New" w:cs="Courier New"/>
+          <w:color w:val="A9B7C6"/>
+          <w:sz w:val="24"/>
+          <w:szCs w:val="24"/>
+          <w:lang w:bidi="he-IL"/>
+        </w:rPr>
+        <w:t>range_min</w:t>
+      </w:r>
+      <w:proofErr w:type="spellEnd"/>
+      <w:r>
+        <w:rPr>
+          <w:rFonts w:ascii="Courier New" w:eastAsia="Times New Roman" w:hAnsi="Courier New" w:cs="Courier New"/>
+          <w:color w:val="CC7832"/>
+          <w:sz w:val="24"/>
+          <w:szCs w:val="24"/>
+          <w:lang w:bidi="he-IL"/>
+        </w:rPr>
+        <w:t xml:space="preserve">, </w:t>
+      </w:r>
+      <w:proofErr w:type="spellStart"/>
+      <w:r>
+        <w:rPr>
+          <w:rFonts w:ascii="Courier New" w:eastAsia="Times New Roman" w:hAnsi="Courier New" w:cs="Courier New"/>
+          <w:color w:val="A9B7C6"/>
+          <w:sz w:val="24"/>
+          <w:szCs w:val="24"/>
+          <w:lang w:bidi="he-IL"/>
+        </w:rPr>
+        <w:t>range_max</w:t>
+      </w:r>
+      <w:proofErr w:type="spellEnd"/>
+      <w:r>
+        <w:rPr>
+          <w:rFonts w:ascii="Courier New" w:eastAsia="Times New Roman" w:hAnsi="Courier New" w:cs="Courier New"/>
+          <w:color w:val="A9B7C6"/>
+          <w:sz w:val="24"/>
+          <w:szCs w:val="24"/>
+          <w:lang w:bidi="he-IL"/>
+        </w:rPr>
+        <w:t>)</w:t>
+      </w:r>
+      <w:r>
+        <w:rPr>
+          <w:rFonts w:ascii="Courier New" w:eastAsia="Times New Roman" w:hAnsi="Courier New" w:cs="Courier New"/>
+          <w:color w:val="A9B7C6"/>
+          <w:sz w:val="24"/>
+          <w:szCs w:val="24"/>
+          <w:lang w:bidi="he-IL"/>
+        </w:rPr>
+        <w:br/>
+        <w:t xml:space="preserve">        y = </w:t>
+      </w:r>
+      <w:proofErr w:type="spellStart"/>
+      <w:r>
+        <w:rPr>
+          <w:rFonts w:ascii="Courier New" w:eastAsia="Times New Roman" w:hAnsi="Courier New" w:cs="Courier New"/>
+          <w:color w:val="A9B7C6"/>
+          <w:sz w:val="24"/>
+          <w:szCs w:val="24"/>
+          <w:lang w:bidi="he-IL"/>
+        </w:rPr>
+        <w:t>func</w:t>
+      </w:r>
+      <w:proofErr w:type="spellEnd"/>
+      <w:r>
+        <w:rPr>
+          <w:rFonts w:ascii="Courier New" w:eastAsia="Times New Roman" w:hAnsi="Courier New" w:cs="Courier New"/>
+          <w:color w:val="A9B7C6"/>
+          <w:sz w:val="24"/>
+          <w:szCs w:val="24"/>
+          <w:lang w:bidi="he-IL"/>
+        </w:rPr>
+        <w:t>(</w:t>
+      </w:r>
+      <w:proofErr w:type="spellStart"/>
+      <w:r>
+        <w:rPr>
+          <w:rFonts w:ascii="Courier New" w:eastAsia="Times New Roman" w:hAnsi="Courier New" w:cs="Courier New"/>
+          <w:color w:val="A9B7C6"/>
+          <w:sz w:val="24"/>
+          <w:szCs w:val="24"/>
+          <w:lang w:bidi="he-IL"/>
+        </w:rPr>
+        <w:t>secant_zero_arg</w:t>
+      </w:r>
+      <w:proofErr w:type="spellEnd"/>
+      <w:r>
+        <w:rPr>
+          <w:rFonts w:ascii="Courier New" w:eastAsia="Times New Roman" w:hAnsi="Courier New" w:cs="Courier New"/>
+          <w:color w:val="A9B7C6"/>
+          <w:sz w:val="24"/>
+          <w:szCs w:val="24"/>
+          <w:lang w:bidi="he-IL"/>
+        </w:rPr>
+        <w:t>)</w:t>
+      </w:r>
+      <w:r>
+        <w:rPr>
+          <w:rFonts w:ascii="Courier New" w:eastAsia="Times New Roman" w:hAnsi="Courier New" w:cs="Courier New"/>
+          <w:color w:val="A9B7C6"/>
+          <w:sz w:val="24"/>
+          <w:szCs w:val="24"/>
+          <w:lang w:bidi="he-IL"/>
+        </w:rPr>
+        <w:br/>
+      </w:r>
+      <w:r>
+        <w:rPr>
+          <w:rFonts w:ascii="Courier New" w:eastAsia="Times New Roman" w:hAnsi="Courier New" w:cs="Courier New"/>
+          <w:color w:val="A9B7C6"/>
+          <w:sz w:val="24"/>
+          <w:szCs w:val="24"/>
+          <w:lang w:bidi="he-IL"/>
+        </w:rPr>
+        <w:br/>
+        <w:t xml:space="preserve">        </w:t>
+      </w:r>
+      <w:r>
+        <w:rPr>
+          <w:rFonts w:ascii="Courier New" w:eastAsia="Times New Roman" w:hAnsi="Courier New" w:cs="Courier New"/>
+          <w:color w:val="CC7832"/>
+          <w:sz w:val="24"/>
+          <w:szCs w:val="24"/>
+          <w:lang w:bidi="he-IL"/>
+        </w:rPr>
+        <w:t xml:space="preserve">if </w:t>
+      </w:r>
+      <w:r>
+        <w:rPr>
+          <w:rFonts w:ascii="Courier New" w:eastAsia="Times New Roman" w:hAnsi="Courier New" w:cs="Courier New"/>
+          <w:color w:val="A9B7C6"/>
+          <w:sz w:val="24"/>
+          <w:szCs w:val="24"/>
+          <w:lang w:bidi="he-IL"/>
+        </w:rPr>
+        <w:t xml:space="preserve">y == </w:t>
+      </w:r>
+      <w:r>
+        <w:rPr>
+          <w:rFonts w:ascii="Courier New" w:eastAsia="Times New Roman" w:hAnsi="Courier New" w:cs="Courier New"/>
+          <w:color w:val="6897BB"/>
+          <w:sz w:val="24"/>
+          <w:szCs w:val="24"/>
+          <w:lang w:bidi="he-IL"/>
+        </w:rPr>
+        <w:t>0</w:t>
+      </w:r>
+      <w:r>
+        <w:rPr>
+          <w:rFonts w:ascii="Courier New" w:eastAsia="Times New Roman" w:hAnsi="Courier New" w:cs="Courier New"/>
+          <w:color w:val="A9B7C6"/>
+          <w:sz w:val="24"/>
+          <w:szCs w:val="24"/>
+          <w:lang w:bidi="he-IL"/>
+        </w:rPr>
+        <w:t>:</w:t>
+      </w:r>
+      <w:r>
+        <w:rPr>
+          <w:rFonts w:ascii="Courier New" w:eastAsia="Times New Roman" w:hAnsi="Courier New" w:cs="Courier New"/>
+          <w:color w:val="A9B7C6"/>
+          <w:sz w:val="24"/>
+          <w:szCs w:val="24"/>
+          <w:lang w:bidi="he-IL"/>
+        </w:rPr>
+        <w:br/>
+        <w:t xml:space="preserve">            </w:t>
+      </w:r>
+      <w:r>
+        <w:rPr>
+          <w:rFonts w:ascii="Courier New" w:eastAsia="Times New Roman" w:hAnsi="Courier New" w:cs="Courier New"/>
+          <w:color w:val="CC7832"/>
+          <w:sz w:val="24"/>
+          <w:szCs w:val="24"/>
+          <w:lang w:bidi="he-IL"/>
+        </w:rPr>
+        <w:t xml:space="preserve">return </w:t>
+      </w:r>
+      <w:proofErr w:type="spellStart"/>
+      <w:r>
+        <w:rPr>
+          <w:rFonts w:ascii="Courier New" w:eastAsia="Times New Roman" w:hAnsi="Courier New" w:cs="Courier New"/>
+          <w:color w:val="A9B7C6"/>
+          <w:sz w:val="24"/>
+          <w:szCs w:val="24"/>
+          <w:lang w:bidi="he-IL"/>
+        </w:rPr>
+        <w:t>secant_zero_arg</w:t>
+      </w:r>
+      <w:proofErr w:type="spellEnd"/>
+      <w:r>
+        <w:rPr>
+          <w:rFonts w:ascii="Courier New" w:eastAsia="Times New Roman" w:hAnsi="Courier New" w:cs="Courier New"/>
+          <w:color w:val="CC7832"/>
+          <w:sz w:val="24"/>
+          <w:szCs w:val="24"/>
+          <w:lang w:bidi="he-IL"/>
+        </w:rPr>
+        <w:t xml:space="preserve">, </w:t>
+      </w:r>
+      <w:r>
+        <w:rPr>
+          <w:rFonts w:ascii="Courier New" w:eastAsia="Times New Roman" w:hAnsi="Courier New" w:cs="Courier New"/>
+          <w:color w:val="6897BB"/>
+          <w:sz w:val="24"/>
+          <w:szCs w:val="24"/>
+          <w:lang w:bidi="he-IL"/>
+        </w:rPr>
+        <w:t>0</w:t>
+      </w:r>
+      <w:r>
+        <w:rPr>
+          <w:rFonts w:ascii="Courier New" w:eastAsia="Times New Roman" w:hAnsi="Courier New" w:cs="Courier New"/>
+          <w:color w:val="CC7832"/>
+          <w:sz w:val="24"/>
+          <w:szCs w:val="24"/>
+          <w:lang w:bidi="he-IL"/>
+        </w:rPr>
+        <w:t xml:space="preserve">, </w:t>
+      </w:r>
+      <w:r>
+        <w:rPr>
+          <w:rFonts w:ascii="Courier New" w:eastAsia="Times New Roman" w:hAnsi="Courier New" w:cs="Courier New"/>
+          <w:color w:val="6897BB"/>
+          <w:sz w:val="24"/>
+          <w:szCs w:val="24"/>
+          <w:lang w:bidi="he-IL"/>
+        </w:rPr>
+        <w:t>0</w:t>
+      </w:r>
+      <w:r>
+        <w:rPr>
+          <w:rFonts w:ascii="Courier New" w:eastAsia="Times New Roman" w:hAnsi="Courier New" w:cs="Courier New"/>
+          <w:color w:val="CC7832"/>
+          <w:sz w:val="24"/>
+          <w:szCs w:val="24"/>
+          <w:lang w:bidi="he-IL"/>
+        </w:rPr>
+        <w:t xml:space="preserve">, </w:t>
+      </w:r>
+      <w:proofErr w:type="spellStart"/>
+      <w:r>
+        <w:rPr>
+          <w:rFonts w:ascii="Courier New" w:eastAsia="Times New Roman" w:hAnsi="Courier New" w:cs="Courier New"/>
+          <w:color w:val="A9B7C6"/>
+          <w:sz w:val="24"/>
+          <w:szCs w:val="24"/>
+          <w:lang w:bidi="he-IL"/>
+        </w:rPr>
+        <w:t>i</w:t>
+      </w:r>
+      <w:proofErr w:type="spellEnd"/>
+      <w:r>
+        <w:rPr>
+          <w:rFonts w:ascii="Courier New" w:eastAsia="Times New Roman" w:hAnsi="Courier New" w:cs="Courier New"/>
+          <w:color w:val="A9B7C6"/>
+          <w:sz w:val="24"/>
+          <w:szCs w:val="24"/>
+          <w:lang w:bidi="he-IL"/>
+        </w:rPr>
+        <w:br/>
+      </w:r>
+      <w:r>
+        <w:rPr>
+          <w:rFonts w:ascii="Courier New" w:eastAsia="Times New Roman" w:hAnsi="Courier New" w:cs="Courier New"/>
+          <w:color w:val="A9B7C6"/>
+          <w:sz w:val="24"/>
+          <w:szCs w:val="24"/>
+          <w:lang w:bidi="he-IL"/>
+        </w:rPr>
+        <w:br/>
+        <w:t xml:space="preserve">        </w:t>
+      </w:r>
+      <w:r>
+        <w:rPr>
+          <w:rFonts w:ascii="Courier New" w:eastAsia="Times New Roman" w:hAnsi="Courier New" w:cs="Courier New"/>
+          <w:color w:val="CC7832"/>
+          <w:sz w:val="24"/>
+          <w:szCs w:val="24"/>
+          <w:lang w:bidi="he-IL"/>
+        </w:rPr>
+        <w:t xml:space="preserve">if </w:t>
+      </w:r>
+      <w:r>
+        <w:rPr>
+          <w:rFonts w:ascii="Courier New" w:eastAsia="Times New Roman" w:hAnsi="Courier New" w:cs="Courier New"/>
+          <w:color w:val="A9B7C6"/>
+          <w:sz w:val="24"/>
+          <w:szCs w:val="24"/>
+          <w:lang w:bidi="he-IL"/>
+        </w:rPr>
+        <w:t xml:space="preserve">y2 * y &gt; </w:t>
+      </w:r>
+      <w:r>
+        <w:rPr>
+          <w:rFonts w:ascii="Courier New" w:eastAsia="Times New Roman" w:hAnsi="Courier New" w:cs="Courier New"/>
+          <w:color w:val="6897BB"/>
+          <w:sz w:val="24"/>
+          <w:szCs w:val="24"/>
+          <w:lang w:bidi="he-IL"/>
+        </w:rPr>
+        <w:t>0</w:t>
+      </w:r>
+      <w:r>
+        <w:rPr>
+          <w:rFonts w:ascii="Courier New" w:eastAsia="Times New Roman" w:hAnsi="Courier New" w:cs="Courier New"/>
+          <w:color w:val="A9B7C6"/>
+          <w:sz w:val="24"/>
+          <w:szCs w:val="24"/>
+          <w:lang w:bidi="he-IL"/>
+        </w:rPr>
+        <w:t>:</w:t>
+      </w:r>
+      <w:r>
+        <w:rPr>
+          <w:rFonts w:ascii="Courier New" w:eastAsia="Times New Roman" w:hAnsi="Courier New" w:cs="Courier New"/>
+          <w:color w:val="A9B7C6"/>
+          <w:sz w:val="24"/>
+          <w:szCs w:val="24"/>
+          <w:lang w:bidi="he-IL"/>
+        </w:rPr>
+        <w:br/>
+        <w:t xml:space="preserve">            y2 = y</w:t>
+      </w:r>
+      <w:r>
+        <w:rPr>
+          <w:rFonts w:ascii="Courier New" w:eastAsia="Times New Roman" w:hAnsi="Courier New" w:cs="Courier New"/>
+          <w:color w:val="A9B7C6"/>
+          <w:sz w:val="24"/>
+          <w:szCs w:val="24"/>
+          <w:lang w:bidi="he-IL"/>
+        </w:rPr>
+        <w:br/>
+        <w:t xml:space="preserve">            </w:t>
+      </w:r>
+      <w:proofErr w:type="spellStart"/>
+      <w:r>
+        <w:rPr>
+          <w:rFonts w:ascii="Courier New" w:eastAsia="Times New Roman" w:hAnsi="Courier New" w:cs="Courier New"/>
+          <w:color w:val="A9B7C6"/>
+          <w:sz w:val="24"/>
+          <w:szCs w:val="24"/>
+          <w:lang w:bidi="he-IL"/>
+        </w:rPr>
+        <w:t>range_max</w:t>
+      </w:r>
+      <w:proofErr w:type="spellEnd"/>
+      <w:r>
+        <w:rPr>
+          <w:rFonts w:ascii="Courier New" w:eastAsia="Times New Roman" w:hAnsi="Courier New" w:cs="Courier New"/>
+          <w:color w:val="A9B7C6"/>
+          <w:sz w:val="24"/>
+          <w:szCs w:val="24"/>
+          <w:lang w:bidi="he-IL"/>
+        </w:rPr>
+        <w:t xml:space="preserve"> = </w:t>
+      </w:r>
+      <w:proofErr w:type="spellStart"/>
+      <w:r>
+        <w:rPr>
+          <w:rFonts w:ascii="Courier New" w:eastAsia="Times New Roman" w:hAnsi="Courier New" w:cs="Courier New"/>
+          <w:color w:val="A9B7C6"/>
+          <w:sz w:val="24"/>
+          <w:szCs w:val="24"/>
+          <w:lang w:bidi="he-IL"/>
+        </w:rPr>
+        <w:t>secant_zero_arg</w:t>
+      </w:r>
+      <w:proofErr w:type="spellEnd"/>
+      <w:r>
+        <w:rPr>
+          <w:rFonts w:ascii="Courier New" w:eastAsia="Times New Roman" w:hAnsi="Courier New" w:cs="Courier New"/>
+          <w:color w:val="A9B7C6"/>
+          <w:sz w:val="24"/>
+          <w:szCs w:val="24"/>
+          <w:lang w:bidi="he-IL"/>
+        </w:rPr>
+        <w:br/>
+        <w:t xml:space="preserve">        </w:t>
+      </w:r>
+      <w:r>
+        <w:rPr>
+          <w:rFonts w:ascii="Courier New" w:eastAsia="Times New Roman" w:hAnsi="Courier New" w:cs="Courier New"/>
+          <w:color w:val="CC7832"/>
+          <w:sz w:val="24"/>
+          <w:szCs w:val="24"/>
+          <w:lang w:bidi="he-IL"/>
+        </w:rPr>
+        <w:t>else</w:t>
+      </w:r>
+      <w:r>
+        <w:rPr>
+          <w:rFonts w:ascii="Courier New" w:eastAsia="Times New Roman" w:hAnsi="Courier New" w:cs="Courier New"/>
+          <w:color w:val="A9B7C6"/>
+          <w:sz w:val="24"/>
+          <w:szCs w:val="24"/>
+          <w:lang w:bidi="he-IL"/>
+        </w:rPr>
+        <w:t>:</w:t>
+      </w:r>
+      <w:r>
+        <w:rPr>
+          <w:rFonts w:ascii="Courier New" w:eastAsia="Times New Roman" w:hAnsi="Courier New" w:cs="Courier New"/>
+          <w:color w:val="A9B7C6"/>
+          <w:sz w:val="24"/>
+          <w:szCs w:val="24"/>
+          <w:lang w:bidi="he-IL"/>
+        </w:rPr>
+        <w:br/>
+        <w:t xml:space="preserve">            </w:t>
+      </w:r>
+      <w:r>
+        <w:rPr>
+          <w:rFonts w:ascii="Courier New" w:eastAsia="Times New Roman" w:hAnsi="Courier New" w:cs="Courier New"/>
+          <w:color w:val="808080"/>
+          <w:sz w:val="24"/>
+          <w:szCs w:val="24"/>
+          <w:lang w:bidi="he-IL"/>
+        </w:rPr>
+        <w:t xml:space="preserve">y1 </w:t>
+      </w:r>
+      <w:r>
+        <w:rPr>
+          <w:rFonts w:ascii="Courier New" w:eastAsia="Times New Roman" w:hAnsi="Courier New" w:cs="Courier New"/>
+          <w:color w:val="A9B7C6"/>
+          <w:sz w:val="24"/>
+          <w:szCs w:val="24"/>
+          <w:lang w:bidi="he-IL"/>
+        </w:rPr>
+        <w:t>= y</w:t>
+      </w:r>
+      <w:r>
+        <w:rPr>
+          <w:rFonts w:ascii="Courier New" w:eastAsia="Times New Roman" w:hAnsi="Courier New" w:cs="Courier New"/>
+          <w:color w:val="A9B7C6"/>
+          <w:sz w:val="24"/>
+          <w:szCs w:val="24"/>
+          <w:lang w:bidi="he-IL"/>
+        </w:rPr>
+        <w:br/>
+        <w:t xml:space="preserve">            </w:t>
+      </w:r>
+      <w:proofErr w:type="spellStart"/>
+      <w:r>
+        <w:rPr>
+          <w:rFonts w:ascii="Courier New" w:eastAsia="Times New Roman" w:hAnsi="Courier New" w:cs="Courier New"/>
+          <w:color w:val="A9B7C6"/>
+          <w:sz w:val="24"/>
+          <w:szCs w:val="24"/>
+          <w:lang w:bidi="he-IL"/>
+        </w:rPr>
+        <w:t>range_min</w:t>
+      </w:r>
+      <w:proofErr w:type="spellEnd"/>
+      <w:r>
+        <w:rPr>
+          <w:rFonts w:ascii="Courier New" w:eastAsia="Times New Roman" w:hAnsi="Courier New" w:cs="Courier New"/>
+          <w:color w:val="A9B7C6"/>
+          <w:sz w:val="24"/>
+          <w:szCs w:val="24"/>
+          <w:lang w:bidi="he-IL"/>
+        </w:rPr>
+        <w:t xml:space="preserve"> = </w:t>
+      </w:r>
+      <w:proofErr w:type="spellStart"/>
+      <w:r>
+        <w:rPr>
+          <w:rFonts w:ascii="Courier New" w:eastAsia="Times New Roman" w:hAnsi="Courier New" w:cs="Courier New"/>
+          <w:color w:val="A9B7C6"/>
+          <w:sz w:val="24"/>
+          <w:szCs w:val="24"/>
+          <w:lang w:bidi="he-IL"/>
+        </w:rPr>
+        <w:t>secant_zero_arg</w:t>
+      </w:r>
+      <w:proofErr w:type="spellEnd"/>
+      <w:r>
+        <w:rPr>
+          <w:rFonts w:ascii="Courier New" w:eastAsia="Times New Roman" w:hAnsi="Courier New" w:cs="Courier New"/>
+          <w:color w:val="A9B7C6"/>
+          <w:sz w:val="24"/>
+          <w:szCs w:val="24"/>
+          <w:lang w:bidi="he-IL"/>
+        </w:rPr>
+        <w:br/>
+      </w:r>
+      <w:r>
+        <w:rPr>
+          <w:rFonts w:ascii="Courier New" w:eastAsia="Times New Roman" w:hAnsi="Courier New" w:cs="Courier New"/>
+          <w:color w:val="A9B7C6"/>
+          <w:sz w:val="24"/>
+          <w:szCs w:val="24"/>
+          <w:lang w:bidi="he-IL"/>
+        </w:rPr>
+        <w:br/>
+        <w:t xml:space="preserve">        </w:t>
+      </w:r>
+      <w:proofErr w:type="spellStart"/>
+      <w:r>
+        <w:rPr>
+          <w:rFonts w:ascii="Courier New" w:eastAsia="Times New Roman" w:hAnsi="Courier New" w:cs="Courier New"/>
+          <w:color w:val="A9B7C6"/>
+          <w:sz w:val="24"/>
+          <w:szCs w:val="24"/>
+          <w:lang w:bidi="he-IL"/>
+        </w:rPr>
+        <w:t>i</w:t>
+      </w:r>
+      <w:proofErr w:type="spellEnd"/>
+      <w:r>
+        <w:rPr>
+          <w:rFonts w:ascii="Courier New" w:eastAsia="Times New Roman" w:hAnsi="Courier New" w:cs="Courier New"/>
+          <w:color w:val="A9B7C6"/>
+          <w:sz w:val="24"/>
+          <w:szCs w:val="24"/>
+          <w:lang w:bidi="he-IL"/>
+        </w:rPr>
+        <w:t xml:space="preserve"> += </w:t>
+      </w:r>
+      <w:r>
+        <w:rPr>
+          <w:rFonts w:ascii="Courier New" w:eastAsia="Times New Roman" w:hAnsi="Courier New" w:cs="Courier New"/>
+          <w:color w:val="6897BB"/>
+          <w:sz w:val="24"/>
+          <w:szCs w:val="24"/>
+          <w:lang w:bidi="he-IL"/>
+        </w:rPr>
+        <w:t>1</w:t>
+      </w:r>
+      <w:r>
+        <w:rPr>
+          <w:rFonts w:ascii="Courier New" w:eastAsia="Times New Roman" w:hAnsi="Courier New" w:cs="Courier New"/>
+          <w:color w:val="6897BB"/>
+          <w:sz w:val="24"/>
+          <w:szCs w:val="24"/>
+          <w:lang w:bidi="he-IL"/>
+        </w:rPr>
+        <w:br/>
+        <w:t xml:space="preserve">        </w:t>
+      </w:r>
+      <w:r>
+        <w:rPr>
+          <w:rFonts w:ascii="Courier New" w:eastAsia="Times New Roman" w:hAnsi="Courier New" w:cs="Courier New"/>
+          <w:color w:val="A9B7C6"/>
+          <w:sz w:val="24"/>
+          <w:szCs w:val="24"/>
+          <w:lang w:bidi="he-IL"/>
+        </w:rPr>
+        <w:t xml:space="preserve">error = </w:t>
+      </w:r>
+      <w:proofErr w:type="spellStart"/>
+      <w:r>
+        <w:rPr>
+          <w:rFonts w:ascii="Courier New" w:eastAsia="Times New Roman" w:hAnsi="Courier New" w:cs="Courier New"/>
+          <w:color w:val="A9B7C6"/>
+          <w:sz w:val="24"/>
+          <w:szCs w:val="24"/>
+          <w:lang w:bidi="he-IL"/>
+        </w:rPr>
+        <w:t>math.fabs</w:t>
+      </w:r>
+      <w:proofErr w:type="spellEnd"/>
+      <w:r>
+        <w:rPr>
+          <w:rFonts w:ascii="Courier New" w:eastAsia="Times New Roman" w:hAnsi="Courier New" w:cs="Courier New"/>
+          <w:color w:val="A9B7C6"/>
+          <w:sz w:val="24"/>
+          <w:szCs w:val="24"/>
+          <w:lang w:bidi="he-IL"/>
+        </w:rPr>
+        <w:t>(y)</w:t>
+      </w:r>
+      <w:r>
+        <w:rPr>
+          <w:rFonts w:ascii="Courier New" w:eastAsia="Times New Roman" w:hAnsi="Courier New" w:cs="Courier New"/>
+          <w:color w:val="A9B7C6"/>
+          <w:sz w:val="24"/>
+          <w:szCs w:val="24"/>
+          <w:lang w:bidi="he-IL"/>
+        </w:rPr>
+        <w:br/>
+      </w:r>
+      <w:r>
+        <w:rPr>
+          <w:rFonts w:ascii="Courier New" w:eastAsia="Times New Roman" w:hAnsi="Courier New" w:cs="Courier New"/>
+          <w:color w:val="A9B7C6"/>
+          <w:sz w:val="24"/>
+          <w:szCs w:val="24"/>
+          <w:lang w:bidi="he-IL"/>
+        </w:rPr>
+        <w:br/>
+        <w:t xml:space="preserve">    z = </w:t>
+      </w:r>
+      <w:proofErr w:type="spellStart"/>
+      <w:r>
+        <w:rPr>
+          <w:rFonts w:ascii="Courier New" w:eastAsia="Times New Roman" w:hAnsi="Courier New" w:cs="Courier New"/>
+          <w:color w:val="A9B7C6"/>
+          <w:sz w:val="24"/>
+          <w:szCs w:val="24"/>
+          <w:lang w:bidi="he-IL"/>
+        </w:rPr>
+        <w:t>secant_zero_arg</w:t>
+      </w:r>
+      <w:proofErr w:type="spellEnd"/>
+      <w:r>
+        <w:rPr>
+          <w:rFonts w:ascii="Courier New" w:eastAsia="Times New Roman" w:hAnsi="Courier New" w:cs="Courier New"/>
+          <w:color w:val="A9B7C6"/>
+          <w:sz w:val="24"/>
+          <w:szCs w:val="24"/>
+          <w:lang w:bidi="he-IL"/>
+        </w:rPr>
+        <w:br/>
+        <w:t xml:space="preserve">    </w:t>
+      </w:r>
+      <w:r>
+        <w:rPr>
+          <w:rFonts w:ascii="Courier New" w:eastAsia="Times New Roman" w:hAnsi="Courier New" w:cs="Courier New"/>
+          <w:color w:val="808080"/>
+          <w:sz w:val="24"/>
+          <w:szCs w:val="24"/>
+          <w:lang w:bidi="he-IL"/>
+        </w:rPr>
+        <w:t xml:space="preserve">y </w:t>
+      </w:r>
+      <w:r>
+        <w:rPr>
+          <w:rFonts w:ascii="Courier New" w:eastAsia="Times New Roman" w:hAnsi="Courier New" w:cs="Courier New"/>
+          <w:color w:val="A9B7C6"/>
+          <w:sz w:val="24"/>
+          <w:szCs w:val="24"/>
+          <w:lang w:bidi="he-IL"/>
+        </w:rPr>
+        <w:t xml:space="preserve">= </w:t>
+      </w:r>
+      <w:proofErr w:type="spellStart"/>
+      <w:r>
+        <w:rPr>
+          <w:rFonts w:ascii="Courier New" w:eastAsia="Times New Roman" w:hAnsi="Courier New" w:cs="Courier New"/>
+          <w:color w:val="A9B7C6"/>
+          <w:sz w:val="24"/>
+          <w:szCs w:val="24"/>
+          <w:lang w:bidi="he-IL"/>
+        </w:rPr>
+        <w:t>func</w:t>
+      </w:r>
+      <w:proofErr w:type="spellEnd"/>
+      <w:r>
+        <w:rPr>
+          <w:rFonts w:ascii="Courier New" w:eastAsia="Times New Roman" w:hAnsi="Courier New" w:cs="Courier New"/>
+          <w:color w:val="A9B7C6"/>
+          <w:sz w:val="24"/>
+          <w:szCs w:val="24"/>
+          <w:lang w:bidi="he-IL"/>
+        </w:rPr>
+        <w:t>(z)</w:t>
+      </w:r>
+      <w:r>
+        <w:rPr>
+          <w:rFonts w:ascii="Courier New" w:eastAsia="Times New Roman" w:hAnsi="Courier New" w:cs="Courier New"/>
+          <w:color w:val="A9B7C6"/>
+          <w:sz w:val="24"/>
+          <w:szCs w:val="24"/>
+          <w:lang w:bidi="he-IL"/>
+        </w:rPr>
+        <w:br/>
+        <w:t xml:space="preserve">    </w:t>
+      </w:r>
+      <w:r>
+        <w:rPr>
+          <w:rFonts w:ascii="Courier New" w:eastAsia="Times New Roman" w:hAnsi="Courier New" w:cs="Courier New"/>
+          <w:color w:val="CC7832"/>
+          <w:sz w:val="24"/>
+          <w:szCs w:val="24"/>
+          <w:lang w:bidi="he-IL"/>
+        </w:rPr>
+        <w:t xml:space="preserve">return </w:t>
+      </w:r>
+      <w:r>
+        <w:rPr>
+          <w:rFonts w:ascii="Courier New" w:eastAsia="Times New Roman" w:hAnsi="Courier New" w:cs="Courier New"/>
+          <w:color w:val="A9B7C6"/>
+          <w:sz w:val="24"/>
+          <w:szCs w:val="24"/>
+          <w:lang w:bidi="he-IL"/>
+        </w:rPr>
+        <w:t>z</w:t>
+      </w:r>
+      <w:r>
+        <w:rPr>
+          <w:rFonts w:ascii="Courier New" w:eastAsia="Times New Roman" w:hAnsi="Courier New" w:cs="Courier New"/>
+          <w:color w:val="CC7832"/>
+          <w:sz w:val="24"/>
+          <w:szCs w:val="24"/>
+          <w:lang w:bidi="he-IL"/>
+        </w:rPr>
+        <w:t xml:space="preserve">, </w:t>
+      </w:r>
+      <w:proofErr w:type="spellStart"/>
+      <w:r>
+        <w:rPr>
+          <w:rFonts w:ascii="Courier New" w:eastAsia="Times New Roman" w:hAnsi="Courier New" w:cs="Courier New"/>
+          <w:color w:val="A9B7C6"/>
+          <w:sz w:val="24"/>
+          <w:szCs w:val="24"/>
+          <w:lang w:bidi="he-IL"/>
+        </w:rPr>
+        <w:t>math.fabs</w:t>
+      </w:r>
+      <w:proofErr w:type="spellEnd"/>
+      <w:r>
+        <w:rPr>
+          <w:rFonts w:ascii="Courier New" w:eastAsia="Times New Roman" w:hAnsi="Courier New" w:cs="Courier New"/>
+          <w:color w:val="A9B7C6"/>
+          <w:sz w:val="24"/>
+          <w:szCs w:val="24"/>
+          <w:lang w:bidi="he-IL"/>
+        </w:rPr>
+        <w:t>((</w:t>
+      </w:r>
+      <w:proofErr w:type="spellStart"/>
+      <w:r>
+        <w:rPr>
+          <w:rFonts w:ascii="Courier New" w:eastAsia="Times New Roman" w:hAnsi="Courier New" w:cs="Courier New"/>
+          <w:color w:val="A9B7C6"/>
+          <w:sz w:val="24"/>
+          <w:szCs w:val="24"/>
+          <w:lang w:bidi="he-IL"/>
+        </w:rPr>
+        <w:t>range_max</w:t>
+      </w:r>
+      <w:proofErr w:type="spellEnd"/>
+      <w:r>
+        <w:rPr>
+          <w:rFonts w:ascii="Courier New" w:eastAsia="Times New Roman" w:hAnsi="Courier New" w:cs="Courier New"/>
+          <w:color w:val="A9B7C6"/>
+          <w:sz w:val="24"/>
+          <w:szCs w:val="24"/>
+          <w:lang w:bidi="he-IL"/>
+        </w:rPr>
+        <w:t xml:space="preserve"> - </w:t>
+      </w:r>
+      <w:proofErr w:type="spellStart"/>
+      <w:r>
+        <w:rPr>
+          <w:rFonts w:ascii="Courier New" w:eastAsia="Times New Roman" w:hAnsi="Courier New" w:cs="Courier New"/>
+          <w:color w:val="A9B7C6"/>
+          <w:sz w:val="24"/>
+          <w:szCs w:val="24"/>
+          <w:lang w:bidi="he-IL"/>
+        </w:rPr>
+        <w:t>range_min</w:t>
+      </w:r>
+      <w:proofErr w:type="spellEnd"/>
+      <w:r>
+        <w:rPr>
+          <w:rFonts w:ascii="Courier New" w:eastAsia="Times New Roman" w:hAnsi="Courier New" w:cs="Courier New"/>
+          <w:color w:val="A9B7C6"/>
+          <w:sz w:val="24"/>
+          <w:szCs w:val="24"/>
+          <w:lang w:bidi="he-IL"/>
+        </w:rPr>
+        <w:t>))/</w:t>
+      </w:r>
+      <w:r>
+        <w:rPr>
+          <w:rFonts w:ascii="Courier New" w:eastAsia="Times New Roman" w:hAnsi="Courier New" w:cs="Courier New"/>
+          <w:color w:val="6897BB"/>
+          <w:sz w:val="24"/>
+          <w:szCs w:val="24"/>
+          <w:lang w:bidi="he-IL"/>
+        </w:rPr>
+        <w:t>2</w:t>
+      </w:r>
+      <w:r>
+        <w:rPr>
+          <w:rFonts w:ascii="Courier New" w:eastAsia="Times New Roman" w:hAnsi="Courier New" w:cs="Courier New"/>
+          <w:color w:val="CC7832"/>
+          <w:sz w:val="24"/>
+          <w:szCs w:val="24"/>
+          <w:lang w:bidi="he-IL"/>
+        </w:rPr>
+        <w:t xml:space="preserve">, </w:t>
+      </w:r>
+      <w:proofErr w:type="spellStart"/>
+      <w:r>
+        <w:rPr>
+          <w:rFonts w:ascii="Courier New" w:eastAsia="Times New Roman" w:hAnsi="Courier New" w:cs="Courier New"/>
+          <w:color w:val="A9B7C6"/>
+          <w:sz w:val="24"/>
+          <w:szCs w:val="24"/>
+          <w:lang w:bidi="he-IL"/>
+        </w:rPr>
+        <w:t>i</w:t>
+      </w:r>
+      <w:proofErr w:type="spellEnd"/>
+      <w:r>
+        <w:rPr>
+          <w:rFonts w:ascii="Courier New" w:eastAsia="Times New Roman" w:hAnsi="Courier New" w:cs="Courier New"/>
+          <w:color w:val="A9B7C6"/>
+          <w:sz w:val="24"/>
+          <w:szCs w:val="24"/>
+          <w:lang w:bidi="he-IL"/>
+        </w:rPr>
+        <w:br/>
+      </w:r>
+      <w:r>
+        <w:rPr>
+          <w:rFonts w:ascii="Courier New" w:eastAsia="Times New Roman" w:hAnsi="Courier New" w:cs="Courier New"/>
+          <w:color w:val="A9B7C6"/>
+          <w:sz w:val="24"/>
+          <w:szCs w:val="24"/>
+          <w:lang w:bidi="he-IL"/>
+        </w:rPr>
+        <w:br/>
+      </w:r>
+      <w:r>
+        <w:rPr>
+          <w:rFonts w:ascii="Courier New" w:eastAsia="Times New Roman" w:hAnsi="Courier New" w:cs="Courier New"/>
+          <w:color w:val="A9B7C6"/>
+          <w:sz w:val="24"/>
+          <w:szCs w:val="24"/>
+          <w:lang w:bidi="he-IL"/>
+        </w:rPr>
+        <w:br/>
+      </w:r>
+      <w:r>
+        <w:rPr>
+          <w:rFonts w:ascii="Courier New" w:eastAsia="Times New Roman" w:hAnsi="Courier New" w:cs="Courier New"/>
+          <w:color w:val="CC7832"/>
+          <w:sz w:val="24"/>
+          <w:szCs w:val="24"/>
+          <w:lang w:bidi="he-IL"/>
+        </w:rPr>
+        <w:t xml:space="preserve">def </w:t>
+      </w:r>
+      <w:proofErr w:type="spellStart"/>
+      <w:r>
+        <w:rPr>
+          <w:rFonts w:ascii="Courier New" w:eastAsia="Times New Roman" w:hAnsi="Courier New" w:cs="Courier New"/>
+          <w:color w:val="FFC66D"/>
+          <w:sz w:val="24"/>
+          <w:szCs w:val="24"/>
+          <w:lang w:bidi="he-IL"/>
+        </w:rPr>
+        <w:t>find_secant_zero_arg</w:t>
+      </w:r>
+      <w:proofErr w:type="spellEnd"/>
+      <w:r>
+        <w:rPr>
+          <w:rFonts w:ascii="Courier New" w:eastAsia="Times New Roman" w:hAnsi="Courier New" w:cs="Courier New"/>
+          <w:color w:val="A9B7C6"/>
+          <w:sz w:val="24"/>
+          <w:szCs w:val="24"/>
+          <w:lang w:bidi="he-IL"/>
+        </w:rPr>
+        <w:t>(</w:t>
+      </w:r>
+      <w:proofErr w:type="spellStart"/>
+      <w:r>
+        <w:rPr>
+          <w:rFonts w:ascii="Courier New" w:eastAsia="Times New Roman" w:hAnsi="Courier New" w:cs="Courier New"/>
+          <w:color w:val="A9B7C6"/>
+          <w:sz w:val="24"/>
+          <w:szCs w:val="24"/>
+          <w:lang w:bidi="he-IL"/>
+        </w:rPr>
+        <w:t>func</w:t>
+      </w:r>
+      <w:proofErr w:type="spellEnd"/>
+      <w:r>
+        <w:rPr>
+          <w:rFonts w:ascii="Courier New" w:eastAsia="Times New Roman" w:hAnsi="Courier New" w:cs="Courier New"/>
+          <w:color w:val="CC7832"/>
+          <w:sz w:val="24"/>
+          <w:szCs w:val="24"/>
+          <w:lang w:bidi="he-IL"/>
+        </w:rPr>
+        <w:t xml:space="preserve">, </w:t>
+      </w:r>
+      <w:r>
+        <w:rPr>
+          <w:rFonts w:ascii="Courier New" w:eastAsia="Times New Roman" w:hAnsi="Courier New" w:cs="Courier New"/>
+          <w:color w:val="A9B7C6"/>
+          <w:sz w:val="24"/>
+          <w:szCs w:val="24"/>
+          <w:lang w:bidi="he-IL"/>
+        </w:rPr>
+        <w:t>x1</w:t>
+      </w:r>
+      <w:r>
+        <w:rPr>
+          <w:rFonts w:ascii="Courier New" w:eastAsia="Times New Roman" w:hAnsi="Courier New" w:cs="Courier New"/>
+          <w:color w:val="CC7832"/>
+          <w:sz w:val="24"/>
+          <w:szCs w:val="24"/>
+          <w:lang w:bidi="he-IL"/>
+        </w:rPr>
+        <w:t xml:space="preserve">, </w:t>
+      </w:r>
+      <w:r>
+        <w:rPr>
+          <w:rFonts w:ascii="Courier New" w:eastAsia="Times New Roman" w:hAnsi="Courier New" w:cs="Courier New"/>
+          <w:color w:val="A9B7C6"/>
+          <w:sz w:val="24"/>
+          <w:szCs w:val="24"/>
+          <w:lang w:bidi="he-IL"/>
+        </w:rPr>
+        <w:t>x2):</w:t>
+      </w:r>
+      <w:r>
+        <w:rPr>
+          <w:rFonts w:ascii="Courier New" w:eastAsia="Times New Roman" w:hAnsi="Courier New" w:cs="Courier New"/>
+          <w:color w:val="A9B7C6"/>
+          <w:sz w:val="24"/>
+          <w:szCs w:val="24"/>
+          <w:lang w:bidi="he-IL"/>
+        </w:rPr>
+        <w:br/>
+        <w:t xml:space="preserve">    y1</w:t>
+      </w:r>
+      <w:r>
+        <w:rPr>
+          <w:rFonts w:ascii="Courier New" w:eastAsia="Times New Roman" w:hAnsi="Courier New" w:cs="Courier New"/>
+          <w:color w:val="CC7832"/>
+          <w:sz w:val="24"/>
+          <w:szCs w:val="24"/>
+          <w:lang w:bidi="he-IL"/>
+        </w:rPr>
+        <w:t xml:space="preserve">, </w:t>
+      </w:r>
+      <w:r>
+        <w:rPr>
+          <w:rFonts w:ascii="Courier New" w:eastAsia="Times New Roman" w:hAnsi="Courier New" w:cs="Courier New"/>
+          <w:color w:val="A9B7C6"/>
+          <w:sz w:val="24"/>
+          <w:szCs w:val="24"/>
+          <w:lang w:bidi="he-IL"/>
+        </w:rPr>
+        <w:t xml:space="preserve">y2 = </w:t>
+      </w:r>
+      <w:proofErr w:type="spellStart"/>
+      <w:r>
+        <w:rPr>
+          <w:rFonts w:ascii="Courier New" w:eastAsia="Times New Roman" w:hAnsi="Courier New" w:cs="Courier New"/>
+          <w:color w:val="A9B7C6"/>
+          <w:sz w:val="24"/>
+          <w:szCs w:val="24"/>
+          <w:lang w:bidi="he-IL"/>
+        </w:rPr>
+        <w:t>func</w:t>
+      </w:r>
+      <w:proofErr w:type="spellEnd"/>
+      <w:r>
+        <w:rPr>
+          <w:rFonts w:ascii="Courier New" w:eastAsia="Times New Roman" w:hAnsi="Courier New" w:cs="Courier New"/>
+          <w:color w:val="A9B7C6"/>
+          <w:sz w:val="24"/>
+          <w:szCs w:val="24"/>
+          <w:lang w:bidi="he-IL"/>
+        </w:rPr>
+        <w:t>(x1)</w:t>
+      </w:r>
+      <w:r>
+        <w:rPr>
+          <w:rFonts w:ascii="Courier New" w:eastAsia="Times New Roman" w:hAnsi="Courier New" w:cs="Courier New"/>
+          <w:color w:val="CC7832"/>
+          <w:sz w:val="24"/>
+          <w:szCs w:val="24"/>
+          <w:lang w:bidi="he-IL"/>
+        </w:rPr>
+        <w:t xml:space="preserve">, </w:t>
+      </w:r>
+      <w:proofErr w:type="spellStart"/>
+      <w:r>
+        <w:rPr>
+          <w:rFonts w:ascii="Courier New" w:eastAsia="Times New Roman" w:hAnsi="Courier New" w:cs="Courier New"/>
+          <w:color w:val="A9B7C6"/>
+          <w:sz w:val="24"/>
+          <w:szCs w:val="24"/>
+          <w:lang w:bidi="he-IL"/>
+        </w:rPr>
+        <w:t>func</w:t>
+      </w:r>
+      <w:proofErr w:type="spellEnd"/>
+      <w:r>
+        <w:rPr>
+          <w:rFonts w:ascii="Courier New" w:eastAsia="Times New Roman" w:hAnsi="Courier New" w:cs="Courier New"/>
+          <w:color w:val="A9B7C6"/>
+          <w:sz w:val="24"/>
+          <w:szCs w:val="24"/>
+          <w:lang w:bidi="he-IL"/>
+        </w:rPr>
+        <w:t>(x2)</w:t>
+      </w:r>
+      <w:r>
+        <w:rPr>
+          <w:rFonts w:ascii="Courier New" w:eastAsia="Times New Roman" w:hAnsi="Courier New" w:cs="Courier New"/>
+          <w:color w:val="A9B7C6"/>
+          <w:sz w:val="24"/>
+          <w:szCs w:val="24"/>
+          <w:lang w:bidi="he-IL"/>
+        </w:rPr>
+        <w:br/>
+        <w:t xml:space="preserve">    </w:t>
+      </w:r>
+      <w:r>
+        <w:rPr>
+          <w:rFonts w:ascii="Courier New" w:eastAsia="Times New Roman" w:hAnsi="Courier New" w:cs="Courier New"/>
+          <w:color w:val="CC7832"/>
+          <w:sz w:val="24"/>
+          <w:szCs w:val="24"/>
+          <w:lang w:bidi="he-IL"/>
+        </w:rPr>
+        <w:t xml:space="preserve">return </w:t>
+      </w:r>
+      <w:r>
+        <w:rPr>
+          <w:rFonts w:ascii="Courier New" w:eastAsia="Times New Roman" w:hAnsi="Courier New" w:cs="Courier New"/>
+          <w:color w:val="A9B7C6"/>
+          <w:sz w:val="24"/>
+          <w:szCs w:val="24"/>
+          <w:lang w:bidi="he-IL"/>
+        </w:rPr>
+        <w:t>x2 - y2 * (x2 - x1)/(y2 - y1)</w:t>
+      </w:r>
+      <w:r>
+        <w:rPr>
+          <w:rFonts w:ascii="Courier New" w:eastAsia="Times New Roman" w:hAnsi="Courier New" w:cs="Courier New"/>
+          <w:color w:val="A9B7C6"/>
+          <w:sz w:val="24"/>
+          <w:szCs w:val="24"/>
+          <w:lang w:bidi="he-IL"/>
+        </w:rPr>
+        <w:br/>
+      </w:r>
+      <w:r>
+        <w:rPr>
+          <w:rFonts w:ascii="Courier New" w:eastAsia="Times New Roman" w:hAnsi="Courier New" w:cs="Courier New"/>
+          <w:color w:val="A9B7C6"/>
+          <w:sz w:val="24"/>
+          <w:szCs w:val="24"/>
+          <w:lang w:bidi="he-IL"/>
+        </w:rPr>
+        <w:br/>
+      </w:r>
+      <w:r>
+        <w:rPr>
+          <w:rFonts w:ascii="Courier New" w:eastAsia="Times New Roman" w:hAnsi="Courier New" w:cs="Courier New"/>
+          <w:color w:val="8888C6"/>
+          <w:sz w:val="24"/>
+          <w:szCs w:val="24"/>
+          <w:lang w:bidi="he-IL"/>
+        </w:rPr>
+        <w:t>print</w:t>
+      </w:r>
+      <w:r>
+        <w:rPr>
+          <w:rFonts w:ascii="Courier New" w:eastAsia="Times New Roman" w:hAnsi="Courier New" w:cs="Courier New"/>
+          <w:color w:val="A9B7C6"/>
+          <w:sz w:val="24"/>
+          <w:szCs w:val="24"/>
+          <w:lang w:bidi="he-IL"/>
+        </w:rPr>
+        <w:t>(bisect(f</w:t>
+      </w:r>
+      <w:r>
+        <w:rPr>
+          <w:rFonts w:ascii="Courier New" w:eastAsia="Times New Roman" w:hAnsi="Courier New" w:cs="Courier New"/>
+          <w:color w:val="CC7832"/>
+          <w:sz w:val="24"/>
+          <w:szCs w:val="24"/>
+          <w:lang w:bidi="he-IL"/>
+        </w:rPr>
+        <w:t xml:space="preserve">, </w:t>
+      </w:r>
+      <w:r>
+        <w:rPr>
+          <w:rFonts w:ascii="Courier New" w:eastAsia="Times New Roman" w:hAnsi="Courier New" w:cs="Courier New"/>
+          <w:color w:val="A9B7C6"/>
+          <w:sz w:val="24"/>
+          <w:szCs w:val="24"/>
+          <w:lang w:bidi="he-IL"/>
+        </w:rPr>
+        <w:t>-</w:t>
+      </w:r>
+      <w:r>
+        <w:rPr>
+          <w:rFonts w:ascii="Courier New" w:eastAsia="Times New Roman" w:hAnsi="Courier New" w:cs="Courier New"/>
+          <w:color w:val="6897BB"/>
+          <w:sz w:val="24"/>
+          <w:szCs w:val="24"/>
+          <w:lang w:bidi="he-IL"/>
+        </w:rPr>
+        <w:t>3</w:t>
+      </w:r>
+      <w:r>
+        <w:rPr>
+          <w:rFonts w:ascii="Courier New" w:eastAsia="Times New Roman" w:hAnsi="Courier New" w:cs="Courier New"/>
+          <w:color w:val="CC7832"/>
+          <w:sz w:val="24"/>
+          <w:szCs w:val="24"/>
+          <w:lang w:bidi="he-IL"/>
+        </w:rPr>
+        <w:t xml:space="preserve">, </w:t>
+      </w:r>
+      <w:r>
+        <w:rPr>
+          <w:rFonts w:ascii="Courier New" w:eastAsia="Times New Roman" w:hAnsi="Courier New" w:cs="Courier New"/>
+          <w:color w:val="6897BB"/>
+          <w:sz w:val="24"/>
+          <w:szCs w:val="24"/>
+          <w:lang w:bidi="he-IL"/>
+        </w:rPr>
+        <w:t>3</w:t>
+      </w:r>
+      <w:r>
+        <w:rPr>
+          <w:rFonts w:ascii="Courier New" w:eastAsia="Times New Roman" w:hAnsi="Courier New" w:cs="Courier New"/>
+          <w:color w:val="CC7832"/>
+          <w:sz w:val="24"/>
+          <w:szCs w:val="24"/>
+          <w:lang w:bidi="he-IL"/>
+        </w:rPr>
+        <w:t xml:space="preserve">, </w:t>
+      </w:r>
+      <w:r>
+        <w:rPr>
+          <w:rFonts w:ascii="Courier New" w:eastAsia="Times New Roman" w:hAnsi="Courier New" w:cs="Courier New"/>
+          <w:color w:val="6897BB"/>
+          <w:sz w:val="24"/>
+          <w:szCs w:val="24"/>
+          <w:lang w:bidi="he-IL"/>
+        </w:rPr>
+        <w:t>0.0000000001</w:t>
+      </w:r>
+      <w:r>
+        <w:rPr>
+          <w:rFonts w:ascii="Courier New" w:eastAsia="Times New Roman" w:hAnsi="Courier New" w:cs="Courier New"/>
+          <w:color w:val="A9B7C6"/>
+          <w:sz w:val="24"/>
+          <w:szCs w:val="24"/>
+          <w:lang w:bidi="he-IL"/>
+        </w:rPr>
+        <w:t>))</w:t>
+      </w:r>
+      <w:r>
+        <w:rPr>
+          <w:rFonts w:ascii="Courier New" w:eastAsia="Times New Roman" w:hAnsi="Courier New" w:cs="Courier New"/>
+          <w:color w:val="A9B7C6"/>
+          <w:sz w:val="24"/>
+          <w:szCs w:val="24"/>
+          <w:lang w:bidi="he-IL"/>
+        </w:rPr>
+        <w:br/>
+      </w:r>
+      <w:r>
+        <w:rPr>
+          <w:rFonts w:ascii="Courier New" w:eastAsia="Times New Roman" w:hAnsi="Courier New" w:cs="Courier New"/>
+          <w:color w:val="8888C6"/>
+          <w:sz w:val="24"/>
+          <w:szCs w:val="24"/>
+          <w:lang w:bidi="he-IL"/>
+        </w:rPr>
+        <w:t>print</w:t>
+      </w:r>
+      <w:r>
+        <w:rPr>
+          <w:rFonts w:ascii="Courier New" w:eastAsia="Times New Roman" w:hAnsi="Courier New" w:cs="Courier New"/>
+          <w:color w:val="A9B7C6"/>
+          <w:sz w:val="24"/>
+          <w:szCs w:val="24"/>
+          <w:lang w:bidi="he-IL"/>
+        </w:rPr>
+        <w:t>(</w:t>
+      </w:r>
+      <w:proofErr w:type="spellStart"/>
+      <w:r>
+        <w:rPr>
+          <w:rFonts w:ascii="Courier New" w:eastAsia="Times New Roman" w:hAnsi="Courier New" w:cs="Courier New"/>
+          <w:color w:val="A9B7C6"/>
+          <w:sz w:val="24"/>
+          <w:szCs w:val="24"/>
+          <w:lang w:bidi="he-IL"/>
+        </w:rPr>
+        <w:t>regula_falsi</w:t>
+      </w:r>
+      <w:proofErr w:type="spellEnd"/>
+      <w:r>
+        <w:rPr>
+          <w:rFonts w:ascii="Courier New" w:eastAsia="Times New Roman" w:hAnsi="Courier New" w:cs="Courier New"/>
+          <w:color w:val="A9B7C6"/>
+          <w:sz w:val="24"/>
+          <w:szCs w:val="24"/>
+          <w:lang w:bidi="he-IL"/>
+        </w:rPr>
+        <w:t>(f</w:t>
+      </w:r>
+      <w:r>
+        <w:rPr>
+          <w:rFonts w:ascii="Courier New" w:eastAsia="Times New Roman" w:hAnsi="Courier New" w:cs="Courier New"/>
+          <w:color w:val="CC7832"/>
+          <w:sz w:val="24"/>
+          <w:szCs w:val="24"/>
+          <w:lang w:bidi="he-IL"/>
+        </w:rPr>
+        <w:t xml:space="preserve">, </w:t>
+      </w:r>
+      <w:r>
+        <w:rPr>
+          <w:rFonts w:ascii="Courier New" w:eastAsia="Times New Roman" w:hAnsi="Courier New" w:cs="Courier New"/>
+          <w:color w:val="A9B7C6"/>
+          <w:sz w:val="24"/>
+          <w:szCs w:val="24"/>
+          <w:lang w:bidi="he-IL"/>
+        </w:rPr>
+        <w:t>-</w:t>
+      </w:r>
+      <w:r>
+        <w:rPr>
+          <w:rFonts w:ascii="Courier New" w:eastAsia="Times New Roman" w:hAnsi="Courier New" w:cs="Courier New"/>
+          <w:color w:val="6897BB"/>
+          <w:sz w:val="24"/>
+          <w:szCs w:val="24"/>
+          <w:lang w:bidi="he-IL"/>
+        </w:rPr>
+        <w:t>3</w:t>
+      </w:r>
+      <w:r>
+        <w:rPr>
+          <w:rFonts w:ascii="Courier New" w:eastAsia="Times New Roman" w:hAnsi="Courier New" w:cs="Courier New"/>
+          <w:color w:val="CC7832"/>
+          <w:sz w:val="24"/>
+          <w:szCs w:val="24"/>
+          <w:lang w:bidi="he-IL"/>
+        </w:rPr>
+        <w:t xml:space="preserve">, </w:t>
+      </w:r>
+      <w:r>
+        <w:rPr>
+          <w:rFonts w:ascii="Courier New" w:eastAsia="Times New Roman" w:hAnsi="Courier New" w:cs="Courier New"/>
+          <w:color w:val="6897BB"/>
+          <w:sz w:val="24"/>
+          <w:szCs w:val="24"/>
+          <w:lang w:bidi="he-IL"/>
+        </w:rPr>
+        <w:t>3</w:t>
+      </w:r>
+      <w:r>
+        <w:rPr>
+          <w:rFonts w:ascii="Courier New" w:eastAsia="Times New Roman" w:hAnsi="Courier New" w:cs="Courier New"/>
+          <w:color w:val="CC7832"/>
+          <w:sz w:val="24"/>
+          <w:szCs w:val="24"/>
+          <w:lang w:bidi="he-IL"/>
+        </w:rPr>
+        <w:t xml:space="preserve">, </w:t>
+      </w:r>
+      <w:r>
+        <w:rPr>
+          <w:rFonts w:ascii="Courier New" w:eastAsia="Times New Roman" w:hAnsi="Courier New" w:cs="Courier New"/>
+          <w:color w:val="6897BB"/>
+          <w:sz w:val="24"/>
+          <w:szCs w:val="24"/>
+          <w:lang w:bidi="he-IL"/>
+        </w:rPr>
+        <w:t>0.0000000001</w:t>
+      </w:r>
+      <w:r>
+        <w:rPr>
+          <w:rFonts w:ascii="Courier New" w:eastAsia="Times New Roman" w:hAnsi="Courier New" w:cs="Courier New"/>
+          <w:color w:val="A9B7C6"/>
+          <w:sz w:val="24"/>
+          <w:szCs w:val="24"/>
+          <w:lang w:bidi="he-IL"/>
+        </w:rPr>
+        <w:t>))</w:t>
+      </w:r>
+    </w:p>
+    <w:p>
+      <w:r>
+        <w:br/>
+      </w:r>
+      <w:r>
+        <w:rPr>
+          <w:noProof/>
+        </w:rPr>
+        <w:drawing>
+          <wp:inline distT="0" distB="0" distL="0" distR="0" wp14:anchorId="1B09213F" wp14:editId="484D293B">
+            <wp:extent cx="4514850" cy="847725"/>
+            <wp:effectExtent l="0" t="0" r="0" b="9525"/>
+            <wp:docPr id="1" name="Picture 1"/>
+            <wp:cNvGraphicFramePr>
+              <a:graphicFrameLocks xmlns:a="http://schemas.openxmlformats.org/drawingml/2006/main" noChangeAspect="1"/>
+            </wp:cNvGraphicFramePr>
+            <a:graphic xmlns:a="http://schemas.openxmlformats.org/drawingml/2006/main">
+              <a:graphicData uri="http://schemas.openxmlformats.org/drawingml/2006/picture">
+                <pic:pic xmlns:pic="http://schemas.openxmlformats.org/drawingml/2006/picture">
+                  <pic:nvPicPr>
+                    <pic:cNvPr id="1" name=""/>
+                    <pic:cNvPicPr/>
+                  </pic:nvPicPr>
+                  <pic:blipFill>
+                    <a:blip r:embed="rId5"/>
+                    <a:stretch>
+                      <a:fillRect/>
+                    </a:stretch>
+                  </pic:blipFill>
+                  <pic:spPr>
+                    <a:xfrm>
+                      <a:off x="0" y="0"/>
+                      <a:ext cx="4514850" cy="847725"/>
+                    </a:xfrm>
+                    <a:prstGeom prst="rect">
+                      <a:avLst/>
+                    </a:prstGeom>
+                  </pic:spPr>
+                </pic:pic>
+              </a:graphicData>
+            </a:graphic>
+          </wp:inline>
+        </w:drawing>
+      </w:r>
+    </w:p>
+    <w:p>
+      <w:r>
+        <w:lastRenderedPageBreak/>
+        <w:t xml:space="preserve">Bisection took 36 iterations, Regula </w:t>
+      </w:r>
+      <w:proofErr w:type="spellStart"/>
+      <w:r>
+        <w:t>Falsi</w:t>
+      </w:r>
+      <w:proofErr w:type="spellEnd"/>
+      <w:r>
+        <w:t xml:space="preserve"> 66.</w:t>
+      </w:r>
+      <w:r>
+        <w:br/>
+        <w:t>Meaning that in this case, in order to achieve the same precision – the bisection is more efficient.</w:t>
+      </w:r>
+    </w:p>
     <w:p>
       <w:pPr>
         <w:rPr>
@@ -5814,6 +10022,13 @@
           <w:lang w:bidi="he-IL"/>
         </w:rPr>
         <w:br/>
+      </w:r>
+      <w:r>
+        <w:rPr>
+          <w:rFonts w:ascii="Cambria Math" w:eastAsiaTheme="minorEastAsia" w:hAnsi="Cambria Math"/>
+          <w:lang w:bidi="he-IL"/>
+        </w:rPr>
+        <w:lastRenderedPageBreak/>
         <w:t>Therefore the intersection point of the tangent with the X axis will be greater than the root.</w:t>
       </w:r>
       <w:r>
@@ -5971,15 +10186,7 @@
           <w:rFonts w:ascii="Cambria Math" w:eastAsiaTheme="minorEastAsia" w:hAnsi="Cambria Math"/>
           <w:lang w:bidi="he-IL"/>
         </w:rPr>
-        <w:t xml:space="preserve"> monotonically increases, </w:t>
-      </w:r>
-      <w:r>
-        <w:rPr>
-          <w:rFonts w:ascii="Cambria Math" w:eastAsiaTheme="minorEastAsia" w:hAnsi="Cambria Math"/>
-          <w:lang w:bidi="he-IL"/>
-        </w:rPr>
-        <w:lastRenderedPageBreak/>
-        <w:t>therefore the tangent’s derivative is greater than the derivative at the root.</w:t>
+        <w:t xml:space="preserve"> monotonically increases, therefore the tangent’s derivative is greater than the derivative at the root.</w:t>
       </w:r>
       <w:r>
         <w:rPr>
@@ -9388,6 +13595,7 @@
           <w:ilvl w:val="0"/>
           <w:numId w:val="1"/>
         </w:numPr>
+        <w:ind w:left="360"/>
         <w:rPr>
           <w:rFonts w:ascii="Cambria Math" w:eastAsiaTheme="minorEastAsia" w:hAnsi="Cambria Math"/>
           <w:lang w:bidi="he-IL"/>
@@ -9428,14 +13636,7 @@
           <w:lang w:bidi="he-IL"/>
         </w:rPr>
         <w:br/>
-        <w:t>Else, it is</w:t>
-      </w:r>
-      <w:r>
-        <w:rPr>
-          <w:rFonts w:ascii="Cambria Math" w:eastAsiaTheme="minorEastAsia" w:hAnsi="Cambria Math"/>
-          <w:lang w:bidi="he-IL"/>
-        </w:rPr>
-        <w:t xml:space="preserve"> </w:t>
+        <w:t xml:space="preserve">Else, it is </w:t>
       </w:r>
       <w:r>
         <w:rPr>
@@ -9459,53 +13660,8 @@
         <w:br/>
         <w:t>Therefore, in either case it converges to the root for every initial guess.</w:t>
       </w:r>
-      <w:r>
-        <w:rPr>
-          <w:rFonts w:ascii="Cambria Math" w:eastAsiaTheme="minorEastAsia" w:hAnsi="Cambria Math"/>
-          <w:lang w:bidi="he-IL"/>
-        </w:rPr>
-        <w:br/>
-      </w:r>
       <w:bookmarkStart w:id="0" w:name="_GoBack"/>
       <w:bookmarkEnd w:id="0"/>
-      <w:r>
-        <w:rPr>
-          <w:rFonts w:ascii="Cambria Math" w:eastAsiaTheme="minorEastAsia" w:hAnsi="Cambria Math"/>
-          <w:lang w:bidi="he-IL"/>
-        </w:rPr>
-        <w:br/>
-      </w:r>
-      <w:r>
-        <w:rPr>
-          <w:rFonts w:ascii="Cambria Math" w:eastAsiaTheme="minorEastAsia" w:hAnsi="Cambria Math"/>
-          <w:lang w:bidi="he-IL"/>
-        </w:rPr>
-        <w:br/>
-      </w:r>
-      <w:r>
-        <w:rPr>
-          <w:rFonts w:ascii="Cambria Math" w:eastAsiaTheme="minorEastAsia" w:hAnsi="Cambria Math"/>
-          <w:lang w:bidi="he-IL"/>
-        </w:rPr>
-        <w:br/>
-      </w:r>
-      <w:r>
-        <w:rPr>
-          <w:rFonts w:ascii="Cambria Math" w:eastAsiaTheme="minorEastAsia" w:hAnsi="Cambria Math"/>
-          <w:lang w:bidi="he-IL"/>
-        </w:rPr>
-        <w:lastRenderedPageBreak/>
-        <w:br/>
-      </w:r>
-    </w:p>
-    <w:p>
-      <w:pPr>
-        <w:ind w:left="360"/>
-        <w:rPr>
-          <w:rFonts w:ascii="Cambria Math" w:eastAsiaTheme="minorEastAsia" w:hAnsi="Cambria Math"/>
-          <w:lang w:bidi="he-IL"/>
-        </w:rPr>
-      </w:pPr>
     </w:p>
     <w:sectPr>
       <w:pgSz w:w="12240" w:h="15840"/>
@@ -10060,6 +14216,56 @@
       <w:contextualSpacing/>
     </w:pPr>
   </w:style>
+  <w:style w:type="paragraph" w:styleId="HTMLPreformatted">
+    <w:name w:val="HTML Preformatted"/>
+    <w:basedOn w:val="Normal"/>
+    <w:link w:val="HTMLPreformattedChar"/>
+    <w:uiPriority w:val="99"/>
+    <w:semiHidden/>
+    <w:unhideWhenUsed/>
+    <w:rsid w:val="00FB7501"/>
+    <w:pPr>
+      <w:tabs>
+        <w:tab w:val="left" w:pos="916"/>
+        <w:tab w:val="left" w:pos="1832"/>
+        <w:tab w:val="left" w:pos="2748"/>
+        <w:tab w:val="left" w:pos="3664"/>
+        <w:tab w:val="left" w:pos="4580"/>
+        <w:tab w:val="left" w:pos="5496"/>
+        <w:tab w:val="left" w:pos="6412"/>
+        <w:tab w:val="left" w:pos="7328"/>
+        <w:tab w:val="left" w:pos="8244"/>
+        <w:tab w:val="left" w:pos="9160"/>
+        <w:tab w:val="left" w:pos="10076"/>
+        <w:tab w:val="left" w:pos="10992"/>
+        <w:tab w:val="left" w:pos="11908"/>
+        <w:tab w:val="left" w:pos="12824"/>
+        <w:tab w:val="left" w:pos="13740"/>
+        <w:tab w:val="left" w:pos="14656"/>
+      </w:tabs>
+      <w:spacing w:after="0" w:line="240" w:lineRule="auto"/>
+    </w:pPr>
+    <w:rPr>
+      <w:rFonts w:ascii="Courier New" w:eastAsia="Times New Roman" w:hAnsi="Courier New" w:cs="Courier New"/>
+      <w:sz w:val="20"/>
+      <w:szCs w:val="20"/>
+      <w:lang w:bidi="he-IL"/>
+    </w:rPr>
+  </w:style>
+  <w:style w:type="character" w:customStyle="1" w:styleId="HTMLPreformattedChar">
+    <w:name w:val="HTML Preformatted Char"/>
+    <w:basedOn w:val="DefaultParagraphFont"/>
+    <w:link w:val="HTMLPreformatted"/>
+    <w:uiPriority w:val="99"/>
+    <w:semiHidden/>
+    <w:rsid w:val="00FB7501"/>
+    <w:rPr>
+      <w:rFonts w:ascii="Courier New" w:eastAsia="Times New Roman" w:hAnsi="Courier New" w:cs="Courier New"/>
+      <w:sz w:val="20"/>
+      <w:szCs w:val="20"/>
+      <w:lang w:bidi="he-IL"/>
+    </w:rPr>
+  </w:style>
 </w:styles>
 </file>
 
